--- a/RTDSP.Lab.4.Report.docx
+++ b/RTDSP.Lab.4.Report.docx
@@ -15,6 +15,216 @@
       </w:pPr>
       <w:r>
         <w:rPr>
+          <w:rFonts w:ascii="Century Schoolbook" w:hAnsi="Century Schoolbook"/>
+          <w:i/>
+          <w:iCs/>
+          <w:smallCaps/>
+          <w:noProof/>
+          <w:color w:val="4F271C"/>
+          <w:spacing w:val="5"/>
+          <w:sz w:val="32"/>
+          <w:szCs w:val="32"/>
+          <w:lang w:val="en-GB" w:eastAsia="en-GB"/>
+        </w:rPr>
+        <mc:AlternateContent>
+          <mc:Choice Requires="wps">
+            <w:drawing>
+              <wp:anchor distT="0" distB="0" distL="114300" distR="114300" simplePos="0" relativeHeight="251671552" behindDoc="0" locked="0" layoutInCell="0" allowOverlap="1" wp14:anchorId="6FDC2D76" wp14:editId="6CC8EEBE">
+                <wp:simplePos x="0" y="0"/>
+                <wp:positionH relativeFrom="margin">
+                  <wp:align>left</wp:align>
+                </wp:positionH>
+                <wp:positionV relativeFrom="margin">
+                  <wp:posOffset>7410091</wp:posOffset>
+                </wp:positionV>
+                <wp:extent cx="4660900" cy="927510"/>
+                <wp:effectExtent l="0" t="0" r="3810" b="6350"/>
+                <wp:wrapNone/>
+                <wp:docPr id="74" name="Rectangle 54"/>
+                <wp:cNvGraphicFramePr>
+                  <a:graphicFrameLocks xmlns:a="http://schemas.openxmlformats.org/drawingml/2006/main"/>
+                </wp:cNvGraphicFramePr>
+                <a:graphic xmlns:a="http://schemas.openxmlformats.org/drawingml/2006/main">
+                  <a:graphicData uri="http://schemas.microsoft.com/office/word/2010/wordprocessingShape">
+                    <wps:wsp>
+                      <wps:cNvSpPr>
+                        <a:spLocks noChangeArrowheads="1"/>
+                      </wps:cNvSpPr>
+                      <wps:spPr bwMode="auto">
+                        <a:xfrm>
+                          <a:off x="0" y="0"/>
+                          <a:ext cx="4660900" cy="927510"/>
+                        </a:xfrm>
+                        <a:prstGeom prst="rect">
+                          <a:avLst/>
+                        </a:prstGeom>
+                        <a:solidFill>
+                          <a:srgbClr val="FFFFFF"/>
+                        </a:solidFill>
+                        <a:ln>
+                          <a:noFill/>
+                        </a:ln>
+                        <a:extLst>
+                          <a:ext uri="{91240B29-F687-4F45-9708-019B960494DF}">
+                            <a14:hiddenLine xmlns:a14="http://schemas.microsoft.com/office/drawing/2010/main" w="9525">
+                              <a:solidFill>
+                                <a:srgbClr val="000000"/>
+                              </a:solidFill>
+                              <a:miter lim="800000"/>
+                              <a:headEnd/>
+                              <a:tailEnd/>
+                            </a14:hiddenLine>
+                          </a:ext>
+                        </a:extLst>
+                      </wps:spPr>
+                      <wps:txbx>
+                        <w:txbxContent>
+                          <w:p>
+                            <w:pPr>
+                              <w:spacing w:after="100"/>
+                              <w:rPr>
+                                <w:color w:val="E65B01" w:themeColor="accent1" w:themeShade="BF"/>
+                                <w:sz w:val="24"/>
+                                <w:szCs w:val="24"/>
+                              </w:rPr>
+                            </w:pPr>
+                            <w:sdt>
+                              <w:sdtPr>
+                                <w:rPr>
+                                  <w:color w:val="E65B01" w:themeColor="accent1" w:themeShade="BF"/>
+                                  <w:sz w:val="32"/>
+                                  <w:szCs w:val="24"/>
+                                </w:rPr>
+                                <w:alias w:val="Author"/>
+                                <w:id w:val="280430085"/>
+                                <w:text/>
+                              </w:sdtPr>
+                              <w:sdtEndPr/>
+                              <w:sdtContent>
+                                <w:r>
+                                  <w:rPr>
+                                    <w:color w:val="E65B01" w:themeColor="accent1" w:themeShade="BF"/>
+                                    <w:sz w:val="32"/>
+                                    <w:szCs w:val="24"/>
+                                  </w:rPr>
+                                  <w:t xml:space="preserve">Mattin Mir-Tahmasebi (mm5213) and </w:t>
+                                </w:r>
+                                <w:r>
+                                  <w:rPr>
+                                    <w:color w:val="E65B01" w:themeColor="accent1" w:themeShade="BF"/>
+                                    <w:sz w:val="32"/>
+                                    <w:szCs w:val="24"/>
+                                  </w:rPr>
+                                  <w:t>Ahmed Ibrahim (aai13)</w:t>
+                                </w:r>
+                              </w:sdtContent>
+                            </w:sdt>
+                          </w:p>
+                          <w:p>
+                            <w:pPr>
+                              <w:spacing w:after="100"/>
+                              <w:rPr>
+                                <w:color w:val="E65B01" w:themeColor="accent1" w:themeShade="BF"/>
+                              </w:rPr>
+                            </w:pPr>
+                            <w:r>
+                              <w:rPr>
+                                <w:color w:val="E65B01" w:themeColor="accent1" w:themeShade="BF"/>
+                                <w:sz w:val="24"/>
+                                <w:szCs w:val="24"/>
+                              </w:rPr>
+                              <w:t>February 2016</w:t>
+                            </w:r>
+                          </w:p>
+                        </w:txbxContent>
+                      </wps:txbx>
+                      <wps:bodyPr rot="0" vert="horz" wrap="square" lIns="91440" tIns="45720" rIns="91440" bIns="45720" anchor="t" anchorCtr="0" upright="1">
+                        <a:noAutofit/>
+                      </wps:bodyPr>
+                    </wps:wsp>
+                  </a:graphicData>
+                </a:graphic>
+                <wp14:sizeRelH relativeFrom="page">
+                  <wp14:pctWidth>60000</wp14:pctWidth>
+                </wp14:sizeRelH>
+                <wp14:sizeRelV relativeFrom="page">
+                  <wp14:pctHeight>0</wp14:pctHeight>
+                </wp14:sizeRelV>
+              </wp:anchor>
+            </w:drawing>
+          </mc:Choice>
+          <mc:Fallback>
+            <w:pict>
+              <v:rect w14:anchorId="6FDC2D76" id="Rectangle 54" o:spid="_x0000_s1026" style="position:absolute;margin-left:0;margin-top:583.45pt;width:367pt;height:73.05pt;z-index:251671552;visibility:visible;mso-wrap-style:square;mso-width-percent:600;mso-height-percent:0;mso-wrap-distance-left:9pt;mso-wrap-distance-top:0;mso-wrap-distance-right:9pt;mso-wrap-distance-bottom:0;mso-position-horizontal:left;mso-position-horizontal-relative:margin;mso-position-vertical:absolute;mso-position-vertical-relative:margin;mso-width-percent:600;mso-height-percent:0;mso-width-relative:page;mso-height-relative:page;v-text-anchor:top" o:gfxdata="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" o:allowincell="f" stroked="f">
+                <v:textbox>
+                  <w:txbxContent>
+                    <w:p>
+                      <w:pPr>
+                        <w:spacing w:after="100"/>
+                        <w:rPr>
+                          <w:color w:val="E65B01" w:themeColor="accent1" w:themeShade="BF"/>
+                          <w:sz w:val="24"/>
+                          <w:szCs w:val="24"/>
+                        </w:rPr>
+                      </w:pPr>
+                      <w:sdt>
+                        <w:sdtPr>
+                          <w:rPr>
+                            <w:color w:val="E65B01" w:themeColor="accent1" w:themeShade="BF"/>
+                            <w:sz w:val="32"/>
+                            <w:szCs w:val="24"/>
+                          </w:rPr>
+                          <w:alias w:val="Author"/>
+                          <w:id w:val="280430085"/>
+                          <w:text/>
+                        </w:sdtPr>
+                        <w:sdtEndPr/>
+                        <w:sdtContent>
+                          <w:r>
+                            <w:rPr>
+                              <w:color w:val="E65B01" w:themeColor="accent1" w:themeShade="BF"/>
+                              <w:sz w:val="32"/>
+                              <w:szCs w:val="24"/>
+                            </w:rPr>
+                            <w:t xml:space="preserve">Mattin Mir-Tahmasebi (mm5213) and </w:t>
+                          </w:r>
+                          <w:r>
+                            <w:rPr>
+                              <w:color w:val="E65B01" w:themeColor="accent1" w:themeShade="BF"/>
+                              <w:sz w:val="32"/>
+                              <w:szCs w:val="24"/>
+                            </w:rPr>
+                            <w:t>Ahmed Ibrahim (aai13)</w:t>
+                          </w:r>
+                        </w:sdtContent>
+                      </w:sdt>
+                    </w:p>
+                    <w:p>
+                      <w:pPr>
+                        <w:spacing w:after="100"/>
+                        <w:rPr>
+                          <w:color w:val="E65B01" w:themeColor="accent1" w:themeShade="BF"/>
+                        </w:rPr>
+                      </w:pPr>
+                      <w:r>
+                        <w:rPr>
+                          <w:color w:val="E65B01" w:themeColor="accent1" w:themeShade="BF"/>
+                          <w:sz w:val="24"/>
+                          <w:szCs w:val="24"/>
+                        </w:rPr>
+                        <w:t>February 2016</w:t>
+                      </w:r>
+                    </w:p>
+                  </w:txbxContent>
+                </v:textbox>
+                <w10:wrap anchorx="margin" anchory="margin"/>
+              </v:rect>
+            </w:pict>
+          </mc:Fallback>
+        </mc:AlternateContent>
+      </w:r>
+      <w:r>
+        <w:rPr>
           <w:i/>
           <w:iCs/>
           <w:smallCaps/>
@@ -28,7 +238,7 @@
         <mc:AlternateContent>
           <mc:Choice Requires="wps">
             <w:drawing>
-              <wp:anchor distT="0" distB="0" distL="114300" distR="114300" simplePos="0" relativeHeight="251672576" behindDoc="0" locked="0" layoutInCell="0" allowOverlap="1" wp14:anchorId="21571B63" wp14:editId="25C258DB">
+              <wp:anchor distT="0" distB="0" distL="114300" distR="114300" simplePos="0" relativeHeight="251672576" behindDoc="0" locked="0" layoutInCell="0" allowOverlap="1" wp14:anchorId="42D3718D" wp14:editId="44B7F9FA">
                 <wp:simplePos x="0" y="0"/>
                 <wp:positionH relativeFrom="margin">
                   <wp:posOffset>-2540</wp:posOffset>
@@ -112,6 +322,7 @@
                                 <w:dataBinding w:prefixMappings="xmlns:ns0='http://schemas.openxmlformats.org/package/2006/metadata/core-properties' xmlns:ns1='http://purl.org/dc/elements/1.1/'" w:xpath="/ns0:coreProperties[1]/ns1:title[1]" w:storeItemID="{6C3C8BC8-F283-45AE-878A-BAB7291924A1}"/>
                                 <w:text/>
                               </w:sdtPr>
+                              <w:sdtEndPr/>
                               <w:sdtContent>
                                 <w:r>
                                   <w:rPr>
@@ -154,6 +365,7 @@
                                 <w:dataBinding w:prefixMappings="xmlns:ns0='http://schemas.openxmlformats.org/package/2006/metadata/core-properties' xmlns:ns1='http://purl.org/dc/elements/1.1/'" w:xpath="/ns0:coreProperties[1]/ns1:subject[1]" w:storeItemID="{6C3C8BC8-F283-45AE-878A-BAB7291924A1}"/>
                                 <w:text/>
                               </w:sdtPr>
+                              <w:sdtEndPr/>
                               <w:sdtContent>
                                 <w:r>
                                   <w:rPr>
@@ -326,6 +538,7 @@
             <w:docPartUnique/>
           </w:docPartObj>
         </w:sdtPr>
+        <w:sdtEndPr/>
         <w:sdtContent>
           <w:r>
             <w:rPr>
@@ -342,7 +555,7 @@
             <mc:AlternateContent>
               <mc:Choice Requires="wpg">
                 <w:drawing>
-                  <wp:anchor distT="0" distB="0" distL="114300" distR="114300" simplePos="0" relativeHeight="251673600" behindDoc="0" locked="0" layoutInCell="1" allowOverlap="1" wp14:anchorId="5382DBD8" wp14:editId="5E38CD60">
+                  <wp:anchor distT="0" distB="0" distL="114300" distR="114300" simplePos="0" relativeHeight="251673600" behindDoc="0" locked="0" layoutInCell="1" allowOverlap="1" wp14:anchorId="60FDC343" wp14:editId="0238BA35">
                     <wp:simplePos x="0" y="0"/>
                     <mc:AlternateContent>
                       <mc:Choice Requires="wp14">
@@ -663,7 +876,7 @@
               </mc:Choice>
               <mc:Fallback>
                 <w:pict>
-                  <v:group w14:anchorId="720DA731" id="Group 1" o:spid="_x0000_s1026" style="position:absolute;margin-left:0;margin-top:0;width:139.7pt;height:842.4pt;z-index:251673600;mso-left-percent:750;mso-position-horizontal-relative:page;mso-position-vertical:center;mso-position-vertical-relative:page;mso-left-percent:750;mso-width-relative:margin" coordsize="17742,106984" o:gfxdata="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">
+                  <v:group w14:anchorId="72CD6ED1" id="Group 1" o:spid="_x0000_s1026" style="position:absolute;margin-left:0;margin-top:0;width:139.7pt;height:842.4pt;z-index:251673600;mso-left-percent:750;mso-position-horizontal-relative:page;mso-position-vertical:center;mso-position-vertical-relative:page;mso-left-percent:750;mso-width-relative:margin" coordsize="17742,106984" o:gfxdata="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">
                     <v:group id="Group 77" o:spid="_x0000_s1027" style="position:absolute;left:3089;width:14653;height:106984" coordorigin="6022,8835" coordsize="2310,16114" o:gfxdata="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">
                       <v:rect id="Rectangle 78" o:spid="_x0000_s1028" style="position:absolute;left:6676;top:8835;width:1512;height:16114;visibility:visible;mso-wrap-style:square;v-text-anchor:top" o:gfxdata="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" fillcolor="#feb686" stroked="f" strokecolor="#bfb675">
                         <v:fill color2="#fe8637 [3204]" rotate="t" angle="90" focus="100%" type="gradient"/>
@@ -686,274 +899,6 @@
                     </v:oval>
                     <w10:wrap anchorx="page" anchory="page"/>
                   </v:group>
-                </w:pict>
-              </mc:Fallback>
-            </mc:AlternateContent>
-          </w:r>
-          <w:r>
-            <w:rPr>
-              <w:rFonts w:ascii="Century Schoolbook" w:hAnsi="Century Schoolbook"/>
-              <w:i/>
-              <w:iCs/>
-              <w:smallCaps/>
-              <w:noProof/>
-              <w:color w:val="4F271C"/>
-              <w:spacing w:val="5"/>
-              <w:sz w:val="32"/>
-              <w:szCs w:val="32"/>
-              <w:lang w:val="en-GB" w:eastAsia="en-GB"/>
-            </w:rPr>
-            <mc:AlternateContent>
-              <mc:Choice Requires="wps">
-                <w:drawing>
-                  <wp:anchor distT="0" distB="0" distL="114300" distR="114300" simplePos="0" relativeHeight="251671552" behindDoc="0" locked="0" layoutInCell="0" allowOverlap="1" wp14:anchorId="0E413892" wp14:editId="7723F414">
-                    <wp:simplePos x="0" y="0"/>
-                    <wp:positionH relativeFrom="margin">
-                      <wp:align>left</wp:align>
-                    </wp:positionH>
-                    <wp:positionV relativeFrom="margin">
-                      <wp:align>bottom</wp:align>
-                    </wp:positionV>
-                    <wp:extent cx="4660900" cy="815975"/>
-                    <wp:effectExtent l="0" t="0" r="2540" b="3175"/>
-                    <wp:wrapNone/>
-                    <wp:docPr id="74" name="Rectangle 54"/>
-                    <wp:cNvGraphicFramePr>
-                      <a:graphicFrameLocks xmlns:a="http://schemas.openxmlformats.org/drawingml/2006/main"/>
-                    </wp:cNvGraphicFramePr>
-                    <a:graphic xmlns:a="http://schemas.openxmlformats.org/drawingml/2006/main">
-                      <a:graphicData uri="http://schemas.microsoft.com/office/word/2010/wordprocessingShape">
-                        <wps:wsp>
-                          <wps:cNvSpPr>
-                            <a:spLocks noChangeArrowheads="1"/>
-                          </wps:cNvSpPr>
-                          <wps:spPr bwMode="auto">
-                            <a:xfrm>
-                              <a:off x="0" y="0"/>
-                              <a:ext cx="4660900" cy="815975"/>
-                            </a:xfrm>
-                            <a:prstGeom prst="rect">
-                              <a:avLst/>
-                            </a:prstGeom>
-                            <a:solidFill>
-                              <a:srgbClr val="FFFFFF"/>
-                            </a:solidFill>
-                            <a:ln>
-                              <a:noFill/>
-                            </a:ln>
-                            <a:extLst>
-                              <a:ext uri="{91240B29-F687-4F45-9708-019B960494DF}">
-                                <a14:hiddenLine xmlns:a14="http://schemas.microsoft.com/office/drawing/2010/main" w="9525">
-                                  <a:solidFill>
-                                    <a:srgbClr val="000000"/>
-                                  </a:solidFill>
-                                  <a:miter lim="800000"/>
-                                  <a:headEnd/>
-                                  <a:tailEnd/>
-                                </a14:hiddenLine>
-                              </a:ext>
-                            </a:extLst>
-                          </wps:spPr>
-                          <wps:txbx>
-                            <w:txbxContent>
-                              <w:p>
-                                <w:pPr>
-                                  <w:spacing w:after="100"/>
-                                  <w:rPr>
-                                    <w:color w:val="E65B01" w:themeColor="accent1" w:themeShade="BF"/>
-                                    <w:sz w:val="24"/>
-                                    <w:szCs w:val="24"/>
-                                  </w:rPr>
-                                </w:pPr>
-                                <w:sdt>
-                                  <w:sdtPr>
-                                    <w:rPr>
-                                      <w:color w:val="E65B01" w:themeColor="accent1" w:themeShade="BF"/>
-                                      <w:sz w:val="24"/>
-                                      <w:szCs w:val="24"/>
-                                    </w:rPr>
-                                    <w:alias w:val="Author"/>
-                                    <w:id w:val="280430085"/>
-                                    <w:text/>
-                                  </w:sdtPr>
-                                  <w:sdtContent>
-                                    <w:r>
-                                      <w:rPr>
-                                        <w:color w:val="E65B01" w:themeColor="accent1" w:themeShade="BF"/>
-                                        <w:sz w:val="24"/>
-                                        <w:szCs w:val="24"/>
-                                      </w:rPr>
-                                      <w:t>Mattin Mir-</w:t>
-                                    </w:r>
-                                    <w:proofErr w:type="spellStart"/>
-                                    <w:r>
-                                      <w:rPr>
-                                        <w:color w:val="E65B01" w:themeColor="accent1" w:themeShade="BF"/>
-                                        <w:sz w:val="24"/>
-                                        <w:szCs w:val="24"/>
-                                      </w:rPr>
-                                      <w:t>Tahmasebi</w:t>
-                                    </w:r>
-                                    <w:proofErr w:type="spellEnd"/>
-                                    <w:r>
-                                      <w:rPr>
-                                        <w:color w:val="E65B01" w:themeColor="accent1" w:themeShade="BF"/>
-                                        <w:sz w:val="24"/>
-                                        <w:szCs w:val="24"/>
-                                      </w:rPr>
-                                      <w:t xml:space="preserve"> (mm5213) &amp; Ahmed Ibrahim (aai13)</w:t>
-                                    </w:r>
-                                  </w:sdtContent>
-                                </w:sdt>
-                              </w:p>
-                              <w:p>
-                                <w:pPr>
-                                  <w:spacing w:after="100"/>
-                                  <w:rPr>
-                                    <w:color w:val="E65B01" w:themeColor="accent1" w:themeShade="BF"/>
-                                  </w:rPr>
-                                </w:pPr>
-                                <w:sdt>
-                                  <w:sdtPr>
-                                    <w:rPr>
-                                      <w:color w:val="E65B01" w:themeColor="accent1" w:themeShade="BF"/>
-                                      <w:sz w:val="24"/>
-                                      <w:szCs w:val="24"/>
-                                    </w:rPr>
-                                    <w:alias w:val="Date"/>
-                                    <w:id w:val="280430091"/>
-                                    <w:showingPlcHdr/>
-                                    <w:dataBinding w:prefixMappings="xmlns:ns0='http://schemas.microsoft.com/office/2006/coverPageProps'" w:xpath="/ns0:CoverPageProperties[1]/ns0:PublishDate[1]" w:storeItemID="{55AF091B-3C7A-41E3-B477-F2FDAA23CFDA}"/>
-                                    <w:date>
-                                      <w:lid w:val="en-US"/>
-                                      <w:storeMappedDataAs w:val="dateTime"/>
-                                      <w:calendar w:val="gregorian"/>
-                                    </w:date>
-                                  </w:sdtPr>
-                                  <w:sdtContent>
-                                    <w:r>
-                                      <w:rPr>
-                                        <w:color w:val="E65B01" w:themeColor="accent1" w:themeShade="BF"/>
-                                        <w:sz w:val="24"/>
-                                        <w:szCs w:val="24"/>
-                                      </w:rPr>
-                                      <w:t xml:space="preserve">     </w:t>
-                                    </w:r>
-                                  </w:sdtContent>
-                                </w:sdt>
-                              </w:p>
-                            </w:txbxContent>
-                          </wps:txbx>
-                          <wps:bodyPr rot="0" vert="horz" wrap="square" lIns="91440" tIns="45720" rIns="91440" bIns="45720" anchor="t" anchorCtr="0" upright="1">
-                            <a:noAutofit/>
-                          </wps:bodyPr>
-                        </wps:wsp>
-                      </a:graphicData>
-                    </a:graphic>
-                    <wp14:sizeRelH relativeFrom="page">
-                      <wp14:pctWidth>60000</wp14:pctWidth>
-                    </wp14:sizeRelH>
-                    <wp14:sizeRelV relativeFrom="page">
-                      <wp14:pctHeight>0</wp14:pctHeight>
-                    </wp14:sizeRelV>
-                  </wp:anchor>
-                </w:drawing>
-              </mc:Choice>
-              <mc:Fallback>
-                <w:pict>
-                  <v:rect w14:anchorId="0E413892" id="Rectangle 54" o:spid="_x0000_s1027" style="position:absolute;margin-left:0;margin-top:0;width:367pt;height:64.25pt;z-index:251671552;visibility:visible;mso-wrap-style:square;mso-width-percent:600;mso-height-percent:0;mso-wrap-distance-left:9pt;mso-wrap-distance-top:0;mso-wrap-distance-right:9pt;mso-wrap-distance-bottom:0;mso-position-horizontal:left;mso-position-horizontal-relative:margin;mso-position-vertical:bottom;mso-position-vertical-relative:margin;mso-width-percent:600;mso-height-percent:0;mso-width-relative:page;mso-height-relative:page;v-text-anchor:top" o:gfxdata="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" o:allowincell="f" stroked="f">
-                    <v:textbox>
-                      <w:txbxContent>
-                        <w:p>
-                          <w:pPr>
-                            <w:spacing w:after="100"/>
-                            <w:rPr>
-                              <w:color w:val="E65B01" w:themeColor="accent1" w:themeShade="BF"/>
-                              <w:sz w:val="24"/>
-                              <w:szCs w:val="24"/>
-                            </w:rPr>
-                          </w:pPr>
-                          <w:sdt>
-                            <w:sdtPr>
-                              <w:rPr>
-                                <w:color w:val="E65B01" w:themeColor="accent1" w:themeShade="BF"/>
-                                <w:sz w:val="24"/>
-                                <w:szCs w:val="24"/>
-                              </w:rPr>
-                              <w:alias w:val="Author"/>
-                              <w:id w:val="280430085"/>
-                              <w:text/>
-                            </w:sdtPr>
-                            <w:sdtContent>
-                              <w:r>
-                                <w:rPr>
-                                  <w:color w:val="E65B01" w:themeColor="accent1" w:themeShade="BF"/>
-                                  <w:sz w:val="24"/>
-                                  <w:szCs w:val="24"/>
-                                </w:rPr>
-                                <w:t>Mattin Mir-</w:t>
-                              </w:r>
-                              <w:proofErr w:type="spellStart"/>
-                              <w:r>
-                                <w:rPr>
-                                  <w:color w:val="E65B01" w:themeColor="accent1" w:themeShade="BF"/>
-                                  <w:sz w:val="24"/>
-                                  <w:szCs w:val="24"/>
-                                </w:rPr>
-                                <w:t>Tahmasebi</w:t>
-                              </w:r>
-                              <w:proofErr w:type="spellEnd"/>
-                              <w:r>
-                                <w:rPr>
-                                  <w:color w:val="E65B01" w:themeColor="accent1" w:themeShade="BF"/>
-                                  <w:sz w:val="24"/>
-                                  <w:szCs w:val="24"/>
-                                </w:rPr>
-                                <w:t xml:space="preserve"> (mm5213) &amp; Ahmed Ibrahim (aai13)</w:t>
-                              </w:r>
-                            </w:sdtContent>
-                          </w:sdt>
-                        </w:p>
-                        <w:p>
-                          <w:pPr>
-                            <w:spacing w:after="100"/>
-                            <w:rPr>
-                              <w:color w:val="E65B01" w:themeColor="accent1" w:themeShade="BF"/>
-                            </w:rPr>
-                          </w:pPr>
-                          <w:sdt>
-                            <w:sdtPr>
-                              <w:rPr>
-                                <w:color w:val="E65B01" w:themeColor="accent1" w:themeShade="BF"/>
-                                <w:sz w:val="24"/>
-                                <w:szCs w:val="24"/>
-                              </w:rPr>
-                              <w:alias w:val="Date"/>
-                              <w:id w:val="280430091"/>
-                              <w:showingPlcHdr/>
-                              <w:dataBinding w:prefixMappings="xmlns:ns0='http://schemas.microsoft.com/office/2006/coverPageProps'" w:xpath="/ns0:CoverPageProperties[1]/ns0:PublishDate[1]" w:storeItemID="{55AF091B-3C7A-41E3-B477-F2FDAA23CFDA}"/>
-                              <w:date>
-                                <w:lid w:val="en-US"/>
-                                <w:storeMappedDataAs w:val="dateTime"/>
-                                <w:calendar w:val="gregorian"/>
-                              </w:date>
-                            </w:sdtPr>
-                            <w:sdtContent>
-                              <w:r>
-                                <w:rPr>
-                                  <w:color w:val="E65B01" w:themeColor="accent1" w:themeShade="BF"/>
-                                  <w:sz w:val="24"/>
-                                  <w:szCs w:val="24"/>
-                                </w:rPr>
-                                <w:t xml:space="preserve">     </w:t>
-                              </w:r>
-                            </w:sdtContent>
-                          </w:sdt>
-                        </w:p>
-                      </w:txbxContent>
-                    </v:textbox>
-                    <w10:wrap anchorx="margin" anchory="margin"/>
-                  </v:rect>
                 </w:pict>
               </mc:Fallback>
             </mc:AlternateContent>
@@ -994,6 +939,7 @@
           <w:dataBinding w:prefixMappings="xmlns:ns0='http://purl.org/dc/elements/1.1/' xmlns:ns1='http://schemas.openxmlformats.org/package/2006/metadata/core-properties' " w:xpath="/ns1:coreProperties[1]/ns0:title[1]" w:storeItemID="{6C3C8BC8-F283-45AE-878A-BAB7291924A1}"/>
           <w:text/>
         </w:sdtPr>
+        <w:sdtEndPr/>
         <w:sdtContent>
           <w:r>
             <w:rPr>
@@ -4317,6 +4263,7 @@
           <w:dataBinding w:prefixMappings="xmlns:ns0='http://purl.org/dc/elements/1.1/' xmlns:ns1='http://schemas.openxmlformats.org/package/2006/metadata/core-properties' " w:xpath="/ns1:coreProperties[1]/ns0:subject[1]" w:storeItemID="{6C3C8BC8-F283-45AE-878A-BAB7291924A1}"/>
           <w:text/>
         </w:sdtPr>
+        <w:sdtEndPr/>
         <w:sdtContent>
           <w:r>
             <w:rPr>
@@ -4334,161 +4281,396 @@
       <w:pPr>
         <w:pStyle w:val="Heading1"/>
       </w:pPr>
-      <w:proofErr w:type="spellStart"/>
-      <w:r>
-        <w:t>Matlab</w:t>
-      </w:r>
-      <w:proofErr w:type="spellEnd"/>
-      <w:r>
-        <w:t xml:space="preserve"> Filter Design</w:t>
+      <w:r>
+        <w:t>Matlab Filter Design</w:t>
       </w:r>
     </w:p>
     <w:p>
       <w:r>
-        <w:t>We implemented the Parks-</w:t>
-      </w:r>
-      <w:proofErr w:type="spellStart"/>
-      <w:r>
-        <w:t>McClellen</w:t>
-      </w:r>
-      <w:proofErr w:type="spellEnd"/>
-      <w:r>
-        <w:t xml:space="preserve"> algorithm to produce our FIR filter in </w:t>
-      </w:r>
-      <w:proofErr w:type="spellStart"/>
-      <w:r>
-        <w:t>Matlab</w:t>
-      </w:r>
-      <w:proofErr w:type="spellEnd"/>
-      <w:r>
-        <w:t xml:space="preserve"> via the </w:t>
-      </w:r>
-      <w:proofErr w:type="spellStart"/>
-      <w:r>
-        <w:t>firpmord</w:t>
-      </w:r>
-      <w:proofErr w:type="spellEnd"/>
-      <w:r>
-        <w:t xml:space="preserve"> and </w:t>
-      </w:r>
-      <w:proofErr w:type="spellStart"/>
-      <w:r>
-        <w:t>firpm</w:t>
-      </w:r>
-      <w:proofErr w:type="spellEnd"/>
-      <w:r>
-        <w:t xml:space="preserve"> functions. </w:t>
-      </w:r>
-      <w:proofErr w:type="spellStart"/>
-      <w:r>
-        <w:t>Firpmord</w:t>
-      </w:r>
-      <w:proofErr w:type="spellEnd"/>
-      <w:r>
-        <w:t xml:space="preserve"> takes parameters that describe the desired cutoff frequencies and amplitudes of the </w:t>
-      </w:r>
-      <w:proofErr w:type="spellStart"/>
-      <w:r>
-        <w:t>stopbands</w:t>
-      </w:r>
-      <w:proofErr w:type="spellEnd"/>
-      <w:r>
-        <w:t>/</w:t>
-      </w:r>
-      <w:proofErr w:type="spellStart"/>
-      <w:r>
-        <w:t>passbands</w:t>
-      </w:r>
-      <w:proofErr w:type="spellEnd"/>
-      <w:r>
-        <w:t xml:space="preserve"> of the filter, the allowed deviation from the desired amplitudes, and the sampling frequency. It returns parameters that can b</w:t>
-      </w:r>
-      <w:r>
-        <w:t xml:space="preserve">e passed to </w:t>
-      </w:r>
-      <w:proofErr w:type="spellStart"/>
-      <w:r>
-        <w:t>firpm</w:t>
-      </w:r>
-      <w:proofErr w:type="spellEnd"/>
-      <w:r>
-        <w:t xml:space="preserve"> to produce an</w:t>
-      </w:r>
-      <w:r>
-        <w:t xml:space="preserve"> array of frequency coefficients. </w:t>
+        <w:t>An FIR filter must be designed using MATLAB. The filter h</w:t>
+      </w:r>
+      <w:r>
+        <w:t>as the following specifications:</w:t>
       </w:r>
     </w:p>
     <w:p>
-      <w:r>
-        <w:t>The parameters are slightly altered from the specification, as</w:t>
-      </w:r>
-      <w:r>
-        <w:t xml:space="preserve"> with</w:t>
-      </w:r>
-      <w:r>
-        <w:t xml:space="preserve"> the filter tha</w:t>
-      </w:r>
-      <w:r>
-        <w:t>t was previously being produced,</w:t>
-      </w:r>
-      <w:r>
-        <w:t xml:space="preserve"> </w:t>
-      </w:r>
-      <w:r>
-        <w:t>a</w:t>
-      </w:r>
-      <w:r>
-        <w:t>round the stop band edge o</w:t>
-      </w:r>
-      <w:r>
-        <w:t>f the first transition band,</w:t>
-      </w:r>
-      <w:r>
-        <w:t xml:space="preserve"> one of the lobes </w:t>
-      </w:r>
-      <w:r>
-        <w:t xml:space="preserve">was not matching the specification according to the network </w:t>
-      </w:r>
-      <w:proofErr w:type="spellStart"/>
-      <w:r>
-        <w:t>analyser</w:t>
-      </w:r>
-      <w:proofErr w:type="spellEnd"/>
-      <w:r>
-        <w:t xml:space="preserve">, even though it was correct in </w:t>
-      </w:r>
-      <w:proofErr w:type="spellStart"/>
-      <w:r>
-        <w:t>Matlab</w:t>
-      </w:r>
-      <w:proofErr w:type="spellEnd"/>
-      <w:r>
-        <w:t>, so using some trial and error we reach</w:t>
-      </w:r>
-      <w:r>
-        <w:t>ed</w:t>
-      </w:r>
-      <w:r>
-        <w:t xml:space="preserve"> values that create a more correct result. </w:t>
-      </w:r>
-      <w:r>
-        <w:t>This may be due to delay in the ADC/DAC of the DSP board.</w:t>
+      <w:pPr>
+        <w:pStyle w:val="ListParagraph"/>
+        <w:numPr>
+          <w:ilvl w:val="0"/>
+          <w:numId w:val="7"/>
+        </w:numPr>
+      </w:pPr>
+      <w:r>
+        <w:t>Stop band attenuation of -48dB</w:t>
       </w:r>
     </w:p>
     <w:p>
-      <w:r>
-        <w:t xml:space="preserve">Figure 1 below shows the response of the filter adheres to the amplitude specification and Figure 2 is demonstrates that the </w:t>
-      </w:r>
-      <w:proofErr w:type="spellStart"/>
-      <w:r>
-        <w:t>passband</w:t>
-      </w:r>
-      <w:proofErr w:type="spellEnd"/>
-      <w:r>
-        <w:t xml:space="preserve"> ripple is within the 0.4dB required, by showing the amplitude of the highest/lowest points.</w:t>
-      </w:r>
-      <w:bookmarkStart w:id="0" w:name="_GoBack"/>
+      <w:pPr>
+        <w:pStyle w:val="ListParagraph"/>
+        <w:numPr>
+          <w:ilvl w:val="0"/>
+          <w:numId w:val="7"/>
+        </w:numPr>
+      </w:pPr>
+      <w:r>
+        <w:t>Maximum passband ripple of 0.4dB</w:t>
+      </w:r>
+    </w:p>
+    <w:p>
+      <w:pPr>
+        <w:pStyle w:val="ListParagraph"/>
+        <w:numPr>
+          <w:ilvl w:val="0"/>
+          <w:numId w:val="7"/>
+        </w:numPr>
+      </w:pPr>
+      <w:r>
+        <w:t>Passband frequencies between 450 and 1750Hz</w:t>
+      </w:r>
+    </w:p>
+    <w:p>
+      <w:r>
+        <w:fldChar w:fldCharType="begin"/>
+      </w:r>
+      <w:r>
+        <w:instrText xml:space="preserve"> REF _Ref444104424 \h </w:instrText>
+      </w:r>
+      <w:r>
+        <w:fldChar w:fldCharType="separate"/>
+      </w:r>
+      <w:r>
+        <w:rPr>
+          <w:i/>
+        </w:rPr>
+        <w:t xml:space="preserve">Figure </w:t>
+      </w:r>
+      <w:r>
+        <w:rPr>
+          <w:i/>
+          <w:noProof/>
+        </w:rPr>
+        <w:t>1</w:t>
+      </w:r>
+      <w:r>
+        <w:fldChar w:fldCharType="end"/>
+      </w:r>
+      <w:r>
+        <w:t xml:space="preserve"> </w:t>
+      </w:r>
+      <w:r>
+        <w:t xml:space="preserve">below </w:t>
+      </w:r>
+      <w:r>
+        <w:t xml:space="preserve">highlights the full specifications for the pass band filter. </w:t>
+      </w:r>
+    </w:p>
+    <w:p>
+      <w:pPr>
+        <w:ind w:left="360"/>
+      </w:pPr>
+    </w:p>
+    <w:p>
+      <w:pPr>
+        <w:keepNext/>
+      </w:pPr>
+      <w:r>
+        <w:rPr>
+          <w:noProof/>
+          <w:lang w:val="en-GB" w:eastAsia="en-GB"/>
+        </w:rPr>
+        <w:drawing>
+          <wp:inline distT="0" distB="0" distL="0" distR="0" wp14:anchorId="41D52025" wp14:editId="283F0249">
+            <wp:extent cx="5403850" cy="3326120"/>
+            <wp:effectExtent l="0" t="0" r="6350" b="8255"/>
+            <wp:docPr id="77" name="Picture 77"/>
+            <wp:cNvGraphicFramePr>
+              <a:graphicFrameLocks xmlns:a="http://schemas.openxmlformats.org/drawingml/2006/main" noChangeAspect="1"/>
+            </wp:cNvGraphicFramePr>
+            <a:graphic xmlns:a="http://schemas.openxmlformats.org/drawingml/2006/main">
+              <a:graphicData uri="http://schemas.openxmlformats.org/drawingml/2006/picture">
+                <pic:pic xmlns:pic="http://schemas.openxmlformats.org/drawingml/2006/picture">
+                  <pic:nvPicPr>
+                    <pic:cNvPr id="1" name=""/>
+                    <pic:cNvPicPr/>
+                  </pic:nvPicPr>
+                  <pic:blipFill>
+                    <a:blip r:embed="rId10"/>
+                    <a:stretch>
+                      <a:fillRect/>
+                    </a:stretch>
+                  </pic:blipFill>
+                  <pic:spPr>
+                    <a:xfrm>
+                      <a:off x="0" y="0"/>
+                      <a:ext cx="5422926" cy="3337861"/>
+                    </a:xfrm>
+                    <a:prstGeom prst="rect">
+                      <a:avLst/>
+                    </a:prstGeom>
+                  </pic:spPr>
+                </pic:pic>
+              </a:graphicData>
+            </a:graphic>
+          </wp:inline>
+        </w:drawing>
+      </w:r>
+    </w:p>
+    <w:p>
+      <w:pPr>
+        <w:pStyle w:val="Caption"/>
+        <w:jc w:val="center"/>
+        <w:rPr>
+          <w:i/>
+        </w:rPr>
+      </w:pPr>
+      <w:bookmarkStart w:id="0" w:name="_Ref444104424"/>
+      <w:r>
+        <w:rPr>
+          <w:i/>
+        </w:rPr>
+        <w:t xml:space="preserve">Figure </w:t>
+      </w:r>
+      <w:r>
+        <w:rPr>
+          <w:i/>
+        </w:rPr>
+        <w:fldChar w:fldCharType="begin"/>
+      </w:r>
+      <w:r>
+        <w:rPr>
+          <w:i/>
+        </w:rPr>
+        <w:instrText xml:space="preserve"> SEQ Figure \* ARABIC </w:instrText>
+      </w:r>
+      <w:r>
+        <w:rPr>
+          <w:i/>
+        </w:rPr>
+        <w:fldChar w:fldCharType="separate"/>
+      </w:r>
+      <w:r>
+        <w:rPr>
+          <w:i/>
+          <w:noProof/>
+        </w:rPr>
+        <w:t>1</w:t>
+      </w:r>
+      <w:r>
+        <w:rPr>
+          <w:i/>
+        </w:rPr>
+        <w:fldChar w:fldCharType="end"/>
+      </w:r>
       <w:bookmarkEnd w:id="0"/>
+      <w:r>
+        <w:rPr>
+          <w:i/>
+          <w:noProof/>
+        </w:rPr>
+        <w:t xml:space="preserve"> </w:t>
+      </w:r>
+      <w:r>
+        <w:rPr>
+          <w:i/>
+          <w:noProof/>
+        </w:rPr>
+        <w:t>- The full specifications for the pass band filter</w:t>
+      </w:r>
+      <w:r>
+        <w:rPr>
+          <w:i/>
+          <w:noProof/>
+        </w:rPr>
+        <w:t xml:space="preserve"> [1]</w:t>
+      </w:r>
+    </w:p>
+    <w:p>
+      <w:r>
+        <w:t xml:space="preserve">To implement this filter, the Parks-MClellen </w:t>
+      </w:r>
+      <w:r>
+        <w:t>algo</w:t>
+      </w:r>
+      <w:r>
+        <w:t>r</w:t>
+      </w:r>
+      <w:r>
+        <w:t>i</w:t>
+      </w:r>
+      <w:r>
+        <w:t xml:space="preserve">thms is used. This algorithm uses iterative techniques (Remez algourthm) to design the filter to the specifications. </w:t>
+      </w:r>
+      <w:r>
+        <w:t xml:space="preserve">Using a simple rectangular filter will produce large errors at the discontinuities due to </w:t>
+      </w:r>
+      <w:r>
+        <w:rPr>
+          <w:highlight w:val="yellow"/>
+        </w:rPr>
+        <w:t>Gibbs</w:t>
+      </w:r>
+      <w:r>
+        <w:t xml:space="preserve"> </w:t>
+      </w:r>
+      <w:r>
+        <w:rPr>
+          <w:highlight w:val="yellow"/>
+        </w:rPr>
+        <w:t>phenomenon</w:t>
+      </w:r>
+      <w:r>
+        <w:t xml:space="preserve">. The Parks-MClellen algorithm has the advantage that the errors between the ideal and actual magnitude response can be controlled and minimised in each of the frequency bands. </w:t>
+      </w:r>
+    </w:p>
+    <w:p>
+      <w:r>
+        <w:t xml:space="preserve">The algorithm is implemented in MATLAB via the firpmord and firpm functions. </w:t>
+      </w:r>
+      <w:r>
+        <w:t xml:space="preserve">Firpmord takes parameters that describe the desired cutoff frequencies and amplitudes of the </w:t>
+      </w:r>
+      <w:r>
+        <w:lastRenderedPageBreak/>
+        <w:t>stopbands/passbands of the filter, the allowed deviation from the desired amplitudes, and the sampling frequency. It returns parameters that can b</w:t>
+      </w:r>
+      <w:r>
+        <w:t>e passed to firpm to produce an</w:t>
+      </w:r>
+      <w:r>
+        <w:t xml:space="preserve"> array of frequency coefficients. </w:t>
+      </w:r>
+    </w:p>
+    <w:p>
+      <w:pPr>
+        <w:keepNext/>
+      </w:pPr>
+      <w:r>
+        <w:rPr>
+          <w:noProof/>
+          <w:lang w:val="en-GB" w:eastAsia="en-GB"/>
+        </w:rPr>
+        <w:drawing>
+          <wp:inline distT="0" distB="0" distL="0" distR="0" wp14:anchorId="424C16FC" wp14:editId="7C1AA413">
+            <wp:extent cx="5133975" cy="409575"/>
+            <wp:effectExtent l="0" t="0" r="9525" b="9525"/>
+            <wp:docPr id="83" name="Picture 83"/>
+            <wp:cNvGraphicFramePr>
+              <a:graphicFrameLocks xmlns:a="http://schemas.openxmlformats.org/drawingml/2006/main" noChangeAspect="1"/>
+            </wp:cNvGraphicFramePr>
+            <a:graphic xmlns:a="http://schemas.openxmlformats.org/drawingml/2006/main">
+              <a:graphicData uri="http://schemas.openxmlformats.org/drawingml/2006/picture">
+                <pic:pic xmlns:pic="http://schemas.openxmlformats.org/drawingml/2006/picture">
+                  <pic:nvPicPr>
+                    <pic:cNvPr id="1" name=""/>
+                    <pic:cNvPicPr/>
+                  </pic:nvPicPr>
+                  <pic:blipFill>
+                    <a:blip r:embed="rId11"/>
+                    <a:stretch>
+                      <a:fillRect/>
+                    </a:stretch>
+                  </pic:blipFill>
+                  <pic:spPr>
+                    <a:xfrm>
+                      <a:off x="0" y="0"/>
+                      <a:ext cx="5133975" cy="409575"/>
+                    </a:xfrm>
+                    <a:prstGeom prst="rect">
+                      <a:avLst/>
+                    </a:prstGeom>
+                  </pic:spPr>
+                </pic:pic>
+              </a:graphicData>
+            </a:graphic>
+          </wp:inline>
+        </w:drawing>
+      </w:r>
+    </w:p>
+    <w:p>
+      <w:pPr>
+        <w:pStyle w:val="Caption"/>
+        <w:jc w:val="center"/>
+        <w:rPr>
+          <w:noProof/>
+        </w:rPr>
+      </w:pPr>
+      <w:r>
+        <w:t xml:space="preserve">Figure </w:t>
+      </w:r>
+      <w:fldSimple w:instr=" SEQ Figure \* ARABIC ">
+        <w:r>
+          <w:rPr>
+            <w:noProof/>
+          </w:rPr>
+          <w:t>2</w:t>
+        </w:r>
+      </w:fldSimple>
+      <w:r>
+        <w:rPr>
+          <w:noProof/>
+        </w:rPr>
+        <w:t xml:space="preserve"> - The firpmord function passes the passband specification as arguments and returns an array of frequency coefficients</w:t>
+      </w:r>
+    </w:p>
+    <w:p>
+      <w:r>
+        <w:t>The parameters are slightly altered from the specification, as</w:t>
+      </w:r>
+      <w:r>
+        <w:t xml:space="preserve"> with</w:t>
+      </w:r>
+      <w:r>
+        <w:t xml:space="preserve"> the filter tha</w:t>
+      </w:r>
+      <w:r>
+        <w:t>t was previously being produced,</w:t>
+      </w:r>
+      <w:r>
+        <w:t xml:space="preserve"> </w:t>
+      </w:r>
+      <w:r>
+        <w:t>a</w:t>
+      </w:r>
+      <w:r>
+        <w:t>round the stop band edge o</w:t>
+      </w:r>
+      <w:r>
+        <w:t>f the first transition band,</w:t>
+      </w:r>
+      <w:r>
+        <w:t xml:space="preserve"> one of the lobes </w:t>
+      </w:r>
+      <w:r>
+        <w:t>was not matching the specification according to the network analyser</w:t>
+      </w:r>
+      <w:r>
+        <w:t>, even though it was correct in Matlab</w:t>
+      </w:r>
+      <w:r>
+        <w:t>, so using some trial and error we reach</w:t>
+      </w:r>
+      <w:r>
+        <w:t>ed</w:t>
+      </w:r>
+      <w:r>
+        <w:t xml:space="preserve"> values that create a more correct result. </w:t>
+      </w:r>
+    </w:p>
+    <w:p>
+      <w:r>
+        <w:t>FIRST SPECIFICATIONS AND TRACE OF FILTER SHOWING HOW IT WOULDN’T WORK</w:t>
+      </w:r>
+    </w:p>
+    <w:p>
+      <w:r>
+        <w:t>This may be due to delay in the ADC/DAC of the DSP board.</w:t>
+      </w:r>
+    </w:p>
+    <w:p>
+      <w:r>
+        <w:t>Figure 1 below shows the response of the filter adheres to the amplitude specification and Figure 2 is demonstrates that the passband ripple is within the 0.4dB required, by showing the amplitude of the highest/lowest points.</w:t>
+      </w:r>
     </w:p>
     <w:p>
       <w:r>
@@ -4512,7 +4694,7 @@
                     <pic:cNvPicPr/>
                   </pic:nvPicPr>
                   <pic:blipFill>
-                    <a:blip r:embed="rId10"/>
+                    <a:blip r:embed="rId12"/>
                     <a:stretch>
                       <a:fillRect/>
                     </a:stretch>
@@ -4556,7 +4738,7 @@
                     <pic:cNvPicPr/>
                   </pic:nvPicPr>
                   <pic:blipFill>
-                    <a:blip r:embed="rId11"/>
+                    <a:blip r:embed="rId13"/>
                     <a:stretch>
                       <a:fillRect/>
                     </a:stretch>
@@ -4586,15 +4768,7 @@
       </w:pPr>
       <w:r>
         <w:lastRenderedPageBreak/>
-        <w:t xml:space="preserve">APPENDIX A: </w:t>
-      </w:r>
-      <w:proofErr w:type="spellStart"/>
-      <w:r>
-        <w:t>Matlab</w:t>
-      </w:r>
-      <w:proofErr w:type="spellEnd"/>
-      <w:r>
-        <w:t xml:space="preserve"> Code</w:t>
+        <w:t>APPENDIX A: Matlab Code</w:t>
       </w:r>
     </w:p>
     <w:p>
@@ -4619,7 +4793,7 @@
                     <pic:cNvPicPr/>
                   </pic:nvPicPr>
                   <pic:blipFill>
-                    <a:blip r:embed="rId12"/>
+                    <a:blip r:embed="rId14"/>
                     <a:stretch>
                       <a:fillRect/>
                     </a:stretch>
@@ -4643,6 +4817,7 @@
     <w:p/>
     <w:p/>
     <w:p>
+      <w:bookmarkStart w:id="1" w:name="_GoBack"/>
       <w:r>
         <w:rPr>
           <w:noProof/>
@@ -4665,7 +4840,7 @@
                     <pic:cNvPicPr/>
                   </pic:nvPicPr>
                   <pic:blipFill>
-                    <a:blip r:embed="rId13"/>
+                    <a:blip r:embed="rId15"/>
                     <a:stretch>
                       <a:fillRect/>
                     </a:stretch>
@@ -4685,10 +4860,11 @@
           </wp:inline>
         </w:drawing>
       </w:r>
+      <w:bookmarkEnd w:id="1"/>
     </w:p>
     <w:sectPr>
-      <w:headerReference w:type="default" r:id="rId14"/>
-      <w:footerReference w:type="default" r:id="rId15"/>
+      <w:headerReference w:type="default" r:id="rId16"/>
+      <w:footerReference w:type="default" r:id="rId17"/>
       <w:pgSz w:w="12240" w:h="15840"/>
       <w:pgMar w:top="1440" w:right="1800" w:bottom="1440" w:left="1800" w:header="720" w:footer="432" w:gutter="0"/>
       <w:pgNumType w:start="0"/>
@@ -4747,7 +4923,7 @@
       <w:rPr>
         <w:noProof/>
       </w:rPr>
-      <w:t>2</w:t>
+      <w:t>4</w:t>
     </w:r>
     <w:r>
       <w:rPr>
@@ -4877,30 +5053,14 @@
       <w:pStyle w:val="Header"/>
     </w:pPr>
     <w:r>
+      <w:t>MM5213/</w:t>
+    </w:r>
+    <w:r>
+      <w:t>AAI13</w:t>
+    </w:r>
+    <w:r>
       <w:ptab w:relativeTo="margin" w:alignment="right" w:leader="none"/>
     </w:r>
-    <w:sdt>
-      <w:sdtPr>
-        <w:id w:val="80127134"/>
-        <w:showingPlcHdr/>
-        <w:dataBinding w:prefixMappings="xmlns:ns0='http://schemas.microsoft.com/office/2006/coverPageProps'" w:xpath="/ns0:CoverPageProperties[1]/ns0:PublishDate[1]" w:storeItemID="{55AF091B-3C7A-41E3-B477-F2FDAA23CFDA}"/>
-        <w:date w:fullDate="2016-02-24T00:00:00Z">
-          <w:dateFormat w:val="M/d/yyyy"/>
-          <w:lid w:val="en-US"/>
-          <w:storeMappedDataAs w:val="dateTime"/>
-          <w:calendar w:val="gregorian"/>
-        </w:date>
-      </w:sdtPr>
-      <w:sdtContent>
-        <w:r>
-          <w:rPr>
-            <w:sz w:val="16"/>
-            <w:szCs w:val="16"/>
-          </w:rPr>
-          <w:t>[Pick the date]</w:t>
-        </w:r>
-      </w:sdtContent>
-    </w:sdt>
     <w:r>
       <w:rPr>
         <w:noProof/>
@@ -4909,7 +5069,7 @@
       <mc:AlternateContent>
         <mc:Choice Requires="wps">
           <w:drawing>
-            <wp:anchor distT="0" distB="0" distL="114300" distR="114300" simplePos="0" relativeHeight="251659264" behindDoc="0" locked="0" layoutInCell="1" allowOverlap="1" wp14:anchorId="0138B28C" wp14:editId="772664D8">
+            <wp:anchor distT="0" distB="0" distL="114300" distR="114300" simplePos="0" relativeHeight="251659264" behindDoc="0" locked="0" layoutInCell="1" allowOverlap="1" wp14:anchorId="0BC441DB" wp14:editId="031F1E4B">
               <wp:simplePos x="0" y="0"/>
               <mc:AlternateContent>
                 <mc:Choice Requires="wp14">
@@ -5000,6 +5160,119 @@
 <file path=word/numbering.xml><?xml version="1.0" encoding="utf-8"?>
 <w:numbering xmlns:wpc="http://schemas.microsoft.com/office/word/2010/wordprocessingCanvas" xmlns:mc="http://schemas.openxmlformats.org/markup-compatibility/2006" xmlns:o="urn:schemas-microsoft-com:office:office" xmlns:r="http://schemas.openxmlformats.org/officeDocument/2006/relationships" xmlns:m="http://schemas.openxmlformats.org/officeDocument/2006/math" xmlns:v="urn:schemas-microsoft-com:vml" xmlns:wp14="http://schemas.microsoft.com/office/word/2010/wordprocessingDrawing" xmlns:wp="http://schemas.openxmlformats.org/drawingml/2006/wordprocessingDrawing" xmlns:w10="urn:schemas-microsoft-com:office:word" xmlns:w="http://schemas.openxmlformats.org/wordprocessingml/2006/main" xmlns:w14="http://schemas.microsoft.com/office/word/2010/wordml" xmlns:w15="http://schemas.microsoft.com/office/word/2012/wordml" xmlns:wpg="http://schemas.microsoft.com/office/word/2010/wordprocessingGroup" xmlns:wpi="http://schemas.microsoft.com/office/word/2010/wordprocessingInk" xmlns:wne="http://schemas.microsoft.com/office/word/2006/wordml" xmlns:wps="http://schemas.microsoft.com/office/word/2010/wordprocessingShape" mc:Ignorable="w14 w15 wp14">
   <w:abstractNum w:abstractNumId="0" w15:restartNumberingAfterBreak="0">
+    <w:nsid w:val="065F155E"/>
+    <w:multiLevelType w:val="hybridMultilevel"/>
+    <w:tmpl w:val="B9CEAA26"/>
+    <w:lvl w:ilvl="0" w:tplc="08090001">
+      <w:start w:val="1"/>
+      <w:numFmt w:val="bullet"/>
+      <w:lvlText w:val=""/>
+      <w:lvlJc w:val="left"/>
+      <w:pPr>
+        <w:ind w:left="720" w:hanging="360"/>
+      </w:pPr>
+      <w:rPr>
+        <w:rFonts w:ascii="Symbol" w:hAnsi="Symbol" w:hint="default"/>
+      </w:rPr>
+    </w:lvl>
+    <w:lvl w:ilvl="1" w:tplc="08090003" w:tentative="1">
+      <w:start w:val="1"/>
+      <w:numFmt w:val="bullet"/>
+      <w:lvlText w:val="o"/>
+      <w:lvlJc w:val="left"/>
+      <w:pPr>
+        <w:ind w:left="1440" w:hanging="360"/>
+      </w:pPr>
+      <w:rPr>
+        <w:rFonts w:ascii="Courier New" w:hAnsi="Courier New" w:cs="Courier New" w:hint="default"/>
+      </w:rPr>
+    </w:lvl>
+    <w:lvl w:ilvl="2" w:tplc="08090005" w:tentative="1">
+      <w:start w:val="1"/>
+      <w:numFmt w:val="bullet"/>
+      <w:lvlText w:val=""/>
+      <w:lvlJc w:val="left"/>
+      <w:pPr>
+        <w:ind w:left="2160" w:hanging="360"/>
+      </w:pPr>
+      <w:rPr>
+        <w:rFonts w:ascii="Wingdings" w:hAnsi="Wingdings" w:hint="default"/>
+      </w:rPr>
+    </w:lvl>
+    <w:lvl w:ilvl="3" w:tplc="08090001" w:tentative="1">
+      <w:start w:val="1"/>
+      <w:numFmt w:val="bullet"/>
+      <w:lvlText w:val=""/>
+      <w:lvlJc w:val="left"/>
+      <w:pPr>
+        <w:ind w:left="2880" w:hanging="360"/>
+      </w:pPr>
+      <w:rPr>
+        <w:rFonts w:ascii="Symbol" w:hAnsi="Symbol" w:hint="default"/>
+      </w:rPr>
+    </w:lvl>
+    <w:lvl w:ilvl="4" w:tplc="08090003" w:tentative="1">
+      <w:start w:val="1"/>
+      <w:numFmt w:val="bullet"/>
+      <w:lvlText w:val="o"/>
+      <w:lvlJc w:val="left"/>
+      <w:pPr>
+        <w:ind w:left="3600" w:hanging="360"/>
+      </w:pPr>
+      <w:rPr>
+        <w:rFonts w:ascii="Courier New" w:hAnsi="Courier New" w:cs="Courier New" w:hint="default"/>
+      </w:rPr>
+    </w:lvl>
+    <w:lvl w:ilvl="5" w:tplc="08090005" w:tentative="1">
+      <w:start w:val="1"/>
+      <w:numFmt w:val="bullet"/>
+      <w:lvlText w:val=""/>
+      <w:lvlJc w:val="left"/>
+      <w:pPr>
+        <w:ind w:left="4320" w:hanging="360"/>
+      </w:pPr>
+      <w:rPr>
+        <w:rFonts w:ascii="Wingdings" w:hAnsi="Wingdings" w:hint="default"/>
+      </w:rPr>
+    </w:lvl>
+    <w:lvl w:ilvl="6" w:tplc="08090001" w:tentative="1">
+      <w:start w:val="1"/>
+      <w:numFmt w:val="bullet"/>
+      <w:lvlText w:val=""/>
+      <w:lvlJc w:val="left"/>
+      <w:pPr>
+        <w:ind w:left="5040" w:hanging="360"/>
+      </w:pPr>
+      <w:rPr>
+        <w:rFonts w:ascii="Symbol" w:hAnsi="Symbol" w:hint="default"/>
+      </w:rPr>
+    </w:lvl>
+    <w:lvl w:ilvl="7" w:tplc="08090003" w:tentative="1">
+      <w:start w:val="1"/>
+      <w:numFmt w:val="bullet"/>
+      <w:lvlText w:val="o"/>
+      <w:lvlJc w:val="left"/>
+      <w:pPr>
+        <w:ind w:left="5760" w:hanging="360"/>
+      </w:pPr>
+      <w:rPr>
+        <w:rFonts w:ascii="Courier New" w:hAnsi="Courier New" w:cs="Courier New" w:hint="default"/>
+      </w:rPr>
+    </w:lvl>
+    <w:lvl w:ilvl="8" w:tplc="08090005" w:tentative="1">
+      <w:start w:val="1"/>
+      <w:numFmt w:val="bullet"/>
+      <w:lvlText w:val=""/>
+      <w:lvlJc w:val="left"/>
+      <w:pPr>
+        <w:ind w:left="6480" w:hanging="360"/>
+      </w:pPr>
+      <w:rPr>
+        <w:rFonts w:ascii="Wingdings" w:hAnsi="Wingdings" w:hint="default"/>
+      </w:rPr>
+    </w:lvl>
+  </w:abstractNum>
+  <w:abstractNum w:abstractNumId="1" w15:restartNumberingAfterBreak="0">
     <w:nsid w:val="0C3F09ED"/>
     <w:multiLevelType w:val="multilevel"/>
     <w:tmpl w:val="CD40BF9A"/>
@@ -5131,7 +5404,7 @@
       </w:rPr>
     </w:lvl>
   </w:abstractNum>
-  <w:abstractNum w:abstractNumId="1" w15:restartNumberingAfterBreak="0">
+  <w:abstractNum w:abstractNumId="2" w15:restartNumberingAfterBreak="0">
     <w:nsid w:val="197E3499"/>
     <w:multiLevelType w:val="multilevel"/>
     <w:tmpl w:val="85C08436"/>
@@ -5254,22 +5527,25 @@
     </w:lvl>
   </w:abstractNum>
   <w:num w:numId="1">
-    <w:abstractNumId w:val="0"/>
+    <w:abstractNumId w:val="1"/>
   </w:num>
   <w:num w:numId="2">
+    <w:abstractNumId w:val="2"/>
+  </w:num>
+  <w:num w:numId="3">
     <w:abstractNumId w:val="1"/>
   </w:num>
-  <w:num w:numId="3">
-    <w:abstractNumId w:val="0"/>
+  <w:num w:numId="4">
+    <w:abstractNumId w:val="2"/>
   </w:num>
-  <w:num w:numId="4">
+  <w:num w:numId="5">
     <w:abstractNumId w:val="1"/>
   </w:num>
-  <w:num w:numId="5">
+  <w:num w:numId="6">
+    <w:abstractNumId w:val="2"/>
+  </w:num>
+  <w:num w:numId="7">
     <w:abstractNumId w:val="0"/>
-  </w:num>
-  <w:num w:numId="6">
-    <w:abstractNumId w:val="1"/>
   </w:num>
 </w:numbering>
 </file>
@@ -6433,81 +6709,14 @@
         </w:p>
       </w:docPartBody>
     </w:docPart>
-    <w:docPart>
-      <w:docPartPr>
-        <w:name w:val="FA262D36D79740C989FEAABD1FC31EAB"/>
-        <w:category>
-          <w:name w:val="General"/>
-          <w:gallery w:val="placeholder"/>
-        </w:category>
-        <w:types>
-          <w:type w:val="bbPlcHdr"/>
-        </w:types>
-        <w:behaviors>
-          <w:behavior w:val="content"/>
-        </w:behaviors>
-        <w:guid w:val="{C8D1CCE6-DE36-4FC6-8B7E-EE602F85ECCC}"/>
-      </w:docPartPr>
-      <w:docPartBody>
-        <w:p>
-          <w:pPr>
-            <w:pStyle w:val="FA262D36D79740C989FEAABD1FC31EAB"/>
-          </w:pPr>
-          <w:r>
-            <w:rPr>
-              <w:rFonts w:asciiTheme="majorHAnsi" w:eastAsiaTheme="majorEastAsia" w:hAnsiTheme="majorHAnsi" w:cstheme="majorBidi"/>
-              <w:smallCaps/>
-              <w:color w:val="833C0B" w:themeColor="accent2" w:themeShade="80"/>
-              <w:spacing w:val="20"/>
-              <w:sz w:val="56"/>
-              <w:szCs w:val="56"/>
-            </w:rPr>
-            <w:t>[Type the document title]</w:t>
-          </w:r>
-        </w:p>
-      </w:docPartBody>
-    </w:docPart>
-    <w:docPart>
-      <w:docPartPr>
-        <w:name w:val="21492CD508CA4186BB74F43D72DB7ED0"/>
-        <w:category>
-          <w:name w:val="General"/>
-          <w:gallery w:val="placeholder"/>
-        </w:category>
-        <w:types>
-          <w:type w:val="bbPlcHdr"/>
-        </w:types>
-        <w:behaviors>
-          <w:behavior w:val="content"/>
-        </w:behaviors>
-        <w:guid w:val="{D4653B09-FE54-4AEE-935B-91B382FC7AB8}"/>
-      </w:docPartPr>
-      <w:docPartBody>
-        <w:p>
-          <w:pPr>
-            <w:pStyle w:val="21492CD508CA4186BB74F43D72DB7ED0"/>
-          </w:pPr>
-          <w:r>
-            <w:rPr>
-              <w:i/>
-              <w:iCs/>
-              <w:color w:val="833C0B" w:themeColor="accent2" w:themeShade="80"/>
-              <w:sz w:val="28"/>
-              <w:szCs w:val="28"/>
-            </w:rPr>
-            <w:t>[Type the document subtitle]</w:t>
-          </w:r>
-        </w:p>
-      </w:docPartBody>
-    </w:docPart>
   </w:docParts>
 </w:glossaryDocument>
 </file>
 
 <file path=word/glossary/fontTable.xml><?xml version="1.0" encoding="utf-8"?>
 <w:fonts xmlns:mc="http://schemas.openxmlformats.org/markup-compatibility/2006" xmlns:r="http://schemas.openxmlformats.org/officeDocument/2006/relationships" xmlns:w="http://schemas.openxmlformats.org/wordprocessingml/2006/main" xmlns:w14="http://schemas.microsoft.com/office/word/2010/wordml" xmlns:w15="http://schemas.microsoft.com/office/word/2012/wordml" mc:Ignorable="w14 w15">
-  <w:font w:name="Wingdings 2">
-    <w:panose1 w:val="05020102010507070707"/>
+  <w:font w:name="Symbol">
+    <w:panose1 w:val="05050102010706020507"/>
     <w:charset w:val="02"/>
     <w:family w:val="roman"/>
     <w:pitch w:val="variable"/>
@@ -6518,10 +6727,24 @@
     <w:charset w:val="00"/>
     <w:family w:val="roman"/>
     <w:pitch w:val="variable"/>
-    <w:sig w:usb0="E0002AFF" w:usb1="C0007843" w:usb2="00000009" w:usb3="00000000" w:csb0="000001FF" w:csb1="00000000"/>
+    <w:sig w:usb0="E0002EFF" w:usb1="C0007843" w:usb2="00000009" w:usb3="00000000" w:csb0="000001FF" w:csb1="00000000"/>
   </w:font>
-  <w:font w:name="Symbol">
-    <w:panose1 w:val="05050102010706020507"/>
+  <w:font w:name="Courier New">
+    <w:panose1 w:val="02070309020205020404"/>
+    <w:charset w:val="00"/>
+    <w:family w:val="modern"/>
+    <w:pitch w:val="fixed"/>
+    <w:sig w:usb0="E0002EFF" w:usb1="C0007843" w:usb2="00000009" w:usb3="00000000" w:csb0="000001FF" w:csb1="00000000"/>
+  </w:font>
+  <w:font w:name="Wingdings">
+    <w:panose1 w:val="05000000000000000000"/>
+    <w:charset w:val="02"/>
+    <w:family w:val="auto"/>
+    <w:pitch w:val="variable"/>
+    <w:sig w:usb0="00000000" w:usb1="10000000" w:usb2="00000000" w:usb3="00000000" w:csb0="80000000" w:csb1="00000000"/>
+  </w:font>
+  <w:font w:name="Wingdings 2">
+    <w:panose1 w:val="05020102010507070707"/>
     <w:charset w:val="02"/>
     <w:family w:val="roman"/>
     <w:pitch w:val="variable"/>
@@ -6580,7 +6803,9 @@
   </w:compat>
   <w:rsids>
     <w:rsidRoot w:val="00932250"/>
+    <w:rsid w:val="00480820"/>
     <w:rsid w:val="00932250"/>
+    <w:rsid w:val="00CC1DAF"/>
   </w:rsids>
   <m:mathPr>
     <m:mathFont m:val="Cambria Math"/>
@@ -7111,6 +7336,16 @@
   <w:style w:type="paragraph" w:customStyle="1" w:styleId="464CC81D4BC94856B947934446422839">
     <w:name w:val="464CC81D4BC94856B947934446422839"/>
   </w:style>
+  <w:style w:type="character" w:styleId="PlaceholderText">
+    <w:name w:val="Placeholder Text"/>
+    <w:basedOn w:val="DefaultParagraphFont"/>
+    <w:uiPriority w:val="99"/>
+    <w:unhideWhenUsed/>
+    <w:rsid w:val="00CC1DAF"/>
+    <w:rPr>
+      <w:color w:val="808080"/>
+    </w:rPr>
+  </w:style>
 </w:styles>
 </file>
 
@@ -7416,7 +7651,7 @@
 
 <file path=customXml/item1.xml><?xml version="1.0" encoding="utf-8"?>
 <CoverPageProperties xmlns="http://schemas.microsoft.com/office/2006/coverPageProps">
-  <PublishDate/>
+  <PublishDate>2016-02-24T00:00:00</PublishDate>
   <Abstract/>
   <CompanyAddress/>
   <CompanyPhone/>
@@ -7455,7 +7690,7 @@
 </file>
 
 <file path=customXml/itemProps3.xml><?xml version="1.0" encoding="utf-8"?>
-<ds:datastoreItem xmlns:ds="http://schemas.openxmlformats.org/officeDocument/2006/customXml" ds:itemID="{704B798D-1E01-47E8-8C3B-236DABD8A6B4}">
+<ds:datastoreItem xmlns:ds="http://schemas.openxmlformats.org/officeDocument/2006/customXml" ds:itemID="{6393B2E8-A7B2-45D2-A3C9-784AC3C247E6}">
   <ds:schemaRefs>
     <ds:schemaRef ds:uri="http://schemas.openxmlformats.org/officeDocument/2006/bibliography"/>
   </ds:schemaRefs>

--- a/RTDSP.Lab.4.Report.docx
+++ b/RTDSP.Lab.4.Report.docx
@@ -99,7 +99,6 @@
                                 <w:id w:val="280430085"/>
                                 <w:text/>
                               </w:sdtPr>
-                              <w:sdtEndPr/>
                               <w:sdtContent>
                                 <w:r>
                                   <w:rPr>
@@ -107,15 +106,7 @@
                                     <w:sz w:val="32"/>
                                     <w:szCs w:val="24"/>
                                   </w:rPr>
-                                  <w:t xml:space="preserve">Mattin Mir-Tahmasebi (mm5213) and </w:t>
-                                </w:r>
-                                <w:r>
-                                  <w:rPr>
-                                    <w:color w:val="E65B01" w:themeColor="accent1" w:themeShade="BF"/>
-                                    <w:sz w:val="32"/>
-                                    <w:szCs w:val="24"/>
-                                  </w:rPr>
-                                  <w:t>Ahmed Ibrahim (aai13)</w:t>
+                                  <w:t>Mattin Mir-Tahmasebi (mm5213) and Ahmed Ibrahim (aai13)</w:t>
                                 </w:r>
                               </w:sdtContent>
                             </w:sdt>
@@ -178,7 +169,6 @@
                           <w:id w:val="280430085"/>
                           <w:text/>
                         </w:sdtPr>
-                        <w:sdtEndPr/>
                         <w:sdtContent>
                           <w:r>
                             <w:rPr>
@@ -186,15 +176,7 @@
                               <w:sz w:val="32"/>
                               <w:szCs w:val="24"/>
                             </w:rPr>
-                            <w:t xml:space="preserve">Mattin Mir-Tahmasebi (mm5213) and </w:t>
-                          </w:r>
-                          <w:r>
-                            <w:rPr>
-                              <w:color w:val="E65B01" w:themeColor="accent1" w:themeShade="BF"/>
-                              <w:sz w:val="32"/>
-                              <w:szCs w:val="24"/>
-                            </w:rPr>
-                            <w:t>Ahmed Ibrahim (aai13)</w:t>
+                            <w:t>Mattin Mir-Tahmasebi (mm5213) and Ahmed Ibrahim (aai13)</w:t>
                           </w:r>
                         </w:sdtContent>
                       </w:sdt>
@@ -316,13 +298,9 @@
                                 </w:rPr>
                                 <w:alias w:val="Title"/>
                                 <w:id w:val="83737007"/>
-                                <w:placeholder>
-                                  <w:docPart w:val="FA262D36D79740C989FEAABD1FC31EAB"/>
-                                </w:placeholder>
                                 <w:dataBinding w:prefixMappings="xmlns:ns0='http://schemas.openxmlformats.org/package/2006/metadata/core-properties' xmlns:ns1='http://purl.org/dc/elements/1.1/'" w:xpath="/ns0:coreProperties[1]/ns1:title[1]" w:storeItemID="{6C3C8BC8-F283-45AE-878A-BAB7291924A1}"/>
                                 <w:text/>
                               </w:sdtPr>
-                              <w:sdtEndPr/>
                               <w:sdtContent>
                                 <w:r>
                                   <w:rPr>
@@ -359,13 +337,9 @@
                                 </w:rPr>
                                 <w:alias w:val="Subtitle"/>
                                 <w:id w:val="83737009"/>
-                                <w:placeholder>
-                                  <w:docPart w:val="21492CD508CA4186BB74F43D72DB7ED0"/>
-                                </w:placeholder>
                                 <w:dataBinding w:prefixMappings="xmlns:ns0='http://schemas.openxmlformats.org/package/2006/metadata/core-properties' xmlns:ns1='http://purl.org/dc/elements/1.1/'" w:xpath="/ns0:coreProperties[1]/ns1:subject[1]" w:storeItemID="{6C3C8BC8-F283-45AE-878A-BAB7291924A1}"/>
                                 <w:text/>
                               </w:sdtPr>
-                              <w:sdtEndPr/>
                               <w:sdtContent>
                                 <w:r>
                                   <w:rPr>
@@ -412,7 +386,7 @@
           </mc:Choice>
           <mc:Fallback>
             <w:pict>
-              <v:rect w14:anchorId="21571B63" id="Rectangle 89" o:spid="_x0000_s1026" style="position:absolute;margin-left:-.2pt;margin-top:81.15pt;width:367.2pt;height:395.9pt;z-index:251672576;visibility:visible;mso-wrap-style:square;mso-width-percent:600;mso-height-percent:500;mso-wrap-distance-left:9pt;mso-wrap-distance-top:0;mso-wrap-distance-right:9pt;mso-wrap-distance-bottom:0;mso-position-horizontal:absolute;mso-position-horizontal-relative:margin;mso-position-vertical:absolute;mso-position-vertical-relative:page;mso-width-percent:600;mso-height-percent:500;mso-width-relative:page;mso-height-relative:page;v-text-anchor:middle" o:gfxdata="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" o:allowincell="f" filled="f" stroked="f">
+              <v:rect w14:anchorId="42D3718D" id="Rectangle 89" o:spid="_x0000_s1027" style="position:absolute;margin-left:-.2pt;margin-top:81.15pt;width:367.2pt;height:395.9pt;z-index:251672576;visibility:visible;mso-wrap-style:square;mso-width-percent:600;mso-height-percent:500;mso-wrap-distance-left:9pt;mso-wrap-distance-top:0;mso-wrap-distance-right:9pt;mso-wrap-distance-bottom:0;mso-position-horizontal:absolute;mso-position-horizontal-relative:margin;mso-position-vertical:absolute;mso-position-vertical-relative:page;mso-width-percent:600;mso-height-percent:500;mso-width-relative:page;mso-height-relative:page;v-text-anchor:middle" o:gfxdata="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" o:allowincell="f" filled="f" stroked="f">
                 <v:textbox>
                   <w:txbxContent>
                     <w:p>
@@ -438,9 +412,6 @@
                           </w:rPr>
                           <w:alias w:val="Title"/>
                           <w:id w:val="83737007"/>
-                          <w:placeholder>
-                            <w:docPart w:val="FA262D36D79740C989FEAABD1FC31EAB"/>
-                          </w:placeholder>
                           <w:dataBinding w:prefixMappings="xmlns:ns0='http://schemas.openxmlformats.org/package/2006/metadata/core-properties' xmlns:ns1='http://purl.org/dc/elements/1.1/'" w:xpath="/ns0:coreProperties[1]/ns1:title[1]" w:storeItemID="{6C3C8BC8-F283-45AE-878A-BAB7291924A1}"/>
                           <w:text/>
                         </w:sdtPr>
@@ -480,9 +451,6 @@
                           </w:rPr>
                           <w:alias w:val="Subtitle"/>
                           <w:id w:val="83737009"/>
-                          <w:placeholder>
-                            <w:docPart w:val="21492CD508CA4186BB74F43D72DB7ED0"/>
-                          </w:placeholder>
                           <w:dataBinding w:prefixMappings="xmlns:ns0='http://schemas.openxmlformats.org/package/2006/metadata/core-properties' xmlns:ns1='http://purl.org/dc/elements/1.1/'" w:xpath="/ns0:coreProperties[1]/ns1:subject[1]" w:storeItemID="{6C3C8BC8-F283-45AE-878A-BAB7291924A1}"/>
                           <w:text/>
                         </w:sdtPr>
@@ -538,7 +506,6 @@
             <w:docPartUnique/>
           </w:docPartObj>
         </w:sdtPr>
-        <w:sdtEndPr/>
         <w:sdtContent>
           <w:r>
             <w:rPr>
@@ -939,7 +906,6 @@
           <w:dataBinding w:prefixMappings="xmlns:ns0='http://purl.org/dc/elements/1.1/' xmlns:ns1='http://schemas.openxmlformats.org/package/2006/metadata/core-properties' " w:xpath="/ns1:coreProperties[1]/ns0:title[1]" w:storeItemID="{6C3C8BC8-F283-45AE-878A-BAB7291924A1}"/>
           <w:text/>
         </w:sdtPr>
-        <w:sdtEndPr/>
         <w:sdtContent>
           <w:r>
             <w:rPr>
@@ -4263,7 +4229,6 @@
           <w:dataBinding w:prefixMappings="xmlns:ns0='http://purl.org/dc/elements/1.1/' xmlns:ns1='http://schemas.openxmlformats.org/package/2006/metadata/core-properties' " w:xpath="/ns1:coreProperties[1]/ns0:subject[1]" w:storeItemID="{6C3C8BC8-F283-45AE-878A-BAB7291924A1}"/>
           <w:text/>
         </w:sdtPr>
-        <w:sdtEndPr/>
         <w:sdtContent>
           <w:r>
             <w:rPr>
@@ -4614,61 +4579,1097 @@
       </w:r>
     </w:p>
     <w:p>
-      <w:r>
-        <w:t>The parameters are slightly altered from the specification, as</w:t>
-      </w:r>
-      <w:r>
-        <w:t xml:space="preserve"> with</w:t>
-      </w:r>
-      <w:r>
-        <w:t xml:space="preserve"> the filter tha</w:t>
-      </w:r>
-      <w:r>
-        <w:t>t was previously being produced,</w:t>
-      </w:r>
-      <w:r>
-        <w:t xml:space="preserve"> </w:t>
-      </w:r>
-      <w:r>
-        <w:t>a</w:t>
-      </w:r>
-      <w:r>
-        <w:t>round the stop band edge o</w:t>
-      </w:r>
-      <w:r>
-        <w:t>f the first transition band,</w:t>
-      </w:r>
-      <w:r>
-        <w:t xml:space="preserve"> one of the lobes </w:t>
-      </w:r>
-      <w:r>
-        <w:t>was not matching the specification according to the network analyser</w:t>
-      </w:r>
-      <w:r>
-        <w:t>, even though it was correct in Matlab</w:t>
-      </w:r>
-      <w:r>
-        <w:t>, so using some trial and error we reach</w:t>
-      </w:r>
-      <w:r>
-        <w:t>ed</w:t>
-      </w:r>
-      <w:r>
-        <w:t xml:space="preserve"> values that create a more correct result. </w:t>
+      <w:pPr>
+        <w:rPr>
+          <w:rFonts w:cs="Courier New"/>
+        </w:rPr>
+      </w:pPr>
+      <w:r>
+        <w:t xml:space="preserve">The </w:t>
+      </w:r>
+      <w:r>
+        <w:t xml:space="preserve">first case of uses the minimum specifications for the ideal magnitude response of the filter and produces the magnitude and phase response shown in </w:t>
+      </w:r>
+      <w:r>
+        <w:fldChar w:fldCharType="begin"/>
+      </w:r>
+      <w:r>
+        <w:instrText xml:space="preserve"> REF _Ref444109562 \h </w:instrText>
+      </w:r>
+      <w:r>
+        <w:fldChar w:fldCharType="separate"/>
+      </w:r>
+      <w:r>
+        <w:rPr>
+          <w:i/>
+        </w:rPr>
+        <w:t xml:space="preserve">Figure </w:t>
+      </w:r>
+      <w:r>
+        <w:rPr>
+          <w:i/>
+          <w:noProof/>
+        </w:rPr>
+        <w:t>3</w:t>
+      </w:r>
+      <w:r>
+        <w:fldChar w:fldCharType="end"/>
+      </w:r>
+      <w:r>
+        <w:t xml:space="preserve">. </w:t>
+      </w:r>
+      <w:r>
+        <w:t xml:space="preserve">The filter order however is increased to </w:t>
+      </w:r>
+      <w:r>
+        <w:rPr>
+          <w:rFonts w:ascii="Courier New" w:hAnsi="Courier New" w:cs="Courier New"/>
+        </w:rPr>
+        <w:t>n+4</w:t>
+      </w:r>
+      <w:r>
+        <w:rPr>
+          <w:rFonts w:cs="Courier New"/>
+        </w:rPr>
+        <w:t xml:space="preserve"> due to the first filter giving insufficient attenuation</w:t>
+      </w:r>
+      <w:r>
+        <w:rPr>
+          <w:rFonts w:cs="Courier New"/>
+        </w:rPr>
+        <w:t xml:space="preserve"> on the stop band (-47.54dB). </w:t>
       </w:r>
     </w:p>
     <w:p>
-      <w:r>
-        <w:t>FIRST SPECIFICATIONS AND TRACE OF FILTER SHOWING HOW IT WOULDN’T WORK</w:t>
+      <w:pPr>
+        <w:keepNext/>
+        <w:jc w:val="center"/>
+      </w:pPr>
+      <w:r>
+        <w:rPr>
+          <w:noProof/>
+          <w:lang w:val="en-GB" w:eastAsia="en-GB"/>
+        </w:rPr>
+        <w:drawing>
+          <wp:inline distT="0" distB="0" distL="0" distR="0" wp14:anchorId="5E1A73F0" wp14:editId="37DEA6DD">
+            <wp:extent cx="4304581" cy="3228436"/>
+            <wp:effectExtent l="0" t="0" r="1270" b="0"/>
+            <wp:docPr id="78" name="Picture 78" descr="H:\MATLAB\Frequency respone.png"/>
+            <wp:cNvGraphicFramePr>
+              <a:graphicFrameLocks xmlns:a="http://schemas.openxmlformats.org/drawingml/2006/main" noChangeAspect="1"/>
+            </wp:cNvGraphicFramePr>
+            <a:graphic xmlns:a="http://schemas.openxmlformats.org/drawingml/2006/main">
+              <a:graphicData uri="http://schemas.openxmlformats.org/drawingml/2006/picture">
+                <pic:pic xmlns:pic="http://schemas.openxmlformats.org/drawingml/2006/picture">
+                  <pic:nvPicPr>
+                    <pic:cNvPr id="0" name="Picture 1" descr="H:\MATLAB\Frequency respone.png"/>
+                    <pic:cNvPicPr>
+                      <a:picLocks noChangeAspect="1" noChangeArrowheads="1"/>
+                    </pic:cNvPicPr>
+                  </pic:nvPicPr>
+                  <pic:blipFill>
+                    <a:blip r:embed="rId12" cstate="print">
+                      <a:extLst>
+                        <a:ext uri="{28A0092B-C50C-407E-A947-70E740481C1C}">
+                          <a14:useLocalDpi xmlns:a14="http://schemas.microsoft.com/office/drawing/2010/main" val="0"/>
+                        </a:ext>
+                      </a:extLst>
+                    </a:blip>
+                    <a:srcRect/>
+                    <a:stretch>
+                      <a:fillRect/>
+                    </a:stretch>
+                  </pic:blipFill>
+                  <pic:spPr bwMode="auto">
+                    <a:xfrm>
+                      <a:off x="0" y="0"/>
+                      <a:ext cx="4316167" cy="3237126"/>
+                    </a:xfrm>
+                    <a:prstGeom prst="rect">
+                      <a:avLst/>
+                    </a:prstGeom>
+                    <a:noFill/>
+                    <a:ln>
+                      <a:noFill/>
+                    </a:ln>
+                  </pic:spPr>
+                </pic:pic>
+              </a:graphicData>
+            </a:graphic>
+          </wp:inline>
+        </w:drawing>
       </w:r>
     </w:p>
     <w:p>
-      <w:r>
-        <w:t>This may be due to delay in the ADC/DAC of the DSP board.</w:t>
+      <w:pPr>
+        <w:pStyle w:val="Caption"/>
+        <w:jc w:val="center"/>
+        <w:rPr>
+          <w:i/>
+        </w:rPr>
+      </w:pPr>
+      <w:bookmarkStart w:id="1" w:name="_Ref444109562"/>
+      <w:r>
+        <w:rPr>
+          <w:i/>
+        </w:rPr>
+        <w:t xml:space="preserve">Figure </w:t>
+      </w:r>
+      <w:r>
+        <w:rPr>
+          <w:i/>
+        </w:rPr>
+        <w:fldChar w:fldCharType="begin"/>
+      </w:r>
+      <w:r>
+        <w:rPr>
+          <w:i/>
+        </w:rPr>
+        <w:instrText xml:space="preserve"> SEQ Figure \* ARABIC </w:instrText>
+      </w:r>
+      <w:r>
+        <w:rPr>
+          <w:i/>
+        </w:rPr>
+        <w:fldChar w:fldCharType="separate"/>
+      </w:r>
+      <w:r>
+        <w:rPr>
+          <w:i/>
+          <w:noProof/>
+        </w:rPr>
+        <w:t>3</w:t>
+      </w:r>
+      <w:r>
+        <w:rPr>
+          <w:i/>
+        </w:rPr>
+        <w:fldChar w:fldCharType="end"/>
+      </w:r>
+      <w:bookmarkEnd w:id="1"/>
+      <w:r>
+        <w:rPr>
+          <w:i/>
+        </w:rPr>
+        <w:t xml:space="preserve"> Magnitude and phase responses of the filter using the minimum specifications</w:t>
       </w:r>
     </w:p>
     <w:p>
       <w:r>
+        <w:t>The new filter now gives good attenuation</w:t>
+      </w:r>
+      <w:r>
+        <w:t xml:space="preserve"> (-48.27dB(</w:t>
+      </w:r>
+      <w:r>
+        <w:t xml:space="preserve"> and pass band ripple (found to be </w:t>
+      </w:r>
+      <w:r>
+        <w:t xml:space="preserve">0.386dB) as shown in </w:t>
+      </w:r>
+      <w:r>
+        <w:fldChar w:fldCharType="begin"/>
+      </w:r>
+      <w:r>
+        <w:instrText xml:space="preserve"> REF _Ref444113127 \h </w:instrText>
+      </w:r>
+      <w:r>
+        <w:fldChar w:fldCharType="separate"/>
+      </w:r>
+      <w:r>
+        <w:rPr>
+          <w:i/>
+        </w:rPr>
+        <w:t xml:space="preserve">Figure </w:t>
+      </w:r>
+      <w:r>
+        <w:rPr>
+          <w:i/>
+          <w:noProof/>
+        </w:rPr>
+        <w:t>4</w:t>
+      </w:r>
+      <w:r>
+        <w:fldChar w:fldCharType="end"/>
+      </w:r>
+      <w:r>
+        <w:t xml:space="preserve">. </w:t>
+      </w:r>
+    </w:p>
+    <w:p>
+      <w:pPr>
+        <w:keepNext/>
+      </w:pPr>
+      <w:r>
+        <w:rPr>
+          <w:noProof/>
+          <w:lang w:val="en-GB" w:eastAsia="en-GB"/>
+        </w:rPr>
+        <w:lastRenderedPageBreak/>
+        <w:drawing>
+          <wp:inline distT="0" distB="0" distL="0" distR="0" wp14:anchorId="763DC1BA" wp14:editId="3A3DEF5C">
+            <wp:extent cx="5486400" cy="1881505"/>
+            <wp:effectExtent l="0" t="0" r="0" b="4445"/>
+            <wp:docPr id="85" name="Picture 85"/>
+            <wp:cNvGraphicFramePr>
+              <a:graphicFrameLocks xmlns:a="http://schemas.openxmlformats.org/drawingml/2006/main" noChangeAspect="1"/>
+            </wp:cNvGraphicFramePr>
+            <a:graphic xmlns:a="http://schemas.openxmlformats.org/drawingml/2006/main">
+              <a:graphicData uri="http://schemas.openxmlformats.org/drawingml/2006/picture">
+                <pic:pic xmlns:pic="http://schemas.openxmlformats.org/drawingml/2006/picture">
+                  <pic:nvPicPr>
+                    <pic:cNvPr id="1" name=""/>
+                    <pic:cNvPicPr/>
+                  </pic:nvPicPr>
+                  <pic:blipFill>
+                    <a:blip r:embed="rId13"/>
+                    <a:stretch>
+                      <a:fillRect/>
+                    </a:stretch>
+                  </pic:blipFill>
+                  <pic:spPr>
+                    <a:xfrm>
+                      <a:off x="0" y="0"/>
+                      <a:ext cx="5486400" cy="1881505"/>
+                    </a:xfrm>
+                    <a:prstGeom prst="rect">
+                      <a:avLst/>
+                    </a:prstGeom>
+                  </pic:spPr>
+                </pic:pic>
+              </a:graphicData>
+            </a:graphic>
+          </wp:inline>
+        </w:drawing>
+      </w:r>
+    </w:p>
+    <w:p>
+      <w:pPr>
+        <w:pStyle w:val="Caption"/>
+        <w:jc w:val="center"/>
+        <w:rPr>
+          <w:i/>
+        </w:rPr>
+      </w:pPr>
+      <w:bookmarkStart w:id="2" w:name="_Ref444113127"/>
+      <w:r>
+        <w:rPr>
+          <w:i/>
+        </w:rPr>
+        <w:t xml:space="preserve">Figure </w:t>
+      </w:r>
+      <w:r>
+        <w:rPr>
+          <w:i/>
+        </w:rPr>
+        <w:fldChar w:fldCharType="begin"/>
+      </w:r>
+      <w:r>
+        <w:rPr>
+          <w:i/>
+        </w:rPr>
+        <w:instrText xml:space="preserve"> SEQ Figure \* ARABIC </w:instrText>
+      </w:r>
+      <w:r>
+        <w:rPr>
+          <w:i/>
+        </w:rPr>
+        <w:fldChar w:fldCharType="separate"/>
+      </w:r>
+      <w:r>
+        <w:rPr>
+          <w:i/>
+          <w:noProof/>
+        </w:rPr>
+        <w:t>4</w:t>
+      </w:r>
+      <w:r>
+        <w:rPr>
+          <w:i/>
+        </w:rPr>
+        <w:fldChar w:fldCharType="end"/>
+      </w:r>
+      <w:bookmarkEnd w:id="2"/>
+      <w:r>
+        <w:rPr>
+          <w:i/>
+        </w:rPr>
+        <w:t xml:space="preserve"> Passband ripple</w:t>
+      </w:r>
+    </w:p>
+    <w:p>
+      <w:pPr>
+        <w:pStyle w:val="Heading1"/>
+      </w:pPr>
+      <w:r>
+        <w:t>Basic Non-Circular FIR Filter</w:t>
+      </w:r>
+    </w:p>
+    <w:p>
+      <w:r>
+        <w:t>An N-tap FIR filter algorithm must be designed. The output is given by:</w:t>
+      </w:r>
+    </w:p>
+    <w:p>
+      <w:pPr>
+        <w:rPr>
+          <w:rFonts w:eastAsiaTheme="minorEastAsia"/>
+        </w:rPr>
+      </w:pPr>
+      <m:oMathPara>
+        <m:oMath>
+          <m:r>
+            <w:rPr>
+              <w:rFonts w:ascii="Cambria Math" w:hAnsi="Cambria Math"/>
+            </w:rPr>
+            <m:t>y</m:t>
+          </m:r>
+          <m:d>
+            <m:dPr>
+              <m:ctrlPr>
+                <w:rPr>
+                  <w:rFonts w:ascii="Cambria Math" w:hAnsi="Cambria Math"/>
+                  <w:i/>
+                </w:rPr>
+              </m:ctrlPr>
+            </m:dPr>
+            <m:e>
+              <m:r>
+                <w:rPr>
+                  <w:rFonts w:ascii="Cambria Math" w:hAnsi="Cambria Math"/>
+                </w:rPr>
+                <m:t>n</m:t>
+              </m:r>
+            </m:e>
+          </m:d>
+          <m:r>
+            <w:rPr>
+              <w:rFonts w:ascii="Cambria Math" w:hAnsi="Cambria Math"/>
+            </w:rPr>
+            <m:t>=h</m:t>
+          </m:r>
+          <m:d>
+            <m:dPr>
+              <m:ctrlPr>
+                <w:rPr>
+                  <w:rFonts w:ascii="Cambria Math" w:hAnsi="Cambria Math"/>
+                  <w:i/>
+                </w:rPr>
+              </m:ctrlPr>
+            </m:dPr>
+            <m:e>
+              <m:r>
+                <w:rPr>
+                  <w:rFonts w:ascii="Cambria Math" w:hAnsi="Cambria Math"/>
+                </w:rPr>
+                <m:t>0</m:t>
+              </m:r>
+            </m:e>
+          </m:d>
+          <m:r>
+            <w:rPr>
+              <w:rFonts w:ascii="Cambria Math" w:hAnsi="Cambria Math"/>
+            </w:rPr>
+            <m:t>x</m:t>
+          </m:r>
+          <m:d>
+            <m:dPr>
+              <m:ctrlPr>
+                <w:rPr>
+                  <w:rFonts w:ascii="Cambria Math" w:hAnsi="Cambria Math"/>
+                  <w:i/>
+                </w:rPr>
+              </m:ctrlPr>
+            </m:dPr>
+            <m:e>
+              <m:r>
+                <w:rPr>
+                  <w:rFonts w:ascii="Cambria Math" w:hAnsi="Cambria Math"/>
+                </w:rPr>
+                <m:t>n</m:t>
+              </m:r>
+            </m:e>
+          </m:d>
+          <m:r>
+            <w:rPr>
+              <w:rFonts w:ascii="Cambria Math" w:hAnsi="Cambria Math"/>
+            </w:rPr>
+            <m:t>+h</m:t>
+          </m:r>
+          <m:d>
+            <m:dPr>
+              <m:ctrlPr>
+                <w:rPr>
+                  <w:rFonts w:ascii="Cambria Math" w:hAnsi="Cambria Math"/>
+                  <w:i/>
+                </w:rPr>
+              </m:ctrlPr>
+            </m:dPr>
+            <m:e>
+              <m:r>
+                <w:rPr>
+                  <w:rFonts w:ascii="Cambria Math" w:hAnsi="Cambria Math"/>
+                </w:rPr>
+                <m:t>1</m:t>
+              </m:r>
+            </m:e>
+          </m:d>
+          <m:r>
+            <w:rPr>
+              <w:rFonts w:ascii="Cambria Math" w:hAnsi="Cambria Math"/>
+            </w:rPr>
+            <m:t>x</m:t>
+          </m:r>
+          <m:d>
+            <m:dPr>
+              <m:ctrlPr>
+                <w:rPr>
+                  <w:rFonts w:ascii="Cambria Math" w:hAnsi="Cambria Math"/>
+                  <w:i/>
+                </w:rPr>
+              </m:ctrlPr>
+            </m:dPr>
+            <m:e>
+              <m:r>
+                <w:rPr>
+                  <w:rFonts w:ascii="Cambria Math" w:hAnsi="Cambria Math"/>
+                </w:rPr>
+                <m:t>n-1</m:t>
+              </m:r>
+            </m:e>
+          </m:d>
+          <m:r>
+            <w:rPr>
+              <w:rFonts w:ascii="Cambria Math" w:hAnsi="Cambria Math"/>
+            </w:rPr>
+            <m:t>+h</m:t>
+          </m:r>
+          <m:d>
+            <m:dPr>
+              <m:ctrlPr>
+                <w:rPr>
+                  <w:rFonts w:ascii="Cambria Math" w:hAnsi="Cambria Math"/>
+                  <w:i/>
+                </w:rPr>
+              </m:ctrlPr>
+            </m:dPr>
+            <m:e>
+              <m:r>
+                <w:rPr>
+                  <w:rFonts w:ascii="Cambria Math" w:hAnsi="Cambria Math"/>
+                </w:rPr>
+                <m:t>2</m:t>
+              </m:r>
+            </m:e>
+          </m:d>
+          <m:r>
+            <w:rPr>
+              <w:rFonts w:ascii="Cambria Math" w:hAnsi="Cambria Math"/>
+            </w:rPr>
+            <m:t>x</m:t>
+          </m:r>
+          <m:d>
+            <m:dPr>
+              <m:ctrlPr>
+                <w:rPr>
+                  <w:rFonts w:ascii="Cambria Math" w:hAnsi="Cambria Math"/>
+                  <w:i/>
+                </w:rPr>
+              </m:ctrlPr>
+            </m:dPr>
+            <m:e>
+              <m:r>
+                <w:rPr>
+                  <w:rFonts w:ascii="Cambria Math" w:hAnsi="Cambria Math"/>
+                </w:rPr>
+                <m:t>n-2</m:t>
+              </m:r>
+            </m:e>
+          </m:d>
+          <m:r>
+            <w:rPr>
+              <w:rFonts w:ascii="Cambria Math" w:hAnsi="Cambria Math"/>
+            </w:rPr>
+            <m:t>+…+h</m:t>
+          </m:r>
+          <m:d>
+            <m:dPr>
+              <m:ctrlPr>
+                <w:rPr>
+                  <w:rFonts w:ascii="Cambria Math" w:hAnsi="Cambria Math"/>
+                  <w:i/>
+                </w:rPr>
+              </m:ctrlPr>
+            </m:dPr>
+            <m:e>
+              <m:r>
+                <w:rPr>
+                  <w:rFonts w:ascii="Cambria Math" w:hAnsi="Cambria Math"/>
+                </w:rPr>
+                <m:t>N-1</m:t>
+              </m:r>
+            </m:e>
+          </m:d>
+          <m:r>
+            <w:rPr>
+              <w:rFonts w:ascii="Cambria Math" w:hAnsi="Cambria Math"/>
+            </w:rPr>
+            <m:t>x(n-N-1)</m:t>
+          </m:r>
+        </m:oMath>
+      </m:oMathPara>
+    </w:p>
+    <w:p>
+      <w:pPr>
+        <w:rPr>
+          <w:rFonts w:eastAsiaTheme="minorEastAsia"/>
+        </w:rPr>
+      </w:pPr>
+      <w:r>
+        <w:rPr>
+          <w:rFonts w:eastAsiaTheme="minorEastAsia"/>
+        </w:rPr>
+        <w:t>The Z-transform can be found:</w:t>
+      </w:r>
+    </w:p>
+    <w:p>
+      <m:oMathPara>
+        <m:oMath>
+          <m:r>
+            <w:rPr>
+              <w:rFonts w:ascii="Cambria Math" w:hAnsi="Cambria Math"/>
+            </w:rPr>
+            <m:t>H</m:t>
+          </m:r>
+          <m:d>
+            <m:dPr>
+              <m:ctrlPr>
+                <w:rPr>
+                  <w:rFonts w:ascii="Cambria Math" w:hAnsi="Cambria Math"/>
+                  <w:i/>
+                </w:rPr>
+              </m:ctrlPr>
+            </m:dPr>
+            <m:e>
+              <m:r>
+                <w:rPr>
+                  <w:rFonts w:ascii="Cambria Math" w:hAnsi="Cambria Math"/>
+                </w:rPr>
+                <m:t>z</m:t>
+              </m:r>
+            </m:e>
+          </m:d>
+          <m:r>
+            <w:rPr>
+              <w:rFonts w:ascii="Cambria Math" w:hAnsi="Cambria Math"/>
+            </w:rPr>
+            <m:t>=h</m:t>
+          </m:r>
+          <m:d>
+            <m:dPr>
+              <m:ctrlPr>
+                <w:rPr>
+                  <w:rFonts w:ascii="Cambria Math" w:hAnsi="Cambria Math"/>
+                  <w:i/>
+                </w:rPr>
+              </m:ctrlPr>
+            </m:dPr>
+            <m:e>
+              <m:r>
+                <w:rPr>
+                  <w:rFonts w:ascii="Cambria Math" w:hAnsi="Cambria Math"/>
+                </w:rPr>
+                <m:t>0</m:t>
+              </m:r>
+            </m:e>
+          </m:d>
+          <m:r>
+            <w:rPr>
+              <w:rFonts w:ascii="Cambria Math" w:hAnsi="Cambria Math"/>
+            </w:rPr>
+            <m:t>z+h</m:t>
+          </m:r>
+          <m:d>
+            <m:dPr>
+              <m:ctrlPr>
+                <w:rPr>
+                  <w:rFonts w:ascii="Cambria Math" w:hAnsi="Cambria Math"/>
+                  <w:i/>
+                </w:rPr>
+              </m:ctrlPr>
+            </m:dPr>
+            <m:e>
+              <m:r>
+                <w:rPr>
+                  <w:rFonts w:ascii="Cambria Math" w:hAnsi="Cambria Math"/>
+                </w:rPr>
+                <m:t>1</m:t>
+              </m:r>
+            </m:e>
+          </m:d>
+          <m:sSup>
+            <m:sSupPr>
+              <m:ctrlPr>
+                <w:rPr>
+                  <w:rFonts w:ascii="Cambria Math" w:hAnsi="Cambria Math"/>
+                  <w:i/>
+                </w:rPr>
+              </m:ctrlPr>
+            </m:sSupPr>
+            <m:e>
+              <m:r>
+                <w:rPr>
+                  <w:rFonts w:ascii="Cambria Math" w:hAnsi="Cambria Math"/>
+                </w:rPr>
+                <m:t>z</m:t>
+              </m:r>
+            </m:e>
+            <m:sup>
+              <m:r>
+                <w:rPr>
+                  <w:rFonts w:ascii="Cambria Math" w:hAnsi="Cambria Math"/>
+                </w:rPr>
+                <m:t>-1</m:t>
+              </m:r>
+            </m:sup>
+          </m:sSup>
+          <m:r>
+            <w:rPr>
+              <w:rFonts w:ascii="Cambria Math" w:hAnsi="Cambria Math"/>
+            </w:rPr>
+            <m:t>+h</m:t>
+          </m:r>
+          <m:d>
+            <m:dPr>
+              <m:ctrlPr>
+                <w:rPr>
+                  <w:rFonts w:ascii="Cambria Math" w:hAnsi="Cambria Math"/>
+                  <w:i/>
+                </w:rPr>
+              </m:ctrlPr>
+            </m:dPr>
+            <m:e>
+              <m:r>
+                <w:rPr>
+                  <w:rFonts w:ascii="Cambria Math" w:hAnsi="Cambria Math"/>
+                </w:rPr>
+                <m:t>2</m:t>
+              </m:r>
+            </m:e>
+          </m:d>
+          <m:sSup>
+            <m:sSupPr>
+              <m:ctrlPr>
+                <w:rPr>
+                  <w:rFonts w:ascii="Cambria Math" w:hAnsi="Cambria Math"/>
+                  <w:i/>
+                </w:rPr>
+              </m:ctrlPr>
+            </m:sSupPr>
+            <m:e>
+              <m:r>
+                <w:rPr>
+                  <w:rFonts w:ascii="Cambria Math" w:hAnsi="Cambria Math"/>
+                </w:rPr>
+                <m:t>z</m:t>
+              </m:r>
+            </m:e>
+            <m:sup>
+              <m:r>
+                <w:rPr>
+                  <w:rFonts w:ascii="Cambria Math" w:hAnsi="Cambria Math"/>
+                </w:rPr>
+                <m:t>-2</m:t>
+              </m:r>
+            </m:sup>
+          </m:sSup>
+          <m:r>
+            <w:rPr>
+              <w:rFonts w:ascii="Cambria Math" w:hAnsi="Cambria Math"/>
+            </w:rPr>
+            <m:t>+h</m:t>
+          </m:r>
+          <m:d>
+            <m:dPr>
+              <m:ctrlPr>
+                <w:rPr>
+                  <w:rFonts w:ascii="Cambria Math" w:hAnsi="Cambria Math"/>
+                  <w:i/>
+                </w:rPr>
+              </m:ctrlPr>
+            </m:dPr>
+            <m:e>
+              <m:r>
+                <w:rPr>
+                  <w:rFonts w:ascii="Cambria Math" w:hAnsi="Cambria Math"/>
+                </w:rPr>
+                <m:t>3</m:t>
+              </m:r>
+            </m:e>
+          </m:d>
+          <m:sSup>
+            <m:sSupPr>
+              <m:ctrlPr>
+                <w:rPr>
+                  <w:rFonts w:ascii="Cambria Math" w:hAnsi="Cambria Math"/>
+                  <w:i/>
+                </w:rPr>
+              </m:ctrlPr>
+            </m:sSupPr>
+            <m:e>
+              <m:r>
+                <w:rPr>
+                  <w:rFonts w:ascii="Cambria Math" w:hAnsi="Cambria Math"/>
+                </w:rPr>
+                <m:t>z</m:t>
+              </m:r>
+            </m:e>
+            <m:sup>
+              <m:r>
+                <w:rPr>
+                  <w:rFonts w:ascii="Cambria Math" w:hAnsi="Cambria Math"/>
+                </w:rPr>
+                <m:t>-3</m:t>
+              </m:r>
+            </m:sup>
+          </m:sSup>
+          <m:r>
+            <w:rPr>
+              <w:rFonts w:ascii="Cambria Math" w:hAnsi="Cambria Math"/>
+            </w:rPr>
+            <m:t>+…+h</m:t>
+          </m:r>
+          <m:d>
+            <m:dPr>
+              <m:ctrlPr>
+                <w:rPr>
+                  <w:rFonts w:ascii="Cambria Math" w:hAnsi="Cambria Math"/>
+                  <w:i/>
+                </w:rPr>
+              </m:ctrlPr>
+            </m:dPr>
+            <m:e>
+              <m:r>
+                <w:rPr>
+                  <w:rFonts w:ascii="Cambria Math" w:hAnsi="Cambria Math"/>
+                </w:rPr>
+                <m:t>N-1</m:t>
+              </m:r>
+            </m:e>
+          </m:d>
+          <m:r>
+            <w:rPr>
+              <w:rFonts w:ascii="Cambria Math" w:hAnsi="Cambria Math"/>
+            </w:rPr>
+            <m:t>z(N-1)</m:t>
+          </m:r>
+        </m:oMath>
+      </m:oMathPara>
+    </w:p>
+    <w:p>
+      <w:r>
+        <w:t>Giving</w:t>
+      </w:r>
+      <w:bookmarkStart w:id="3" w:name="_GoBack"/>
+      <w:bookmarkEnd w:id="3"/>
+    </w:p>
+    <w:p>
+      <w:pPr>
+        <w:rPr>
+          <w:rFonts w:eastAsiaTheme="minorEastAsia"/>
+        </w:rPr>
+      </w:pPr>
+      <m:oMathPara>
+        <m:oMath>
+          <m:r>
+            <w:rPr>
+              <w:rFonts w:ascii="Cambria Math" w:hAnsi="Cambria Math"/>
+            </w:rPr>
+            <m:t>H</m:t>
+          </m:r>
+          <m:d>
+            <m:dPr>
+              <m:ctrlPr>
+                <w:rPr>
+                  <w:rFonts w:ascii="Cambria Math" w:hAnsi="Cambria Math"/>
+                  <w:i/>
+                </w:rPr>
+              </m:ctrlPr>
+            </m:dPr>
+            <m:e>
+              <m:r>
+                <w:rPr>
+                  <w:rFonts w:ascii="Cambria Math" w:hAnsi="Cambria Math"/>
+                </w:rPr>
+                <m:t>z</m:t>
+              </m:r>
+            </m:e>
+          </m:d>
+          <m:r>
+            <w:rPr>
+              <w:rFonts w:ascii="Cambria Math" w:hAnsi="Cambria Math"/>
+            </w:rPr>
+            <m:t xml:space="preserve">= </m:t>
+          </m:r>
+          <m:nary>
+            <m:naryPr>
+              <m:chr m:val="∑"/>
+              <m:limLoc m:val="undOvr"/>
+              <m:ctrlPr>
+                <w:rPr>
+                  <w:rFonts w:ascii="Cambria Math" w:hAnsi="Cambria Math"/>
+                  <w:i/>
+                </w:rPr>
+              </m:ctrlPr>
+            </m:naryPr>
+            <m:sub>
+              <m:r>
+                <w:rPr>
+                  <w:rFonts w:ascii="Cambria Math" w:hAnsi="Cambria Math"/>
+                </w:rPr>
+                <m:t>n=0</m:t>
+              </m:r>
+            </m:sub>
+            <m:sup>
+              <m:r>
+                <w:rPr>
+                  <w:rFonts w:ascii="Cambria Math" w:hAnsi="Cambria Math"/>
+                </w:rPr>
+                <m:t>N-1</m:t>
+              </m:r>
+            </m:sup>
+            <m:e>
+              <m:r>
+                <w:rPr>
+                  <w:rFonts w:ascii="Cambria Math" w:hAnsi="Cambria Math"/>
+                </w:rPr>
+                <m:t>h</m:t>
+              </m:r>
+              <m:d>
+                <m:dPr>
+                  <m:ctrlPr>
+                    <w:rPr>
+                      <w:rFonts w:ascii="Cambria Math" w:hAnsi="Cambria Math"/>
+                      <w:i/>
+                    </w:rPr>
+                  </m:ctrlPr>
+                </m:dPr>
+                <m:e>
+                  <m:r>
+                    <w:rPr>
+                      <w:rFonts w:ascii="Cambria Math" w:hAnsi="Cambria Math"/>
+                    </w:rPr>
+                    <m:t>n</m:t>
+                  </m:r>
+                </m:e>
+              </m:d>
+              <m:sSup>
+                <m:sSupPr>
+                  <m:ctrlPr>
+                    <w:rPr>
+                      <w:rFonts w:ascii="Cambria Math" w:hAnsi="Cambria Math"/>
+                      <w:i/>
+                    </w:rPr>
+                  </m:ctrlPr>
+                </m:sSupPr>
+                <m:e>
+                  <m:r>
+                    <w:rPr>
+                      <w:rFonts w:ascii="Cambria Math" w:hAnsi="Cambria Math"/>
+                    </w:rPr>
+                    <m:t>z</m:t>
+                  </m:r>
+                </m:e>
+                <m:sup>
+                  <m:r>
+                    <w:rPr>
+                      <w:rFonts w:ascii="Cambria Math" w:hAnsi="Cambria Math"/>
+                    </w:rPr>
+                    <m:t>-n</m:t>
+                  </m:r>
+                </m:sup>
+              </m:sSup>
+            </m:e>
+          </m:nary>
+        </m:oMath>
+      </m:oMathPara>
+    </w:p>
+    <w:p>
+      <w:pPr>
+        <w:keepNext/>
+        <w:jc w:val="center"/>
+      </w:pPr>
+      <w:r>
+        <w:rPr>
+          <w:noProof/>
+          <w:lang w:val="en-GB" w:eastAsia="en-GB"/>
+        </w:rPr>
+        <w:drawing>
+          <wp:inline distT="0" distB="0" distL="0" distR="0" wp14:anchorId="1B73386A" wp14:editId="2E4809B6">
+            <wp:extent cx="2855595" cy="1311275"/>
+            <wp:effectExtent l="0" t="0" r="1905" b="0"/>
+            <wp:docPr id="86" name="Picture 86" descr="https://upload.wikimedia.org/wikipedia/commons/thumb/9/9b/FIR_Filter.svg/300px-FIR_Filter.svg.png"/>
+            <wp:cNvGraphicFramePr>
+              <a:graphicFrameLocks xmlns:a="http://schemas.openxmlformats.org/drawingml/2006/main" noChangeAspect="1"/>
+            </wp:cNvGraphicFramePr>
+            <a:graphic xmlns:a="http://schemas.openxmlformats.org/drawingml/2006/main">
+              <a:graphicData uri="http://schemas.openxmlformats.org/drawingml/2006/picture">
+                <pic:pic xmlns:pic="http://schemas.openxmlformats.org/drawingml/2006/picture">
+                  <pic:nvPicPr>
+                    <pic:cNvPr id="0" name="Picture 2" descr="https://upload.wikimedia.org/wikipedia/commons/thumb/9/9b/FIR_Filter.svg/300px-FIR_Filter.svg.png"/>
+                    <pic:cNvPicPr>
+                      <a:picLocks noChangeAspect="1" noChangeArrowheads="1"/>
+                    </pic:cNvPicPr>
+                  </pic:nvPicPr>
+                  <pic:blipFill>
+                    <a:blip r:embed="rId14">
+                      <a:extLst>
+                        <a:ext uri="{28A0092B-C50C-407E-A947-70E740481C1C}">
+                          <a14:useLocalDpi xmlns:a14="http://schemas.microsoft.com/office/drawing/2010/main" val="0"/>
+                        </a:ext>
+                      </a:extLst>
+                    </a:blip>
+                    <a:srcRect/>
+                    <a:stretch>
+                      <a:fillRect/>
+                    </a:stretch>
+                  </pic:blipFill>
+                  <pic:spPr bwMode="auto">
+                    <a:xfrm>
+                      <a:off x="0" y="0"/>
+                      <a:ext cx="2855595" cy="1311275"/>
+                    </a:xfrm>
+                    <a:prstGeom prst="rect">
+                      <a:avLst/>
+                    </a:prstGeom>
+                    <a:noFill/>
+                    <a:ln>
+                      <a:noFill/>
+                    </a:ln>
+                  </pic:spPr>
+                </pic:pic>
+              </a:graphicData>
+            </a:graphic>
+          </wp:inline>
+        </w:drawing>
+      </w:r>
+    </w:p>
+    <w:p>
+      <w:pPr>
+        <w:pStyle w:val="Caption"/>
+        <w:jc w:val="center"/>
+        <w:rPr>
+          <w:rFonts w:eastAsiaTheme="minorEastAsia"/>
+          <w:i/>
+        </w:rPr>
+      </w:pPr>
+      <w:r>
+        <w:rPr>
+          <w:i/>
+        </w:rPr>
+        <w:t xml:space="preserve">Figure </w:t>
+      </w:r>
+      <w:r>
+        <w:rPr>
+          <w:i/>
+        </w:rPr>
+        <w:fldChar w:fldCharType="begin"/>
+      </w:r>
+      <w:r>
+        <w:rPr>
+          <w:i/>
+        </w:rPr>
+        <w:instrText xml:space="preserve"> SEQ Figure \* ARABIC </w:instrText>
+      </w:r>
+      <w:r>
+        <w:rPr>
+          <w:i/>
+        </w:rPr>
+        <w:fldChar w:fldCharType="separate"/>
+      </w:r>
+      <w:r>
+        <w:rPr>
+          <w:i/>
+          <w:noProof/>
+        </w:rPr>
+        <w:t>5</w:t>
+      </w:r>
+      <w:r>
+        <w:rPr>
+          <w:i/>
+        </w:rPr>
+        <w:fldChar w:fldCharType="end"/>
+      </w:r>
+      <w:r>
+        <w:rPr>
+          <w:i/>
+        </w:rPr>
+        <w:t xml:space="preserve"> </w:t>
+      </w:r>
+      <w:r>
+        <w:rPr>
+          <w:i/>
+        </w:rPr>
+        <w:t>Direct form of an FIR filter</w:t>
+      </w:r>
+    </w:p>
+    <w:p>
+      <w:r>
+        <w:t xml:space="preserve">This can be shown in </w:t>
+      </w:r>
+    </w:p>
+    <w:p>
+      <w:r>
+        <w:t>The parameters are slightly altered from the specification, as</w:t>
+      </w:r>
+      <w:r>
+        <w:t xml:space="preserve"> with</w:t>
+      </w:r>
+      <w:r>
+        <w:t xml:space="preserve"> the filter tha</w:t>
+      </w:r>
+      <w:r>
+        <w:t>t was previously being produced,</w:t>
+      </w:r>
+      <w:r>
+        <w:t xml:space="preserve"> </w:t>
+      </w:r>
+      <w:r>
+        <w:t>a</w:t>
+      </w:r>
+      <w:r>
+        <w:t>round the stop band edge o</w:t>
+      </w:r>
+      <w:r>
+        <w:t>f the first transition band,</w:t>
+      </w:r>
+      <w:r>
+        <w:t xml:space="preserve"> one of the lobes </w:t>
+      </w:r>
+      <w:r>
+        <w:t>was not matching the specification according to the network analyser</w:t>
+      </w:r>
+      <w:r>
+        <w:t>, even though it was correct in Matlab</w:t>
+      </w:r>
+      <w:r>
+        <w:t>, so using some trial and error we reach</w:t>
+      </w:r>
+      <w:r>
+        <w:t>ed</w:t>
+      </w:r>
+      <w:r>
+        <w:t xml:space="preserve"> values that create a more correct result. </w:t>
+      </w:r>
+    </w:p>
+    <w:p>
+      <w:r>
+        <w:t>This may be due to delay in the ADC/DAC of the DSP board.</w:t>
+      </w:r>
+    </w:p>
+    <w:p>
+      <w:r>
+        <w:lastRenderedPageBreak/>
         <w:t>Figure 1 below shows the response of the filter adheres to the amplitude specification and Figure 2 is demonstrates that the passband ripple is within the 0.4dB required, by showing the amplitude of the highest/lowest points.</w:t>
       </w:r>
     </w:p>
@@ -4694,7 +5695,7 @@
                     <pic:cNvPicPr/>
                   </pic:nvPicPr>
                   <pic:blipFill>
-                    <a:blip r:embed="rId12"/>
+                    <a:blip r:embed="rId15"/>
                     <a:stretch>
                       <a:fillRect/>
                     </a:stretch>
@@ -4721,7 +5722,6 @@
           <w:noProof/>
           <w:lang w:val="en-GB" w:eastAsia="en-GB"/>
         </w:rPr>
-        <w:lastRenderedPageBreak/>
         <w:drawing>
           <wp:inline distT="0" distB="0" distL="0" distR="0" wp14:anchorId="7E8CBA54" wp14:editId="77D52558">
             <wp:extent cx="5486400" cy="1448435"/>
@@ -4738,7 +5738,7 @@
                     <pic:cNvPicPr/>
                   </pic:nvPicPr>
                   <pic:blipFill>
-                    <a:blip r:embed="rId13"/>
+                    <a:blip r:embed="rId16"/>
                     <a:stretch>
                       <a:fillRect/>
                     </a:stretch>
@@ -4793,7 +5793,7 @@
                     <pic:cNvPicPr/>
                   </pic:nvPicPr>
                   <pic:blipFill>
-                    <a:blip r:embed="rId14"/>
+                    <a:blip r:embed="rId17"/>
                     <a:stretch>
                       <a:fillRect/>
                     </a:stretch>
@@ -4817,7 +5817,6 @@
     <w:p/>
     <w:p/>
     <w:p>
-      <w:bookmarkStart w:id="1" w:name="_GoBack"/>
       <w:r>
         <w:rPr>
           <w:noProof/>
@@ -4840,7 +5839,7 @@
                     <pic:cNvPicPr/>
                   </pic:nvPicPr>
                   <pic:blipFill>
-                    <a:blip r:embed="rId15"/>
+                    <a:blip r:embed="rId18"/>
                     <a:stretch>
                       <a:fillRect/>
                     </a:stretch>
@@ -4860,11 +5859,10 @@
           </wp:inline>
         </w:drawing>
       </w:r>
-      <w:bookmarkEnd w:id="1"/>
     </w:p>
     <w:sectPr>
-      <w:headerReference w:type="default" r:id="rId16"/>
-      <w:footerReference w:type="default" r:id="rId17"/>
+      <w:headerReference w:type="default" r:id="rId19"/>
+      <w:footerReference w:type="default" r:id="rId20"/>
       <w:pgSz w:w="12240" w:h="15840"/>
       <w:pgMar w:top="1440" w:right="1800" w:bottom="1440" w:left="1800" w:header="720" w:footer="432" w:gutter="0"/>
       <w:pgNumType w:start="0"/>
@@ -5053,10 +6051,7 @@
       <w:pStyle w:val="Header"/>
     </w:pPr>
     <w:r>
-      <w:t>MM5213/</w:t>
-    </w:r>
-    <w:r>
-      <w:t>AAI13</w:t>
+      <w:t>MM5213/AAI13</w:t>
     </w:r>
     <w:r>
       <w:ptab w:relativeTo="margin" w:alignment="right" w:leader="none"/>
@@ -6127,7 +7122,6 @@
   <w:style w:type="character" w:default="1" w:styleId="DefaultParagraphFont">
     <w:name w:val="Default Paragraph Font"/>
     <w:uiPriority w:val="1"/>
-    <w:semiHidden/>
     <w:unhideWhenUsed/>
   </w:style>
   <w:style w:type="table" w:default="1" w:styleId="TableNormal">
@@ -6727,14 +7721,14 @@
     <w:charset w:val="00"/>
     <w:family w:val="roman"/>
     <w:pitch w:val="variable"/>
-    <w:sig w:usb0="E0002EFF" w:usb1="C0007843" w:usb2="00000009" w:usb3="00000000" w:csb0="000001FF" w:csb1="00000000"/>
+    <w:sig w:usb0="E0002AFF" w:usb1="C0007843" w:usb2="00000009" w:usb3="00000000" w:csb0="000001FF" w:csb1="00000000"/>
   </w:font>
   <w:font w:name="Courier New">
     <w:panose1 w:val="02070309020205020404"/>
     <w:charset w:val="00"/>
     <w:family w:val="modern"/>
     <w:pitch w:val="fixed"/>
-    <w:sig w:usb0="E0002EFF" w:usb1="C0007843" w:usb2="00000009" w:usb3="00000000" w:csb0="000001FF" w:csb1="00000000"/>
+    <w:sig w:usb0="E0002AFF" w:usb1="C0007843" w:usb2="00000009" w:usb3="00000000" w:csb0="000001FF" w:csb1="00000000"/>
   </w:font>
   <w:font w:name="Wingdings">
     <w:panose1 w:val="05000000000000000000"/>
@@ -6771,6 +7765,13 @@
     <w:pitch w:val="variable"/>
     <w:sig w:usb0="E00002FF" w:usb1="6AC7FDFB" w:usb2="00000012" w:usb3="00000000" w:csb0="0002009F" w:csb1="00000000"/>
   </w:font>
+  <w:font w:name="Cambria Math">
+    <w:panose1 w:val="02040503050406030204"/>
+    <w:charset w:val="00"/>
+    <w:family w:val="roman"/>
+    <w:pitch w:val="variable"/>
+    <w:sig w:usb0="E00002FF" w:usb1="420024FF" w:usb2="00000000" w:usb3="00000000" w:csb0="0000019F" w:csb1="00000000"/>
+  </w:font>
   <w:font w:name="Calibri">
     <w:panose1 w:val="020F0502020204030204"/>
     <w:charset w:val="00"/>
@@ -6803,6 +7804,7 @@
   </w:compat>
   <w:rsids>
     <w:rsidRoot w:val="00932250"/>
+    <w:rsid w:val="001D538F"/>
     <w:rsid w:val="00480820"/>
     <w:rsid w:val="00932250"/>
     <w:rsid w:val="00CC1DAF"/>
@@ -7341,7 +8343,7 @@
     <w:basedOn w:val="DefaultParagraphFont"/>
     <w:uiPriority w:val="99"/>
     <w:unhideWhenUsed/>
-    <w:rsid w:val="00CC1DAF"/>
+    <w:rsid w:val="001D538F"/>
     <w:rPr>
       <w:color w:val="808080"/>
     </w:rPr>
@@ -7690,7 +8692,7 @@
 </file>
 
 <file path=customXml/itemProps3.xml><?xml version="1.0" encoding="utf-8"?>
-<ds:datastoreItem xmlns:ds="http://schemas.openxmlformats.org/officeDocument/2006/customXml" ds:itemID="{6393B2E8-A7B2-45D2-A3C9-784AC3C247E6}">
+<ds:datastoreItem xmlns:ds="http://schemas.openxmlformats.org/officeDocument/2006/customXml" ds:itemID="{9B8AABC3-9397-46A8-9915-FC64EFEEA95D}">
   <ds:schemaRefs>
     <ds:schemaRef ds:uri="http://schemas.openxmlformats.org/officeDocument/2006/bibliography"/>
   </ds:schemaRefs>

--- a/RTDSP.Lab.4.Report.docx
+++ b/RTDSP.Lab.4.Report.docx
@@ -106,7 +106,25 @@
                                     <w:sz w:val="32"/>
                                     <w:szCs w:val="24"/>
                                   </w:rPr>
-                                  <w:t>Mattin Mir-Tahmasebi (mm5213) and Ahmed Ibrahim (aai13)</w:t>
+                                  <w:t>Mattin Mir-</w:t>
+                                </w:r>
+                                <w:proofErr w:type="spellStart"/>
+                                <w:r>
+                                  <w:rPr>
+                                    <w:color w:val="E65B01" w:themeColor="accent1" w:themeShade="BF"/>
+                                    <w:sz w:val="32"/>
+                                    <w:szCs w:val="24"/>
+                                  </w:rPr>
+                                  <w:t>Tahmasebi</w:t>
+                                </w:r>
+                                <w:proofErr w:type="spellEnd"/>
+                                <w:r>
+                                  <w:rPr>
+                                    <w:color w:val="E65B01" w:themeColor="accent1" w:themeShade="BF"/>
+                                    <w:sz w:val="32"/>
+                                    <w:szCs w:val="24"/>
+                                  </w:rPr>
+                                  <w:t xml:space="preserve"> (mm5213) and Ahmed Ibrahim (aai13)</w:t>
                                 </w:r>
                               </w:sdtContent>
                             </w:sdt>
@@ -176,7 +194,25 @@
                               <w:sz w:val="32"/>
                               <w:szCs w:val="24"/>
                             </w:rPr>
-                            <w:t>Mattin Mir-Tahmasebi (mm5213) and Ahmed Ibrahim (aai13)</w:t>
+                            <w:t>Mattin Mir-</w:t>
+                          </w:r>
+                          <w:proofErr w:type="spellStart"/>
+                          <w:r>
+                            <w:rPr>
+                              <w:color w:val="E65B01" w:themeColor="accent1" w:themeShade="BF"/>
+                              <w:sz w:val="32"/>
+                              <w:szCs w:val="24"/>
+                            </w:rPr>
+                            <w:t>Tahmasebi</w:t>
+                          </w:r>
+                          <w:proofErr w:type="spellEnd"/>
+                          <w:r>
+                            <w:rPr>
+                              <w:color w:val="E65B01" w:themeColor="accent1" w:themeShade="BF"/>
+                              <w:sz w:val="32"/>
+                              <w:szCs w:val="24"/>
+                            </w:rPr>
+                            <w:t xml:space="preserve"> (mm5213) and Ahmed Ibrahim (aai13)</w:t>
                           </w:r>
                         </w:sdtContent>
                       </w:sdt>
@@ -4246,8 +4282,13 @@
       <w:pPr>
         <w:pStyle w:val="Heading1"/>
       </w:pPr>
-      <w:r>
-        <w:t>Matlab Filter Design</w:t>
+      <w:proofErr w:type="spellStart"/>
+      <w:r>
+        <w:t>Matlab</w:t>
+      </w:r>
+      <w:proofErr w:type="spellEnd"/>
+      <w:r>
+        <w:t xml:space="preserve"> Filter Design</w:t>
       </w:r>
     </w:p>
     <w:p>
@@ -4279,7 +4320,15 @@
         </w:numPr>
       </w:pPr>
       <w:r>
-        <w:t>Maximum passband ripple of 0.4dB</w:t>
+        <w:t xml:space="preserve">Maximum </w:t>
+      </w:r>
+      <w:proofErr w:type="spellStart"/>
+      <w:r>
+        <w:t>passband</w:t>
+      </w:r>
+      <w:proofErr w:type="spellEnd"/>
+      <w:r>
+        <w:t xml:space="preserve"> ripple of 0.4dB</w:t>
       </w:r>
     </w:p>
     <w:p>
@@ -4290,8 +4339,13 @@
           <w:numId w:val="7"/>
         </w:numPr>
       </w:pPr>
-      <w:r>
-        <w:t>Passband frequencies between 450 and 1750Hz</w:t>
+      <w:proofErr w:type="spellStart"/>
+      <w:r>
+        <w:t>Passband</w:t>
+      </w:r>
+      <w:proofErr w:type="spellEnd"/>
+      <w:r>
+        <w:t xml:space="preserve"> frequencies between 450 and 1750Hz</w:t>
       </w:r>
     </w:p>
     <w:p>
@@ -4452,7 +4506,15 @@
     </w:p>
     <w:p>
       <w:r>
-        <w:t xml:space="preserve">To implement this filter, the Parks-MClellen </w:t>
+        <w:t>To implement this filter, the Parks-</w:t>
+      </w:r>
+      <w:proofErr w:type="spellStart"/>
+      <w:r>
+        <w:t>MClellen</w:t>
+      </w:r>
+      <w:proofErr w:type="spellEnd"/>
+      <w:r>
+        <w:t xml:space="preserve"> </w:t>
       </w:r>
       <w:r>
         <w:t>algo</w:t>
@@ -4464,7 +4526,27 @@
         <w:t>i</w:t>
       </w:r>
       <w:r>
-        <w:t xml:space="preserve">thms is used. This algorithm uses iterative techniques (Remez algourthm) to design the filter to the specifications. </w:t>
+        <w:t>thms is used. This algorithm uses i</w:t>
+      </w:r>
+      <w:r>
+        <w:t>terative techniques (</w:t>
+      </w:r>
+      <w:proofErr w:type="spellStart"/>
+      <w:r>
+        <w:t>Remez</w:t>
+      </w:r>
+      <w:proofErr w:type="spellEnd"/>
+      <w:r>
+        <w:t xml:space="preserve"> algo</w:t>
+      </w:r>
+      <w:r>
+        <w:t>r</w:t>
+      </w:r>
+      <w:r>
+        <w:t>i</w:t>
+      </w:r>
+      <w:r>
+        <w:t xml:space="preserve">thm) to design the filter to the specifications. </w:t>
       </w:r>
       <w:r>
         <w:t xml:space="preserve">Using a simple rectangular filter will produce large errors at the discontinuities due to </w:t>
@@ -4485,22 +4567,95 @@
         <w:t>phenomenon</w:t>
       </w:r>
       <w:r>
-        <w:t xml:space="preserve">. The Parks-MClellen algorithm has the advantage that the errors between the ideal and actual magnitude response can be controlled and minimised in each of the frequency bands. </w:t>
+        <w:t>. The Parks-</w:t>
+      </w:r>
+      <w:proofErr w:type="spellStart"/>
+      <w:r>
+        <w:t>MClellen</w:t>
+      </w:r>
+      <w:proofErr w:type="spellEnd"/>
+      <w:r>
+        <w:t xml:space="preserve"> algorithm has the advantage that the errors between the ideal and actual magnitude response can be controlled and </w:t>
+      </w:r>
+      <w:proofErr w:type="spellStart"/>
+      <w:r>
+        <w:t>minimised</w:t>
+      </w:r>
+      <w:proofErr w:type="spellEnd"/>
+      <w:r>
+        <w:t xml:space="preserve"> in each of the frequency bands. </w:t>
       </w:r>
     </w:p>
     <w:p>
       <w:r>
-        <w:t xml:space="preserve">The algorithm is implemented in MATLAB via the firpmord and firpm functions. </w:t>
-      </w:r>
-      <w:r>
-        <w:t xml:space="preserve">Firpmord takes parameters that describe the desired cutoff frequencies and amplitudes of the </w:t>
+        <w:t xml:space="preserve">The algorithm is implemented in MATLAB via the </w:t>
+      </w:r>
+      <w:proofErr w:type="spellStart"/>
+      <w:r>
+        <w:rPr>
+          <w:rFonts w:ascii="Courier New" w:hAnsi="Courier New" w:cs="Courier New"/>
+        </w:rPr>
+        <w:t>firpmord</w:t>
+      </w:r>
+      <w:proofErr w:type="spellEnd"/>
+      <w:r>
+        <w:t xml:space="preserve"> and </w:t>
+      </w:r>
+      <w:proofErr w:type="spellStart"/>
+      <w:r>
+        <w:rPr>
+          <w:rFonts w:ascii="Courier New" w:hAnsi="Courier New" w:cs="Courier New"/>
+        </w:rPr>
+        <w:t>firpm</w:t>
+      </w:r>
+      <w:proofErr w:type="spellEnd"/>
+      <w:r>
+        <w:t xml:space="preserve"> functions. </w:t>
+      </w:r>
+      <w:proofErr w:type="spellStart"/>
+      <w:r>
+        <w:rPr>
+          <w:rFonts w:ascii="Courier New" w:hAnsi="Courier New" w:cs="Courier New"/>
+        </w:rPr>
+        <w:t>Firpmord</w:t>
+      </w:r>
+      <w:proofErr w:type="spellEnd"/>
+      <w:r>
+        <w:t xml:space="preserve"> takes parameters that describe the desired cutoff frequencies and amplitudes of </w:t>
       </w:r>
       <w:r>
         <w:lastRenderedPageBreak/>
-        <w:t>stopbands/passbands of the filter, the allowed deviation from the desired amplitudes, and the sampling frequency. It returns parameters that can b</w:t>
-      </w:r>
-      <w:r>
-        <w:t>e passed to firpm to produce an</w:t>
+        <w:t xml:space="preserve">the </w:t>
+      </w:r>
+      <w:proofErr w:type="spellStart"/>
+      <w:r>
+        <w:t>stopbands</w:t>
+      </w:r>
+      <w:proofErr w:type="spellEnd"/>
+      <w:r>
+        <w:t>/</w:t>
+      </w:r>
+      <w:proofErr w:type="spellStart"/>
+      <w:r>
+        <w:t>passbands</w:t>
+      </w:r>
+      <w:proofErr w:type="spellEnd"/>
+      <w:r>
+        <w:t xml:space="preserve"> of the filter, the allowed deviation from the desired amplitudes, and the sampling frequency. It returns parameters that can b</w:t>
+      </w:r>
+      <w:r>
+        <w:t xml:space="preserve">e passed to </w:t>
+      </w:r>
+      <w:proofErr w:type="spellStart"/>
+      <w:r>
+        <w:rPr>
+          <w:rFonts w:ascii="Courier New" w:hAnsi="Courier New" w:cs="Courier New"/>
+        </w:rPr>
+        <w:t>firpm</w:t>
+      </w:r>
+      <w:proofErr w:type="spellEnd"/>
+      <w:r>
+        <w:t xml:space="preserve"> to produce an</w:t>
       </w:r>
       <w:r>
         <w:t xml:space="preserve"> array of frequency coefficients. </w:t>
@@ -4516,10 +4671,10 @@
           <w:lang w:val="en-GB" w:eastAsia="en-GB"/>
         </w:rPr>
         <w:drawing>
-          <wp:inline distT="0" distB="0" distL="0" distR="0" wp14:anchorId="424C16FC" wp14:editId="7C1AA413">
-            <wp:extent cx="5133975" cy="409575"/>
-            <wp:effectExtent l="0" t="0" r="9525" b="9525"/>
-            <wp:docPr id="83" name="Picture 83"/>
+          <wp:inline distT="0" distB="0" distL="0" distR="0" wp14:anchorId="6FC12859" wp14:editId="4CB69D75">
+            <wp:extent cx="5486400" cy="2060575"/>
+            <wp:effectExtent l="0" t="0" r="0" b="0"/>
+            <wp:docPr id="88" name="Picture 88"/>
             <wp:cNvGraphicFramePr>
               <a:graphicFrameLocks xmlns:a="http://schemas.openxmlformats.org/drawingml/2006/main" noChangeAspect="1"/>
             </wp:cNvGraphicFramePr>
@@ -4539,7 +4694,7 @@
                   <pic:spPr>
                     <a:xfrm>
                       <a:off x="0" y="0"/>
-                      <a:ext cx="5133975" cy="409575"/>
+                      <a:ext cx="5486400" cy="2060575"/>
                     </a:xfrm>
                     <a:prstGeom prst="rect">
                       <a:avLst/>
@@ -4575,7 +4730,64 @@
         <w:rPr>
           <w:noProof/>
         </w:rPr>
-        <w:t xml:space="preserve"> - The firpmord function passes the passband specification as arguments and returns an array of frequency coefficients</w:t>
+        <w:t xml:space="preserve"> - The </w:t>
+      </w:r>
+      <w:r>
+        <w:rPr>
+          <w:rFonts w:ascii="Courier New" w:hAnsi="Courier New" w:cs="Courier New"/>
+          <w:noProof/>
+        </w:rPr>
+        <w:t>firpmord</w:t>
+      </w:r>
+      <w:r>
+        <w:rPr>
+          <w:noProof/>
+        </w:rPr>
+        <w:t xml:space="preserve"> function passes the passband specification as arguments</w:t>
+      </w:r>
+      <w:r>
+        <w:rPr>
+          <w:noProof/>
+        </w:rPr>
+        <w:t xml:space="preserve"> to </w:t>
+      </w:r>
+      <w:r>
+        <w:rPr>
+          <w:rFonts w:ascii="Courier New" w:hAnsi="Courier New" w:cs="Courier New"/>
+          <w:noProof/>
+        </w:rPr>
+        <w:t>firpm</w:t>
+      </w:r>
+      <w:r>
+        <w:rPr>
+          <w:noProof/>
+        </w:rPr>
+        <w:t>, which</w:t>
+      </w:r>
+      <w:r>
+        <w:rPr>
+          <w:noProof/>
+        </w:rPr>
+        <w:t xml:space="preserve"> returns an array of frequency coefficients</w:t>
+      </w:r>
+      <w:r>
+        <w:rPr>
+          <w:noProof/>
+        </w:rPr>
+        <w:t xml:space="preserve">, </w:t>
+      </w:r>
+      <w:r>
+        <w:rPr>
+          <w:rFonts w:ascii="Courier New" w:hAnsi="Courier New" w:cs="Courier New"/>
+          <w:noProof/>
+        </w:rPr>
+        <w:t>b</w:t>
+      </w:r>
+      <w:r>
+        <w:rPr>
+          <w:noProof/>
+        </w:rPr>
+        <w:t>.</w:t>
       </w:r>
     </w:p>
     <w:p>
@@ -4585,10 +4797,36 @@
         </w:rPr>
       </w:pPr>
       <w:r>
-        <w:t xml:space="preserve">The </w:t>
-      </w:r>
-      <w:r>
-        <w:t xml:space="preserve">first case of uses the minimum specifications for the ideal magnitude response of the filter and produces the magnitude and phase response shown in </w:t>
+        <w:t>Our first attempt used</w:t>
+      </w:r>
+      <w:r>
+        <w:t xml:space="preserve"> the </w:t>
+      </w:r>
+      <w:r>
+        <w:t>given</w:t>
+      </w:r>
+      <w:r>
+        <w:t xml:space="preserve"> specifications for the ideal magnitude response of the filter</w:t>
+      </w:r>
+      <w:r>
+        <w:t xml:space="preserve"> as the parameters to </w:t>
+      </w:r>
+      <w:proofErr w:type="spellStart"/>
+      <w:r>
+        <w:rPr>
+          <w:rFonts w:ascii="Courier New" w:hAnsi="Courier New" w:cs="Courier New"/>
+        </w:rPr>
+        <w:t>firpmord</w:t>
+      </w:r>
+      <w:proofErr w:type="spellEnd"/>
+      <w:r>
+        <w:t xml:space="preserve"> and produce</w:t>
+      </w:r>
+      <w:r>
+        <w:t>d</w:t>
+      </w:r>
+      <w:r>
+        <w:t xml:space="preserve"> the magnitude and phase response shown in </w:t>
       </w:r>
       <w:r>
         <w:fldChar w:fldCharType="begin"/>
@@ -4603,7 +4841,13 @@
         <w:rPr>
           <w:i/>
         </w:rPr>
-        <w:t xml:space="preserve">Figure </w:t>
+        <w:t>Figure</w:t>
+      </w:r>
+      <w:r>
+        <w:rPr>
+          <w:i/>
+        </w:rPr>
+        <w:t xml:space="preserve"> </w:t>
       </w:r>
       <w:r>
         <w:rPr>
@@ -4619,7 +4863,25 @@
         <w:t xml:space="preserve">. </w:t>
       </w:r>
       <w:r>
-        <w:t xml:space="preserve">The filter order however is increased to </w:t>
+        <w:t>The filter order</w:t>
+      </w:r>
+      <w:r>
+        <w:t>,</w:t>
+      </w:r>
+      <w:r>
+        <w:t xml:space="preserve"> however</w:t>
+      </w:r>
+      <w:r>
+        <w:t>,</w:t>
+      </w:r>
+      <w:r>
+        <w:t xml:space="preserve"> </w:t>
+      </w:r>
+      <w:r>
+        <w:t>needed to be</w:t>
+      </w:r>
+      <w:r>
+        <w:t xml:space="preserve"> increased to </w:t>
       </w:r>
       <w:r>
         <w:rPr>
@@ -4631,7 +4893,13 @@
         <w:rPr>
           <w:rFonts w:cs="Courier New"/>
         </w:rPr>
-        <w:t xml:space="preserve"> due to the first filter giving insufficient attenuation</w:t>
+        <w:t xml:space="preserve"> due to this </w:t>
+      </w:r>
+      <w:r>
+        <w:rPr>
+          <w:rFonts w:cs="Courier New"/>
+        </w:rPr>
+        <w:t>filter giving insufficient attenuation</w:t>
       </w:r>
       <w:r>
         <w:rPr>
@@ -4755,11 +5023,16 @@
       </w:r>
     </w:p>
     <w:p>
+      <w:pPr>
+        <w:rPr>
+          <w:color w:val="FF0000"/>
+        </w:rPr>
+      </w:pPr>
       <w:r>
         <w:t>The new filter now gives good attenuation</w:t>
       </w:r>
       <w:r>
-        <w:t xml:space="preserve"> (-48.27dB(</w:t>
+        <w:t xml:space="preserve"> (-48.27dB)</w:t>
       </w:r>
       <w:r>
         <w:t xml:space="preserve"> and pass band ripple (found to be </w:t>
@@ -4794,6 +5067,26 @@
       </w:r>
       <w:r>
         <w:t xml:space="preserve">. </w:t>
+      </w:r>
+      <w:r>
+        <w:rPr>
+          <w:color w:val="FF0000"/>
+        </w:rPr>
+        <w:t xml:space="preserve">Show diagram of new filter </w:t>
+      </w:r>
+      <w:proofErr w:type="spellStart"/>
+      <w:r>
+        <w:rPr>
+          <w:color w:val="FF0000"/>
+        </w:rPr>
+        <w:t>freq</w:t>
+      </w:r>
+      <w:proofErr w:type="spellEnd"/>
+      <w:r>
+        <w:rPr>
+          <w:color w:val="FF0000"/>
+        </w:rPr>
+        <w:t xml:space="preserve"> response. </w:t>
       </w:r>
     </w:p>
     <w:p>
@@ -4894,7 +5187,21 @@
         <w:rPr>
           <w:i/>
         </w:rPr>
-        <w:t xml:space="preserve"> Passband ripple</w:t>
+        <w:t xml:space="preserve"> </w:t>
+      </w:r>
+      <w:proofErr w:type="spellStart"/>
+      <w:r>
+        <w:rPr>
+          <w:i/>
+        </w:rPr>
+        <w:t>Passband</w:t>
+      </w:r>
+      <w:proofErr w:type="spellEnd"/>
+      <w:r>
+        <w:rPr>
+          <w:i/>
+        </w:rPr>
+        <w:t xml:space="preserve"> ripple</w:t>
       </w:r>
     </w:p>
     <w:p>
@@ -4902,7 +5209,7 @@
         <w:pStyle w:val="Heading1"/>
       </w:pPr>
       <w:r>
-        <w:t>Basic Non-Circular FIR Filter</w:t>
+        <w:t>Non-Circular FIR Filter</w:t>
       </w:r>
     </w:p>
     <w:p>
@@ -5370,8 +5677,6 @@
       <w:r>
         <w:t>Giving</w:t>
       </w:r>
-      <w:bookmarkStart w:id="3" w:name="_GoBack"/>
-      <w:bookmarkEnd w:id="3"/>
     </w:p>
     <w:p>
       <w:pPr>
@@ -5647,11 +5952,21 @@
         <w:t xml:space="preserve"> one of the lobes </w:t>
       </w:r>
       <w:r>
-        <w:t>was not matching the specification according to the network analyser</w:t>
-      </w:r>
-      <w:r>
-        <w:t>, even though it was correct in Matlab</w:t>
-      </w:r>
+        <w:t xml:space="preserve">was not matching the specification according to the network </w:t>
+      </w:r>
+      <w:proofErr w:type="spellStart"/>
+      <w:r>
+        <w:t>analyser</w:t>
+      </w:r>
+      <w:proofErr w:type="spellEnd"/>
+      <w:r>
+        <w:t xml:space="preserve">, even though it was correct in </w:t>
+      </w:r>
+      <w:proofErr w:type="spellStart"/>
+      <w:r>
+        <w:t>Matlab</w:t>
+      </w:r>
+      <w:proofErr w:type="spellEnd"/>
       <w:r>
         <w:t>, so using some trial and error we reach</w:t>
       </w:r>
@@ -5670,7 +5985,15 @@
     <w:p>
       <w:r>
         <w:lastRenderedPageBreak/>
-        <w:t>Figure 1 below shows the response of the filter adheres to the amplitude specification and Figure 2 is demonstrates that the passband ripple is within the 0.4dB required, by showing the amplitude of the highest/lowest points.</w:t>
+        <w:t xml:space="preserve">Figure 1 below shows the response of the filter adheres to the amplitude specification and Figure 2 is demonstrates that the </w:t>
+      </w:r>
+      <w:proofErr w:type="spellStart"/>
+      <w:r>
+        <w:t>passband</w:t>
+      </w:r>
+      <w:proofErr w:type="spellEnd"/>
+      <w:r>
+        <w:t xml:space="preserve"> ripple is within the 0.4dB required, by showing the amplitude of the highest/lowest points.</w:t>
       </w:r>
     </w:p>
     <w:p>
@@ -5758,8 +6081,56 @@
           </wp:inline>
         </w:drawing>
       </w:r>
+    </w:p>
+    <w:p>
+      <w:pPr>
+        <w:pStyle w:val="Heading1"/>
+      </w:pPr>
+      <w:r>
+        <w:t>Circular-Buffer Filters</w:t>
+      </w:r>
+    </w:p>
+    <w:p>
+      <w:pPr>
+        <w:pStyle w:val="Heading1"/>
+      </w:pPr>
+    </w:p>
+    <w:p>
+      <w:pPr>
+        <w:pStyle w:val="Heading1"/>
+      </w:pPr>
+      <w:r>
+        <w:t xml:space="preserve">Network </w:t>
+      </w:r>
+      <w:proofErr w:type="spellStart"/>
+      <w:r>
+        <w:t>Analyser</w:t>
+      </w:r>
+      <w:proofErr w:type="spellEnd"/>
+      <w:r>
+        <w:t xml:space="preserve"> Results</w:t>
+      </w:r>
+    </w:p>
+    <w:p>
+      <w:r>
+        <w:t xml:space="preserve">Gain is reduced by ~12dB due </w:t>
+      </w:r>
+      <w:proofErr w:type="gramStart"/>
+      <w:r>
+        <w:t>to :</w:t>
+      </w:r>
+      <w:proofErr w:type="gramEnd"/>
+      <w:r>
+        <w:t xml:space="preserve"> -6 from averaging  of left and right channels, -6 from potential divider, -.8 from gain of dsk</w:t>
+      </w:r>
+      <w:bookmarkStart w:id="3" w:name="_GoBack"/>
+      <w:bookmarkEnd w:id="3"/>
       <w:r>
         <w:br w:type="page"/>
+      </w:r>
+      <w:r>
+        <w:lastRenderedPageBreak/>
+        <w:t xml:space="preserve"> </w:t>
       </w:r>
     </w:p>
     <w:p>
@@ -5767,8 +6138,18 @@
         <w:pStyle w:val="Heading3"/>
       </w:pPr>
       <w:r>
-        <w:lastRenderedPageBreak/>
-        <w:t>APPENDIX A: Matlab Code</w:t>
+        <w:t xml:space="preserve">APPENDIX A: </w:t>
+      </w:r>
+      <w:proofErr w:type="spellStart"/>
+      <w:r>
+        <w:rPr>
+          <w:rFonts w:ascii="Courier New" w:hAnsi="Courier New" w:cs="Courier New"/>
+        </w:rPr>
+        <w:t>filter_genterator.m</w:t>
+      </w:r>
+      <w:proofErr w:type="spellEnd"/>
+      <w:r>
+        <w:t xml:space="preserve"> </w:t>
       </w:r>
     </w:p>
     <w:p>
@@ -5822,7 +6203,6 @@
           <w:noProof/>
           <w:lang w:val="en-GB" w:eastAsia="en-GB"/>
         </w:rPr>
-        <w:lastRenderedPageBreak/>
         <w:drawing>
           <wp:inline distT="0" distB="0" distL="0" distR="0" wp14:anchorId="311DD05E" wp14:editId="57365752">
             <wp:extent cx="5486400" cy="3272790"/>
@@ -5860,6 +6240,28 @@
         </w:drawing>
       </w:r>
     </w:p>
+    <w:p>
+      <w:r>
+        <w:br w:type="page"/>
+      </w:r>
+    </w:p>
+    <w:p>
+      <w:pPr>
+        <w:pStyle w:val="Heading3"/>
+      </w:pPr>
+      <w:r>
+        <w:lastRenderedPageBreak/>
+        <w:t xml:space="preserve">APPENDIX B: </w:t>
+      </w:r>
+      <w:proofErr w:type="spellStart"/>
+      <w:r>
+        <w:rPr>
+          <w:rFonts w:ascii="Courier New" w:hAnsi="Courier New" w:cs="Courier New"/>
+        </w:rPr>
+        <w:t>initio.c</w:t>
+      </w:r>
+      <w:proofErr w:type="spellEnd"/>
+    </w:p>
     <w:sectPr>
       <w:headerReference w:type="default" r:id="rId19"/>
       <w:footerReference w:type="default" r:id="rId20"/>
@@ -5921,7 +6323,7 @@
       <w:rPr>
         <w:noProof/>
       </w:rPr>
-      <w:t>4</w:t>
+      <w:t>5</w:t>
     </w:r>
     <w:r>
       <w:rPr>
@@ -7122,6 +7524,7 @@
   <w:style w:type="character" w:default="1" w:styleId="DefaultParagraphFont">
     <w:name w:val="Default Paragraph Font"/>
     <w:uiPriority w:val="1"/>
+    <w:semiHidden/>
     <w:unhideWhenUsed/>
   </w:style>
   <w:style w:type="table" w:default="1" w:styleId="TableNormal">
@@ -7806,6 +8209,7 @@
     <w:rsidRoot w:val="00932250"/>
     <w:rsid w:val="001D538F"/>
     <w:rsid w:val="00480820"/>
+    <w:rsid w:val="005D039D"/>
     <w:rsid w:val="00932250"/>
     <w:rsid w:val="00CC1DAF"/>
   </w:rsids>
@@ -8692,7 +9096,7 @@
 </file>
 
 <file path=customXml/itemProps3.xml><?xml version="1.0" encoding="utf-8"?>
-<ds:datastoreItem xmlns:ds="http://schemas.openxmlformats.org/officeDocument/2006/customXml" ds:itemID="{9B8AABC3-9397-46A8-9915-FC64EFEEA95D}">
+<ds:datastoreItem xmlns:ds="http://schemas.openxmlformats.org/officeDocument/2006/customXml" ds:itemID="{16A9D710-55B3-4B91-BCB2-1E90E944A9B6}">
   <ds:schemaRefs>
     <ds:schemaRef ds:uri="http://schemas.openxmlformats.org/officeDocument/2006/bibliography"/>
   </ds:schemaRefs>

--- a/RTDSP.Lab.4.Report.docx
+++ b/RTDSP.Lab.4.Report.docx
@@ -4613,13 +4613,21 @@
         <w:t xml:space="preserve"> functions. </w:t>
       </w:r>
       <w:proofErr w:type="spellStart"/>
+      <w:proofErr w:type="gramStart"/>
       <w:r>
         <w:rPr>
           <w:rFonts w:ascii="Courier New" w:hAnsi="Courier New" w:cs="Courier New"/>
         </w:rPr>
-        <w:t>Firpmord</w:t>
+        <w:t>f</w:t>
+      </w:r>
+      <w:r>
+        <w:rPr>
+          <w:rFonts w:ascii="Courier New" w:hAnsi="Courier New" w:cs="Courier New"/>
+        </w:rPr>
+        <w:t>irpmord</w:t>
       </w:r>
       <w:proofErr w:type="spellEnd"/>
+      <w:proofErr w:type="gramEnd"/>
       <w:r>
         <w:t xml:space="preserve"> takes parameters that describe the desired cutoff frequencies and amplitudes of </w:t>
       </w:r>
@@ -4820,7 +4828,12 @@
       </w:r>
       <w:proofErr w:type="spellEnd"/>
       <w:r>
-        <w:t xml:space="preserve"> and produce</w:t>
+        <w:t xml:space="preserve"> and prod</w:t>
+      </w:r>
+      <w:bookmarkStart w:id="1" w:name="_GoBack"/>
+      <w:bookmarkEnd w:id="1"/>
+      <w:r>
+        <w:t>uce</w:t>
       </w:r>
       <w:r>
         <w:t>d</w:t>
@@ -4841,13 +4854,7 @@
         <w:rPr>
           <w:i/>
         </w:rPr>
-        <w:t>Figure</w:t>
-      </w:r>
-      <w:r>
-        <w:rPr>
-          <w:i/>
-        </w:rPr>
-        <w:t xml:space="preserve"> </w:t>
+        <w:t xml:space="preserve">Figure </w:t>
       </w:r>
       <w:r>
         <w:rPr>
@@ -4976,7 +4983,7 @@
           <w:i/>
         </w:rPr>
       </w:pPr>
-      <w:bookmarkStart w:id="1" w:name="_Ref444109562"/>
+      <w:bookmarkStart w:id="2" w:name="_Ref444109562"/>
       <w:r>
         <w:rPr>
           <w:i/>
@@ -5014,12 +5021,24 @@
         </w:rPr>
         <w:fldChar w:fldCharType="end"/>
       </w:r>
-      <w:bookmarkEnd w:id="1"/>
+      <w:bookmarkEnd w:id="2"/>
       <w:r>
         <w:rPr>
           <w:i/>
         </w:rPr>
-        <w:t xml:space="preserve"> Magnitude and phase responses of the filter using the minimum specifications</w:t>
+        <w:t xml:space="preserve"> Magnitude and phase responses of the filter using the </w:t>
+      </w:r>
+      <w:r>
+        <w:rPr>
+          <w:i/>
+        </w:rPr>
+        <w:t>given</w:t>
+      </w:r>
+      <w:r>
+        <w:rPr>
+          <w:i/>
+        </w:rPr>
+        <w:t xml:space="preserve"> specifications</w:t>
       </w:r>
     </w:p>
     <w:p>
@@ -5144,7 +5163,7 @@
           <w:i/>
         </w:rPr>
       </w:pPr>
-      <w:bookmarkStart w:id="2" w:name="_Ref444113127"/>
+      <w:bookmarkStart w:id="3" w:name="_Ref444113127"/>
       <w:r>
         <w:rPr>
           <w:i/>
@@ -5182,21 +5201,19 @@
         </w:rPr>
         <w:fldChar w:fldCharType="end"/>
       </w:r>
-      <w:bookmarkEnd w:id="2"/>
+      <w:bookmarkEnd w:id="3"/>
       <w:r>
         <w:rPr>
           <w:i/>
         </w:rPr>
         <w:t xml:space="preserve"> </w:t>
       </w:r>
-      <w:proofErr w:type="spellStart"/>
       <w:r>
         <w:rPr>
           <w:i/>
         </w:rPr>
-        <w:t>Passband</w:t>
-      </w:r>
-      <w:proofErr w:type="spellEnd"/>
+        <w:t>Pass band</w:t>
+      </w:r>
       <w:r>
         <w:rPr>
           <w:i/>
@@ -5868,6 +5885,7 @@
           <w:i/>
         </w:rPr>
       </w:pPr>
+      <w:bookmarkStart w:id="4" w:name="_Ref444175068"/>
       <w:r>
         <w:rPr>
           <w:i/>
@@ -5905,6 +5923,7 @@
         </w:rPr>
         <w:fldChar w:fldCharType="end"/>
       </w:r>
+      <w:bookmarkEnd w:id="4"/>
       <w:r>
         <w:rPr>
           <w:i/>
@@ -5920,7 +5939,174 @@
     </w:p>
     <w:p>
       <w:r>
-        <w:t xml:space="preserve">This can be shown in </w:t>
+        <w:t xml:space="preserve">Essentially the Direct Form as shown in </w:t>
+      </w:r>
+      <w:r>
+        <w:fldChar w:fldCharType="begin"/>
+      </w:r>
+      <w:r>
+        <w:instrText xml:space="preserve"> REF _Ref444175068 \h </w:instrText>
+      </w:r>
+      <w:r>
+        <w:fldChar w:fldCharType="separate"/>
+      </w:r>
+      <w:r>
+        <w:rPr>
+          <w:i/>
+        </w:rPr>
+        <w:t xml:space="preserve">Figure </w:t>
+      </w:r>
+      <w:r>
+        <w:rPr>
+          <w:i/>
+          <w:noProof/>
+        </w:rPr>
+        <w:t>5</w:t>
+      </w:r>
+      <w:r>
+        <w:fldChar w:fldCharType="end"/>
+      </w:r>
+      <w:r>
+        <w:t xml:space="preserve"> must b</w:t>
+      </w:r>
+      <w:r>
+        <w:t xml:space="preserve">e implemented. To implement the delay line, an array buffer will be used. </w:t>
+      </w:r>
+    </w:p>
+    <w:tbl>
+      <w:tblPr>
+        <w:tblStyle w:val="TableGrid"/>
+        <w:tblW w:w="0" w:type="auto"/>
+        <w:tblLook w:val="04A0" w:firstRow="1" w:lastRow="0" w:firstColumn="1" w:lastColumn="0" w:noHBand="0" w:noVBand="1"/>
+      </w:tblPr>
+      <w:tblGrid>
+        <w:gridCol w:w="958"/>
+        <w:gridCol w:w="959"/>
+        <w:gridCol w:w="959"/>
+        <w:gridCol w:w="959"/>
+        <w:gridCol w:w="959"/>
+        <w:gridCol w:w="959"/>
+        <w:gridCol w:w="959"/>
+        <w:gridCol w:w="959"/>
+        <w:gridCol w:w="959"/>
+      </w:tblGrid>
+      <w:tr>
+        <w:tc>
+          <w:tcPr>
+            <w:tcW w:w="958" w:type="dxa"/>
+          </w:tcPr>
+          <w:p/>
+        </w:tc>
+        <w:tc>
+          <w:tcPr>
+            <w:tcW w:w="959" w:type="dxa"/>
+          </w:tcPr>
+          <w:p/>
+        </w:tc>
+        <w:tc>
+          <w:tcPr>
+            <w:tcW w:w="959" w:type="dxa"/>
+          </w:tcPr>
+          <w:p/>
+        </w:tc>
+        <w:tc>
+          <w:tcPr>
+            <w:tcW w:w="959" w:type="dxa"/>
+          </w:tcPr>
+          <w:p/>
+        </w:tc>
+        <w:tc>
+          <w:tcPr>
+            <w:tcW w:w="959" w:type="dxa"/>
+          </w:tcPr>
+          <w:p/>
+        </w:tc>
+        <w:tc>
+          <w:tcPr>
+            <w:tcW w:w="959" w:type="dxa"/>
+          </w:tcPr>
+          <w:p/>
+        </w:tc>
+        <w:tc>
+          <w:tcPr>
+            <w:tcW w:w="959" w:type="dxa"/>
+          </w:tcPr>
+          <w:p/>
+        </w:tc>
+        <w:tc>
+          <w:tcPr>
+            <w:tcW w:w="959" w:type="dxa"/>
+          </w:tcPr>
+          <w:p/>
+        </w:tc>
+        <w:tc>
+          <w:tcPr>
+            <w:tcW w:w="959" w:type="dxa"/>
+          </w:tcPr>
+          <w:p/>
+        </w:tc>
+      </w:tr>
+    </w:tbl>
+    <w:p/>
+    <w:p>
+      <w:r>
+        <w:rPr>
+          <w:noProof/>
+          <w:lang w:val="en-GB" w:eastAsia="en-GB"/>
+        </w:rPr>
+        <w:lastRenderedPageBreak/>
+        <mc:AlternateContent>
+          <mc:Choice Requires="wpc">
+            <w:drawing>
+              <wp:inline distT="0" distB="0" distL="0" distR="0">
+                <wp:extent cx="5486400" cy="3200400"/>
+                <wp:effectExtent l="0" t="0" r="0" b="0"/>
+                <wp:docPr id="83" name="Canvas 83"/>
+                <wp:cNvGraphicFramePr>
+                  <a:graphicFrameLocks xmlns:a="http://schemas.openxmlformats.org/drawingml/2006/main" noChangeAspect="1"/>
+                </wp:cNvGraphicFramePr>
+                <a:graphic xmlns:a="http://schemas.openxmlformats.org/drawingml/2006/main">
+                  <a:graphicData uri="http://schemas.microsoft.com/office/word/2010/wordprocessingCanvas">
+                    <wpc:wpc>
+                      <wpc:bg/>
+                      <wpc:whole/>
+                    </wpc:wpc>
+                  </a:graphicData>
+                </a:graphic>
+              </wp:inline>
+            </w:drawing>
+          </mc:Choice>
+          <mc:Fallback>
+            <w:pict>
+              <v:group w14:anchorId="13DBB69C" id="Canvas 83" o:spid="_x0000_s1026" editas="canvas" style="width:6in;height:252pt;mso-position-horizontal-relative:char;mso-position-vertical-relative:line" coordsize="54864,32004" o:gfxdata="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">
+                <v:shapetype id="_x0000_t75" coordsize="21600,21600" o:spt="75" o:preferrelative="t" path="m@4@5l@4@11@9@11@9@5xe" filled="f" stroked="f">
+                  <v:stroke joinstyle="miter"/>
+                  <v:formulas>
+                    <v:f eqn="if lineDrawn pixelLineWidth 0"/>
+                    <v:f eqn="sum @0 1 0"/>
+                    <v:f eqn="sum 0 0 @1"/>
+                    <v:f eqn="prod @2 1 2"/>
+                    <v:f eqn="prod @3 21600 pixelWidth"/>
+                    <v:f eqn="prod @3 21600 pixelHeight"/>
+                    <v:f eqn="sum @0 0 1"/>
+                    <v:f eqn="prod @6 1 2"/>
+                    <v:f eqn="prod @7 21600 pixelWidth"/>
+                    <v:f eqn="sum @8 21600 0"/>
+                    <v:f eqn="prod @7 21600 pixelHeight"/>
+                    <v:f eqn="sum @10 21600 0"/>
+                  </v:formulas>
+                  <v:path o:extrusionok="f" gradientshapeok="t" o:connecttype="rect"/>
+                  <o:lock v:ext="edit" aspectratio="t"/>
+                </v:shapetype>
+                <v:shape id="_x0000_s1027" type="#_x0000_t75" style="position:absolute;width:54864;height:32004;visibility:visible;mso-wrap-style:square">
+                  <v:fill o:detectmouseclick="t"/>
+                  <v:path o:connecttype="none"/>
+                </v:shape>
+                <w10:anchorlock/>
+              </v:group>
+            </w:pict>
+          </mc:Fallback>
+        </mc:AlternateContent>
       </w:r>
     </w:p>
     <w:p>
@@ -5984,8 +6170,7 @@
     </w:p>
     <w:p>
       <w:r>
-        <w:lastRenderedPageBreak/>
-        <w:t xml:space="preserve">Figure 1 below shows the response of the filter adheres to the amplitude specification and Figure 2 is demonstrates that the </w:t>
+        <w:t xml:space="preserve">Figure 1 below shows the response of the filter adheres to the amplitude specification and Figure 2 demonstrates that the </w:t>
       </w:r>
       <w:proofErr w:type="spellStart"/>
       <w:r>
@@ -6002,6 +6187,7 @@
           <w:noProof/>
           <w:lang w:val="en-GB" w:eastAsia="en-GB"/>
         </w:rPr>
+        <w:lastRenderedPageBreak/>
         <w:drawing>
           <wp:inline distT="0" distB="0" distL="0" distR="0" wp14:anchorId="33FDE017" wp14:editId="0E5133EF">
             <wp:extent cx="5486400" cy="2948305"/>
@@ -6123,8 +6309,6 @@
       <w:r>
         <w:t xml:space="preserve"> -6 from averaging  of left and right channels, -6 from potential divider, -.8 from gain of dsk</w:t>
       </w:r>
-      <w:bookmarkStart w:id="3" w:name="_GoBack"/>
-      <w:bookmarkEnd w:id="3"/>
       <w:r>
         <w:br w:type="page"/>
       </w:r>
@@ -6323,7 +6507,7 @@
       <w:rPr>
         <w:noProof/>
       </w:rPr>
-      <w:t>5</w:t>
+      <w:t>8</w:t>
     </w:r>
     <w:r>
       <w:rPr>
@@ -8211,6 +8395,7 @@
     <w:rsid w:val="00480820"/>
     <w:rsid w:val="005D039D"/>
     <w:rsid w:val="00932250"/>
+    <w:rsid w:val="00AF2C14"/>
     <w:rsid w:val="00CC1DAF"/>
   </w:rsids>
   <m:mathPr>
@@ -9096,7 +9281,7 @@
 </file>
 
 <file path=customXml/itemProps3.xml><?xml version="1.0" encoding="utf-8"?>
-<ds:datastoreItem xmlns:ds="http://schemas.openxmlformats.org/officeDocument/2006/customXml" ds:itemID="{16A9D710-55B3-4B91-BCB2-1E90E944A9B6}">
+<ds:datastoreItem xmlns:ds="http://schemas.openxmlformats.org/officeDocument/2006/customXml" ds:itemID="{9430861A-9346-41B4-84AC-58E30D455AE1}">
   <ds:schemaRefs>
     <ds:schemaRef ds:uri="http://schemas.openxmlformats.org/officeDocument/2006/bibliography"/>
   </ds:schemaRefs>

--- a/RTDSP.Lab.4.Report.docx
+++ b/RTDSP.Lab.4.Report.docx
@@ -29,7 +29,7 @@
         <mc:AlternateContent>
           <mc:Choice Requires="wps">
             <w:drawing>
-              <wp:anchor distT="0" distB="0" distL="114300" distR="114300" simplePos="0" relativeHeight="251666432" behindDoc="0" locked="0" layoutInCell="0" allowOverlap="1" wp14:anchorId="3329FCBF" wp14:editId="6CD1F8C9">
+              <wp:anchor distT="0" distB="0" distL="114300" distR="114300" simplePos="0" relativeHeight="251664384" behindDoc="0" locked="0" layoutInCell="0" allowOverlap="1" wp14:anchorId="3329FCBF" wp14:editId="6CD1F8C9">
                 <wp:simplePos x="0" y="0"/>
                 <wp:positionH relativeFrom="margin">
                   <wp:align>left</wp:align>
@@ -100,23 +100,13 @@
                                 <w:text/>
                               </w:sdtPr>
                               <w:sdtContent>
-                                <w:proofErr w:type="spellStart"/>
                                 <w:r>
                                   <w:rPr>
                                     <w:color w:val="E65B01" w:themeColor="accent1" w:themeShade="BF"/>
                                     <w:sz w:val="32"/>
                                     <w:szCs w:val="24"/>
                                   </w:rPr>
-                                  <w:t>Mattin</w:t>
-                                </w:r>
-                                <w:proofErr w:type="spellEnd"/>
-                                <w:r>
-                                  <w:rPr>
-                                    <w:color w:val="E65B01" w:themeColor="accent1" w:themeShade="BF"/>
-                                    <w:sz w:val="32"/>
-                                    <w:szCs w:val="24"/>
-                                  </w:rPr>
-                                  <w:t xml:space="preserve"> Mir-</w:t>
+                                  <w:t>Mattin Mir-</w:t>
                                 </w:r>
                                 <w:proofErr w:type="spellStart"/>
                                 <w:r>
@@ -174,7 +164,7 @@
           </mc:Choice>
           <mc:Fallback>
             <w:pict>
-              <v:rect w14:anchorId="3329FCBF" id="Rectangle 54" o:spid="_x0000_s1026" style="position:absolute;margin-left:0;margin-top:583.45pt;width:367pt;height:73.05pt;z-index:251666432;visibility:visible;mso-wrap-style:square;mso-width-percent:600;mso-height-percent:0;mso-wrap-distance-left:9pt;mso-wrap-distance-top:0;mso-wrap-distance-right:9pt;mso-wrap-distance-bottom:0;mso-position-horizontal:left;mso-position-horizontal-relative:margin;mso-position-vertical:absolute;mso-position-vertical-relative:margin;mso-width-percent:600;mso-height-percent:0;mso-width-relative:page;mso-height-relative:page;v-text-anchor:top" o:gfxdata="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" o:allowincell="f" stroked="f">
+              <v:rect w14:anchorId="3329FCBF" id="Rectangle 54" o:spid="_x0000_s1026" style="position:absolute;margin-left:0;margin-top:583.45pt;width:367pt;height:73.05pt;z-index:251664384;visibility:visible;mso-wrap-style:square;mso-width-percent:600;mso-height-percent:0;mso-wrap-distance-left:9pt;mso-wrap-distance-top:0;mso-wrap-distance-right:9pt;mso-wrap-distance-bottom:0;mso-position-horizontal:left;mso-position-horizontal-relative:margin;mso-position-vertical:absolute;mso-position-vertical-relative:margin;mso-width-percent:600;mso-height-percent:0;mso-width-relative:page;mso-height-relative:page;v-text-anchor:top" o:gfxdata="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" o:allowincell="f" stroked="f">
                 <v:textbox>
                   <w:txbxContent>
                     <w:p>
@@ -198,23 +188,13 @@
                           <w:text/>
                         </w:sdtPr>
                         <w:sdtContent>
-                          <w:proofErr w:type="spellStart"/>
                           <w:r>
                             <w:rPr>
                               <w:color w:val="E65B01" w:themeColor="accent1" w:themeShade="BF"/>
                               <w:sz w:val="32"/>
                               <w:szCs w:val="24"/>
                             </w:rPr>
-                            <w:t>Mattin</w:t>
-                          </w:r>
-                          <w:proofErr w:type="spellEnd"/>
-                          <w:r>
-                            <w:rPr>
-                              <w:color w:val="E65B01" w:themeColor="accent1" w:themeShade="BF"/>
-                              <w:sz w:val="32"/>
-                              <w:szCs w:val="24"/>
-                            </w:rPr>
-                            <w:t xml:space="preserve"> Mir-</w:t>
+                            <w:t>Mattin Mir-</w:t>
                           </w:r>
                           <w:proofErr w:type="spellStart"/>
                           <w:r>
@@ -276,7 +256,7 @@
         <mc:AlternateContent>
           <mc:Choice Requires="wps">
             <w:drawing>
-              <wp:anchor distT="0" distB="0" distL="114300" distR="114300" simplePos="0" relativeHeight="251667456" behindDoc="0" locked="0" layoutInCell="0" allowOverlap="1" wp14:anchorId="31A1C839" wp14:editId="268B002F">
+              <wp:anchor distT="0" distB="0" distL="114300" distR="114300" simplePos="0" relativeHeight="251665408" behindDoc="0" locked="0" layoutInCell="0" allowOverlap="1" wp14:anchorId="31A1C839" wp14:editId="268B002F">
                 <wp:simplePos x="0" y="0"/>
                 <wp:positionH relativeFrom="margin">
                   <wp:posOffset>-2540</wp:posOffset>
@@ -358,7 +338,6 @@
                                 <w:text/>
                               </w:sdtPr>
                               <w:sdtContent>
-                                <w:proofErr w:type="spellStart"/>
                                 <w:r>
                                   <w:rPr>
                                     <w:rFonts w:asciiTheme="majorHAnsi" w:eastAsiaTheme="majorEastAsia" w:hAnsiTheme="majorHAnsi" w:cstheme="majorBidi"/>
@@ -368,19 +347,7 @@
                                     <w:sz w:val="56"/>
                                     <w:szCs w:val="56"/>
                                   </w:rPr>
-                                  <w:t>RTDSP</w:t>
-                                </w:r>
-                                <w:proofErr w:type="spellEnd"/>
-                                <w:r>
-                                  <w:rPr>
-                                    <w:rFonts w:asciiTheme="majorHAnsi" w:eastAsiaTheme="majorEastAsia" w:hAnsiTheme="majorHAnsi" w:cstheme="majorBidi"/>
-                                    <w:smallCaps/>
-                                    <w:color w:val="244583" w:themeColor="accent2" w:themeShade="80"/>
-                                    <w:spacing w:val="20"/>
-                                    <w:sz w:val="56"/>
-                                    <w:szCs w:val="56"/>
-                                  </w:rPr>
-                                  <w:t xml:space="preserve"> Lab 4 Report</w:t>
+                                  <w:t>RTDSP Lab 4 Report</w:t>
                                 </w:r>
                               </w:sdtContent>
                             </w:sdt>
@@ -455,7 +422,7 @@
           </mc:Choice>
           <mc:Fallback>
             <w:pict>
-              <v:rect w14:anchorId="31A1C839" id="Rectangle 89" o:spid="_x0000_s1027" style="position:absolute;margin-left:-.2pt;margin-top:81.15pt;width:367.2pt;height:395.9pt;z-index:251667456;visibility:visible;mso-wrap-style:square;mso-width-percent:600;mso-height-percent:500;mso-wrap-distance-left:9pt;mso-wrap-distance-top:0;mso-wrap-distance-right:9pt;mso-wrap-distance-bottom:0;mso-position-horizontal:absolute;mso-position-horizontal-relative:margin;mso-position-vertical:absolute;mso-position-vertical-relative:page;mso-width-percent:600;mso-height-percent:500;mso-width-relative:page;mso-height-relative:page;v-text-anchor:middle" o:gfxdata="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" o:allowincell="f" filled="f" stroked="f">
+              <v:rect w14:anchorId="31A1C839" id="Rectangle 89" o:spid="_x0000_s1027" style="position:absolute;margin-left:-.2pt;margin-top:81.15pt;width:367.2pt;height:395.9pt;z-index:251665408;visibility:visible;mso-wrap-style:square;mso-width-percent:600;mso-height-percent:500;mso-wrap-distance-left:9pt;mso-wrap-distance-top:0;mso-wrap-distance-right:9pt;mso-wrap-distance-bottom:0;mso-position-horizontal:absolute;mso-position-horizontal-relative:margin;mso-position-vertical:absolute;mso-position-vertical-relative:page;mso-width-percent:600;mso-height-percent:500;mso-width-relative:page;mso-height-relative:page;v-text-anchor:middle" o:gfxdata="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" o:allowincell="f" filled="f" stroked="f">
                 <v:textbox>
                   <w:txbxContent>
                     <w:p>
@@ -485,7 +452,6 @@
                           <w:text/>
                         </w:sdtPr>
                         <w:sdtContent>
-                          <w:proofErr w:type="spellStart"/>
                           <w:r>
                             <w:rPr>
                               <w:rFonts w:asciiTheme="majorHAnsi" w:eastAsiaTheme="majorEastAsia" w:hAnsiTheme="majorHAnsi" w:cstheme="majorBidi"/>
@@ -495,19 +461,7 @@
                               <w:sz w:val="56"/>
                               <w:szCs w:val="56"/>
                             </w:rPr>
-                            <w:t>RTDSP</w:t>
-                          </w:r>
-                          <w:proofErr w:type="spellEnd"/>
-                          <w:r>
-                            <w:rPr>
-                              <w:rFonts w:asciiTheme="majorHAnsi" w:eastAsiaTheme="majorEastAsia" w:hAnsiTheme="majorHAnsi" w:cstheme="majorBidi"/>
-                              <w:smallCaps/>
-                              <w:color w:val="244583" w:themeColor="accent2" w:themeShade="80"/>
-                              <w:spacing w:val="20"/>
-                              <w:sz w:val="56"/>
-                              <w:szCs w:val="56"/>
-                            </w:rPr>
-                            <w:t xml:space="preserve"> Lab 4 Report</w:t>
+                            <w:t>RTDSP Lab 4 Report</w:t>
                           </w:r>
                         </w:sdtContent>
                       </w:sdt>
@@ -604,7 +558,7 @@
             <mc:AlternateContent>
               <mc:Choice Requires="wpg">
                 <w:drawing>
-                  <wp:anchor distT="0" distB="0" distL="114300" distR="114300" simplePos="0" relativeHeight="251668480" behindDoc="0" locked="0" layoutInCell="1" allowOverlap="1" wp14:anchorId="4590F938" wp14:editId="65B5A5D8">
+                  <wp:anchor distT="0" distB="0" distL="114300" distR="114300" simplePos="0" relativeHeight="251666432" behindDoc="0" locked="0" layoutInCell="1" allowOverlap="1" wp14:anchorId="4590F938" wp14:editId="65B5A5D8">
                     <wp:simplePos x="0" y="0"/>
                     <mc:AlternateContent>
                       <mc:Choice Requires="wp14">
@@ -925,7 +879,7 @@
               </mc:Choice>
               <mc:Fallback>
                 <w:pict>
-                  <v:group w14:anchorId="553DF6D6" id="Group 1" o:spid="_x0000_s1026" style="position:absolute;margin-left:0;margin-top:0;width:139.7pt;height:842.4pt;z-index:251668480;mso-left-percent:750;mso-position-horizontal-relative:page;mso-position-vertical:center;mso-position-vertical-relative:page;mso-left-percent:750;mso-width-relative:margin" coordsize="17742,106984" o:gfxdata="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">
+                  <v:group w14:anchorId="6431E6E9" id="Group 1" o:spid="_x0000_s1026" style="position:absolute;margin-left:0;margin-top:0;width:139.7pt;height:842.4pt;z-index:251666432;mso-left-percent:750;mso-position-horizontal-relative:page;mso-position-vertical:center;mso-position-vertical-relative:page;mso-left-percent:750;mso-width-relative:margin" coordsize="17742,106984" o:gfxdata="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">
                     <v:group id="Group 77" o:spid="_x0000_s1027" style="position:absolute;left:3089;width:14653;height:106984" coordorigin="6022,8835" coordsize="2310,16114" o:gfxdata="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">
                       <v:rect id="Rectangle 78" o:spid="_x0000_s1028" style="position:absolute;left:6676;top:8835;width:1512;height:16114;visibility:visible;mso-wrap-style:square;v-text-anchor:top" o:gfxdata="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" fillcolor="#feb686" stroked="f" strokecolor="#bfb675">
                         <v:fill color2="#fe8637 [3204]" rotate="t" angle="90" focus="100%" type="gradient"/>
@@ -1034,7 +988,7 @@
           <w:r>
             <w:fldChar w:fldCharType="separate"/>
           </w:r>
-          <w:hyperlink w:anchor="_Toc444260853" w:history="1">
+          <w:hyperlink w:anchor="_Toc444268509" w:history="1">
             <w:r>
               <w:rPr>
                 <w:rStyle w:val="Hyperlink"/>
@@ -1061,7 +1015,7 @@
                 <w:noProof/>
                 <w:webHidden/>
               </w:rPr>
-              <w:instrText xml:space="preserve"> PAGEREF _Toc444260853 \h </w:instrText>
+              <w:instrText xml:space="preserve"> PAGEREF _Toc444268509 \h </w:instrText>
             </w:r>
             <w:r>
               <w:rPr>
@@ -1107,7 +1061,7 @@
               <w:lang w:val="en-GB" w:eastAsia="en-GB"/>
             </w:rPr>
           </w:pPr>
-          <w:hyperlink w:anchor="_Toc444260854" w:history="1">
+          <w:hyperlink w:anchor="_Toc444268510" w:history="1">
             <w:r>
               <w:rPr>
                 <w:rStyle w:val="Hyperlink"/>
@@ -1134,7 +1088,7 @@
                 <w:noProof/>
                 <w:webHidden/>
               </w:rPr>
-              <w:instrText xml:space="preserve"> PAGEREF _Toc444260854 \h </w:instrText>
+              <w:instrText xml:space="preserve"> PAGEREF _Toc444268510 \h </w:instrText>
             </w:r>
             <w:r>
               <w:rPr>
@@ -1180,7 +1134,7 @@
               <w:lang w:val="en-GB" w:eastAsia="en-GB"/>
             </w:rPr>
           </w:pPr>
-          <w:hyperlink w:anchor="_Toc444260855" w:history="1">
+          <w:hyperlink w:anchor="_Toc444268511" w:history="1">
             <w:r>
               <w:rPr>
                 <w:rStyle w:val="Hyperlink"/>
@@ -1207,7 +1161,7 @@
                 <w:noProof/>
                 <w:webHidden/>
               </w:rPr>
-              <w:instrText xml:space="preserve"> PAGEREF _Toc444260855 \h </w:instrText>
+              <w:instrText xml:space="preserve"> PAGEREF _Toc444268511 \h </w:instrText>
             </w:r>
             <w:r>
               <w:rPr>
@@ -1253,7 +1207,7 @@
               <w:lang w:val="en-GB" w:eastAsia="en-GB"/>
             </w:rPr>
           </w:pPr>
-          <w:hyperlink w:anchor="_Toc444260856" w:history="1">
+          <w:hyperlink w:anchor="_Toc444268512" w:history="1">
             <w:r>
               <w:rPr>
                 <w:rStyle w:val="Hyperlink"/>
@@ -1280,7 +1234,7 @@
                 <w:noProof/>
                 <w:webHidden/>
               </w:rPr>
-              <w:instrText xml:space="preserve"> PAGEREF _Toc444260856 \h </w:instrText>
+              <w:instrText xml:space="preserve"> PAGEREF _Toc444268512 \h </w:instrText>
             </w:r>
             <w:r>
               <w:rPr>
@@ -1326,7 +1280,7 @@
               <w:lang w:val="en-GB" w:eastAsia="en-GB"/>
             </w:rPr>
           </w:pPr>
-          <w:hyperlink w:anchor="_Toc444260857" w:history="1">
+          <w:hyperlink w:anchor="_Toc444268513" w:history="1">
             <w:r>
               <w:rPr>
                 <w:rStyle w:val="Hyperlink"/>
@@ -1353,7 +1307,7 @@
                 <w:noProof/>
                 <w:webHidden/>
               </w:rPr>
-              <w:instrText xml:space="preserve"> PAGEREF _Toc444260857 \h </w:instrText>
+              <w:instrText xml:space="preserve"> PAGEREF _Toc444268513 \h </w:instrText>
             </w:r>
             <w:r>
               <w:rPr>
@@ -1373,7 +1327,7 @@
                 <w:noProof/>
                 <w:webHidden/>
               </w:rPr>
-              <w:t>18</w:t>
+              <w:t>19</w:t>
             </w:r>
             <w:r>
               <w:rPr>
@@ -1399,13 +1353,13 @@
               <w:lang w:val="en-GB" w:eastAsia="en-GB"/>
             </w:rPr>
           </w:pPr>
-          <w:hyperlink w:anchor="_Toc444260858" w:history="1">
+          <w:hyperlink w:anchor="_Toc444268514" w:history="1">
             <w:r>
               <w:rPr>
                 <w:rStyle w:val="Hyperlink"/>
                 <w:noProof/>
               </w:rPr>
-              <w:t>Spectrum Analyser Results</w:t>
+              <w:t>Spectrum Analyser Further Results</w:t>
             </w:r>
             <w:r>
               <w:rPr>
@@ -1426,7 +1380,7 @@
                 <w:noProof/>
                 <w:webHidden/>
               </w:rPr>
-              <w:instrText xml:space="preserve"> PAGEREF _Toc444260858 \h </w:instrText>
+              <w:instrText xml:space="preserve"> PAGEREF _Toc444268514 \h </w:instrText>
             </w:r>
             <w:r>
               <w:rPr>
@@ -1472,7 +1426,7 @@
               <w:lang w:val="en-GB" w:eastAsia="en-GB"/>
             </w:rPr>
           </w:pPr>
-          <w:hyperlink w:anchor="_Toc444260859" w:history="1">
+          <w:hyperlink w:anchor="_Toc444268515" w:history="1">
             <w:r>
               <w:rPr>
                 <w:rStyle w:val="Hyperlink"/>
@@ -1499,7 +1453,7 @@
                 <w:noProof/>
                 <w:webHidden/>
               </w:rPr>
-              <w:instrText xml:space="preserve"> PAGEREF _Toc444260859 \h </w:instrText>
+              <w:instrText xml:space="preserve"> PAGEREF _Toc444268515 \h </w:instrText>
             </w:r>
             <w:r>
               <w:rPr>
@@ -1545,7 +1499,7 @@
               <w:lang w:val="en-GB" w:eastAsia="en-GB"/>
             </w:rPr>
           </w:pPr>
-          <w:hyperlink w:anchor="_Toc444260860" w:history="1">
+          <w:hyperlink w:anchor="_Toc444268516" w:history="1">
             <w:r>
               <w:rPr>
                 <w:rStyle w:val="Hyperlink"/>
@@ -1580,7 +1534,7 @@
                 <w:noProof/>
                 <w:webHidden/>
               </w:rPr>
-              <w:instrText xml:space="preserve"> PAGEREF _Toc444260860 \h </w:instrText>
+              <w:instrText xml:space="preserve"> PAGEREF _Toc444268516 \h </w:instrText>
             </w:r>
             <w:r>
               <w:rPr>
@@ -1649,7 +1603,7 @@
         <mc:AlternateContent>
           <mc:Choice Requires="wpg">
             <w:drawing>
-              <wp:anchor distT="0" distB="0" distL="114300" distR="114300" simplePos="0" relativeHeight="251641856" behindDoc="0" locked="0" layoutInCell="1" allowOverlap="1" wp14:anchorId="38C21722" wp14:editId="08FE46D3">
+              <wp:anchor distT="0" distB="0" distL="114300" distR="114300" simplePos="0" relativeHeight="251639808" behindDoc="0" locked="0" layoutInCell="1" allowOverlap="1" wp14:anchorId="38C21722" wp14:editId="08FE46D3">
                 <wp:simplePos x="0" y="0"/>
                 <mc:AlternateContent>
                   <mc:Choice Requires="wp14">
@@ -1785,7 +1739,7 @@
           </mc:Choice>
           <mc:Fallback>
             <w:pict>
-              <v:group w14:anchorId="35EE81D1" id="Group 62" o:spid="_x0000_s1026" style="position:absolute;margin-left:0;margin-top:10in;width:43.2pt;height:43.2pt;z-index:251641856;mso-left-percent:770;mso-position-horizontal-relative:margin;mso-position-vertical-relative:bottom-margin-area;mso-left-percent:770;mso-width-relative:margin;mso-height-relative:margin" coordorigin="10653,14697" coordsize="864,864" o:gfxdata="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">
+              <v:group w14:anchorId="11AC2760" id="Group 62" o:spid="_x0000_s1026" style="position:absolute;margin-left:0;margin-top:10in;width:43.2pt;height:43.2pt;z-index:251639808;mso-left-percent:770;mso-position-horizontal-relative:margin;mso-position-vertical-relative:bottom-margin-area;mso-left-percent:770;mso-width-relative:margin;mso-height-relative:margin" coordorigin="10653,14697" coordsize="864,864" o:gfxdata="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">
                 <v:oval id="Oval 63" o:spid="_x0000_s1027" style="position:absolute;left:10860;top:14898;width:297;height:303;flip:x;visibility:visible;mso-wrap-style:square;v-text-anchor:top" o:gfxdata="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" fillcolor="#fe8637" strokecolor="#fe8637" strokeweight="3pt">
                   <v:stroke linestyle="thinThin"/>
                   <v:shadow color="#1f2f3f" opacity=".5" offset=",3pt"/>
@@ -1806,7 +1760,7 @@
         <mc:AlternateContent>
           <mc:Choice Requires="wpg">
             <w:drawing>
-              <wp:anchor distT="0" distB="0" distL="114300" distR="114300" simplePos="0" relativeHeight="251642880" behindDoc="0" locked="0" layoutInCell="1" allowOverlap="1" wp14:anchorId="1DEFCD78" wp14:editId="13AA2CA5">
+              <wp:anchor distT="0" distB="0" distL="114300" distR="114300" simplePos="0" relativeHeight="251640832" behindDoc="0" locked="0" layoutInCell="1" allowOverlap="1" wp14:anchorId="1DEFCD78" wp14:editId="13AA2CA5">
                 <wp:simplePos x="0" y="0"/>
                 <mc:AlternateContent>
                   <mc:Choice Requires="wp14">
@@ -1942,7 +1896,7 @@
           </mc:Choice>
           <mc:Fallback>
             <w:pict>
-              <v:group w14:anchorId="6956246B" id="Group 59" o:spid="_x0000_s1026" style="position:absolute;margin-left:0;margin-top:10in;width:43.2pt;height:43.2pt;z-index:251642880;mso-left-percent:770;mso-position-horizontal-relative:margin;mso-position-vertical-relative:bottom-margin-area;mso-left-percent:770;mso-width-relative:margin;mso-height-relative:margin" coordorigin="10653,14697" coordsize="864,864" o:gfxdata="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">
+              <v:group w14:anchorId="43EB1BBF" id="Group 59" o:spid="_x0000_s1026" style="position:absolute;margin-left:0;margin-top:10in;width:43.2pt;height:43.2pt;z-index:251640832;mso-left-percent:770;mso-position-horizontal-relative:margin;mso-position-vertical-relative:bottom-margin-area;mso-left-percent:770;mso-width-relative:margin;mso-height-relative:margin" coordorigin="10653,14697" coordsize="864,864" o:gfxdata="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">
                 <v:oval id="Oval 60" o:spid="_x0000_s1027" style="position:absolute;left:10860;top:14898;width:297;height:303;flip:x;visibility:visible;mso-wrap-style:square;v-text-anchor:top" o:gfxdata="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" fillcolor="#fe8637" strokecolor="#fe8637" strokeweight="3pt">
                   <v:stroke linestyle="thinThin"/>
                   <v:shadow color="#1f2f3f" opacity=".5" offset=",3pt"/>
@@ -1963,7 +1917,7 @@
         <mc:AlternateContent>
           <mc:Choice Requires="wpg">
             <w:drawing>
-              <wp:anchor distT="0" distB="0" distL="114300" distR="114300" simplePos="0" relativeHeight="251643904" behindDoc="0" locked="0" layoutInCell="1" allowOverlap="1" wp14:anchorId="027F6453" wp14:editId="6C388856">
+              <wp:anchor distT="0" distB="0" distL="114300" distR="114300" simplePos="0" relativeHeight="251641856" behindDoc="0" locked="0" layoutInCell="1" allowOverlap="1" wp14:anchorId="027F6453" wp14:editId="6C388856">
                 <wp:simplePos x="0" y="0"/>
                 <mc:AlternateContent>
                   <mc:Choice Requires="wp14">
@@ -2099,7 +2053,7 @@
           </mc:Choice>
           <mc:Fallback>
             <w:pict>
-              <v:group w14:anchorId="5203D841" id="Group 56" o:spid="_x0000_s1026" style="position:absolute;margin-left:0;margin-top:10in;width:43.2pt;height:43.2pt;z-index:251643904;mso-left-percent:770;mso-position-horizontal-relative:margin;mso-position-vertical-relative:bottom-margin-area;mso-left-percent:770;mso-width-relative:margin;mso-height-relative:margin" coordorigin="10653,14697" coordsize="864,864" o:gfxdata="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">
+              <v:group w14:anchorId="2F094DBD" id="Group 56" o:spid="_x0000_s1026" style="position:absolute;margin-left:0;margin-top:10in;width:43.2pt;height:43.2pt;z-index:251641856;mso-left-percent:770;mso-position-horizontal-relative:margin;mso-position-vertical-relative:bottom-margin-area;mso-left-percent:770;mso-width-relative:margin;mso-height-relative:margin" coordorigin="10653,14697" coordsize="864,864" o:gfxdata="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">
                 <v:oval id="Oval 57" o:spid="_x0000_s1027" style="position:absolute;left:10860;top:14898;width:297;height:303;flip:x;visibility:visible;mso-wrap-style:square;v-text-anchor:top" o:gfxdata="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" fillcolor="#fe8637" strokecolor="#fe8637" strokeweight="3pt">
                   <v:stroke linestyle="thinThin"/>
                   <v:shadow color="#1f2f3f" opacity=".5" offset=",3pt"/>
@@ -2120,7 +2074,7 @@
         <mc:AlternateContent>
           <mc:Choice Requires="wpg">
             <w:drawing>
-              <wp:anchor distT="0" distB="0" distL="114300" distR="114300" simplePos="0" relativeHeight="251644928" behindDoc="0" locked="0" layoutInCell="1" allowOverlap="1" wp14:anchorId="4FD33052" wp14:editId="73F1ABE7">
+              <wp:anchor distT="0" distB="0" distL="114300" distR="114300" simplePos="0" relativeHeight="251642880" behindDoc="0" locked="0" layoutInCell="1" allowOverlap="1" wp14:anchorId="4FD33052" wp14:editId="73F1ABE7">
                 <wp:simplePos x="0" y="0"/>
                 <mc:AlternateContent>
                   <mc:Choice Requires="wp14">
@@ -2256,7 +2210,7 @@
           </mc:Choice>
           <mc:Fallback>
             <w:pict>
-              <v:group w14:anchorId="0D278F68" id="Group 53" o:spid="_x0000_s1026" style="position:absolute;margin-left:0;margin-top:10in;width:43.2pt;height:43.2pt;z-index:251644928;mso-left-percent:770;mso-position-horizontal-relative:margin;mso-position-vertical-relative:bottom-margin-area;mso-left-percent:770;mso-width-relative:margin;mso-height-relative:margin" coordorigin="10653,14697" coordsize="864,864" o:gfxdata="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">
+              <v:group w14:anchorId="7BC7A8EA" id="Group 53" o:spid="_x0000_s1026" style="position:absolute;margin-left:0;margin-top:10in;width:43.2pt;height:43.2pt;z-index:251642880;mso-left-percent:770;mso-position-horizontal-relative:margin;mso-position-vertical-relative:bottom-margin-area;mso-left-percent:770;mso-width-relative:margin;mso-height-relative:margin" coordorigin="10653,14697" coordsize="864,864" o:gfxdata="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">
                 <v:oval id="Oval 54" o:spid="_x0000_s1027" style="position:absolute;left:10860;top:14898;width:297;height:303;flip:x;visibility:visible;mso-wrap-style:square;v-text-anchor:top" o:gfxdata="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" fillcolor="#fe8637" strokecolor="#fe8637" strokeweight="3pt">
                   <v:stroke linestyle="thinThin"/>
                   <v:shadow color="#1f2f3f" opacity=".5" offset=",3pt"/>
@@ -2277,7 +2231,7 @@
         <mc:AlternateContent>
           <mc:Choice Requires="wpg">
             <w:drawing>
-              <wp:anchor distT="0" distB="0" distL="114300" distR="114300" simplePos="0" relativeHeight="251645952" behindDoc="0" locked="0" layoutInCell="1" allowOverlap="1" wp14:anchorId="195CAF43" wp14:editId="13BC5803">
+              <wp:anchor distT="0" distB="0" distL="114300" distR="114300" simplePos="0" relativeHeight="251643904" behindDoc="0" locked="0" layoutInCell="1" allowOverlap="1" wp14:anchorId="195CAF43" wp14:editId="13BC5803">
                 <wp:simplePos x="0" y="0"/>
                 <mc:AlternateContent>
                   <mc:Choice Requires="wp14">
@@ -2413,7 +2367,7 @@
           </mc:Choice>
           <mc:Fallback>
             <w:pict>
-              <v:group w14:anchorId="4CFDBAAA" id="Group 50" o:spid="_x0000_s1026" style="position:absolute;margin-left:0;margin-top:10in;width:43.2pt;height:43.2pt;z-index:251645952;mso-left-percent:770;mso-position-horizontal-relative:margin;mso-position-vertical-relative:bottom-margin-area;mso-left-percent:770;mso-width-relative:margin;mso-height-relative:margin" coordorigin="10653,14697" coordsize="864,864" o:gfxdata="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">
+              <v:group w14:anchorId="4758563C" id="Group 50" o:spid="_x0000_s1026" style="position:absolute;margin-left:0;margin-top:10in;width:43.2pt;height:43.2pt;z-index:251643904;mso-left-percent:770;mso-position-horizontal-relative:margin;mso-position-vertical-relative:bottom-margin-area;mso-left-percent:770;mso-width-relative:margin;mso-height-relative:margin" coordorigin="10653,14697" coordsize="864,864" o:gfxdata="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">
                 <v:oval id="Oval 51" o:spid="_x0000_s1027" style="position:absolute;left:10860;top:14898;width:297;height:303;flip:x;visibility:visible;mso-wrap-style:square;v-text-anchor:top" o:gfxdata="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" fillcolor="#fe8637" strokecolor="#fe8637" strokeweight="3pt">
                   <v:stroke linestyle="thinThin"/>
                   <v:shadow color="#1f2f3f" opacity=".5" offset=",3pt"/>
@@ -2434,7 +2388,7 @@
         <mc:AlternateContent>
           <mc:Choice Requires="wpg">
             <w:drawing>
-              <wp:anchor distT="0" distB="0" distL="114300" distR="114300" simplePos="0" relativeHeight="251646976" behindDoc="0" locked="0" layoutInCell="1" allowOverlap="1" wp14:anchorId="3B89272F" wp14:editId="17B1037A">
+              <wp:anchor distT="0" distB="0" distL="114300" distR="114300" simplePos="0" relativeHeight="251644928" behindDoc="0" locked="0" layoutInCell="1" allowOverlap="1" wp14:anchorId="3B89272F" wp14:editId="17B1037A">
                 <wp:simplePos x="0" y="0"/>
                 <mc:AlternateContent>
                   <mc:Choice Requires="wp14">
@@ -2570,7 +2524,7 @@
           </mc:Choice>
           <mc:Fallback>
             <w:pict>
-              <v:group w14:anchorId="27DDAB00" id="Group 47" o:spid="_x0000_s1026" style="position:absolute;margin-left:0;margin-top:10in;width:43.2pt;height:43.2pt;z-index:251646976;mso-left-percent:770;mso-position-horizontal-relative:margin;mso-position-vertical-relative:bottom-margin-area;mso-left-percent:770;mso-width-relative:margin;mso-height-relative:margin" coordorigin="10653,14697" coordsize="864,864" o:gfxdata="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">
+              <v:group w14:anchorId="1CD7EF38" id="Group 47" o:spid="_x0000_s1026" style="position:absolute;margin-left:0;margin-top:10in;width:43.2pt;height:43.2pt;z-index:251644928;mso-left-percent:770;mso-position-horizontal-relative:margin;mso-position-vertical-relative:bottom-margin-area;mso-left-percent:770;mso-width-relative:margin;mso-height-relative:margin" coordorigin="10653,14697" coordsize="864,864" o:gfxdata="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">
                 <v:oval id="Oval 48" o:spid="_x0000_s1027" style="position:absolute;left:10860;top:14898;width:297;height:303;flip:x;visibility:visible;mso-wrap-style:square;v-text-anchor:top" o:gfxdata="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" fillcolor="#fe8637" strokecolor="#fe8637" strokeweight="3pt">
                   <v:stroke linestyle="thinThin"/>
                   <v:shadow color="#1f2f3f" opacity=".5" offset=",3pt"/>
@@ -2591,7 +2545,7 @@
         <mc:AlternateContent>
           <mc:Choice Requires="wpg">
             <w:drawing>
-              <wp:anchor distT="0" distB="0" distL="114300" distR="114300" simplePos="0" relativeHeight="251648000" behindDoc="0" locked="0" layoutInCell="1" allowOverlap="1" wp14:anchorId="7CDF2B25" wp14:editId="188723C1">
+              <wp:anchor distT="0" distB="0" distL="114300" distR="114300" simplePos="0" relativeHeight="251645952" behindDoc="0" locked="0" layoutInCell="1" allowOverlap="1" wp14:anchorId="7CDF2B25" wp14:editId="188723C1">
                 <wp:simplePos x="0" y="0"/>
                 <mc:AlternateContent>
                   <mc:Choice Requires="wp14">
@@ -2727,7 +2681,7 @@
           </mc:Choice>
           <mc:Fallback>
             <w:pict>
-              <v:group w14:anchorId="71C2832A" id="Group 44" o:spid="_x0000_s1026" style="position:absolute;margin-left:0;margin-top:10in;width:43.2pt;height:43.2pt;z-index:251648000;mso-left-percent:770;mso-position-horizontal-relative:margin;mso-position-vertical-relative:bottom-margin-area;mso-left-percent:770;mso-width-relative:margin;mso-height-relative:margin" coordorigin="10653,14697" coordsize="864,864" o:gfxdata="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">
+              <v:group w14:anchorId="62ACE347" id="Group 44" o:spid="_x0000_s1026" style="position:absolute;margin-left:0;margin-top:10in;width:43.2pt;height:43.2pt;z-index:251645952;mso-left-percent:770;mso-position-horizontal-relative:margin;mso-position-vertical-relative:bottom-margin-area;mso-left-percent:770;mso-width-relative:margin;mso-height-relative:margin" coordorigin="10653,14697" coordsize="864,864" o:gfxdata="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">
                 <v:oval id="Oval 45" o:spid="_x0000_s1027" style="position:absolute;left:10860;top:14898;width:297;height:303;flip:x;visibility:visible;mso-wrap-style:square;v-text-anchor:top" o:gfxdata="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" fillcolor="#fe8637" strokecolor="#fe8637" strokeweight="3pt">
                   <v:stroke linestyle="thinThin"/>
                   <v:shadow color="#1f2f3f" opacity=".5" offset=",3pt"/>
@@ -2748,7 +2702,7 @@
         <mc:AlternateContent>
           <mc:Choice Requires="wpg">
             <w:drawing>
-              <wp:anchor distT="0" distB="0" distL="114300" distR="114300" simplePos="0" relativeHeight="251649024" behindDoc="0" locked="0" layoutInCell="1" allowOverlap="1" wp14:anchorId="13735997" wp14:editId="4B40AB5B">
+              <wp:anchor distT="0" distB="0" distL="114300" distR="114300" simplePos="0" relativeHeight="251646976" behindDoc="0" locked="0" layoutInCell="1" allowOverlap="1" wp14:anchorId="13735997" wp14:editId="4B40AB5B">
                 <wp:simplePos x="0" y="0"/>
                 <mc:AlternateContent>
                   <mc:Choice Requires="wp14">
@@ -2884,7 +2838,7 @@
           </mc:Choice>
           <mc:Fallback>
             <w:pict>
-              <v:group w14:anchorId="0A2EEA86" id="Group 41" o:spid="_x0000_s1026" style="position:absolute;margin-left:0;margin-top:10in;width:43.2pt;height:43.2pt;z-index:251649024;mso-left-percent:770;mso-position-horizontal-relative:margin;mso-position-vertical-relative:bottom-margin-area;mso-left-percent:770;mso-width-relative:margin;mso-height-relative:margin" coordorigin="10653,14697" coordsize="864,864" o:gfxdata="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">
+              <v:group w14:anchorId="5BBE908B" id="Group 41" o:spid="_x0000_s1026" style="position:absolute;margin-left:0;margin-top:10in;width:43.2pt;height:43.2pt;z-index:251646976;mso-left-percent:770;mso-position-horizontal-relative:margin;mso-position-vertical-relative:bottom-margin-area;mso-left-percent:770;mso-width-relative:margin;mso-height-relative:margin" coordorigin="10653,14697" coordsize="864,864" o:gfxdata="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">
                 <v:oval id="Oval 42" o:spid="_x0000_s1027" style="position:absolute;left:10860;top:14898;width:297;height:303;flip:x;visibility:visible;mso-wrap-style:square;v-text-anchor:top" o:gfxdata="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" fillcolor="#fe8637" strokecolor="#fe8637" strokeweight="3pt">
                   <v:stroke linestyle="thinThin"/>
                   <v:shadow color="#1f2f3f" opacity=".5" offset=",3pt"/>
@@ -2905,7 +2859,7 @@
         <mc:AlternateContent>
           <mc:Choice Requires="wpg">
             <w:drawing>
-              <wp:anchor distT="0" distB="0" distL="114300" distR="114300" simplePos="0" relativeHeight="251650048" behindDoc="0" locked="0" layoutInCell="1" allowOverlap="1" wp14:anchorId="0AFA9010" wp14:editId="49756CA9">
+              <wp:anchor distT="0" distB="0" distL="114300" distR="114300" simplePos="0" relativeHeight="251648000" behindDoc="0" locked="0" layoutInCell="1" allowOverlap="1" wp14:anchorId="0AFA9010" wp14:editId="49756CA9">
                 <wp:simplePos x="0" y="0"/>
                 <mc:AlternateContent>
                   <mc:Choice Requires="wp14">
@@ -3041,7 +2995,7 @@
           </mc:Choice>
           <mc:Fallback>
             <w:pict>
-              <v:group w14:anchorId="0D30306A" id="Group 38" o:spid="_x0000_s1026" style="position:absolute;margin-left:0;margin-top:10in;width:43.2pt;height:43.2pt;z-index:251650048;mso-left-percent:770;mso-position-horizontal-relative:margin;mso-position-vertical-relative:bottom-margin-area;mso-left-percent:770;mso-width-relative:margin;mso-height-relative:margin" coordorigin="10653,14697" coordsize="864,864" o:gfxdata="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">
+              <v:group w14:anchorId="6BFB1F0A" id="Group 38" o:spid="_x0000_s1026" style="position:absolute;margin-left:0;margin-top:10in;width:43.2pt;height:43.2pt;z-index:251648000;mso-left-percent:770;mso-position-horizontal-relative:margin;mso-position-vertical-relative:bottom-margin-area;mso-left-percent:770;mso-width-relative:margin;mso-height-relative:margin" coordorigin="10653,14697" coordsize="864,864" o:gfxdata="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">
                 <v:oval id="Oval 39" o:spid="_x0000_s1027" style="position:absolute;left:10860;top:14898;width:297;height:303;flip:x;visibility:visible;mso-wrap-style:square;v-text-anchor:top" o:gfxdata="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" fillcolor="#fe8637" strokecolor="#fe8637" strokeweight="3pt">
                   <v:stroke linestyle="thinThin"/>
                   <v:shadow color="#1f2f3f" opacity=".5" offset=",3pt"/>
@@ -3062,7 +3016,7 @@
         <mc:AlternateContent>
           <mc:Choice Requires="wpg">
             <w:drawing>
-              <wp:anchor distT="0" distB="0" distL="114300" distR="114300" simplePos="0" relativeHeight="251651072" behindDoc="0" locked="0" layoutInCell="1" allowOverlap="1" wp14:anchorId="38D667BC" wp14:editId="1456770F">
+              <wp:anchor distT="0" distB="0" distL="114300" distR="114300" simplePos="0" relativeHeight="251649024" behindDoc="0" locked="0" layoutInCell="1" allowOverlap="1" wp14:anchorId="38D667BC" wp14:editId="1456770F">
                 <wp:simplePos x="0" y="0"/>
                 <mc:AlternateContent>
                   <mc:Choice Requires="wp14">
@@ -3198,7 +3152,7 @@
           </mc:Choice>
           <mc:Fallback>
             <w:pict>
-              <v:group w14:anchorId="7AEF54B1" id="Group 35" o:spid="_x0000_s1026" style="position:absolute;margin-left:0;margin-top:10in;width:43.2pt;height:43.2pt;z-index:251651072;mso-left-percent:770;mso-position-horizontal-relative:margin;mso-position-vertical-relative:bottom-margin-area;mso-left-percent:770;mso-width-relative:margin;mso-height-relative:margin" coordorigin="10653,14697" coordsize="864,864" o:gfxdata="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">
+              <v:group w14:anchorId="0C509EF0" id="Group 35" o:spid="_x0000_s1026" style="position:absolute;margin-left:0;margin-top:10in;width:43.2pt;height:43.2pt;z-index:251649024;mso-left-percent:770;mso-position-horizontal-relative:margin;mso-position-vertical-relative:bottom-margin-area;mso-left-percent:770;mso-width-relative:margin;mso-height-relative:margin" coordorigin="10653,14697" coordsize="864,864" o:gfxdata="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">
                 <v:oval id="Oval 36" o:spid="_x0000_s1027" style="position:absolute;left:10860;top:14898;width:297;height:303;flip:x;visibility:visible;mso-wrap-style:square;v-text-anchor:top" o:gfxdata="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" fillcolor="#fe8637" strokecolor="#fe8637" strokeweight="3pt">
                   <v:stroke linestyle="thinThin"/>
                   <v:shadow color="#1f2f3f" opacity=".5" offset=",3pt"/>
@@ -3219,7 +3173,7 @@
         <mc:AlternateContent>
           <mc:Choice Requires="wpg">
             <w:drawing>
-              <wp:anchor distT="0" distB="0" distL="114300" distR="114300" simplePos="0" relativeHeight="251652096" behindDoc="0" locked="0" layoutInCell="1" allowOverlap="1" wp14:anchorId="5422332B" wp14:editId="3F11E5B8">
+              <wp:anchor distT="0" distB="0" distL="114300" distR="114300" simplePos="0" relativeHeight="251650048" behindDoc="0" locked="0" layoutInCell="1" allowOverlap="1" wp14:anchorId="5422332B" wp14:editId="3F11E5B8">
                 <wp:simplePos x="0" y="0"/>
                 <mc:AlternateContent>
                   <mc:Choice Requires="wp14">
@@ -3355,7 +3309,7 @@
           </mc:Choice>
           <mc:Fallback>
             <w:pict>
-              <v:group w14:anchorId="6330DA19" id="Group 32" o:spid="_x0000_s1026" style="position:absolute;margin-left:0;margin-top:10in;width:43.2pt;height:43.2pt;z-index:251652096;mso-left-percent:770;mso-position-horizontal-relative:margin;mso-position-vertical-relative:bottom-margin-area;mso-left-percent:770;mso-width-relative:margin;mso-height-relative:margin" coordorigin="10653,14697" coordsize="864,864" o:gfxdata="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">
+              <v:group w14:anchorId="3874EDAF" id="Group 32" o:spid="_x0000_s1026" style="position:absolute;margin-left:0;margin-top:10in;width:43.2pt;height:43.2pt;z-index:251650048;mso-left-percent:770;mso-position-horizontal-relative:margin;mso-position-vertical-relative:bottom-margin-area;mso-left-percent:770;mso-width-relative:margin;mso-height-relative:margin" coordorigin="10653,14697" coordsize="864,864" o:gfxdata="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">
                 <v:oval id="Oval 33" o:spid="_x0000_s1027" style="position:absolute;left:10860;top:14898;width:297;height:303;flip:x;visibility:visible;mso-wrap-style:square;v-text-anchor:top" o:gfxdata="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" fillcolor="#fe8637" strokecolor="#fe8637" strokeweight="3pt">
                   <v:stroke linestyle="thinThin"/>
                   <v:shadow color="#1f2f3f" opacity=".5" offset=",3pt"/>
@@ -3376,7 +3330,7 @@
         <mc:AlternateContent>
           <mc:Choice Requires="wpg">
             <w:drawing>
-              <wp:anchor distT="0" distB="0" distL="114300" distR="114300" simplePos="0" relativeHeight="251653120" behindDoc="0" locked="0" layoutInCell="1" allowOverlap="1" wp14:anchorId="2CA6894E" wp14:editId="0BEE376D">
+              <wp:anchor distT="0" distB="0" distL="114300" distR="114300" simplePos="0" relativeHeight="251651072" behindDoc="0" locked="0" layoutInCell="1" allowOverlap="1" wp14:anchorId="2CA6894E" wp14:editId="0BEE376D">
                 <wp:simplePos x="0" y="0"/>
                 <mc:AlternateContent>
                   <mc:Choice Requires="wp14">
@@ -3512,7 +3466,7 @@
           </mc:Choice>
           <mc:Fallback>
             <w:pict>
-              <v:group w14:anchorId="42D3473E" id="Group 29" o:spid="_x0000_s1026" style="position:absolute;margin-left:0;margin-top:10in;width:43.2pt;height:43.2pt;z-index:251653120;mso-left-percent:770;mso-position-horizontal-relative:margin;mso-position-vertical-relative:bottom-margin-area;mso-left-percent:770;mso-width-relative:margin;mso-height-relative:margin" coordorigin="10653,14697" coordsize="864,864" o:gfxdata="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">
+              <v:group w14:anchorId="6D76FE29" id="Group 29" o:spid="_x0000_s1026" style="position:absolute;margin-left:0;margin-top:10in;width:43.2pt;height:43.2pt;z-index:251651072;mso-left-percent:770;mso-position-horizontal-relative:margin;mso-position-vertical-relative:bottom-margin-area;mso-left-percent:770;mso-width-relative:margin;mso-height-relative:margin" coordorigin="10653,14697" coordsize="864,864" o:gfxdata="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">
                 <v:oval id="Oval 30" o:spid="_x0000_s1027" style="position:absolute;left:10860;top:14898;width:297;height:303;flip:x;visibility:visible;mso-wrap-style:square;v-text-anchor:top" o:gfxdata="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" fillcolor="#fe8637" strokecolor="#fe8637" strokeweight="3pt">
                   <v:stroke linestyle="thinThin"/>
                   <v:shadow color="#1f2f3f" opacity=".5" offset=",3pt"/>
@@ -3533,7 +3487,7 @@
         <mc:AlternateContent>
           <mc:Choice Requires="wpg">
             <w:drawing>
-              <wp:anchor distT="0" distB="0" distL="114300" distR="114300" simplePos="0" relativeHeight="251654144" behindDoc="0" locked="0" layoutInCell="1" allowOverlap="1" wp14:anchorId="4CD10C04" wp14:editId="0AC6D0DF">
+              <wp:anchor distT="0" distB="0" distL="114300" distR="114300" simplePos="0" relativeHeight="251652096" behindDoc="0" locked="0" layoutInCell="1" allowOverlap="1" wp14:anchorId="4CD10C04" wp14:editId="0AC6D0DF">
                 <wp:simplePos x="0" y="0"/>
                 <mc:AlternateContent>
                   <mc:Choice Requires="wp14">
@@ -3669,7 +3623,7 @@
           </mc:Choice>
           <mc:Fallback>
             <w:pict>
-              <v:group w14:anchorId="66167BF3" id="Group 26" o:spid="_x0000_s1026" style="position:absolute;margin-left:0;margin-top:10in;width:43.2pt;height:43.2pt;z-index:251654144;mso-left-percent:770;mso-position-horizontal-relative:margin;mso-position-vertical-relative:bottom-margin-area;mso-left-percent:770;mso-width-relative:margin;mso-height-relative:margin" coordorigin="10653,14697" coordsize="864,864" o:gfxdata="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">
+              <v:group w14:anchorId="01724639" id="Group 26" o:spid="_x0000_s1026" style="position:absolute;margin-left:0;margin-top:10in;width:43.2pt;height:43.2pt;z-index:251652096;mso-left-percent:770;mso-position-horizontal-relative:margin;mso-position-vertical-relative:bottom-margin-area;mso-left-percent:770;mso-width-relative:margin;mso-height-relative:margin" coordorigin="10653,14697" coordsize="864,864" o:gfxdata="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">
                 <v:oval id="Oval 27" o:spid="_x0000_s1027" style="position:absolute;left:10860;top:14898;width:297;height:303;flip:x;visibility:visible;mso-wrap-style:square;v-text-anchor:top" o:gfxdata="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" fillcolor="#fe8637" strokecolor="#fe8637" strokeweight="3pt">
                   <v:stroke linestyle="thinThin"/>
                   <v:shadow color="#1f2f3f" opacity=".5" offset=",3pt"/>
@@ -3690,7 +3644,7 @@
         <mc:AlternateContent>
           <mc:Choice Requires="wpg">
             <w:drawing>
-              <wp:anchor distT="0" distB="0" distL="114300" distR="114300" simplePos="0" relativeHeight="251655168" behindDoc="0" locked="0" layoutInCell="1" allowOverlap="1" wp14:anchorId="08479F35" wp14:editId="3EB35D77">
+              <wp:anchor distT="0" distB="0" distL="114300" distR="114300" simplePos="0" relativeHeight="251653120" behindDoc="0" locked="0" layoutInCell="1" allowOverlap="1" wp14:anchorId="08479F35" wp14:editId="3EB35D77">
                 <wp:simplePos x="0" y="0"/>
                 <mc:AlternateContent>
                   <mc:Choice Requires="wp14">
@@ -3826,7 +3780,7 @@
           </mc:Choice>
           <mc:Fallback>
             <w:pict>
-              <v:group w14:anchorId="6E14325E" id="Group 23" o:spid="_x0000_s1026" style="position:absolute;margin-left:0;margin-top:10in;width:43.2pt;height:43.2pt;z-index:251655168;mso-left-percent:770;mso-position-horizontal-relative:margin;mso-position-vertical-relative:bottom-margin-area;mso-left-percent:770;mso-width-relative:margin;mso-height-relative:margin" coordorigin="10653,14697" coordsize="864,864" o:gfxdata="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">
+              <v:group w14:anchorId="7010AD05" id="Group 23" o:spid="_x0000_s1026" style="position:absolute;margin-left:0;margin-top:10in;width:43.2pt;height:43.2pt;z-index:251653120;mso-left-percent:770;mso-position-horizontal-relative:margin;mso-position-vertical-relative:bottom-margin-area;mso-left-percent:770;mso-width-relative:margin;mso-height-relative:margin" coordorigin="10653,14697" coordsize="864,864" o:gfxdata="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">
                 <v:oval id="Oval 24" o:spid="_x0000_s1027" style="position:absolute;left:10860;top:14898;width:297;height:303;flip:x;visibility:visible;mso-wrap-style:square;v-text-anchor:top" o:gfxdata="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" fillcolor="#fe8637" strokecolor="#fe8637" strokeweight="3pt">
                   <v:stroke linestyle="thinThin"/>
                   <v:shadow color="#1f2f3f" opacity=".5" offset=",3pt"/>
@@ -3847,7 +3801,7 @@
         <mc:AlternateContent>
           <mc:Choice Requires="wpg">
             <w:drawing>
-              <wp:anchor distT="0" distB="0" distL="114300" distR="114300" simplePos="0" relativeHeight="251656192" behindDoc="0" locked="0" layoutInCell="1" allowOverlap="1" wp14:anchorId="02157454" wp14:editId="0C1C62AE">
+              <wp:anchor distT="0" distB="0" distL="114300" distR="114300" simplePos="0" relativeHeight="251654144" behindDoc="0" locked="0" layoutInCell="1" allowOverlap="1" wp14:anchorId="02157454" wp14:editId="0C1C62AE">
                 <wp:simplePos x="0" y="0"/>
                 <mc:AlternateContent>
                   <mc:Choice Requires="wp14">
@@ -3983,7 +3937,7 @@
           </mc:Choice>
           <mc:Fallback>
             <w:pict>
-              <v:group w14:anchorId="7F0E1895" id="Group 20" o:spid="_x0000_s1026" style="position:absolute;margin-left:0;margin-top:10in;width:43.2pt;height:43.2pt;z-index:251656192;mso-left-percent:770;mso-position-horizontal-relative:margin;mso-position-vertical-relative:bottom-margin-area;mso-left-percent:770;mso-width-relative:margin;mso-height-relative:margin" coordorigin="10653,14697" coordsize="864,864" o:gfxdata="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">
+              <v:group w14:anchorId="0B7A9199" id="Group 20" o:spid="_x0000_s1026" style="position:absolute;margin-left:0;margin-top:10in;width:43.2pt;height:43.2pt;z-index:251654144;mso-left-percent:770;mso-position-horizontal-relative:margin;mso-position-vertical-relative:bottom-margin-area;mso-left-percent:770;mso-width-relative:margin;mso-height-relative:margin" coordorigin="10653,14697" coordsize="864,864" o:gfxdata="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">
                 <v:oval id="Oval 21" o:spid="_x0000_s1027" style="position:absolute;left:10860;top:14898;width:297;height:303;flip:x;visibility:visible;mso-wrap-style:square;v-text-anchor:top" o:gfxdata="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" fillcolor="#fe8637" strokecolor="#fe8637" strokeweight="3pt">
                   <v:stroke linestyle="thinThin"/>
                   <v:shadow color="#1f2f3f" opacity=".5" offset=",3pt"/>
@@ -4004,7 +3958,7 @@
         <mc:AlternateContent>
           <mc:Choice Requires="wpg">
             <w:drawing>
-              <wp:anchor distT="0" distB="0" distL="114300" distR="114300" simplePos="0" relativeHeight="251657216" behindDoc="0" locked="0" layoutInCell="1" allowOverlap="1" wp14:anchorId="38026E7A" wp14:editId="505510CE">
+              <wp:anchor distT="0" distB="0" distL="114300" distR="114300" simplePos="0" relativeHeight="251655168" behindDoc="0" locked="0" layoutInCell="1" allowOverlap="1" wp14:anchorId="38026E7A" wp14:editId="505510CE">
                 <wp:simplePos x="0" y="0"/>
                 <mc:AlternateContent>
                   <mc:Choice Requires="wp14">
@@ -4140,7 +4094,7 @@
           </mc:Choice>
           <mc:Fallback>
             <w:pict>
-              <v:group w14:anchorId="724A4A95" id="Group 17" o:spid="_x0000_s1026" style="position:absolute;margin-left:0;margin-top:10in;width:43.2pt;height:43.2pt;z-index:251657216;mso-left-percent:770;mso-position-horizontal-relative:margin;mso-position-vertical-relative:bottom-margin-area;mso-left-percent:770;mso-width-relative:margin;mso-height-relative:margin" coordorigin="10653,14697" coordsize="864,864" o:gfxdata="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">
+              <v:group w14:anchorId="777D09C0" id="Group 17" o:spid="_x0000_s1026" style="position:absolute;margin-left:0;margin-top:10in;width:43.2pt;height:43.2pt;z-index:251655168;mso-left-percent:770;mso-position-horizontal-relative:margin;mso-position-vertical-relative:bottom-margin-area;mso-left-percent:770;mso-width-relative:margin;mso-height-relative:margin" coordorigin="10653,14697" coordsize="864,864" o:gfxdata="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">
                 <v:oval id="Oval 18" o:spid="_x0000_s1027" style="position:absolute;left:10860;top:14898;width:297;height:303;flip:x;visibility:visible;mso-wrap-style:square;v-text-anchor:top" o:gfxdata="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" fillcolor="#fe8637" strokecolor="#fe8637" strokeweight="3pt">
                   <v:stroke linestyle="thinThin"/>
                   <v:shadow color="#1f2f3f" opacity=".5" offset=",3pt"/>
@@ -4161,7 +4115,7 @@
         <mc:AlternateContent>
           <mc:Choice Requires="wpg">
             <w:drawing>
-              <wp:anchor distT="0" distB="0" distL="114300" distR="114300" simplePos="0" relativeHeight="251658240" behindDoc="0" locked="0" layoutInCell="1" allowOverlap="1" wp14:anchorId="6A729F3A" wp14:editId="4A535F98">
+              <wp:anchor distT="0" distB="0" distL="114300" distR="114300" simplePos="0" relativeHeight="251656192" behindDoc="0" locked="0" layoutInCell="1" allowOverlap="1" wp14:anchorId="6A729F3A" wp14:editId="4A535F98">
                 <wp:simplePos x="0" y="0"/>
                 <mc:AlternateContent>
                   <mc:Choice Requires="wp14">
@@ -4297,7 +4251,7 @@
           </mc:Choice>
           <mc:Fallback>
             <w:pict>
-              <v:group w14:anchorId="04E0535D" id="Group 14" o:spid="_x0000_s1026" style="position:absolute;margin-left:0;margin-top:10in;width:43.2pt;height:43.2pt;z-index:251658240;mso-left-percent:770;mso-position-horizontal-relative:margin;mso-position-vertical-relative:bottom-margin-area;mso-left-percent:770;mso-width-relative:margin;mso-height-relative:margin" coordorigin="10653,14697" coordsize="864,864" o:gfxdata="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">
+              <v:group w14:anchorId="625836D1" id="Group 14" o:spid="_x0000_s1026" style="position:absolute;margin-left:0;margin-top:10in;width:43.2pt;height:43.2pt;z-index:251656192;mso-left-percent:770;mso-position-horizontal-relative:margin;mso-position-vertical-relative:bottom-margin-area;mso-left-percent:770;mso-width-relative:margin;mso-height-relative:margin" coordorigin="10653,14697" coordsize="864,864" o:gfxdata="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">
                 <v:oval id="Oval 15" o:spid="_x0000_s1027" style="position:absolute;left:10860;top:14898;width:297;height:303;flip:x;visibility:visible;mso-wrap-style:square;v-text-anchor:top" o:gfxdata="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" fillcolor="#fe8637" strokecolor="#fe8637" strokeweight="3pt">
                   <v:stroke linestyle="thinThin"/>
                   <v:shadow color="#1f2f3f" opacity=".5" offset=",3pt"/>
@@ -4318,7 +4272,7 @@
         <mc:AlternateContent>
           <mc:Choice Requires="wpg">
             <w:drawing>
-              <wp:anchor distT="0" distB="0" distL="114300" distR="114300" simplePos="0" relativeHeight="251659264" behindDoc="0" locked="0" layoutInCell="1" allowOverlap="1" wp14:anchorId="7B8716CB" wp14:editId="08825C04">
+              <wp:anchor distT="0" distB="0" distL="114300" distR="114300" simplePos="0" relativeHeight="251657216" behindDoc="0" locked="0" layoutInCell="1" allowOverlap="1" wp14:anchorId="7B8716CB" wp14:editId="08825C04">
                 <wp:simplePos x="0" y="0"/>
                 <mc:AlternateContent>
                   <mc:Choice Requires="wp14">
@@ -4454,7 +4408,7 @@
           </mc:Choice>
           <mc:Fallback>
             <w:pict>
-              <v:group w14:anchorId="4976B50E" id="Group 11" o:spid="_x0000_s1026" style="position:absolute;margin-left:0;margin-top:10in;width:43.2pt;height:43.2pt;z-index:251659264;mso-left-percent:770;mso-position-horizontal-relative:margin;mso-position-vertical-relative:bottom-margin-area;mso-left-percent:770;mso-width-relative:margin;mso-height-relative:margin" coordorigin="10653,14697" coordsize="864,864" o:gfxdata="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">
+              <v:group w14:anchorId="3328EBB4" id="Group 11" o:spid="_x0000_s1026" style="position:absolute;margin-left:0;margin-top:10in;width:43.2pt;height:43.2pt;z-index:251657216;mso-left-percent:770;mso-position-horizontal-relative:margin;mso-position-vertical-relative:bottom-margin-area;mso-left-percent:770;mso-width-relative:margin;mso-height-relative:margin" coordorigin="10653,14697" coordsize="864,864" o:gfxdata="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">
                 <v:oval id="Oval 12" o:spid="_x0000_s1027" style="position:absolute;left:10860;top:14898;width:297;height:303;flip:x;visibility:visible;mso-wrap-style:square;v-text-anchor:top" o:gfxdata="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" fillcolor="#fe8637" strokecolor="#fe8637" strokeweight="3pt">
                   <v:stroke linestyle="thinThin"/>
                   <v:shadow color="#1f2f3f" opacity=".5" offset=",3pt"/>
@@ -4475,7 +4429,7 @@
         <mc:AlternateContent>
           <mc:Choice Requires="wpg">
             <w:drawing>
-              <wp:anchor distT="0" distB="0" distL="114300" distR="114300" simplePos="0" relativeHeight="251660288" behindDoc="0" locked="0" layoutInCell="1" allowOverlap="1" wp14:anchorId="0C10B915" wp14:editId="789913DF">
+              <wp:anchor distT="0" distB="0" distL="114300" distR="114300" simplePos="0" relativeHeight="251658240" behindDoc="0" locked="0" layoutInCell="1" allowOverlap="1" wp14:anchorId="0C10B915" wp14:editId="789913DF">
                 <wp:simplePos x="0" y="0"/>
                 <mc:AlternateContent>
                   <mc:Choice Requires="wp14">
@@ -4611,7 +4565,7 @@
           </mc:Choice>
           <mc:Fallback>
             <w:pict>
-              <v:group w14:anchorId="72AD157A" id="Group 8" o:spid="_x0000_s1026" style="position:absolute;margin-left:0;margin-top:10in;width:43.2pt;height:43.2pt;z-index:251660288;mso-left-percent:770;mso-position-horizontal-relative:margin;mso-position-vertical-relative:bottom-margin-area;mso-left-percent:770;mso-width-relative:margin;mso-height-relative:margin" coordorigin="10653,14697" coordsize="864,864" o:gfxdata="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">
+              <v:group w14:anchorId="1539CDCE" id="Group 8" o:spid="_x0000_s1026" style="position:absolute;margin-left:0;margin-top:10in;width:43.2pt;height:43.2pt;z-index:251658240;mso-left-percent:770;mso-position-horizontal-relative:margin;mso-position-vertical-relative:bottom-margin-area;mso-left-percent:770;mso-width-relative:margin;mso-height-relative:margin" coordorigin="10653,14697" coordsize="864,864" o:gfxdata="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">
                 <v:oval id="Oval 9" o:spid="_x0000_s1027" style="position:absolute;left:10860;top:14898;width:297;height:303;flip:x;visibility:visible;mso-wrap-style:square;v-text-anchor:top" o:gfxdata="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" fillcolor="#fe8637" strokecolor="#fe8637" strokeweight="3pt">
                   <v:stroke linestyle="thinThin"/>
                   <v:shadow color="#1f2f3f" opacity=".5" offset=",3pt"/>
@@ -4632,7 +4586,7 @@
         <mc:AlternateContent>
           <mc:Choice Requires="wpg">
             <w:drawing>
-              <wp:anchor distT="0" distB="0" distL="114300" distR="114300" simplePos="0" relativeHeight="251661312" behindDoc="0" locked="0" layoutInCell="1" allowOverlap="1" wp14:anchorId="239C4986" wp14:editId="3DBD68BB">
+              <wp:anchor distT="0" distB="0" distL="114300" distR="114300" simplePos="0" relativeHeight="251659264" behindDoc="0" locked="0" layoutInCell="1" allowOverlap="1" wp14:anchorId="239C4986" wp14:editId="3DBD68BB">
                 <wp:simplePos x="0" y="0"/>
                 <mc:AlternateContent>
                   <mc:Choice Requires="wp14">
@@ -4768,7 +4722,7 @@
           </mc:Choice>
           <mc:Fallback>
             <w:pict>
-              <v:group w14:anchorId="7AA1410D" id="Group 5" o:spid="_x0000_s1026" style="position:absolute;margin-left:0;margin-top:10in;width:43.2pt;height:43.2pt;z-index:251661312;mso-left-percent:770;mso-position-horizontal-relative:margin;mso-position-vertical-relative:bottom-margin-area;mso-left-percent:770;mso-width-relative:margin;mso-height-relative:margin" coordorigin="10653,14697" coordsize="864,864" o:gfxdata="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">
+              <v:group w14:anchorId="53AC0D3D" id="Group 5" o:spid="_x0000_s1026" style="position:absolute;margin-left:0;margin-top:10in;width:43.2pt;height:43.2pt;z-index:251659264;mso-left-percent:770;mso-position-horizontal-relative:margin;mso-position-vertical-relative:bottom-margin-area;mso-left-percent:770;mso-width-relative:margin;mso-height-relative:margin" coordorigin="10653,14697" coordsize="864,864" o:gfxdata="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">
                 <v:oval id="Oval 6" o:spid="_x0000_s1027" style="position:absolute;left:10860;top:14898;width:297;height:303;flip:x;visibility:visible;mso-wrap-style:square;v-text-anchor:top" o:gfxdata="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" fillcolor="#fe8637" strokecolor="#fe8637" strokeweight="3pt">
                   <v:stroke linestyle="thinThin"/>
                   <v:shadow color="#1f2f3f" opacity=".5" offset=",3pt"/>
@@ -4789,7 +4743,7 @@
         <mc:AlternateContent>
           <mc:Choice Requires="wpg">
             <w:drawing>
-              <wp:anchor distT="0" distB="0" distL="114300" distR="114300" simplePos="0" relativeHeight="251662336" behindDoc="0" locked="0" layoutInCell="1" allowOverlap="1" wp14:anchorId="2667999D" wp14:editId="6F7CE10B">
+              <wp:anchor distT="0" distB="0" distL="114300" distR="114300" simplePos="0" relativeHeight="251660288" behindDoc="0" locked="0" layoutInCell="1" allowOverlap="1" wp14:anchorId="2667999D" wp14:editId="6F7CE10B">
                 <wp:simplePos x="0" y="0"/>
                 <mc:AlternateContent>
                   <mc:Choice Requires="wp14">
@@ -4925,7 +4879,7 @@
           </mc:Choice>
           <mc:Fallback>
             <w:pict>
-              <v:group w14:anchorId="15D1307E" id="Group 2" o:spid="_x0000_s1026" style="position:absolute;margin-left:0;margin-top:10in;width:43.2pt;height:43.2pt;z-index:251662336;mso-left-percent:770;mso-position-horizontal-relative:margin;mso-position-vertical-relative:bottom-margin-area;mso-left-percent:770;mso-width-relative:margin;mso-height-relative:margin" coordorigin="10653,14697" coordsize="864,864" o:gfxdata="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">
+              <v:group w14:anchorId="1F4C2A34" id="Group 2" o:spid="_x0000_s1026" style="position:absolute;margin-left:0;margin-top:10in;width:43.2pt;height:43.2pt;z-index:251660288;mso-left-percent:770;mso-position-horizontal-relative:margin;mso-position-vertical-relative:bottom-margin-area;mso-left-percent:770;mso-width-relative:margin;mso-height-relative:margin" coordorigin="10653,14697" coordsize="864,864" o:gfxdata="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">
                 <v:oval id="Oval 3" o:spid="_x0000_s1027" style="position:absolute;left:10860;top:14898;width:297;height:303;flip:x;visibility:visible;mso-wrap-style:square;v-text-anchor:top" o:gfxdata="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" fillcolor="#fe8637" strokecolor="#fe8637" strokeweight="3pt">
                   <v:stroke linestyle="thinThin"/>
                   <v:shadow color="#1f2f3f" opacity=".5" offset=",3pt"/>
@@ -4942,7 +4896,7 @@
       <w:pPr>
         <w:pStyle w:val="Heading1"/>
       </w:pPr>
-      <w:bookmarkStart w:id="0" w:name="_Toc444260853"/>
+      <w:bookmarkStart w:id="0" w:name="_Toc444268509"/>
       <w:proofErr w:type="spellStart"/>
       <w:r>
         <w:lastRenderedPageBreak/>
@@ -4956,15 +4910,16 @@
     </w:p>
     <w:p>
       <w:r>
-        <w:t xml:space="preserve">An FIR filter must be designed using </w:t>
-      </w:r>
-      <w:proofErr w:type="spellStart"/>
-      <w:r>
-        <w:t>MATLAB</w:t>
-      </w:r>
-      <w:proofErr w:type="spellEnd"/>
-      <w:r>
-        <w:t>. The filter h</w:t>
+        <w:t xml:space="preserve">Our </w:t>
+      </w:r>
+      <w:r>
+        <w:t xml:space="preserve">FIR filter </w:t>
+      </w:r>
+      <w:r>
+        <w:t>is</w:t>
+      </w:r>
+      <w:r>
+        <w:t xml:space="preserve"> designed using MATLAB. The filter h</w:t>
       </w:r>
       <w:r>
         <w:t>as the following specifications:</w:t>
@@ -4991,7 +4946,15 @@
         </w:numPr>
       </w:pPr>
       <w:r>
-        <w:t>Maximum passband ripple of 0.4dB</w:t>
+        <w:t xml:space="preserve">Maximum </w:t>
+      </w:r>
+      <w:proofErr w:type="spellStart"/>
+      <w:r>
+        <w:t>passband</w:t>
+      </w:r>
+      <w:proofErr w:type="spellEnd"/>
+      <w:r>
+        <w:t xml:space="preserve"> ripple of 0.4dB</w:t>
       </w:r>
     </w:p>
     <w:p>
@@ -5002,8 +4965,13 @@
           <w:numId w:val="7"/>
         </w:numPr>
       </w:pPr>
-      <w:r>
-        <w:t>Passband frequencies between 450 and 1750Hz</w:t>
+      <w:proofErr w:type="spellStart"/>
+      <w:r>
+        <w:t>Passband</w:t>
+      </w:r>
+      <w:proofErr w:type="spellEnd"/>
+      <w:r>
+        <w:t xml:space="preserve"> frequencies between 450 and 1750Hz</w:t>
       </w:r>
     </w:p>
     <w:p>
@@ -5199,10 +5167,18 @@
         <w:t>i</w:t>
       </w:r>
       <w:r>
-        <w:t>thms is used. This algorithm uses i</w:t>
-      </w:r>
-      <w:r>
-        <w:t>terative techniques (Remez algo</w:t>
+        <w:t>thm is used. This algorithm uses i</w:t>
+      </w:r>
+      <w:r>
+        <w:t>terative techniques (</w:t>
+      </w:r>
+      <w:proofErr w:type="spellStart"/>
+      <w:r>
+        <w:t>Remez</w:t>
+      </w:r>
+      <w:proofErr w:type="spellEnd"/>
+      <w:r>
+        <w:t xml:space="preserve"> algo</w:t>
       </w:r>
       <w:r>
         <w:t>r</w:t>
@@ -5215,6 +5191,9 @@
       </w:r>
       <w:r>
         <w:t xml:space="preserve">Using a simple rectangular filter will produce large errors at the discontinuities due to </w:t>
+      </w:r>
+      <w:r>
+        <w:t xml:space="preserve">the </w:t>
       </w:r>
       <w:r>
         <w:t>Gibbs phenomenon</w:t>
@@ -5259,15 +5238,7 @@
     </w:p>
     <w:p>
       <w:r>
-        <w:t xml:space="preserve">The algorithm is implemented in </w:t>
-      </w:r>
-      <w:proofErr w:type="spellStart"/>
-      <w:r>
-        <w:t>MATLAB</w:t>
-      </w:r>
-      <w:proofErr w:type="spellEnd"/>
-      <w:r>
-        <w:t xml:space="preserve"> via the </w:t>
+        <w:t xml:space="preserve">The algorithm is implemented in MATLAB via the </w:t>
       </w:r>
       <w:proofErr w:type="spellStart"/>
       <w:r>
@@ -5308,7 +5279,23 @@
       <w:proofErr w:type="spellEnd"/>
       <w:proofErr w:type="gramEnd"/>
       <w:r>
-        <w:t xml:space="preserve"> takes parameters that describe the desired cutoff frequencies and amplitudes of the stopbands/passbands of the filter, the allowed deviation from the desired amplitudes, and </w:t>
+        <w:t xml:space="preserve"> takes parameters that describe the desired cutoff frequencies and amplitudes of the </w:t>
+      </w:r>
+      <w:proofErr w:type="spellStart"/>
+      <w:r>
+        <w:t>stopbands</w:t>
+      </w:r>
+      <w:proofErr w:type="spellEnd"/>
+      <w:r>
+        <w:t>/</w:t>
+      </w:r>
+      <w:proofErr w:type="spellStart"/>
+      <w:r>
+        <w:t>passbands</w:t>
+      </w:r>
+      <w:proofErr w:type="spellEnd"/>
+      <w:r>
+        <w:t xml:space="preserve"> of the filter, the allowed deviation from the desired amplitudes, and </w:t>
       </w:r>
       <w:r>
         <w:lastRenderedPageBreak/>
@@ -5383,41 +5370,73 @@
         <w:pStyle w:val="Caption"/>
         <w:jc w:val="center"/>
         <w:rPr>
+          <w:i/>
           <w:noProof/>
         </w:rPr>
       </w:pPr>
       <w:r>
+        <w:rPr>
+          <w:i/>
+        </w:rPr>
         <w:t xml:space="preserve">Figure </w:t>
       </w:r>
-      <w:fldSimple w:instr=" SEQ Figure \* ARABIC ">
-        <w:r>
-          <w:rPr>
-            <w:noProof/>
-          </w:rPr>
-          <w:t>2</w:t>
-        </w:r>
-      </w:fldSimple>
-      <w:r>
-        <w:rPr>
+      <w:r>
+        <w:rPr>
+          <w:i/>
+        </w:rPr>
+        <w:fldChar w:fldCharType="begin"/>
+      </w:r>
+      <w:r>
+        <w:rPr>
+          <w:i/>
+        </w:rPr>
+        <w:instrText xml:space="preserve"> SEQ Figure \* ARABIC </w:instrText>
+      </w:r>
+      <w:r>
+        <w:rPr>
+          <w:i/>
+        </w:rPr>
+        <w:fldChar w:fldCharType="separate"/>
+      </w:r>
+      <w:r>
+        <w:rPr>
+          <w:i/>
           <w:noProof/>
         </w:rPr>
+        <w:t>2</w:t>
+      </w:r>
+      <w:r>
+        <w:rPr>
+          <w:i/>
+          <w:noProof/>
+        </w:rPr>
+        <w:fldChar w:fldCharType="end"/>
+      </w:r>
+      <w:r>
+        <w:rPr>
+          <w:i/>
+          <w:noProof/>
+        </w:rPr>
         <w:t xml:space="preserve"> - The </w:t>
       </w:r>
       <w:r>
         <w:rPr>
           <w:rFonts w:ascii="Courier New" w:hAnsi="Courier New" w:cs="Courier New"/>
+          <w:i/>
           <w:noProof/>
         </w:rPr>
         <w:t>firpmord</w:t>
       </w:r>
       <w:r>
         <w:rPr>
+          <w:i/>
           <w:noProof/>
         </w:rPr>
         <w:t xml:space="preserve"> function passes the passband specification as arguments</w:t>
       </w:r>
       <w:r>
         <w:rPr>
+          <w:i/>
           <w:noProof/>
         </w:rPr>
         <w:t xml:space="preserve"> to </w:t>
@@ -5425,24 +5444,28 @@
       <w:r>
         <w:rPr>
           <w:rFonts w:ascii="Courier New" w:hAnsi="Courier New" w:cs="Courier New"/>
+          <w:i/>
           <w:noProof/>
         </w:rPr>
         <w:t>firpm</w:t>
       </w:r>
       <w:r>
         <w:rPr>
+          <w:i/>
           <w:noProof/>
         </w:rPr>
         <w:t>, which</w:t>
       </w:r>
       <w:r>
         <w:rPr>
+          <w:i/>
           <w:noProof/>
         </w:rPr>
         <w:t xml:space="preserve"> returns an array of frequency coefficients</w:t>
       </w:r>
       <w:r>
         <w:rPr>
+          <w:i/>
           <w:noProof/>
         </w:rPr>
         <w:t xml:space="preserve">, </w:t>
@@ -5450,12 +5473,14 @@
       <w:r>
         <w:rPr>
           <w:rFonts w:ascii="Courier New" w:hAnsi="Courier New" w:cs="Courier New"/>
+          <w:i/>
           <w:noProof/>
         </w:rPr>
         <w:t>b</w:t>
       </w:r>
       <w:r>
         <w:rPr>
+          <w:i/>
           <w:noProof/>
         </w:rPr>
         <w:t>.</w:t>
@@ -5576,65 +5601,73 @@
         <w:rPr>
           <w:rFonts w:cs="Courier New"/>
         </w:rPr>
-        <w:t xml:space="preserve">The results running the </w:t>
-      </w:r>
-      <w:proofErr w:type="spellStart"/>
+        <w:t xml:space="preserve">The result of </w:t>
+      </w:r>
       <w:r>
         <w:rPr>
           <w:rFonts w:cs="Courier New"/>
         </w:rPr>
-        <w:t>MATLAB</w:t>
-      </w:r>
-      <w:proofErr w:type="spellEnd"/>
+        <w:t xml:space="preserve">running the MATLAB script gives the specifications found on </w:t>
+      </w:r>
       <w:r>
         <w:rPr>
           <w:rFonts w:cs="Courier New"/>
         </w:rPr>
-        <w:t xml:space="preserve"> script gives the specifications found on </w:t>
+        <w:fldChar w:fldCharType="begin"/>
       </w:r>
       <w:r>
         <w:rPr>
           <w:rFonts w:cs="Courier New"/>
         </w:rPr>
-        <w:fldChar w:fldCharType="begin"/>
+        <w:instrText xml:space="preserve"> REF _Ref444191757 \h </w:instrText>
       </w:r>
       <w:r>
         <w:rPr>
           <w:rFonts w:cs="Courier New"/>
         </w:rPr>
-        <w:instrText xml:space="preserve"> REF _Ref444191757 \h </w:instrText>
       </w:r>
       <w:r>
         <w:rPr>
           <w:rFonts w:cs="Courier New"/>
         </w:rPr>
+        <w:fldChar w:fldCharType="separate"/>
+      </w:r>
+      <w:r>
+        <w:rPr>
+          <w:i/>
+        </w:rPr>
+        <w:t xml:space="preserve">Table </w:t>
+      </w:r>
+      <w:r>
+        <w:rPr>
+          <w:i/>
+          <w:noProof/>
+        </w:rPr>
+        <w:t>1</w:t>
       </w:r>
       <w:r>
         <w:rPr>
           <w:rFonts w:cs="Courier New"/>
         </w:rPr>
-        <w:fldChar w:fldCharType="separate"/>
-      </w:r>
-      <w:r>
-        <w:t xml:space="preserve">Table </w:t>
-      </w:r>
-      <w:r>
-        <w:rPr>
-          <w:noProof/>
-        </w:rPr>
-        <w:t>1</w:t>
+        <w:fldChar w:fldCharType="end"/>
       </w:r>
       <w:r>
         <w:rPr>
           <w:rFonts w:cs="Courier New"/>
         </w:rPr>
-        <w:fldChar w:fldCharType="end"/>
+        <w:t xml:space="preserve">. </w:t>
       </w:r>
       <w:r>
         <w:rPr>
           <w:rFonts w:cs="Courier New"/>
         </w:rPr>
-        <w:t>. For purposes that will be clear later, the filter with these specifications will be called FIR1.</w:t>
+        <w:t>So that we can easily refer to it later</w:t>
+      </w:r>
+      <w:r>
+        <w:rPr>
+          <w:rFonts w:cs="Courier New"/>
+        </w:rPr>
+        <w:t>, the filter with these specifications will be called FIR1.</w:t>
       </w:r>
     </w:p>
     <w:tbl>
@@ -5999,22 +6032,53 @@
         <w:jc w:val="center"/>
         <w:rPr>
           <w:rFonts w:cs="Courier New"/>
+          <w:i/>
         </w:rPr>
       </w:pPr>
       <w:bookmarkStart w:id="2" w:name="_Ref444191757"/>
       <w:r>
+        <w:rPr>
+          <w:i/>
+        </w:rPr>
         <w:t xml:space="preserve">Table </w:t>
       </w:r>
-      <w:fldSimple w:instr=" SEQ Table \* ARABIC ">
-        <w:r>
-          <w:rPr>
-            <w:noProof/>
-          </w:rPr>
-          <w:t>1</w:t>
-        </w:r>
-      </w:fldSimple>
+      <w:r>
+        <w:rPr>
+          <w:i/>
+        </w:rPr>
+        <w:fldChar w:fldCharType="begin"/>
+      </w:r>
+      <w:r>
+        <w:rPr>
+          <w:i/>
+        </w:rPr>
+        <w:instrText xml:space="preserve"> SEQ Table \* ARABIC </w:instrText>
+      </w:r>
+      <w:r>
+        <w:rPr>
+          <w:i/>
+        </w:rPr>
+        <w:fldChar w:fldCharType="separate"/>
+      </w:r>
+      <w:r>
+        <w:rPr>
+          <w:i/>
+          <w:noProof/>
+        </w:rPr>
+        <w:t>1</w:t>
+      </w:r>
+      <w:r>
+        <w:rPr>
+          <w:i/>
+          <w:noProof/>
+        </w:rPr>
+        <w:fldChar w:fldCharType="end"/>
+      </w:r>
       <w:bookmarkEnd w:id="2"/>
       <w:r>
+        <w:rPr>
+          <w:i/>
+        </w:rPr>
         <w:t xml:space="preserve"> First FIR filter specifications (FIR1)</w:t>
       </w:r>
     </w:p>
@@ -6161,7 +6225,18 @@
         <w:t>dB)</w:t>
       </w:r>
       <w:r>
-        <w:t xml:space="preserve"> and pass band ripple (found to be </w:t>
+        <w:t xml:space="preserve"> and </w:t>
+      </w:r>
+      <w:proofErr w:type="spellStart"/>
+      <w:r>
+        <w:t>pass</w:t>
+      </w:r>
+      <w:r>
+        <w:t>band</w:t>
+      </w:r>
+      <w:proofErr w:type="spellEnd"/>
+      <w:r>
+        <w:t xml:space="preserve"> ripple (found to be </w:t>
       </w:r>
       <w:r>
         <w:t xml:space="preserve">0.386dB) as shown in </w:t>
@@ -6310,14 +6385,20 @@
         <w:rPr>
           <w:i/>
         </w:rPr>
-        <w:t xml:space="preserve"> showing that it is within the specified limits</w:t>
+        <w:t xml:space="preserve"> of FIR1</w:t>
+      </w:r>
+      <w:r>
+        <w:rPr>
+          <w:i/>
+        </w:rPr>
+        <w:t xml:space="preserve"> within the specified limits</w:t>
       </w:r>
     </w:p>
     <w:p>
       <w:pPr>
         <w:pStyle w:val="Heading1"/>
       </w:pPr>
-      <w:bookmarkStart w:id="5" w:name="_Toc444260854"/>
+      <w:bookmarkStart w:id="5" w:name="_Toc444268510"/>
       <w:r>
         <w:t>Non-Circular FIR Filter</w:t>
       </w:r>
@@ -7047,7 +7128,13 @@
     </w:p>
     <w:p>
       <w:r>
-        <w:t xml:space="preserve">Essentially the Direct Form as shown in </w:t>
+        <w:t>Essentially</w:t>
+      </w:r>
+      <w:r>
+        <w:t>,</w:t>
+      </w:r>
+      <w:r>
+        <w:t xml:space="preserve"> the Direct Form as shown in </w:t>
       </w:r>
       <w:r>
         <w:fldChar w:fldCharType="begin"/>
@@ -7078,16 +7165,166 @@
         <w:t xml:space="preserve"> must b</w:t>
       </w:r>
       <w:r>
-        <w:t xml:space="preserve">e implemented. To implement the delay line, an array buffer will be used. </w:t>
-      </w:r>
-      <w:r>
-        <w:t>A new samp</w:t>
-      </w:r>
-      <w:r>
-        <w:t>le is always added to the start of this delay line and then shifted across to further down the array to implement this delay. To implement the filter, a mult</w:t>
-      </w:r>
-      <w:r>
-        <w:t xml:space="preserve">iply-accumulate function is used. </w:t>
+        <w:t>e implemented. To implement the delay line, an array buffer will be used</w:t>
+      </w:r>
+      <w:r>
+        <w:t xml:space="preserve">, initialized to 0, as in </w:t>
+      </w:r>
+      <w:r>
+        <w:rPr>
+          <w:i/>
+        </w:rPr>
+        <w:fldChar w:fldCharType="begin"/>
+      </w:r>
+      <w:r>
+        <w:rPr>
+          <w:i/>
+        </w:rPr>
+        <w:instrText xml:space="preserve"> REF _Ref444263872 \h </w:instrText>
+      </w:r>
+      <w:r>
+        <w:rPr>
+          <w:i/>
+        </w:rPr>
+      </w:r>
+      <w:r>
+        <w:rPr>
+          <w:i/>
+        </w:rPr>
+        <w:instrText xml:space="preserve"> \* MERGEFORMAT </w:instrText>
+      </w:r>
+      <w:r>
+        <w:rPr>
+          <w:i/>
+        </w:rPr>
+        <w:fldChar w:fldCharType="separate"/>
+      </w:r>
+      <w:r>
+        <w:rPr>
+          <w:i/>
+        </w:rPr>
+        <w:t xml:space="preserve">Figure </w:t>
+      </w:r>
+      <w:r>
+        <w:rPr>
+          <w:i/>
+          <w:noProof/>
+        </w:rPr>
+        <w:t>6</w:t>
+      </w:r>
+      <w:r>
+        <w:rPr>
+          <w:i/>
+        </w:rPr>
+        <w:fldChar w:fldCharType="end"/>
+      </w:r>
+      <w:r>
+        <w:rPr>
+          <w:i/>
+        </w:rPr>
+        <w:t>.</w:t>
+      </w:r>
+      <w:r>
+        <w:t xml:space="preserve"> </w:t>
+      </w:r>
+      <w:r>
+        <w:t>The</w:t>
+      </w:r>
+      <w:r>
+        <w:t xml:space="preserve"> algorithm facilitates the convolution between the data array and the filter coefficient array, which amounts to performing a dot product between the two arrays</w:t>
+      </w:r>
+      <w:r>
+        <w:t xml:space="preserve">, shown in </w:t>
+      </w:r>
+      <w:r>
+        <w:fldChar w:fldCharType="begin"/>
+      </w:r>
+      <w:r>
+        <w:instrText xml:space="preserve"> REF _Ref444263940 \h </w:instrText>
+      </w:r>
+      <w:r>
+        <w:fldChar w:fldCharType="separate"/>
+      </w:r>
+      <w:r>
+        <w:rPr>
+          <w:i/>
+        </w:rPr>
+        <w:t xml:space="preserve">Figure </w:t>
+      </w:r>
+      <w:r>
+        <w:rPr>
+          <w:i/>
+          <w:noProof/>
+        </w:rPr>
+        <w:t>7</w:t>
+      </w:r>
+      <w:r>
+        <w:fldChar w:fldCharType="end"/>
+      </w:r>
+      <w:r>
+        <w:t xml:space="preserve"> and </w:t>
+      </w:r>
+      <w:r>
+        <w:fldChar w:fldCharType="begin"/>
+      </w:r>
+      <w:r>
+        <w:instrText xml:space="preserve"> REF _Ref444263946 \h </w:instrText>
+      </w:r>
+      <w:r>
+        <w:fldChar w:fldCharType="separate"/>
+      </w:r>
+      <w:r>
+        <w:rPr>
+          <w:i/>
+        </w:rPr>
+        <w:t xml:space="preserve">Figure </w:t>
+      </w:r>
+      <w:r>
+        <w:rPr>
+          <w:i/>
+          <w:noProof/>
+        </w:rPr>
+        <w:t>8</w:t>
+      </w:r>
+      <w:r>
+        <w:fldChar w:fldCharType="end"/>
+      </w:r>
+      <w:r>
+        <w:t>. Each new sample written to the data array is done so to the first position in the array,</w:t>
+      </w:r>
+      <w:r>
+        <w:t xml:space="preserve"> as demonstrated in </w:t>
+      </w:r>
+      <w:r>
+        <w:fldChar w:fldCharType="begin"/>
+      </w:r>
+      <w:r>
+        <w:instrText xml:space="preserve"> REF _Ref444182796 \h </w:instrText>
+      </w:r>
+      <w:r>
+        <w:fldChar w:fldCharType="separate"/>
+      </w:r>
+      <w:r>
+        <w:rPr>
+          <w:i/>
+        </w:rPr>
+        <w:t xml:space="preserve">Figure </w:t>
+      </w:r>
+      <w:r>
+        <w:rPr>
+          <w:i/>
+          <w:noProof/>
+        </w:rPr>
+        <w:t>9</w:t>
+      </w:r>
+      <w:r>
+        <w:fldChar w:fldCharType="end"/>
+      </w:r>
+      <w:r>
+        <w:t>,</w:t>
+      </w:r>
+      <w:r>
+        <w:t xml:space="preserve"> to ensure it is aligned with the array of coefficients. To make space for the new sample, every item in the array is shifted up one position in memory before reading in data. </w:t>
       </w:r>
     </w:p>
     <w:p/>
@@ -7207,19 +7444,54 @@
         <w:pStyle w:val="Caption"/>
         <w:jc w:val="center"/>
       </w:pPr>
-      <w:r>
+      <w:bookmarkStart w:id="7" w:name="_Ref444263872"/>
+      <w:r>
+        <w:rPr>
+          <w:i/>
+        </w:rPr>
         <w:t xml:space="preserve">Figure </w:t>
       </w:r>
-      <w:fldSimple w:instr=" SEQ Figure \* ARABIC ">
-        <w:r>
-          <w:rPr>
-            <w:noProof/>
-          </w:rPr>
-          <w:t>6</w:t>
-        </w:r>
-      </w:fldSimple>
-      <w:r>
-        <w:t xml:space="preserve"> Initial empty buffer array</w:t>
+      <w:r>
+        <w:rPr>
+          <w:i/>
+        </w:rPr>
+        <w:fldChar w:fldCharType="begin"/>
+      </w:r>
+      <w:r>
+        <w:rPr>
+          <w:i/>
+        </w:rPr>
+        <w:instrText xml:space="preserve"> SEQ Figure \* ARABIC </w:instrText>
+      </w:r>
+      <w:r>
+        <w:rPr>
+          <w:i/>
+        </w:rPr>
+        <w:fldChar w:fldCharType="separate"/>
+      </w:r>
+      <w:r>
+        <w:rPr>
+          <w:i/>
+          <w:noProof/>
+        </w:rPr>
+        <w:t>6</w:t>
+      </w:r>
+      <w:r>
+        <w:rPr>
+          <w:i/>
+          <w:noProof/>
+        </w:rPr>
+        <w:fldChar w:fldCharType="end"/>
+      </w:r>
+      <w:bookmarkEnd w:id="7"/>
+      <w:r>
+        <w:t xml:space="preserve"> </w:t>
+      </w:r>
+      <w:r>
+        <w:rPr>
+          <w:i/>
+        </w:rPr>
+        <w:t>Initial empty buffer array</w:t>
       </w:r>
     </w:p>
     <w:tbl>
@@ -7460,6 +7732,7 @@
           <w:i/>
         </w:rPr>
       </w:pPr>
+      <w:bookmarkStart w:id="8" w:name="_Ref444263940"/>
       <w:r>
         <w:rPr>
           <w:i/>
@@ -7497,6 +7770,7 @@
         </w:rPr>
         <w:fldChar w:fldCharType="end"/>
       </w:r>
+      <w:bookmarkEnd w:id="8"/>
       <w:r>
         <w:rPr>
           <w:i/>
@@ -7762,6 +8036,7 @@
           <w:i/>
         </w:rPr>
       </w:pPr>
+      <w:bookmarkStart w:id="9" w:name="_Ref444263946"/>
       <w:r>
         <w:rPr>
           <w:i/>
@@ -7799,6 +8074,7 @@
         </w:rPr>
         <w:fldChar w:fldCharType="end"/>
       </w:r>
+      <w:bookmarkEnd w:id="9"/>
       <w:r>
         <w:rPr>
           <w:i/>
@@ -7816,65 +8092,6 @@
       <w:pPr>
         <w:keepNext/>
       </w:pPr>
-      <w:r>
-        <w:t xml:space="preserve">Each of the filter components are multiplied with each of the array components and then summed to give an output for the certain sample. </w:t>
-      </w:r>
-      <w:r>
-        <w:t xml:space="preserve">An example of this operation is given in </w:t>
-      </w:r>
-      <w:r>
-        <w:fldChar w:fldCharType="begin"/>
-      </w:r>
-      <w:r>
-        <w:instrText xml:space="preserve"> REF _Ref444182796 \h </w:instrText>
-      </w:r>
-      <w:r>
-        <w:fldChar w:fldCharType="separate"/>
-      </w:r>
-      <w:r>
-        <w:rPr>
-          <w:i/>
-        </w:rPr>
-        <w:t xml:space="preserve">Figure </w:t>
-      </w:r>
-      <w:r>
-        <w:rPr>
-          <w:i/>
-          <w:noProof/>
-        </w:rPr>
-        <w:t>9</w:t>
-      </w:r>
-      <w:r>
-        <w:fldChar w:fldCharType="end"/>
-      </w:r>
-      <w:r>
-        <w:t xml:space="preserve"> and </w:t>
-      </w:r>
-      <w:r>
-        <w:fldChar w:fldCharType="begin"/>
-      </w:r>
-      <w:r>
-        <w:instrText xml:space="preserve"> REF _Ref444182807 \h </w:instrText>
-      </w:r>
-      <w:r>
-        <w:fldChar w:fldCharType="separate"/>
-      </w:r>
-      <w:r>
-        <w:rPr>
-          <w:i/>
-        </w:rPr>
-        <w:t xml:space="preserve">Figure </w:t>
-      </w:r>
-      <w:r>
-        <w:rPr>
-          <w:i/>
-          <w:noProof/>
-        </w:rPr>
-        <w:t>10</w:t>
-      </w:r>
-      <w:r>
-        <w:fldChar w:fldCharType="end"/>
-      </w:r>
       <w:r>
         <w:rPr>
           <w:noProof/>
@@ -7932,7 +8149,7 @@
           <w:i/>
         </w:rPr>
       </w:pPr>
-      <w:bookmarkStart w:id="7" w:name="_Ref444182796"/>
+      <w:bookmarkStart w:id="10" w:name="_Ref444182796"/>
       <w:r>
         <w:rPr>
           <w:i/>
@@ -7970,28 +8187,22 @@
         </w:rPr>
         <w:fldChar w:fldCharType="end"/>
       </w:r>
-      <w:bookmarkEnd w:id="7"/>
-      <w:r>
-        <w:rPr>
-          <w:i/>
-        </w:rPr>
-        <w:t xml:space="preserve"> </w:t>
-      </w:r>
-      <w:proofErr w:type="gramStart"/>
-      <w:r>
-        <w:rPr>
-          <w:i/>
-        </w:rPr>
-        <w:t>An</w:t>
-      </w:r>
-      <w:proofErr w:type="gramEnd"/>
-      <w:r>
-        <w:rPr>
-          <w:i/>
-        </w:rPr>
-        <w:t xml:space="preserve"> explanation of the operation when taking a new sample</w:t>
+      <w:bookmarkEnd w:id="10"/>
+      <w:r>
+        <w:rPr>
+          <w:i/>
+        </w:rPr>
+        <w:t xml:space="preserve"> Shifting data along the buffer before reading </w:t>
+      </w:r>
+      <w:r>
+        <w:rPr>
+          <w:i/>
+        </w:rPr>
+        <w:t>a new sample</w:t>
       </w:r>
     </w:p>
+    <w:p/>
+    <w:p/>
     <w:tbl>
       <w:tblPr>
         <w:tblStyle w:val="TableGrid"/>
@@ -8031,6 +8242,7 @@
                     <w:rFonts w:ascii="Cambria Math" w:hAnsi="Cambria Math"/>
                     <w:sz w:val="18"/>
                   </w:rPr>
+                  <w:lastRenderedPageBreak/>
                   <m:t>x</m:t>
                 </m:r>
                 <m:d>
@@ -8517,7 +8729,7 @@
           <w:i/>
         </w:rPr>
       </w:pPr>
-      <w:bookmarkStart w:id="8" w:name="_Ref444182807"/>
+      <w:bookmarkStart w:id="11" w:name="_Ref444182807"/>
       <w:r>
         <w:rPr>
           <w:i/>
@@ -8555,7 +8767,7 @@
         </w:rPr>
         <w:fldChar w:fldCharType="end"/>
       </w:r>
-      <w:bookmarkEnd w:id="8"/>
+      <w:bookmarkEnd w:id="11"/>
       <w:r>
         <w:rPr>
           <w:i/>
@@ -8574,13 +8786,39 @@
         <w:rPr>
           <w:i/>
         </w:rPr>
-        <w:t xml:space="preserve"> multiplications are then summed </w:t>
+        <w:t xml:space="preserve"> </w:t>
+      </w:r>
+      <w:r>
+        <w:rPr>
+          <w:i/>
+        </w:rPr>
+        <w:t>values are multiplied together</w:t>
+      </w:r>
+      <w:r>
+        <w:rPr>
+          <w:i/>
+        </w:rPr>
+        <w:t xml:space="preserve"> </w:t>
       </w:r>
     </w:p>
     <w:p>
       <w:r>
-        <w:lastRenderedPageBreak/>
-        <w:t xml:space="preserve">After the operation in </w:t>
+        <w:t xml:space="preserve">Lastly, each </w:t>
+      </w:r>
+      <w:r>
+        <w:t xml:space="preserve">pair of </w:t>
+      </w:r>
+      <w:r>
+        <w:t>value</w:t>
+      </w:r>
+      <w:r>
+        <w:t>s</w:t>
+      </w:r>
+      <w:r>
+        <w:t xml:space="preserve"> in the same position in the two arrays</w:t>
+      </w:r>
+      <w:r>
+        <w:t xml:space="preserve"> is multiplied, as shown in </w:t>
       </w:r>
       <w:r>
         <w:fldChar w:fldCharType="begin"/>
@@ -8608,10 +8846,7 @@
         <w:fldChar w:fldCharType="end"/>
       </w:r>
       <w:r>
-        <w:t xml:space="preserve"> is performed the</w:t>
-      </w:r>
-      <w:r>
-        <w:t xml:space="preserve"> values are then summed to give an output for the new sample. This operation that is being performed is:</w:t>
+        <w:t>, the results of which are accumulated and sent to the output. This is the mathematical representation of the process that is being performed:</w:t>
       </w:r>
     </w:p>
     <w:p>
@@ -8692,22 +8927,38 @@
       </m:oMathPara>
     </w:p>
     <w:p>
-      <w:r>
-        <w:t xml:space="preserve">This algorithm facilitates the convolution between the data array and the filter coefficient array, which amounts to performing a dot product between the two arrays. Each new sample written to the data array is done so to the first position in the array, to ensure it is aligned with the array of coefficients. To make space for the new sample, every item in the array is shifted up one position in memory before reading in data. Lastly, </w:t>
-      </w:r>
-      <w:proofErr w:type="gramStart"/>
-      <w:r>
-        <w:t xml:space="preserve">a </w:t>
-      </w:r>
-      <w:r>
-        <w:rPr>
-          <w:rFonts w:ascii="Courier New" w:hAnsi="Courier New" w:cs="Courier New"/>
-        </w:rPr>
-        <w:t>for</w:t>
-      </w:r>
-      <w:proofErr w:type="gramEnd"/>
-      <w:r>
-        <w:t xml:space="preserve"> loop is used to accumulate the result of the products of each value in the same position in the two arrays. </w:t>
+      <w:pPr>
+        <w:rPr>
+          <w:rFonts w:eastAsiaTheme="minorEastAsia"/>
+        </w:rPr>
+      </w:pPr>
+      <w:r>
+        <w:fldChar w:fldCharType="begin"/>
+      </w:r>
+      <w:r>
+        <w:instrText xml:space="preserve"> REF _Ref444183872 \h </w:instrText>
+      </w:r>
+      <w:r>
+        <w:fldChar w:fldCharType="separate"/>
+      </w:r>
+      <w:r>
+        <w:rPr>
+          <w:i/>
+        </w:rPr>
+        <w:t xml:space="preserve">Figure </w:t>
+      </w:r>
+      <w:r>
+        <w:rPr>
+          <w:i/>
+          <w:noProof/>
+        </w:rPr>
+        <w:t>11</w:t>
+      </w:r>
+      <w:r>
+        <w:fldChar w:fldCharType="end"/>
+      </w:r>
+      <w:r>
+        <w:t xml:space="preserve"> shows the implementation of this algorithm used in the C file.</w:t>
       </w:r>
     </w:p>
     <w:p>
@@ -8778,7 +9029,7 @@
           <w:i/>
         </w:rPr>
       </w:pPr>
-      <w:bookmarkStart w:id="9" w:name="_Ref444183872"/>
+      <w:bookmarkStart w:id="12" w:name="_Ref444183872"/>
       <w:r>
         <w:rPr>
           <w:i/>
@@ -8816,7 +9067,7 @@
         </w:rPr>
         <w:fldChar w:fldCharType="end"/>
       </w:r>
-      <w:bookmarkEnd w:id="9"/>
+      <w:bookmarkEnd w:id="12"/>
       <w:r>
         <w:rPr>
           <w:i/>
@@ -8882,59 +9133,52 @@
         <w:fldChar w:fldCharType="end"/>
       </w:r>
       <w:r>
-        <w:t xml:space="preserve"> it can be seen that the response closely matches the </w:t>
+        <w:t xml:space="preserve"> it can be seen that the response closely matches the MATLAB trace for the magnitude respo</w:t>
+      </w:r>
+      <w:r>
+        <w:t xml:space="preserve">nse. </w:t>
+      </w:r>
+      <w:r>
+        <w:t>However, it is found</w:t>
+      </w:r>
+      <w:r>
+        <w:t xml:space="preserve"> that t</w:t>
+      </w:r>
+      <w:r>
+        <w:t xml:space="preserve">he parameters differ slightly </w:t>
+      </w:r>
+      <w:r>
+        <w:t>from the specification:</w:t>
+      </w:r>
+      <w:r>
+        <w:t xml:space="preserve"> </w:t>
+      </w:r>
+      <w:r>
+        <w:t xml:space="preserve">around the stop band edge of the first transition band </w:t>
+      </w:r>
+      <w:r>
+        <w:t>of</w:t>
+      </w:r>
+      <w:r>
+        <w:t xml:space="preserve"> the filter tha</w:t>
+      </w:r>
+      <w:r>
+        <w:t xml:space="preserve">t was previously being produced, one of the lobes </w:t>
+      </w:r>
+      <w:r>
+        <w:t xml:space="preserve">was not matching the specification according to the network </w:t>
       </w:r>
       <w:proofErr w:type="spellStart"/>
       <w:r>
-        <w:t>MATLAB</w:t>
+        <w:t>analyser</w:t>
       </w:r>
       <w:proofErr w:type="spellEnd"/>
       <w:r>
-        <w:t xml:space="preserve"> trace for the magnitude respo</w:t>
-      </w:r>
-      <w:r>
-        <w:t xml:space="preserve">nse. </w:t>
-      </w:r>
-      <w:r>
-        <w:t>However, it is found</w:t>
-      </w:r>
-      <w:r>
-        <w:t xml:space="preserve"> that t</w:t>
-      </w:r>
-      <w:r>
-        <w:t xml:space="preserve">he parameters differ slightly </w:t>
-      </w:r>
-      <w:r>
-        <w:t>from the specification, as</w:t>
-      </w:r>
-      <w:r>
-        <w:t xml:space="preserve"> with</w:t>
-      </w:r>
-      <w:r>
-        <w:t xml:space="preserve"> the filter tha</w:t>
-      </w:r>
-      <w:r>
-        <w:t xml:space="preserve">t was previously being produced, around the stop band edge of the first transition band, one of the lobes </w:t>
-      </w:r>
-      <w:r>
-        <w:t xml:space="preserve">was not matching the specification according to the network </w:t>
-      </w:r>
-      <w:proofErr w:type="spellStart"/>
-      <w:r>
-        <w:t>analyser</w:t>
-      </w:r>
-      <w:proofErr w:type="spellEnd"/>
-      <w:r>
         <w:t>, even though it wa</w:t>
       </w:r>
       <w:r>
-        <w:t xml:space="preserve">s found to be correct on </w:t>
-      </w:r>
-      <w:proofErr w:type="spellStart"/>
-      <w:r>
-        <w:t>MATLAB</w:t>
-      </w:r>
-      <w:proofErr w:type="spellEnd"/>
+        <w:t>s found to be correct on MATLAB</w:t>
+      </w:r>
       <w:r>
         <w:t>.</w:t>
       </w:r>
@@ -9056,7 +9300,7 @@
           <w:i/>
         </w:rPr>
       </w:pPr>
-      <w:bookmarkStart w:id="10" w:name="_Ref444213742"/>
+      <w:bookmarkStart w:id="13" w:name="_Ref444213742"/>
       <w:r>
         <w:rPr>
           <w:i/>
@@ -9094,7 +9338,7 @@
         </w:rPr>
         <w:fldChar w:fldCharType="end"/>
       </w:r>
-      <w:bookmarkEnd w:id="10"/>
+      <w:bookmarkEnd w:id="13"/>
       <w:r>
         <w:rPr>
           <w:i/>
@@ -9193,7 +9437,7 @@
           <w:i/>
         </w:rPr>
       </w:pPr>
-      <w:bookmarkStart w:id="11" w:name="_Ref444252376"/>
+      <w:bookmarkStart w:id="14" w:name="_Ref444252376"/>
       <w:r>
         <w:rPr>
           <w:i/>
@@ -9231,7 +9475,7 @@
         </w:rPr>
         <w:fldChar w:fldCharType="end"/>
       </w:r>
-      <w:bookmarkEnd w:id="11"/>
+      <w:bookmarkEnd w:id="14"/>
       <w:r>
         <w:rPr>
           <w:i/>
@@ -9241,23 +9485,18 @@
     </w:p>
     <w:p>
       <w:r>
-        <w:t xml:space="preserve">To correct for this, a new filter must be designed through </w:t>
+        <w:t>To correct for this, a new filter must be designed through MATLAB. As the process for designing the filter using the Parks-</w:t>
       </w:r>
       <w:proofErr w:type="spellStart"/>
       <w:r>
-        <w:t>MATLAB</w:t>
+        <w:t>MClellen</w:t>
       </w:r>
       <w:proofErr w:type="spellEnd"/>
       <w:r>
-        <w:t>. As the process for designing the filter using the Parks-</w:t>
-      </w:r>
-      <w:proofErr w:type="spellStart"/>
-      <w:r>
-        <w:t>MClellen</w:t>
-      </w:r>
-      <w:proofErr w:type="spellEnd"/>
-      <w:r>
-        <w:t xml:space="preserve"> algorithm is complex, simple trial and error is used to achieve a more correct result. The new filter’s frequency response can be found on</w:t>
+        <w:t xml:space="preserve"> algorithm is complex, trial and error is used to achieve a more correct result. The new filter’s frequency response can be found </w:t>
+      </w:r>
+      <w:r>
+        <w:t>in</w:t>
       </w:r>
       <w:r>
         <w:t xml:space="preserve"> </w:t>
@@ -9272,13 +9511,17 @@
         <w:fldChar w:fldCharType="separate"/>
       </w:r>
       <w:r>
+        <w:rPr>
+          <w:i/>
+        </w:rPr>
         <w:t xml:space="preserve">Figure </w:t>
       </w:r>
       <w:r>
         <w:rPr>
+          <w:i/>
           <w:noProof/>
         </w:rPr>
-        <w:t>15</w:t>
+        <w:t>16</w:t>
       </w:r>
       <w:r>
         <w:fldChar w:fldCharType="end"/>
@@ -9322,67 +9565,14 @@
       <w:pPr>
         <w:keepNext/>
       </w:pPr>
-    </w:p>
-    <w:p>
-      <w:pPr>
-        <w:pStyle w:val="Caption"/>
-        <w:jc w:val="center"/>
-        <w:rPr>
-          <w:i/>
-        </w:rPr>
-      </w:pPr>
-      <w:bookmarkStart w:id="12" w:name="_Ref444213915"/>
-      <w:r>
-        <w:rPr>
-          <w:i/>
-        </w:rPr>
-        <w:t xml:space="preserve">Figure </w:t>
-      </w:r>
-      <w:r>
-        <w:rPr>
-          <w:i/>
-        </w:rPr>
-        <w:fldChar w:fldCharType="begin"/>
-      </w:r>
-      <w:r>
-        <w:rPr>
-          <w:i/>
-        </w:rPr>
-        <w:instrText xml:space="preserve"> SEQ Figure \* ARABIC </w:instrText>
-      </w:r>
-      <w:r>
-        <w:rPr>
-          <w:i/>
-        </w:rPr>
-        <w:fldChar w:fldCharType="separate"/>
-      </w:r>
-      <w:r>
-        <w:rPr>
-          <w:i/>
-          <w:noProof/>
-        </w:rPr>
-        <w:t>14</w:t>
-      </w:r>
-      <w:r>
-        <w:rPr>
-          <w:i/>
-        </w:rPr>
-        <w:fldChar w:fldCharType="end"/>
-      </w:r>
-      <w:bookmarkEnd w:id="12"/>
-      <w:r>
-        <w:rPr>
-          <w:i/>
-        </w:rPr>
-        <w:t xml:space="preserve"> Improved stop band attenuation</w:t>
-      </w:r>
       <w:r>
         <w:rPr>
           <w:noProof/>
           <w:lang w:val="en-GB" w:eastAsia="en-GB"/>
         </w:rPr>
+        <w:lastRenderedPageBreak/>
         <w:drawing>
-          <wp:inline distT="0" distB="0" distL="0" distR="0" wp14:anchorId="763789A3" wp14:editId="4BA837A9">
+          <wp:inline distT="0" distB="0" distL="0" distR="0" wp14:anchorId="129C0A4A" wp14:editId="07438324">
             <wp:extent cx="5486400" cy="2544445"/>
             <wp:effectExtent l="0" t="0" r="0" b="8255"/>
             <wp:docPr id="83" name="Picture 83" descr="D:\Users\aibra_000\Documents\MAIN\Gitfiles\rtdsp-lab4\non_circ_FIR_raghav_filter_noblip.JPG"/>
@@ -9432,8 +9622,74 @@
       </w:r>
     </w:p>
     <w:p>
-      <w:r>
-        <w:t>The new filter now called FIR2 has the specifications summarized in</w:t>
+      <w:pPr>
+        <w:pStyle w:val="Caption"/>
+        <w:jc w:val="center"/>
+        <w:rPr>
+          <w:i/>
+        </w:rPr>
+      </w:pPr>
+      <w:bookmarkStart w:id="15" w:name="_Ref444213915"/>
+      <w:r>
+        <w:rPr>
+          <w:i/>
+        </w:rPr>
+        <w:t xml:space="preserve">Figure </w:t>
+      </w:r>
+      <w:r>
+        <w:rPr>
+          <w:i/>
+        </w:rPr>
+        <w:fldChar w:fldCharType="begin"/>
+      </w:r>
+      <w:r>
+        <w:rPr>
+          <w:i/>
+        </w:rPr>
+        <w:instrText xml:space="preserve"> SEQ Figure \* ARABIC </w:instrText>
+      </w:r>
+      <w:r>
+        <w:rPr>
+          <w:i/>
+        </w:rPr>
+        <w:fldChar w:fldCharType="separate"/>
+      </w:r>
+      <w:r>
+        <w:rPr>
+          <w:i/>
+          <w:noProof/>
+        </w:rPr>
+        <w:t>14</w:t>
+      </w:r>
+      <w:r>
+        <w:rPr>
+          <w:i/>
+        </w:rPr>
+        <w:fldChar w:fldCharType="end"/>
+      </w:r>
+      <w:bookmarkEnd w:id="15"/>
+      <w:r>
+        <w:rPr>
+          <w:i/>
+        </w:rPr>
+        <w:t xml:space="preserve"> Improved stop band attenuation</w:t>
+      </w:r>
+    </w:p>
+    <w:p>
+      <w:r>
+        <w:t>The new filter</w:t>
+      </w:r>
+      <w:r>
+        <w:t>, which we will refer to as</w:t>
+      </w:r>
+      <w:r>
+        <w:t xml:space="preserve"> FIR2</w:t>
+      </w:r>
+      <w:r>
+        <w:t>,</w:t>
+      </w:r>
+      <w:r>
+        <w:t xml:space="preserve"> has the specifications summarized in</w:t>
       </w:r>
       <w:r>
         <w:t xml:space="preserve"> </w:t>
@@ -9475,31 +9731,152 @@
         <w:t xml:space="preserve"> </w:t>
       </w:r>
       <w:r>
+        <w:rPr>
+          <w:i/>
+        </w:rPr>
         <w:fldChar w:fldCharType="begin"/>
       </w:r>
       <w:r>
+        <w:rPr>
+          <w:i/>
+        </w:rPr>
         <w:instrText xml:space="preserve"> REF _Ref444253935 \h </w:instrText>
       </w:r>
       <w:r>
+        <w:rPr>
+          <w:i/>
+        </w:rPr>
+      </w:r>
+      <w:r>
+        <w:rPr>
+          <w:i/>
+        </w:rPr>
+        <w:instrText xml:space="preserve"> \* MERGEFORMAT </w:instrText>
+      </w:r>
+      <w:r>
+        <w:rPr>
+          <w:i/>
+        </w:rPr>
         <w:fldChar w:fldCharType="separate"/>
       </w:r>
       <w:r>
+        <w:rPr>
+          <w:i/>
+        </w:rPr>
         <w:t xml:space="preserve">Figure </w:t>
       </w:r>
       <w:r>
         <w:rPr>
+          <w:i/>
           <w:noProof/>
         </w:rPr>
+        <w:t>16</w:t>
+      </w:r>
+      <w:r>
+        <w:rPr>
+          <w:i/>
+        </w:rPr>
+        <w:fldChar w:fldCharType="end"/>
+      </w:r>
+      <w:r>
+        <w:rPr>
+          <w:i/>
+        </w:rPr>
+        <w:t xml:space="preserve">, </w:t>
+      </w:r>
+      <w:r>
+        <w:t xml:space="preserve">and its specifications are listed in </w:t>
+      </w:r>
+      <w:r>
+        <w:rPr>
+          <w:i/>
+        </w:rPr>
+        <w:fldChar w:fldCharType="begin"/>
+      </w:r>
+      <w:r>
+        <w:rPr>
+          <w:i/>
+        </w:rPr>
+        <w:instrText xml:space="preserve"> REF _Ref444214477 \h </w:instrText>
+      </w:r>
+      <w:r>
+        <w:rPr>
+          <w:i/>
+        </w:rPr>
+      </w:r>
+      <w:r>
+        <w:rPr>
+          <w:i/>
+        </w:rPr>
+        <w:instrText xml:space="preserve"> \* MERGEFORMAT </w:instrText>
+      </w:r>
+      <w:r>
+        <w:rPr>
+          <w:i/>
+        </w:rPr>
+        <w:fldChar w:fldCharType="separate"/>
+      </w:r>
+      <w:r>
+        <w:rPr>
+          <w:i/>
+        </w:rPr>
+        <w:t xml:space="preserve">Table </w:t>
+      </w:r>
+      <w:r>
+        <w:rPr>
+          <w:i/>
+          <w:noProof/>
+        </w:rPr>
+        <w:t>2</w:t>
+      </w:r>
+      <w:r>
+        <w:rPr>
+          <w:i/>
+        </w:rPr>
+        <w:fldChar w:fldCharType="end"/>
+      </w:r>
+      <w:r>
+        <w:rPr>
+          <w:i/>
+        </w:rPr>
+        <w:t>.</w:t>
+      </w:r>
+      <w:r>
+        <w:rPr>
+          <w:i/>
+        </w:rPr>
+        <w:t xml:space="preserve"> </w:t>
+      </w:r>
+      <w:r>
+        <w:t xml:space="preserve">The pass band ripple for FIR1 is seen in </w:t>
+      </w:r>
+      <w:r>
+        <w:fldChar w:fldCharType="begin"/>
+      </w:r>
+      <w:r>
+        <w:instrText xml:space="preserve"> REF _Ref444268489 \h </w:instrText>
+      </w:r>
+      <w:r>
+        <w:fldChar w:fldCharType="separate"/>
+      </w:r>
+      <w:r>
+        <w:rPr>
+          <w:i/>
+        </w:rPr>
+        <w:t xml:space="preserve">Figure </w:t>
+      </w:r>
+      <w:r>
+        <w:rPr>
+          <w:i/>
+          <w:noProof/>
+        </w:rPr>
         <w:t>15</w:t>
       </w:r>
       <w:r>
         <w:fldChar w:fldCharType="end"/>
       </w:r>
       <w:r>
-        <w:t>.</w:t>
-      </w:r>
-      <w:r>
-        <w:t xml:space="preserve"> </w:t>
+        <w:t>, showing it is within the specified limits.</w:t>
       </w:r>
     </w:p>
     <w:p>
@@ -9513,7 +9890,122 @@
           <w:lang w:val="en-GB" w:eastAsia="en-GB"/>
         </w:rPr>
         <w:drawing>
-          <wp:inline distT="0" distB="0" distL="0" distR="0" wp14:anchorId="34D6A046" wp14:editId="28CF706A">
+          <wp:inline distT="0" distB="0" distL="0" distR="0" wp14:anchorId="478DAD43" wp14:editId="213CC2F3">
+            <wp:extent cx="5486400" cy="2735304"/>
+            <wp:effectExtent l="0" t="0" r="0" b="8255"/>
+            <wp:docPr id="119" name="Picture 119" descr="\\icnas1.cc.ic.ac.uk\mm5213\RTDSP Pictures\passband ripple.jpg"/>
+            <wp:cNvGraphicFramePr>
+              <a:graphicFrameLocks xmlns:a="http://schemas.openxmlformats.org/drawingml/2006/main" noChangeAspect="1"/>
+            </wp:cNvGraphicFramePr>
+            <a:graphic xmlns:a="http://schemas.openxmlformats.org/drawingml/2006/main">
+              <a:graphicData uri="http://schemas.openxmlformats.org/drawingml/2006/picture">
+                <pic:pic xmlns:pic="http://schemas.openxmlformats.org/drawingml/2006/picture">
+                  <pic:nvPicPr>
+                    <pic:cNvPr id="0" name="Picture 1" descr="\\icnas1.cc.ic.ac.uk\mm5213\RTDSP Pictures\passband ripple.jpg"/>
+                    <pic:cNvPicPr>
+                      <a:picLocks noChangeAspect="1" noChangeArrowheads="1"/>
+                    </pic:cNvPicPr>
+                  </pic:nvPicPr>
+                  <pic:blipFill>
+                    <a:blip r:embed="rId20">
+                      <a:extLst>
+                        <a:ext uri="{28A0092B-C50C-407E-A947-70E740481C1C}">
+                          <a14:useLocalDpi xmlns:a14="http://schemas.microsoft.com/office/drawing/2010/main" val="0"/>
+                        </a:ext>
+                      </a:extLst>
+                    </a:blip>
+                    <a:srcRect/>
+                    <a:stretch>
+                      <a:fillRect/>
+                    </a:stretch>
+                  </pic:blipFill>
+                  <pic:spPr bwMode="auto">
+                    <a:xfrm>
+                      <a:off x="0" y="0"/>
+                      <a:ext cx="5486400" cy="2735304"/>
+                    </a:xfrm>
+                    <a:prstGeom prst="rect">
+                      <a:avLst/>
+                    </a:prstGeom>
+                    <a:noFill/>
+                    <a:ln>
+                      <a:noFill/>
+                    </a:ln>
+                  </pic:spPr>
+                </pic:pic>
+              </a:graphicData>
+            </a:graphic>
+          </wp:inline>
+        </w:drawing>
+      </w:r>
+    </w:p>
+    <w:p>
+      <w:pPr>
+        <w:pStyle w:val="Caption"/>
+        <w:jc w:val="center"/>
+        <w:rPr>
+          <w:i/>
+        </w:rPr>
+      </w:pPr>
+      <w:bookmarkStart w:id="16" w:name="_Ref444268489"/>
+      <w:r>
+        <w:rPr>
+          <w:i/>
+        </w:rPr>
+        <w:t xml:space="preserve">Figure </w:t>
+      </w:r>
+      <w:r>
+        <w:rPr>
+          <w:i/>
+        </w:rPr>
+        <w:fldChar w:fldCharType="begin"/>
+      </w:r>
+      <w:r>
+        <w:rPr>
+          <w:i/>
+        </w:rPr>
+        <w:instrText xml:space="preserve"> SEQ Figure \* ARABIC </w:instrText>
+      </w:r>
+      <w:r>
+        <w:rPr>
+          <w:i/>
+        </w:rPr>
+        <w:fldChar w:fldCharType="separate"/>
+      </w:r>
+      <w:r>
+        <w:rPr>
+          <w:i/>
+          <w:noProof/>
+        </w:rPr>
+        <w:t>15</w:t>
+      </w:r>
+      <w:r>
+        <w:rPr>
+          <w:i/>
+        </w:rPr>
+        <w:fldChar w:fldCharType="end"/>
+      </w:r>
+      <w:bookmarkEnd w:id="16"/>
+      <w:r>
+        <w:rPr>
+          <w:i/>
+        </w:rPr>
+        <w:t xml:space="preserve"> Pass-band ripple for FIR1</w:t>
+      </w:r>
+    </w:p>
+    <w:p>
+      <w:pPr>
+        <w:keepNext/>
+        <w:jc w:val="center"/>
+      </w:pPr>
+      <w:r>
+        <w:rPr>
+          <w:noProof/>
+          <w:lang w:val="en-GB" w:eastAsia="en-GB"/>
+        </w:rPr>
+        <w:lastRenderedPageBreak/>
+        <w:drawing>
+          <wp:inline distT="0" distB="0" distL="0" distR="0" wp14:anchorId="2D6BA7AF" wp14:editId="160CA5D7">
             <wp:extent cx="4762832" cy="3572125"/>
             <wp:effectExtent l="0" t="0" r="0" b="9525"/>
             <wp:docPr id="89" name="Picture 89" descr="D:\Users\aibra_000\Documents\MAIN\Gitfiles\rtdsp-lab4\Frequency respone.png"/>
@@ -9530,7 +10022,7 @@
                     </pic:cNvPicPr>
                   </pic:nvPicPr>
                   <pic:blipFill>
-                    <a:blip r:embed="rId20" cstate="print">
+                    <a:blip r:embed="rId21" cstate="print">
                       <a:extLst>
                         <a:ext uri="{28A0092B-C50C-407E-A947-70E740481C1C}">
                           <a14:useLocalDpi xmlns:a14="http://schemas.microsoft.com/office/drawing/2010/main" val="0"/>
@@ -9566,21 +10058,54 @@
       <w:pPr>
         <w:pStyle w:val="Caption"/>
         <w:jc w:val="center"/>
+        <w:rPr>
+          <w:i/>
+        </w:rPr>
       </w:pPr>
-      <w:bookmarkStart w:id="13" w:name="_Ref444253935"/>
-      <w:r>
+      <w:bookmarkStart w:id="17" w:name="_Ref444253935"/>
+      <w:r>
+        <w:rPr>
+          <w:i/>
+        </w:rPr>
         <w:t xml:space="preserve">Figure </w:t>
       </w:r>
-      <w:fldSimple w:instr=" SEQ Figure \* ARABIC ">
-        <w:r>
-          <w:rPr>
-            <w:noProof/>
-          </w:rPr>
-          <w:t>15</w:t>
-        </w:r>
-      </w:fldSimple>
-      <w:bookmarkEnd w:id="13"/>
-      <w:r>
+      <w:r>
+        <w:rPr>
+          <w:i/>
+        </w:rPr>
+        <w:fldChar w:fldCharType="begin"/>
+      </w:r>
+      <w:r>
+        <w:rPr>
+          <w:i/>
+        </w:rPr>
+        <w:instrText xml:space="preserve"> SEQ Figure \* ARABIC </w:instrText>
+      </w:r>
+      <w:r>
+        <w:rPr>
+          <w:i/>
+        </w:rPr>
+        <w:fldChar w:fldCharType="separate"/>
+      </w:r>
+      <w:r>
+        <w:rPr>
+          <w:i/>
+          <w:noProof/>
+        </w:rPr>
+        <w:t>16</w:t>
+      </w:r>
+      <w:r>
+        <w:rPr>
+          <w:i/>
+          <w:noProof/>
+        </w:rPr>
+        <w:fldChar w:fldCharType="end"/>
+      </w:r>
+      <w:bookmarkEnd w:id="17"/>
+      <w:r>
+        <w:rPr>
+          <w:i/>
+        </w:rPr>
         <w:t xml:space="preserve"> Frequency response for the improved FIR2</w:t>
       </w:r>
     </w:p>
@@ -9964,7 +10489,8 @@
         <w:pStyle w:val="Caption"/>
         <w:jc w:val="center"/>
       </w:pPr>
-      <w:bookmarkStart w:id="14" w:name="_Ref444214477"/>
+      <w:bookmarkStart w:id="18" w:name="_Ref444214477"/>
+      <w:bookmarkStart w:id="19" w:name="_Ref444265060"/>
       <w:r>
         <w:t xml:space="preserve">Table </w:t>
       </w:r>
@@ -9976,14 +10502,27 @@
           <w:t>2</w:t>
         </w:r>
       </w:fldSimple>
-      <w:bookmarkEnd w:id="14"/>
+      <w:bookmarkEnd w:id="18"/>
       <w:r>
         <w:t xml:space="preserve"> Specifications for improved filter (FIR2)</w:t>
       </w:r>
+      <w:bookmarkEnd w:id="19"/>
     </w:p>
     <w:p>
       <w:r>
-        <w:t xml:space="preserve">The performance of this non-circular implementation of the FIR filter can be now found. The function is tested at different compiler optimization levels. An explanation of the different optimization levels can be </w:t>
+        <w:t xml:space="preserve">The performance of this FIR filter </w:t>
+      </w:r>
+      <w:r>
+        <w:t xml:space="preserve">using the non-circular algorithm </w:t>
+      </w:r>
+      <w:r>
+        <w:t xml:space="preserve">can be now found. The function is tested at different compiler optimization levels. An explanation of the different optimization levels </w:t>
+      </w:r>
+      <w:r>
+        <w:t>is</w:t>
+      </w:r>
+      <w:r>
+        <w:t xml:space="preserve"> </w:t>
       </w:r>
       <w:proofErr w:type="spellStart"/>
       <w:r>
@@ -10009,10 +10548,14 @@
         <w:fldChar w:fldCharType="separate"/>
       </w:r>
       <w:r>
+        <w:rPr>
+          <w:i/>
+        </w:rPr>
         <w:t xml:space="preserve">Table </w:t>
       </w:r>
       <w:r>
         <w:rPr>
+          <w:i/>
           <w:noProof/>
         </w:rPr>
         <w:t>3</w:t>
@@ -10087,13 +10630,22 @@
               <w:t xml:space="preserve">This is the lowest optimization level. </w:t>
             </w:r>
             <w:r>
-              <w:t>Code that is unused is eliminated and allocates all variables to registers. Expressions and statements are also simplified.</w:t>
+              <w:t>Code that is unused is eliminated and all variables</w:t>
+            </w:r>
+            <w:r>
+              <w:t xml:space="preserve"> are allocated</w:t>
+            </w:r>
+            <w:r>
+              <w:t xml:space="preserve"> to registers. Expressions and statements are also simplified.</w:t>
             </w:r>
             <w:r>
               <w:t xml:space="preserve"> Using this level</w:t>
             </w:r>
             <w:r>
               <w:t xml:space="preserve"> can sometimes even have a detrimental effect on the number of clock cycles used</w:t>
+            </w:r>
+            <w:r>
+              <w:t>.</w:t>
             </w:r>
           </w:p>
         </w:tc>
@@ -10115,7 +10667,10 @@
           </w:tcPr>
           <w:p>
             <w:r>
-              <w:t xml:space="preserve">All effects of </w:t>
+              <w:t>Includes a</w:t>
+            </w:r>
+            <w:r>
+              <w:t xml:space="preserve">ll effects of </w:t>
             </w:r>
             <w:proofErr w:type="spellStart"/>
             <w:r>
@@ -10123,7 +10678,11 @@
             </w:r>
             <w:proofErr w:type="spellEnd"/>
             <w:r>
-              <w:t xml:space="preserve"> level 0 and also eliminates local common expressions. Variables are checked to see if they can be turned into constants by performing local copy or constant propagation</w:t>
+              <w:t xml:space="preserve"> level 0 and also eliminates local common </w:t>
+            </w:r>
+            <w:r>
+              <w:lastRenderedPageBreak/>
+              <w:t>expressions. Variables are checked to see if they can be turned into constants by performing local copy or constant propagation</w:t>
             </w:r>
             <w:r>
               <w:t xml:space="preserve">. </w:t>
@@ -10138,6 +10697,7 @@
           </w:tcPr>
           <w:p>
             <w:r>
+              <w:lastRenderedPageBreak/>
               <w:t>2</w:t>
             </w:r>
           </w:p>
@@ -10151,7 +10711,13 @@
               <w:keepNext/>
             </w:pPr>
             <w:r>
-              <w:t xml:space="preserve">All </w:t>
+              <w:t>Includes a</w:t>
+            </w:r>
+            <w:r>
+              <w:t xml:space="preserve">ll </w:t>
+            </w:r>
+            <w:r>
+              <w:t xml:space="preserve">effects of </w:t>
             </w:r>
             <w:proofErr w:type="spellStart"/>
             <w:r>
@@ -10159,13 +10725,22 @@
             </w:r>
             <w:proofErr w:type="spellEnd"/>
             <w:r>
-              <w:t xml:space="preserve"> level 1 effects are used. At this level the compiler also attempts to </w:t>
+              <w:t xml:space="preserve"> level 1. </w:t>
+            </w:r>
+            <w:r>
+              <w:t xml:space="preserve">At this level the compiler also attempts to </w:t>
             </w:r>
             <w:r>
               <w:t xml:space="preserve">generate </w:t>
             </w:r>
             <w:r>
-              <w:t>software pipeline loops. Loops are unrolled and array references in theses loops are converted to pointer form drastically decreasing the number of cycles used in loop and array intensive functions</w:t>
+              <w:t>software pipeline loops. Loops are unrolled and array references in these loops are converted to pointer form</w:t>
+            </w:r>
+            <w:r>
+              <w:t>,</w:t>
+            </w:r>
+            <w:r>
+              <w:t xml:space="preserve"> drastically decreasing the number of cycles used in loop and array intensive functions</w:t>
             </w:r>
           </w:p>
         </w:tc>
@@ -10175,33 +10750,73 @@
       <w:pPr>
         <w:pStyle w:val="Caption"/>
         <w:jc w:val="center"/>
+        <w:rPr>
+          <w:i/>
+        </w:rPr>
       </w:pPr>
-      <w:bookmarkStart w:id="15" w:name="_Ref444196396"/>
-      <w:r>
+      <w:bookmarkStart w:id="20" w:name="_Ref444196396"/>
+      <w:r>
+        <w:rPr>
+          <w:i/>
+        </w:rPr>
         <w:t xml:space="preserve">Table </w:t>
       </w:r>
-      <w:fldSimple w:instr=" SEQ Table \* ARABIC ">
-        <w:r>
-          <w:rPr>
-            <w:noProof/>
-          </w:rPr>
-          <w:t>3</w:t>
-        </w:r>
-      </w:fldSimple>
-      <w:bookmarkEnd w:id="15"/>
-      <w:r>
+      <w:r>
+        <w:rPr>
+          <w:i/>
+        </w:rPr>
+        <w:fldChar w:fldCharType="begin"/>
+      </w:r>
+      <w:r>
+        <w:rPr>
+          <w:i/>
+        </w:rPr>
+        <w:instrText xml:space="preserve"> SEQ Table \* ARABIC </w:instrText>
+      </w:r>
+      <w:r>
+        <w:rPr>
+          <w:i/>
+        </w:rPr>
+        <w:fldChar w:fldCharType="separate"/>
+      </w:r>
+      <w:r>
+        <w:rPr>
+          <w:i/>
+          <w:noProof/>
+        </w:rPr>
+        <w:t>3</w:t>
+      </w:r>
+      <w:r>
+        <w:rPr>
+          <w:i/>
+          <w:noProof/>
+        </w:rPr>
+        <w:fldChar w:fldCharType="end"/>
+      </w:r>
+      <w:bookmarkEnd w:id="20"/>
+      <w:r>
+        <w:rPr>
+          <w:i/>
+        </w:rPr>
         <w:t xml:space="preserve"> Compi</w:t>
       </w:r>
       <w:r>
+        <w:rPr>
+          <w:i/>
+        </w:rPr>
         <w:t xml:space="preserve">ler optimization level effects </w:t>
       </w:r>
       <w:r>
         <w:rPr>
           <w:rStyle w:val="FootnoteReference"/>
+          <w:i/>
         </w:rPr>
         <w:footnoteReference w:id="5"/>
       </w:r>
       <w:r>
+        <w:rPr>
+          <w:i/>
+        </w:rPr>
         <w:t xml:space="preserve">  </w:t>
       </w:r>
     </w:p>
@@ -10216,13 +10831,28 @@
         <w:t xml:space="preserve">ntation is slow since </w:t>
       </w:r>
       <w:r>
-        <w:t>there are two for loops with a running length of the size of the buffer array</w:t>
-      </w:r>
-      <w:r>
-        <w:t xml:space="preserve"> with the shifts at every time step (sample)</w:t>
-      </w:r>
-      <w:r>
-        <w:t>. The first for loop is used to implement the delay by shifting every element in the array once and inserting the newest sample at the zeroth element of the array. The second for loop performs the MAC function to give an output for each sample by multiplying every element in the buffer with the filter coefficients. To improve performance a circular-buffer filter (see next section) can b</w:t>
+        <w:t xml:space="preserve">there are two </w:t>
+      </w:r>
+      <w:r>
+        <w:rPr>
+          <w:rFonts w:ascii="Courier New" w:hAnsi="Courier New" w:cs="Courier New"/>
+        </w:rPr>
+        <w:t>for</w:t>
+      </w:r>
+      <w:r>
+        <w:t xml:space="preserve"> loops </w:t>
+      </w:r>
+      <w:r>
+        <w:t xml:space="preserve">each iterating over the length of the full data buffer, performing several expensive memory read-write operations per iteration. </w:t>
+      </w:r>
+      <w:r>
+        <w:t>To improve performance</w:t>
+      </w:r>
+      <w:r>
+        <w:t>,</w:t>
+      </w:r>
+      <w:r>
+        <w:t xml:space="preserve"> a circular-buffer filter (see next section) can b</w:t>
       </w:r>
       <w:r>
         <w:t>e used.</w:t>
@@ -10240,10 +10870,14 @@
         <w:fldChar w:fldCharType="separate"/>
       </w:r>
       <w:r>
+        <w:rPr>
+          <w:i/>
+        </w:rPr>
         <w:t xml:space="preserve">Table </w:t>
       </w:r>
       <w:r>
         <w:rPr>
+          <w:i/>
           <w:noProof/>
         </w:rPr>
         <w:t>4</w:t>
@@ -10255,7 +10889,15 @@
         <w:t xml:space="preserve"> highlights the number of cycles </w:t>
       </w:r>
       <w:r>
-        <w:t>used for each performance level</w:t>
+        <w:t xml:space="preserve">used for each </w:t>
+      </w:r>
+      <w:proofErr w:type="spellStart"/>
+      <w:r>
+        <w:t>optimisation</w:t>
+      </w:r>
+      <w:proofErr w:type="spellEnd"/>
+      <w:r>
+        <w:t xml:space="preserve"> level</w:t>
       </w:r>
       <w:r>
         <w:t>.</w:t>
@@ -10264,30 +10906,23 @@
         <w:t xml:space="preserve"> </w:t>
       </w:r>
       <w:r>
-        <w:t xml:space="preserve">It can be seen that the number of cycles significantly decreases between the zeroth and second optimization level. </w:t>
-      </w:r>
-      <w:r>
-        <w:fldChar w:fldCharType="begin"/>
-      </w:r>
-      <w:r>
-        <w:instrText xml:space="preserve"> LINK </w:instrText>
-      </w:r>
-      <w:r>
-        <w:instrText xml:space="preserve">Excel.Sheet.12 D:\\Users\\aibra_000\\Documents\\MAIN\\Gitfiles\\rtdsp-lab4\\cycle_times.xlsx Sheet1!R17C1:R20C2 </w:instrText>
-      </w:r>
-      <w:r>
-        <w:instrText xml:space="preserve">\a \f 5 \h  \* MERGEFORMAT </w:instrText>
-      </w:r>
-      <w:r>
-        <w:fldChar w:fldCharType="separate"/>
+        <w:t xml:space="preserve">It can be seen that the number of cycles significantly decreases </w:t>
+      </w:r>
+      <w:r>
+        <w:t>when o</w:t>
+      </w:r>
+      <w:r>
+        <w:t>ptimization level</w:t>
+      </w:r>
+      <w:r>
+        <w:t xml:space="preserve"> is increased</w:t>
+      </w:r>
+      <w:r>
+        <w:t>.</w:t>
       </w:r>
     </w:p>
-    <w:p>
-      <w:r>
-        <w:lastRenderedPageBreak/>
-        <w:fldChar w:fldCharType="end"/>
-      </w:r>
-    </w:p>
+    <w:p/>
+    <w:p/>
     <w:tbl>
       <w:tblPr>
         <w:tblStyle w:val="PlainTable4"/>
@@ -10330,7 +10965,7 @@
                 <w:szCs w:val="22"/>
                 <w:lang w:val="en-GB" w:eastAsia="en-GB"/>
               </w:rPr>
-              <w:t>Optimisation\algorithm</w:t>
+              <w:t>Optimisation</w:t>
             </w:r>
           </w:p>
         </w:tc>
@@ -10351,7 +10986,6 @@
                 <w:lang w:val="en-GB" w:eastAsia="en-GB"/>
               </w:rPr>
             </w:pPr>
-            <w:proofErr w:type="spellStart"/>
             <w:r>
               <w:rPr>
                 <w:rFonts w:ascii="Calibri" w:eastAsia="Times New Roman" w:hAnsi="Calibri" w:cs="Times New Roman"/>
@@ -10360,9 +10994,8 @@
                 <w:szCs w:val="22"/>
                 <w:lang w:val="en-GB" w:eastAsia="en-GB"/>
               </w:rPr>
-              <w:t>Non_circ</w:t>
+              <w:t>Number of cycles</w:t>
             </w:r>
-            <w:proofErr w:type="spellEnd"/>
           </w:p>
         </w:tc>
       </w:tr>
@@ -10566,562 +11199,229 @@
       <w:pPr>
         <w:pStyle w:val="Caption"/>
         <w:jc w:val="center"/>
+        <w:rPr>
+          <w:i/>
+        </w:rPr>
       </w:pPr>
-      <w:bookmarkStart w:id="16" w:name="_Ref444254304"/>
-      <w:r>
+      <w:bookmarkStart w:id="21" w:name="_Ref444254304"/>
+      <w:r>
+        <w:rPr>
+          <w:i/>
+        </w:rPr>
         <w:t xml:space="preserve">Table </w:t>
       </w:r>
-      <w:fldSimple w:instr=" SEQ Table \* ARABIC ">
-        <w:r>
-          <w:rPr>
-            <w:noProof/>
-          </w:rPr>
-          <w:t>4</w:t>
-        </w:r>
-      </w:fldSimple>
-      <w:bookmarkEnd w:id="16"/>
-      <w:r>
-        <w:t xml:space="preserve"> Number of cycles for each optimization level</w:t>
+      <w:r>
+        <w:rPr>
+          <w:i/>
+        </w:rPr>
+        <w:fldChar w:fldCharType="begin"/>
+      </w:r>
+      <w:r>
+        <w:rPr>
+          <w:i/>
+        </w:rPr>
+        <w:instrText xml:space="preserve"> SEQ Table \* ARABIC </w:instrText>
+      </w:r>
+      <w:r>
+        <w:rPr>
+          <w:i/>
+        </w:rPr>
+        <w:fldChar w:fldCharType="separate"/>
+      </w:r>
+      <w:r>
+        <w:rPr>
+          <w:i/>
+          <w:noProof/>
+        </w:rPr>
+        <w:t>4</w:t>
+      </w:r>
+      <w:r>
+        <w:rPr>
+          <w:i/>
+          <w:noProof/>
+        </w:rPr>
+        <w:fldChar w:fldCharType="end"/>
+      </w:r>
+      <w:bookmarkEnd w:id="21"/>
+      <w:r>
+        <w:rPr>
+          <w:i/>
+        </w:rPr>
+        <w:t xml:space="preserve"> Number of cycles for each </w:t>
+      </w:r>
+      <w:proofErr w:type="spellStart"/>
+      <w:r>
+        <w:rPr>
+          <w:i/>
+        </w:rPr>
+        <w:t>optimi</w:t>
+      </w:r>
+      <w:r>
+        <w:rPr>
+          <w:i/>
+        </w:rPr>
+        <w:t>s</w:t>
+      </w:r>
+      <w:r>
+        <w:rPr>
+          <w:i/>
+        </w:rPr>
+        <w:t>ation</w:t>
+      </w:r>
+      <w:proofErr w:type="spellEnd"/>
+      <w:r>
+        <w:rPr>
+          <w:i/>
+        </w:rPr>
+        <w:t xml:space="preserve"> level</w:t>
+      </w:r>
+      <w:r>
+        <w:rPr>
+          <w:i/>
+        </w:rPr>
+        <w:t xml:space="preserve"> for the non-circular algorithm</w:t>
       </w:r>
     </w:p>
     <w:p>
       <w:pPr>
         <w:pStyle w:val="Heading1"/>
       </w:pPr>
-      <w:bookmarkStart w:id="17" w:name="_Toc444260855"/>
+      <w:bookmarkStart w:id="22" w:name="_Toc444268511"/>
       <w:r>
         <w:t>Circular-Buffer Filters</w:t>
       </w:r>
-      <w:bookmarkEnd w:id="17"/>
+      <w:bookmarkEnd w:id="22"/>
     </w:p>
     <w:p>
       <w:r>
-        <w:t xml:space="preserve">To improve performance a circular buffer can be used. Unlike the previous case the </w:t>
+        <w:t>To improve performance</w:t>
+      </w:r>
+      <w:r>
+        <w:t>,</w:t>
+      </w:r>
+      <w:r>
+        <w:t xml:space="preserve"> a circular buffer can be used. Unlike the previous case the </w:t>
       </w:r>
       <w:r>
         <w:t xml:space="preserve">samples are now stored in a circular buffer. </w:t>
       </w:r>
     </w:p>
     <w:p>
+      <w:pPr>
+        <w:keepNext/>
+        <w:jc w:val="center"/>
+      </w:pPr>
       <w:r>
         <w:rPr>
           <w:noProof/>
           <w:lang w:val="en-GB" w:eastAsia="en-GB"/>
         </w:rPr>
-        <mc:AlternateContent>
-          <mc:Choice Requires="wps">
-            <w:drawing>
-              <wp:anchor distT="0" distB="0" distL="114300" distR="114300" simplePos="0" relativeHeight="251680768" behindDoc="0" locked="0" layoutInCell="1" allowOverlap="1" wp14:anchorId="3B799506" wp14:editId="4256E105">
-                <wp:simplePos x="0" y="0"/>
-                <wp:positionH relativeFrom="margin">
-                  <wp:posOffset>4335803</wp:posOffset>
-                </wp:positionH>
-                <wp:positionV relativeFrom="paragraph">
-                  <wp:posOffset>8680</wp:posOffset>
-                </wp:positionV>
-                <wp:extent cx="1340485" cy="274320"/>
-                <wp:effectExtent l="0" t="0" r="0" b="0"/>
-                <wp:wrapNone/>
-                <wp:docPr id="148" name="Text Box 148"/>
-                <wp:cNvGraphicFramePr/>
-                <a:graphic xmlns:a="http://schemas.openxmlformats.org/drawingml/2006/main">
-                  <a:graphicData uri="http://schemas.microsoft.com/office/word/2010/wordprocessingShape">
-                    <wps:wsp>
-                      <wps:cNvSpPr txBox="1"/>
-                      <wps:spPr>
-                        <a:xfrm>
-                          <a:off x="0" y="0"/>
-                          <a:ext cx="1340485" cy="274320"/>
-                        </a:xfrm>
-                        <a:prstGeom prst="rect">
-                          <a:avLst/>
-                        </a:prstGeom>
-                        <a:solidFill>
-                          <a:schemeClr val="lt1"/>
-                        </a:solidFill>
-                        <a:ln w="6350">
-                          <a:noFill/>
-                        </a:ln>
-                        <a:effectLst/>
-                      </wps:spPr>
-                      <wps:style>
-                        <a:lnRef idx="0">
-                          <a:schemeClr val="accent1"/>
-                        </a:lnRef>
-                        <a:fillRef idx="0">
-                          <a:schemeClr val="accent1"/>
-                        </a:fillRef>
-                        <a:effectRef idx="0">
-                          <a:schemeClr val="accent1"/>
-                        </a:effectRef>
-                        <a:fontRef idx="minor">
-                          <a:schemeClr val="dk1"/>
-                        </a:fontRef>
-                      </wps:style>
-                      <wps:txbx>
-                        <w:txbxContent>
-                          <w:p>
-                            <w:pPr>
-                              <w:rPr>
-                                <w:sz w:val="18"/>
-                              </w:rPr>
-                            </w:pPr>
-                            <w:r>
-                              <w:rPr>
-                                <w:sz w:val="18"/>
-                              </w:rPr>
-                              <w:t>Newest sample</w:t>
-                            </w:r>
-                          </w:p>
-                        </w:txbxContent>
-                      </wps:txbx>
-                      <wps:bodyPr rot="0" spcFirstLastPara="0" vertOverflow="overflow" horzOverflow="overflow" vert="horz" wrap="square" lIns="91440" tIns="45720" rIns="91440" bIns="45720" numCol="1" spcCol="0" rtlCol="0" fromWordArt="0" anchor="t" anchorCtr="0" forceAA="0" compatLnSpc="1">
-                        <a:prstTxWarp prst="textNoShape">
-                          <a:avLst/>
-                        </a:prstTxWarp>
-                        <a:noAutofit/>
-                      </wps:bodyPr>
-                    </wps:wsp>
-                  </a:graphicData>
-                </a:graphic>
-                <wp14:sizeRelH relativeFrom="margin">
-                  <wp14:pctWidth>0</wp14:pctWidth>
-                </wp14:sizeRelH>
-                <wp14:sizeRelV relativeFrom="margin">
-                  <wp14:pctHeight>0</wp14:pctHeight>
-                </wp14:sizeRelV>
-              </wp:anchor>
-            </w:drawing>
-          </mc:Choice>
-          <mc:Fallback>
-            <w:pict>
-              <v:shapetype w14:anchorId="3B799506" id="_x0000_t202" coordsize="21600,21600" o:spt="202" path="m,l,21600r21600,l21600,xe">
-                <v:stroke joinstyle="miter"/>
-                <v:path gradientshapeok="t" o:connecttype="rect"/>
-              </v:shapetype>
-              <v:shape id="Text Box 148" o:spid="_x0000_s1028" type="#_x0000_t202" style="position:absolute;margin-left:341.4pt;margin-top:.7pt;width:105.55pt;height:21.6pt;z-index:251680768;visibility:visible;mso-wrap-style:square;mso-width-percent:0;mso-height-percent:0;mso-wrap-distance-left:9pt;mso-wrap-distance-top:0;mso-wrap-distance-right:9pt;mso-wrap-distance-bottom:0;mso-position-horizontal:absolute;mso-position-horizontal-relative:margin;mso-position-vertical:absolute;mso-position-vertical-relative:text;mso-width-percent:0;mso-height-percent:0;mso-width-relative:margin;mso-height-relative:margin;v-text-anchor:top" o:gfxdata="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" fillcolor="white [3201]" stroked="f" strokeweight=".5pt">
-                <v:textbox>
-                  <w:txbxContent>
-                    <w:p>
-                      <w:pPr>
-                        <w:rPr>
-                          <w:sz w:val="18"/>
-                        </w:rPr>
-                      </w:pPr>
-                      <w:r>
-                        <w:rPr>
-                          <w:sz w:val="18"/>
-                        </w:rPr>
-                        <w:t>Newest sample</w:t>
-                      </w:r>
-                    </w:p>
-                  </w:txbxContent>
-                </v:textbox>
-                <w10:wrap anchorx="margin"/>
-              </v:shape>
-            </w:pict>
-          </mc:Fallback>
-        </mc:AlternateContent>
-      </w:r>
-      <w:r>
-        <w:t>‘</w:t>
+        <w:drawing>
+          <wp:inline distT="0" distB="0" distL="0" distR="0" wp14:anchorId="7E42E498" wp14:editId="6748A3F6">
+            <wp:extent cx="5486400" cy="746150"/>
+            <wp:effectExtent l="0" t="0" r="0" b="0"/>
+            <wp:docPr id="93" name="Picture 93"/>
+            <wp:cNvGraphicFramePr>
+              <a:graphicFrameLocks xmlns:a="http://schemas.openxmlformats.org/drawingml/2006/main" noChangeAspect="1"/>
+            </wp:cNvGraphicFramePr>
+            <a:graphic xmlns:a="http://schemas.openxmlformats.org/drawingml/2006/main">
+              <a:graphicData uri="http://schemas.openxmlformats.org/drawingml/2006/picture">
+                <pic:pic xmlns:pic="http://schemas.openxmlformats.org/drawingml/2006/picture">
+                  <pic:nvPicPr>
+                    <pic:cNvPr id="1" name=""/>
+                    <pic:cNvPicPr/>
+                  </pic:nvPicPr>
+                  <pic:blipFill rotWithShape="1">
+                    <a:blip r:embed="rId22"/>
+                    <a:srcRect b="17656"/>
+                    <a:stretch/>
+                  </pic:blipFill>
+                  <pic:spPr bwMode="auto">
+                    <a:xfrm>
+                      <a:off x="0" y="0"/>
+                      <a:ext cx="5486400" cy="746150"/>
+                    </a:xfrm>
+                    <a:prstGeom prst="rect">
+                      <a:avLst/>
+                    </a:prstGeom>
+                    <a:ln>
+                      <a:noFill/>
+                    </a:ln>
+                    <a:extLst>
+                      <a:ext uri="{53640926-AAD7-44D8-BBD7-CCE9431645EC}">
+                        <a14:shadowObscured xmlns:a14="http://schemas.microsoft.com/office/drawing/2010/main"/>
+                      </a:ext>
+                    </a:extLst>
+                  </pic:spPr>
+                </pic:pic>
+              </a:graphicData>
+            </a:graphic>
+          </wp:inline>
+        </w:drawing>
       </w:r>
     </w:p>
-    <w:tbl>
-      <w:tblPr>
-        <w:tblStyle w:val="TableGrid"/>
-        <w:tblW w:w="0" w:type="auto"/>
+    <w:p>
+      <w:pPr>
+        <w:pStyle w:val="Caption"/>
         <w:jc w:val="center"/>
-        <w:tblLook w:val="04A0" w:firstRow="1" w:lastRow="0" w:firstColumn="1" w:lastColumn="0" w:noHBand="0" w:noVBand="1"/>
-      </w:tblPr>
-      <w:tblGrid>
-        <w:gridCol w:w="1289"/>
-        <w:gridCol w:w="1291"/>
-        <w:gridCol w:w="1291"/>
-        <w:gridCol w:w="1291"/>
-        <w:gridCol w:w="1291"/>
-        <w:gridCol w:w="1291"/>
-      </w:tblGrid>
-      <w:tr>
-        <w:trPr>
-          <w:trHeight w:val="262"/>
-          <w:jc w:val="center"/>
-        </w:trPr>
-        <w:tc>
-          <w:tcPr>
-            <w:tcW w:w="1289" w:type="dxa"/>
-          </w:tcPr>
-          <w:p>
-            <w:pPr>
-              <w:rPr>
-                <w:rFonts w:eastAsiaTheme="minorEastAsia"/>
-                <w:i/>
-                <w:sz w:val="18"/>
-              </w:rPr>
-            </w:pPr>
-            <m:oMathPara>
-              <m:oMath>
-                <m:r>
-                  <w:rPr>
-                    <w:rFonts w:ascii="Cambria Math" w:hAnsi="Cambria Math"/>
-                    <w:sz w:val="18"/>
-                  </w:rPr>
-                  <m:t>x</m:t>
-                </m:r>
-                <m:d>
-                  <m:dPr>
-                    <m:ctrlPr>
-                      <w:rPr>
-                        <w:rFonts w:ascii="Cambria Math" w:hAnsi="Cambria Math"/>
-                        <w:i/>
-                        <w:sz w:val="18"/>
-                      </w:rPr>
-                    </m:ctrlPr>
-                  </m:dPr>
-                  <m:e>
-                    <m:r>
-                      <w:rPr>
-                        <w:rFonts w:ascii="Cambria Math" w:hAnsi="Cambria Math"/>
-                        <w:sz w:val="18"/>
-                      </w:rPr>
-                      <m:t>n-1</m:t>
-                    </m:r>
-                  </m:e>
-                </m:d>
-              </m:oMath>
-            </m:oMathPara>
-          </w:p>
-          <w:p>
-            <w:pPr>
-              <w:rPr>
-                <w:rFonts w:eastAsiaTheme="minorEastAsia"/>
-                <w:i/>
-                <w:sz w:val="18"/>
-              </w:rPr>
-            </w:pPr>
-          </w:p>
-        </w:tc>
-        <w:tc>
-          <w:tcPr>
-            <w:tcW w:w="1291" w:type="dxa"/>
-          </w:tcPr>
-          <w:p>
-            <w:pPr>
-              <w:rPr>
-                <w:sz w:val="18"/>
-              </w:rPr>
-            </w:pPr>
-            <m:oMathPara>
-              <m:oMath>
-                <m:r>
-                  <w:rPr>
-                    <w:rFonts w:ascii="Cambria Math" w:hAnsi="Cambria Math"/>
-                    <w:sz w:val="18"/>
-                  </w:rPr>
-                  <m:t>x(n-2)</m:t>
-                </m:r>
-              </m:oMath>
-            </m:oMathPara>
-          </w:p>
-        </w:tc>
-        <w:tc>
-          <w:tcPr>
-            <w:tcW w:w="1291" w:type="dxa"/>
-          </w:tcPr>
-          <w:p>
-            <w:pPr>
-              <w:rPr>
-                <w:rFonts w:eastAsiaTheme="minorEastAsia"/>
-                <w:sz w:val="18"/>
-              </w:rPr>
-            </w:pPr>
-            <m:oMathPara>
-              <m:oMath>
-                <m:r>
-                  <w:rPr>
-                    <w:rFonts w:ascii="Cambria Math" w:hAnsi="Cambria Math"/>
-                    <w:sz w:val="18"/>
-                  </w:rPr>
-                  <m:t>x(n-3)</m:t>
-                </m:r>
-              </m:oMath>
-            </m:oMathPara>
-          </w:p>
-          <w:p>
-            <w:pPr>
-              <w:rPr>
-                <w:rFonts w:eastAsiaTheme="minorEastAsia"/>
-                <w:sz w:val="18"/>
-              </w:rPr>
-            </w:pPr>
-          </w:p>
-        </w:tc>
-        <w:tc>
-          <w:tcPr>
-            <w:tcW w:w="1291" w:type="dxa"/>
-          </w:tcPr>
-          <w:p>
-            <w:pPr>
-              <w:rPr>
-                <w:rFonts w:eastAsiaTheme="minorEastAsia"/>
-                <w:sz w:val="18"/>
-              </w:rPr>
-            </w:pPr>
-            <m:oMathPara>
-              <m:oMath>
-                <m:r>
-                  <w:rPr>
-                    <w:rFonts w:ascii="Cambria Math" w:hAnsi="Cambria Math"/>
-                    <w:sz w:val="18"/>
-                  </w:rPr>
-                  <m:t>…</m:t>
-                </m:r>
-              </m:oMath>
-            </m:oMathPara>
-          </w:p>
-          <w:p>
-            <w:pPr>
-              <w:rPr>
-                <w:rFonts w:eastAsiaTheme="minorEastAsia"/>
-                <w:sz w:val="18"/>
-              </w:rPr>
-            </w:pPr>
-          </w:p>
-        </w:tc>
-        <w:tc>
-          <w:tcPr>
-            <w:tcW w:w="1291" w:type="dxa"/>
-          </w:tcPr>
-          <w:p>
-            <w:pPr>
-              <w:rPr>
-                <w:sz w:val="18"/>
-              </w:rPr>
-            </w:pPr>
-            <m:oMathPara>
-              <m:oMath>
-                <m:r>
-                  <w:rPr>
-                    <w:rFonts w:ascii="Cambria Math" w:hAnsi="Cambria Math"/>
-                    <w:sz w:val="18"/>
-                  </w:rPr>
-                  <m:t>x(n-N-1)</m:t>
-                </m:r>
-              </m:oMath>
-            </m:oMathPara>
-          </w:p>
-        </w:tc>
-        <w:tc>
-          <w:tcPr>
-            <w:tcW w:w="1291" w:type="dxa"/>
-          </w:tcPr>
-          <w:p>
-            <w:pPr>
-              <w:keepNext/>
-              <w:rPr>
-                <w:sz w:val="18"/>
-              </w:rPr>
-            </w:pPr>
-            <m:oMathPara>
-              <m:oMath>
-                <m:r>
-                  <w:rPr>
-                    <w:rFonts w:ascii="Cambria Math" w:hAnsi="Cambria Math"/>
-                    <w:sz w:val="18"/>
-                  </w:rPr>
-                  <m:t>x(n)</m:t>
-                </m:r>
-              </m:oMath>
-            </m:oMathPara>
-          </w:p>
-        </w:tc>
-      </w:tr>
-    </w:tbl>
-    <w:p>
-      <w:r>
-        <w:rPr>
+        <w:rPr>
+          <w:i/>
+        </w:rPr>
+      </w:pPr>
+      <w:bookmarkStart w:id="23" w:name="_Ref444266191"/>
+      <w:bookmarkStart w:id="24" w:name="_Ref444266208"/>
+      <w:r>
+        <w:rPr>
+          <w:i/>
+        </w:rPr>
+        <w:t xml:space="preserve">Figure </w:t>
+      </w:r>
+      <w:r>
+        <w:rPr>
+          <w:i/>
+        </w:rPr>
+        <w:fldChar w:fldCharType="begin"/>
+      </w:r>
+      <w:r>
+        <w:rPr>
+          <w:i/>
+        </w:rPr>
+        <w:instrText xml:space="preserve"> SEQ Figure \* ARABIC </w:instrText>
+      </w:r>
+      <w:r>
+        <w:rPr>
+          <w:i/>
+        </w:rPr>
+        <w:fldChar w:fldCharType="separate"/>
+      </w:r>
+      <w:r>
+        <w:rPr>
+          <w:i/>
           <w:noProof/>
-          <w:lang w:val="en-GB" w:eastAsia="en-GB"/>
-        </w:rPr>
-        <mc:AlternateContent>
-          <mc:Choice Requires="wps">
-            <w:drawing>
-              <wp:anchor distT="0" distB="0" distL="114300" distR="114300" simplePos="0" relativeHeight="251679744" behindDoc="0" locked="0" layoutInCell="1" allowOverlap="1" wp14:anchorId="1A034E7E" wp14:editId="0BE6EACE">
-                <wp:simplePos x="0" y="0"/>
-                <wp:positionH relativeFrom="column">
-                  <wp:posOffset>1809750</wp:posOffset>
-                </wp:positionH>
-                <wp:positionV relativeFrom="paragraph">
-                  <wp:posOffset>95885</wp:posOffset>
-                </wp:positionV>
-                <wp:extent cx="2810518" cy="419100"/>
-                <wp:effectExtent l="0" t="0" r="8890" b="0"/>
-                <wp:wrapNone/>
-                <wp:docPr id="147" name="Text Box 147"/>
-                <wp:cNvGraphicFramePr/>
-                <a:graphic xmlns:a="http://schemas.openxmlformats.org/drawingml/2006/main">
-                  <a:graphicData uri="http://schemas.microsoft.com/office/word/2010/wordprocessingShape">
-                    <wps:wsp>
-                      <wps:cNvSpPr txBox="1"/>
-                      <wps:spPr>
-                        <a:xfrm>
-                          <a:off x="0" y="0"/>
-                          <a:ext cx="2810518" cy="419100"/>
-                        </a:xfrm>
-                        <a:prstGeom prst="rect">
-                          <a:avLst/>
-                        </a:prstGeom>
-                        <a:solidFill>
-                          <a:schemeClr val="lt1"/>
-                        </a:solidFill>
-                        <a:ln w="6350">
-                          <a:noFill/>
-                        </a:ln>
-                        <a:effectLst/>
-                      </wps:spPr>
-                      <wps:style>
-                        <a:lnRef idx="0">
-                          <a:schemeClr val="accent1"/>
-                        </a:lnRef>
-                        <a:fillRef idx="0">
-                          <a:schemeClr val="accent1"/>
-                        </a:fillRef>
-                        <a:effectRef idx="0">
-                          <a:schemeClr val="accent1"/>
-                        </a:effectRef>
-                        <a:fontRef idx="minor">
-                          <a:schemeClr val="dk1"/>
-                        </a:fontRef>
-                      </wps:style>
-                      <wps:txbx>
-                        <w:txbxContent>
-                          <w:p>
-                            <w:pPr>
-                              <w:rPr>
-                                <w:sz w:val="18"/>
-                              </w:rPr>
-                            </w:pPr>
-                            <w:r>
-                              <w:rPr>
-                                <w:sz w:val="18"/>
-                              </w:rPr>
-                              <w:t>New samples are stored to the right</w:t>
-                            </w:r>
-                          </w:p>
-                        </w:txbxContent>
-                      </wps:txbx>
-                      <wps:bodyPr rot="0" spcFirstLastPara="0" vertOverflow="overflow" horzOverflow="overflow" vert="horz" wrap="square" lIns="91440" tIns="45720" rIns="91440" bIns="45720" numCol="1" spcCol="0" rtlCol="0" fromWordArt="0" anchor="t" anchorCtr="0" forceAA="0" compatLnSpc="1">
-                        <a:prstTxWarp prst="textNoShape">
-                          <a:avLst/>
-                        </a:prstTxWarp>
-                        <a:noAutofit/>
-                      </wps:bodyPr>
-                    </wps:wsp>
-                  </a:graphicData>
-                </a:graphic>
-                <wp14:sizeRelH relativeFrom="margin">
-                  <wp14:pctWidth>0</wp14:pctWidth>
-                </wp14:sizeRelH>
-                <wp14:sizeRelV relativeFrom="margin">
-                  <wp14:pctHeight>0</wp14:pctHeight>
-                </wp14:sizeRelV>
-              </wp:anchor>
-            </w:drawing>
-          </mc:Choice>
-          <mc:Fallback>
-            <w:pict>
-              <v:shape w14:anchorId="1A034E7E" id="Text Box 147" o:spid="_x0000_s1029" type="#_x0000_t202" style="position:absolute;margin-left:142.5pt;margin-top:7.55pt;width:221.3pt;height:33pt;z-index:251679744;visibility:visible;mso-wrap-style:square;mso-width-percent:0;mso-height-percent:0;mso-wrap-distance-left:9pt;mso-wrap-distance-top:0;mso-wrap-distance-right:9pt;mso-wrap-distance-bottom:0;mso-position-horizontal:absolute;mso-position-horizontal-relative:text;mso-position-vertical:absolute;mso-position-vertical-relative:text;mso-width-percent:0;mso-height-percent:0;mso-width-relative:margin;mso-height-relative:margin;v-text-anchor:top" o:gfxdata="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" fillcolor="white [3201]" stroked="f" strokeweight=".5pt">
-                <v:textbox>
-                  <w:txbxContent>
-                    <w:p>
-                      <w:pPr>
-                        <w:rPr>
-                          <w:sz w:val="18"/>
-                        </w:rPr>
-                      </w:pPr>
-                      <w:r>
-                        <w:rPr>
-                          <w:sz w:val="18"/>
-                        </w:rPr>
-                        <w:t>New samples are stored to the right</w:t>
-                      </w:r>
-                    </w:p>
-                  </w:txbxContent>
-                </v:textbox>
-              </v:shape>
-            </w:pict>
-          </mc:Fallback>
-        </mc:AlternateContent>
-      </w:r>
-      <w:r>
-        <w:rPr>
-          <w:noProof/>
-          <w:lang w:val="en-GB" w:eastAsia="en-GB"/>
-        </w:rPr>
-        <mc:AlternateContent>
-          <mc:Choice Requires="wps">
-            <w:drawing>
-              <wp:anchor distT="0" distB="0" distL="114300" distR="114300" simplePos="0" relativeHeight="251678720" behindDoc="0" locked="0" layoutInCell="1" allowOverlap="1" wp14:anchorId="34CA88B3" wp14:editId="58EB06C7">
-                <wp:simplePos x="0" y="0"/>
-                <wp:positionH relativeFrom="column">
-                  <wp:posOffset>708025</wp:posOffset>
-                </wp:positionH>
-                <wp:positionV relativeFrom="paragraph">
-                  <wp:posOffset>67104</wp:posOffset>
-                </wp:positionV>
-                <wp:extent cx="3618332" cy="5610"/>
-                <wp:effectExtent l="0" t="76200" r="20320" b="90170"/>
-                <wp:wrapNone/>
-                <wp:docPr id="146" name="Straight Arrow Connector 146"/>
-                <wp:cNvGraphicFramePr/>
-                <a:graphic xmlns:a="http://schemas.openxmlformats.org/drawingml/2006/main">
-                  <a:graphicData uri="http://schemas.microsoft.com/office/word/2010/wordprocessingShape">
-                    <wps:wsp>
-                      <wps:cNvCnPr/>
-                      <wps:spPr>
-                        <a:xfrm flipV="1">
-                          <a:off x="0" y="0"/>
-                          <a:ext cx="3618332" cy="5610"/>
-                        </a:xfrm>
-                        <a:prstGeom prst="straightConnector1">
-                          <a:avLst/>
-                        </a:prstGeom>
-                        <a:ln>
-                          <a:tailEnd type="triangle"/>
-                        </a:ln>
-                      </wps:spPr>
-                      <wps:style>
-                        <a:lnRef idx="1">
-                          <a:schemeClr val="accent1"/>
-                        </a:lnRef>
-                        <a:fillRef idx="0">
-                          <a:schemeClr val="accent1"/>
-                        </a:fillRef>
-                        <a:effectRef idx="0">
-                          <a:schemeClr val="accent1"/>
-                        </a:effectRef>
-                        <a:fontRef idx="minor">
-                          <a:schemeClr val="tx1"/>
-                        </a:fontRef>
-                      </wps:style>
-                      <wps:bodyPr/>
-                    </wps:wsp>
-                  </a:graphicData>
-                </a:graphic>
-              </wp:anchor>
-            </w:drawing>
-          </mc:Choice>
-          <mc:Fallback>
-            <w:pict>
-              <v:shape w14:anchorId="3DA75742" id="Straight Arrow Connector 146" o:spid="_x0000_s1026" type="#_x0000_t32" style="position:absolute;margin-left:55.75pt;margin-top:5.3pt;width:284.9pt;height:.45pt;flip:y;z-index:251678720;visibility:visible;mso-wrap-style:square;mso-wrap-distance-left:9pt;mso-wrap-distance-top:0;mso-wrap-distance-right:9pt;mso-wrap-distance-bottom:0;mso-position-horizontal:absolute;mso-position-horizontal-relative:text;mso-position-vertical:absolute;mso-position-vertical-relative:text" o:gfxdata="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" strokecolor="#d65501 [2244]" strokeweight="1pt">
-                <v:stroke endarrow="block"/>
-              </v:shape>
-            </w:pict>
-          </mc:Fallback>
-        </mc:AlternateContent>
+        </w:rPr>
+        <w:t>17</w:t>
+      </w:r>
+      <w:r>
+        <w:rPr>
+          <w:i/>
+        </w:rPr>
+        <w:fldChar w:fldCharType="end"/>
+      </w:r>
+      <w:bookmarkEnd w:id="24"/>
+      <w:r>
+        <w:rPr>
+          <w:i/>
+        </w:rPr>
+        <w:t xml:space="preserve"> Index is reset to end of array to prevent underflow</w:t>
+      </w:r>
+      <w:bookmarkEnd w:id="23"/>
+      <w:r>
+        <w:rPr>
+          <w:i/>
+        </w:rPr>
+        <w:t xml:space="preserve"> </w:t>
       </w:r>
     </w:p>
-    <w:p/>
     <w:p>
       <w:r>
         <w:t xml:space="preserve">The operation that is now being performed is </w:t>
@@ -11139,6 +11439,7 @@
             <w:rPr>
               <w:rFonts w:ascii="Cambria Math" w:hAnsi="Cambria Math"/>
             </w:rPr>
+            <w:lastRenderedPageBreak/>
             <m:t>y</m:t>
           </m:r>
           <m:d>
@@ -11293,27 +11594,51 @@
         <w:t xml:space="preserve">cular buffer can be seen in </w:t>
       </w:r>
       <w:r>
+        <w:rPr>
+          <w:i/>
+        </w:rPr>
         <w:fldChar w:fldCharType="begin"/>
       </w:r>
       <w:r>
+        <w:rPr>
+          <w:i/>
+        </w:rPr>
         <w:instrText xml:space="preserve"> REF _Ref444258522 \h </w:instrText>
       </w:r>
       <w:r>
+        <w:rPr>
+          <w:i/>
+        </w:rPr>
+      </w:r>
+      <w:r>
+        <w:rPr>
+          <w:i/>
+        </w:rPr>
+        <w:instrText xml:space="preserve"> \* MERGEFORMAT </w:instrText>
+      </w:r>
+      <w:r>
+        <w:rPr>
+          <w:i/>
+        </w:rPr>
         <w:fldChar w:fldCharType="separate"/>
       </w:r>
       <w:r>
-        <w:t>Figure</w:t>
-      </w:r>
-      <w:r>
-        <w:t xml:space="preserve"> </w:t>
-      </w:r>
-      <w:r>
-        <w:rPr>
+        <w:rPr>
+          <w:i/>
+        </w:rPr>
+        <w:t xml:space="preserve">Figure </w:t>
+      </w:r>
+      <w:r>
+        <w:rPr>
+          <w:i/>
           <w:noProof/>
         </w:rPr>
-        <w:t>16</w:t>
-      </w:r>
-      <w:r>
+        <w:t>18</w:t>
+      </w:r>
+      <w:r>
+        <w:rPr>
+          <w:i/>
+        </w:rPr>
         <w:fldChar w:fldCharType="end"/>
       </w:r>
       <w:r>
@@ -11380,6 +11705,79 @@
           <w:szCs w:val="24"/>
         </w:rPr>
         <w:t xml:space="preserve"> reaches the start of the array, it is explicitly set to the last position again, to prevent underflow.</w:t>
+      </w:r>
+      <w:r>
+        <w:rPr>
+          <w:szCs w:val="24"/>
+        </w:rPr>
+        <w:t xml:space="preserve"> This is demonstrated in </w:t>
+      </w:r>
+      <w:r>
+        <w:rPr>
+          <w:szCs w:val="24"/>
+        </w:rPr>
+        <w:fldChar w:fldCharType="begin"/>
+      </w:r>
+      <w:r>
+        <w:rPr>
+          <w:szCs w:val="24"/>
+        </w:rPr>
+        <w:instrText xml:space="preserve"> REF _Ref444266208 \h </w:instrText>
+      </w:r>
+      <w:r>
+        <w:rPr>
+          <w:szCs w:val="24"/>
+        </w:rPr>
+      </w:r>
+      <w:r>
+        <w:rPr>
+          <w:szCs w:val="24"/>
+        </w:rPr>
+        <w:fldChar w:fldCharType="separate"/>
+      </w:r>
+      <w:r>
+        <w:rPr>
+          <w:i/>
+        </w:rPr>
+        <w:t xml:space="preserve">Figure </w:t>
+      </w:r>
+      <w:r>
+        <w:rPr>
+          <w:i/>
+          <w:noProof/>
+        </w:rPr>
+        <w:t>17</w:t>
+      </w:r>
+      <w:r>
+        <w:rPr>
+          <w:szCs w:val="24"/>
+        </w:rPr>
+        <w:fldChar w:fldCharType="end"/>
+      </w:r>
+      <w:r>
+        <w:rPr>
+          <w:szCs w:val="24"/>
+        </w:rPr>
+        <w:t>.</w:t>
+      </w:r>
+      <w:r>
+        <w:rPr>
+          <w:szCs w:val="24"/>
+        </w:rPr>
+        <w:t xml:space="preserve"> In our program, </w:t>
+      </w:r>
+      <w:r>
+        <w:rPr>
+          <w:rFonts w:ascii="Courier New" w:hAnsi="Courier New" w:cs="Courier New"/>
+          <w:szCs w:val="24"/>
+        </w:rPr>
+        <w:t>BUFSIZE</w:t>
+      </w:r>
+      <w:r>
+        <w:rPr>
+          <w:szCs w:val="24"/>
+        </w:rPr>
+        <w:t xml:space="preserve"> is a constant value that holds the size of the buffer.</w:t>
       </w:r>
     </w:p>
     <w:p>
@@ -11486,9 +11884,8 @@
           <w:noProof/>
           <w:lang w:val="en-GB" w:eastAsia="en-GB"/>
         </w:rPr>
-        <w:lastRenderedPageBreak/>
         <w:drawing>
-          <wp:inline distT="0" distB="0" distL="0" distR="0" wp14:anchorId="1AC0C2A6" wp14:editId="6FF80888">
+          <wp:inline distT="0" distB="0" distL="0" distR="0" wp14:anchorId="68C7013C" wp14:editId="35875814">
             <wp:extent cx="5486400" cy="3533423"/>
             <wp:effectExtent l="0" t="0" r="0" b="0"/>
             <wp:docPr id="106" name="Picture 106" descr="https://raw.githubusercontent.com/mattinmir/rtdsp-lab4/master/circ_fir1.JPG?token=AJKlx7-EyM4eIoVgX87qcrJuR1CR3DYlks5W2Y8PwA%3D%3D"/>
@@ -11505,7 +11902,7 @@
                     </pic:cNvPicPr>
                   </pic:nvPicPr>
                   <pic:blipFill>
-                    <a:blip r:embed="rId21">
+                    <a:blip r:embed="rId23">
                       <a:extLst>
                         <a:ext uri="{28A0092B-C50C-407E-A947-70E740481C1C}">
                           <a14:useLocalDpi xmlns:a14="http://schemas.microsoft.com/office/drawing/2010/main" val="0"/>
@@ -11541,130 +11938,73 @@
       <w:pPr>
         <w:pStyle w:val="Caption"/>
         <w:jc w:val="center"/>
+        <w:rPr>
+          <w:i/>
+        </w:rPr>
       </w:pPr>
-      <w:bookmarkStart w:id="18" w:name="_Ref444258522"/>
-      <w:r>
+      <w:bookmarkStart w:id="25" w:name="_Ref444258522"/>
+      <w:r>
+        <w:rPr>
+          <w:i/>
+        </w:rPr>
         <w:t xml:space="preserve">Figure </w:t>
       </w:r>
-      <w:fldSimple w:instr=" SEQ Figure \* ARABIC ">
-        <w:r>
-          <w:rPr>
-            <w:noProof/>
-          </w:rPr>
-          <w:t>16</w:t>
-        </w:r>
-      </w:fldSimple>
-      <w:bookmarkEnd w:id="18"/>
-      <w:r>
+      <w:r>
+        <w:rPr>
+          <w:i/>
+        </w:rPr>
+        <w:fldChar w:fldCharType="begin"/>
+      </w:r>
+      <w:r>
+        <w:rPr>
+          <w:i/>
+        </w:rPr>
+        <w:instrText xml:space="preserve"> SEQ Figure \* ARABIC </w:instrText>
+      </w:r>
+      <w:r>
+        <w:rPr>
+          <w:i/>
+        </w:rPr>
+        <w:fldChar w:fldCharType="separate"/>
+      </w:r>
+      <w:r>
+        <w:rPr>
+          <w:i/>
+          <w:noProof/>
+        </w:rPr>
+        <w:t>18</w:t>
+      </w:r>
+      <w:r>
+        <w:rPr>
+          <w:i/>
+          <w:noProof/>
+        </w:rPr>
+        <w:fldChar w:fldCharType="end"/>
+      </w:r>
+      <w:bookmarkEnd w:id="25"/>
+      <w:r>
+        <w:rPr>
+          <w:i/>
+        </w:rPr>
         <w:t xml:space="preserve"> </w:t>
       </w:r>
-      <w:proofErr w:type="gramStart"/>
-      <w:r>
-        <w:t>The</w:t>
-      </w:r>
-      <w:proofErr w:type="gramEnd"/>
-      <w:r>
-        <w:t xml:space="preserve"> first circular FIR filter (FIR1)</w:t>
-      </w:r>
-    </w:p>
-    <w:p>
-      <w:r>
-        <w:t>A</w:t>
-      </w:r>
-      <w:r>
-        <w:t xml:space="preserve">n improved version of </w:t>
-      </w:r>
-      <w:r>
-        <w:rPr>
-          <w:rFonts w:ascii="Courier New" w:hAnsi="Courier New" w:cs="Courier New"/>
+      <w:r>
+        <w:rPr>
+          <w:i/>
         </w:rPr>
         <w:t>circ_</w:t>
       </w:r>
       <w:r>
         <w:rPr>
-          <w:rFonts w:cs="Courier New"/>
-        </w:rPr>
-        <w:t>FIR1</w:t>
-      </w:r>
-      <w:r>
-        <w:rPr>
-          <w:rFonts w:cs="Courier New"/>
-        </w:rPr>
-        <w:t xml:space="preserve"> </w:t>
-      </w:r>
-      <w:r>
-        <w:t>can</w:t>
-      </w:r>
-      <w:r>
-        <w:t xml:space="preserve"> be used</w:t>
-      </w:r>
-      <w:r>
-        <w:t>, since</w:t>
-      </w:r>
-      <w:r>
-        <w:t xml:space="preserve"> – instead of array indexes, pointers are used. To understand why this is more efficient, we must </w:t>
-      </w:r>
-      <w:proofErr w:type="spellStart"/>
-      <w:r>
-        <w:t>realise</w:t>
-      </w:r>
-      <w:proofErr w:type="spellEnd"/>
-      <w:r>
-        <w:t xml:space="preserve"> that an array index is composed of two parts: a pointer to the start of the array (the name of the array) and an offset from the start of the array (the number in square brackets). When the compiler evaluates an array index, it has to compute the position by adding the offset to the pointer, which costs cycles. What we do, instead, is to post-increment the pointer every time it is used, ensuring that it is already at the correct position when it is needed, which cuts the time that was being used for the index evaluation. Additionally, we make use of the </w:t>
-      </w:r>
-      <w:r>
-        <w:rPr>
-          <w:rFonts w:ascii="Courier New" w:hAnsi="Courier New" w:cs="Courier New"/>
-        </w:rPr>
-        <w:t>register</w:t>
-      </w:r>
-      <w:r>
-        <w:t xml:space="preserve"> keyword: memory accesses take a lot of time, and the </w:t>
-      </w:r>
-      <w:r>
-        <w:rPr>
-          <w:rFonts w:ascii="Courier New" w:hAnsi="Courier New" w:cs="Courier New"/>
-        </w:rPr>
-        <w:t>register</w:t>
-      </w:r>
-      <w:r>
-        <w:t xml:space="preserve"> keyword forces the variable to be kept in a register so that it is always easily accessible by the processor. This is especially useful when applied to the variable storing the accumulated result of the convolution, as it is accessed every iteration of the loop</w:t>
-      </w:r>
-      <w:r>
-        <w:t>.</w:t>
-      </w:r>
-      <w:r>
-        <w:t xml:space="preserve"> This function is shown in </w:t>
-      </w:r>
-      <w:r>
-        <w:fldChar w:fldCharType="begin"/>
-      </w:r>
-      <w:r>
-        <w:instrText xml:space="preserve"> REF _Ref444260445 \h </w:instrText>
-      </w:r>
-      <w:r>
-        <w:fldChar w:fldCharType="separate"/>
-      </w:r>
-      <w:r>
-        <w:t>Fig</w:t>
-      </w:r>
-      <w:r>
-        <w:t>u</w:t>
-      </w:r>
-      <w:r>
-        <w:t xml:space="preserve">re </w:t>
-      </w:r>
-      <w:r>
-        <w:rPr>
-          <w:noProof/>
-        </w:rPr>
-        <w:t>17</w:t>
-      </w:r>
-      <w:r>
-        <w:fldChar w:fldCharType="end"/>
-      </w:r>
-      <w:r>
-        <w:t>.</w:t>
+          <w:i/>
+        </w:rPr>
+        <w:t xml:space="preserve">FIR1 – </w:t>
+      </w:r>
+      <w:r>
+        <w:rPr>
+          <w:i/>
+        </w:rPr>
+        <w:t xml:space="preserve">The first circular FIR filter </w:t>
       </w:r>
     </w:p>
     <w:p>
@@ -11672,14 +12012,632 @@
         <w:keepNext/>
         <w:jc w:val="center"/>
       </w:pPr>
+    </w:p>
+    <w:p>
+      <w:pPr>
+        <w:rPr>
+          <w:rFonts w:cs="Courier New"/>
+          <w:szCs w:val="24"/>
+        </w:rPr>
+      </w:pPr>
+      <w:proofErr w:type="gramStart"/>
+      <w:r>
+        <w:t>The</w:t>
+      </w:r>
+      <w:r>
+        <w:rPr>
+          <w:szCs w:val="24"/>
+        </w:rPr>
+        <w:t xml:space="preserve"> </w:t>
+      </w:r>
+      <w:r>
+        <w:rPr>
+          <w:rFonts w:ascii="Courier New" w:hAnsi="Courier New" w:cs="Courier New"/>
+          <w:szCs w:val="24"/>
+        </w:rPr>
+        <w:t>if</w:t>
+      </w:r>
+      <w:proofErr w:type="gramEnd"/>
+      <w:r>
+        <w:rPr>
+          <w:rFonts w:cs="Courier New"/>
+          <w:szCs w:val="24"/>
+        </w:rPr>
+        <w:t xml:space="preserve"> statement in </w:t>
+      </w:r>
+      <w:r>
+        <w:rPr>
+          <w:rFonts w:cs="Courier New"/>
+          <w:szCs w:val="24"/>
+        </w:rPr>
+        <w:t xml:space="preserve">the </w:t>
+      </w:r>
+      <w:r>
+        <w:rPr>
+          <w:rFonts w:ascii="Courier New" w:hAnsi="Courier New" w:cs="Courier New"/>
+          <w:szCs w:val="24"/>
+        </w:rPr>
+        <w:t>for</w:t>
+      </w:r>
+      <w:r>
+        <w:rPr>
+          <w:rFonts w:cs="Courier New"/>
+          <w:szCs w:val="24"/>
+        </w:rPr>
+        <w:t xml:space="preserve"> loop of </w:t>
+      </w:r>
+      <w:r>
+        <w:rPr>
+          <w:rFonts w:cs="Courier New"/>
+          <w:szCs w:val="24"/>
+        </w:rPr>
+        <w:t xml:space="preserve">the previous algorithm only ever evaluates to true once for the duration of the </w:t>
+      </w:r>
+      <w:r>
+        <w:rPr>
+          <w:rFonts w:ascii="Courier New" w:hAnsi="Courier New" w:cs="Courier New"/>
+          <w:szCs w:val="24"/>
+        </w:rPr>
+        <w:t>for</w:t>
+      </w:r>
+      <w:r>
+        <w:rPr>
+          <w:rFonts w:cs="Courier New"/>
+          <w:szCs w:val="24"/>
+        </w:rPr>
+        <w:t xml:space="preserve"> loop, however it is run every loop, causing unnecessary extra cycles to be used. We can remove it by pre-calculating the point at which the overflow will occur, and splitting the function into two </w:t>
+      </w:r>
+      <w:r>
+        <w:rPr>
+          <w:rFonts w:ascii="Courier New" w:hAnsi="Courier New" w:cs="Courier New"/>
+          <w:szCs w:val="24"/>
+        </w:rPr>
+        <w:t>for</w:t>
+      </w:r>
+      <w:r>
+        <w:rPr>
+          <w:rFonts w:cs="Courier New"/>
+          <w:szCs w:val="24"/>
+        </w:rPr>
+        <w:t xml:space="preserve"> loops instead</w:t>
+      </w:r>
+      <w:r>
+        <w:rPr>
+          <w:rFonts w:cs="Courier New"/>
+          <w:szCs w:val="24"/>
+        </w:rPr>
+        <w:t xml:space="preserve">, producing the function in </w:t>
+      </w:r>
+      <w:r>
+        <w:rPr>
+          <w:rFonts w:cs="Courier New"/>
+          <w:szCs w:val="24"/>
+        </w:rPr>
+        <w:fldChar w:fldCharType="begin"/>
+      </w:r>
+      <w:r>
+        <w:rPr>
+          <w:rFonts w:cs="Courier New"/>
+          <w:szCs w:val="24"/>
+        </w:rPr>
+        <w:instrText xml:space="preserve"> REF _Ref444260472 \h </w:instrText>
+      </w:r>
+      <w:r>
+        <w:rPr>
+          <w:rFonts w:cs="Courier New"/>
+          <w:szCs w:val="24"/>
+        </w:rPr>
+      </w:r>
+      <w:r>
+        <w:rPr>
+          <w:rFonts w:cs="Courier New"/>
+          <w:szCs w:val="24"/>
+        </w:rPr>
+        <w:instrText xml:space="preserve"> \* MERGEFORMAT </w:instrText>
+      </w:r>
+      <w:r>
+        <w:rPr>
+          <w:rFonts w:cs="Courier New"/>
+          <w:szCs w:val="24"/>
+        </w:rPr>
+        <w:fldChar w:fldCharType="separate"/>
+      </w:r>
+      <w:r>
+        <w:t xml:space="preserve">Figure </w:t>
+      </w:r>
+      <w:r>
+        <w:rPr>
+          <w:i/>
+          <w:noProof/>
+        </w:rPr>
+        <w:t>19</w:t>
+      </w:r>
+      <w:r>
+        <w:rPr>
+          <w:rFonts w:cs="Courier New"/>
+          <w:szCs w:val="24"/>
+        </w:rPr>
+        <w:fldChar w:fldCharType="end"/>
+      </w:r>
+      <w:r>
+        <w:rPr>
+          <w:rFonts w:cs="Courier New"/>
+          <w:szCs w:val="24"/>
+        </w:rPr>
+        <w:t xml:space="preserve">. This way, the same operations are executed, without the overhead of </w:t>
+      </w:r>
+      <w:proofErr w:type="gramStart"/>
+      <w:r>
+        <w:rPr>
+          <w:rFonts w:cs="Courier New"/>
+          <w:szCs w:val="24"/>
+        </w:rPr>
+        <w:t xml:space="preserve">the </w:t>
+      </w:r>
+      <w:r>
+        <w:rPr>
+          <w:rFonts w:ascii="Courier New" w:hAnsi="Courier New" w:cs="Courier New"/>
+          <w:szCs w:val="24"/>
+        </w:rPr>
+        <w:t>if</w:t>
+      </w:r>
+      <w:proofErr w:type="gramEnd"/>
+      <w:r>
+        <w:rPr>
+          <w:rFonts w:cs="Courier New"/>
+          <w:szCs w:val="24"/>
+        </w:rPr>
+        <w:t xml:space="preserve"> statement.</w:t>
+      </w:r>
+    </w:p>
+    <w:p>
+      <w:pPr>
+        <w:keepNext/>
+        <w:jc w:val="center"/>
+      </w:pPr>
       <w:r>
         <w:rPr>
           <w:noProof/>
           <w:lang w:val="en-GB" w:eastAsia="en-GB"/>
         </w:rPr>
+        <w:drawing>
+          <wp:inline distT="0" distB="0" distL="0" distR="0" wp14:anchorId="244AC5B8" wp14:editId="638FDE23">
+            <wp:extent cx="5486400" cy="3242209"/>
+            <wp:effectExtent l="0" t="0" r="0" b="0"/>
+            <wp:docPr id="108" name="Picture 108" descr="https://raw.githubusercontent.com/mattinmir/rtdsp-lab4/master/circ_fir2.JPG?token=AJKlxzjxit9RMFe1hl-WBKIhgMngw_Veks5W2Y_iwA%3D%3D"/>
+            <wp:cNvGraphicFramePr>
+              <a:graphicFrameLocks xmlns:a="http://schemas.openxmlformats.org/drawingml/2006/main" noChangeAspect="1"/>
+            </wp:cNvGraphicFramePr>
+            <a:graphic xmlns:a="http://schemas.openxmlformats.org/drawingml/2006/main">
+              <a:graphicData uri="http://schemas.openxmlformats.org/drawingml/2006/picture">
+                <pic:pic xmlns:pic="http://schemas.openxmlformats.org/drawingml/2006/picture">
+                  <pic:nvPicPr>
+                    <pic:cNvPr id="0" name="Picture 5" descr="https://raw.githubusercontent.com/mattinmir/rtdsp-lab4/master/circ_fir2.JPG?token=AJKlxzjxit9RMFe1hl-WBKIhgMngw_Veks5W2Y_iwA%3D%3D"/>
+                    <pic:cNvPicPr>
+                      <a:picLocks noChangeAspect="1" noChangeArrowheads="1"/>
+                    </pic:cNvPicPr>
+                  </pic:nvPicPr>
+                  <pic:blipFill>
+                    <a:blip r:embed="rId24">
+                      <a:extLst>
+                        <a:ext uri="{28A0092B-C50C-407E-A947-70E740481C1C}">
+                          <a14:useLocalDpi xmlns:a14="http://schemas.microsoft.com/office/drawing/2010/main" val="0"/>
+                        </a:ext>
+                      </a:extLst>
+                    </a:blip>
+                    <a:srcRect/>
+                    <a:stretch>
+                      <a:fillRect/>
+                    </a:stretch>
+                  </pic:blipFill>
+                  <pic:spPr bwMode="auto">
+                    <a:xfrm>
+                      <a:off x="0" y="0"/>
+                      <a:ext cx="5486400" cy="3242209"/>
+                    </a:xfrm>
+                    <a:prstGeom prst="rect">
+                      <a:avLst/>
+                    </a:prstGeom>
+                    <a:noFill/>
+                    <a:ln>
+                      <a:noFill/>
+                    </a:ln>
+                  </pic:spPr>
+                </pic:pic>
+              </a:graphicData>
+            </a:graphic>
+          </wp:inline>
+        </w:drawing>
+      </w:r>
+    </w:p>
+    <w:p>
+      <w:pPr>
+        <w:pStyle w:val="Caption"/>
+        <w:jc w:val="center"/>
+        <w:rPr>
+          <w:rFonts w:cs="Courier New"/>
+          <w:i/>
+          <w:szCs w:val="24"/>
+        </w:rPr>
+      </w:pPr>
+      <w:bookmarkStart w:id="26" w:name="_Ref444260472"/>
+      <w:r>
+        <w:rPr>
+          <w:i/>
+        </w:rPr>
+        <w:t xml:space="preserve">Figure </w:t>
+      </w:r>
+      <w:r>
+        <w:rPr>
+          <w:i/>
+        </w:rPr>
+        <w:fldChar w:fldCharType="begin"/>
+      </w:r>
+      <w:r>
+        <w:rPr>
+          <w:i/>
+        </w:rPr>
+        <w:instrText xml:space="preserve"> SEQ Figure \* ARABIC </w:instrText>
+      </w:r>
+      <w:r>
+        <w:rPr>
+          <w:i/>
+        </w:rPr>
+        <w:fldChar w:fldCharType="separate"/>
+      </w:r>
+      <w:r>
+        <w:rPr>
+          <w:i/>
+          <w:noProof/>
+        </w:rPr>
+        <w:t>19</w:t>
+      </w:r>
+      <w:r>
+        <w:rPr>
+          <w:i/>
+          <w:noProof/>
+        </w:rPr>
+        <w:fldChar w:fldCharType="end"/>
+      </w:r>
+      <w:bookmarkEnd w:id="26"/>
+      <w:r>
+        <w:rPr>
+          <w:i/>
+        </w:rPr>
+        <w:t xml:space="preserve"> </w:t>
+      </w:r>
+      <w:r>
+        <w:rPr>
+          <w:i/>
+        </w:rPr>
+        <w:t xml:space="preserve">circ_FIR2 – </w:t>
+      </w:r>
+      <w:r>
+        <w:rPr>
+          <w:i/>
+        </w:rPr>
+        <w:t xml:space="preserve">Split loop </w:t>
+      </w:r>
+      <w:r>
+        <w:rPr>
+          <w:i/>
+        </w:rPr>
+        <w:t xml:space="preserve"> </w:t>
+      </w:r>
+    </w:p>
+    <w:p>
+      <w:pPr>
+        <w:rPr>
+          <w:rFonts w:cs="Courier New"/>
+          <w:szCs w:val="24"/>
+        </w:rPr>
+      </w:pPr>
+      <w:r>
+        <w:rPr>
+          <w:rFonts w:cs="Courier New"/>
+          <w:szCs w:val="24"/>
+        </w:rPr>
+        <w:t xml:space="preserve">Another method of removing the </w:t>
+      </w:r>
+      <w:r>
+        <w:rPr>
+          <w:rFonts w:ascii="Courier New" w:hAnsi="Courier New" w:cs="Courier New"/>
+          <w:szCs w:val="24"/>
+        </w:rPr>
+        <w:t>if</w:t>
+      </w:r>
+      <w:r>
+        <w:rPr>
+          <w:rFonts w:cs="Courier New"/>
+          <w:szCs w:val="24"/>
+        </w:rPr>
+        <w:t xml:space="preserve"> statement is using a data buffer of twice the length, and storing each sample at the index pointed to by </w:t>
+      </w:r>
+      <w:r>
+        <w:rPr>
+          <w:rFonts w:ascii="Courier New" w:hAnsi="Courier New" w:cs="Courier New"/>
+          <w:szCs w:val="24"/>
+        </w:rPr>
+        <w:t>newest</w:t>
+      </w:r>
+      <w:r>
+        <w:rPr>
+          <w:rFonts w:cs="Courier New"/>
+          <w:szCs w:val="24"/>
+        </w:rPr>
+        <w:t>, but also at the index</w:t>
+      </w:r>
+      <w:r>
+        <w:rPr>
+          <w:rFonts w:ascii="Courier New" w:hAnsi="Courier New" w:cs="Courier New"/>
+          <w:szCs w:val="24"/>
+        </w:rPr>
+        <w:t xml:space="preserve"> newest + BUFSIZE</w:t>
+      </w:r>
+      <w:r>
+        <w:rPr>
+          <w:rFonts w:cs="Courier New"/>
+          <w:szCs w:val="24"/>
+        </w:rPr>
+        <w:t xml:space="preserve">. This way, we can start our convolution iteration over </w:t>
+      </w:r>
+      <w:r>
+        <w:rPr>
+          <w:rFonts w:ascii="Courier New" w:hAnsi="Courier New" w:cs="Courier New"/>
+          <w:szCs w:val="24"/>
+        </w:rPr>
+        <w:t>BUFSIZE</w:t>
+      </w:r>
+      <w:r>
+        <w:rPr>
+          <w:rFonts w:cs="Courier New"/>
+          <w:szCs w:val="24"/>
+        </w:rPr>
+        <w:t xml:space="preserve"> elements without having to worry about overflowing the array, and also being confident that each of the data values is accounted for, as any stretch of </w:t>
+      </w:r>
+      <w:r>
+        <w:rPr>
+          <w:rFonts w:ascii="Courier New" w:hAnsi="Courier New" w:cs="Courier New"/>
+          <w:szCs w:val="24"/>
+        </w:rPr>
+        <w:t>BUFSIZE</w:t>
+      </w:r>
+      <w:r>
+        <w:rPr>
+          <w:rFonts w:cs="Courier New"/>
+          <w:szCs w:val="24"/>
+        </w:rPr>
+        <w:t xml:space="preserve"> elements starting at any point will contain all the data samples. If we start at </w:t>
+      </w:r>
+      <w:r>
+        <w:rPr>
+          <w:rFonts w:ascii="Courier New" w:hAnsi="Courier New" w:cs="Courier New"/>
+          <w:szCs w:val="24"/>
+        </w:rPr>
+        <w:t>newest</w:t>
+      </w:r>
+      <w:r>
+        <w:rPr>
+          <w:rFonts w:cs="Courier New"/>
+          <w:szCs w:val="24"/>
+        </w:rPr>
+        <w:t>, then we can be sure the array is aligned properly also.</w:t>
+      </w:r>
+      <w:r>
+        <w:rPr>
+          <w:rFonts w:cs="Courier New"/>
+          <w:szCs w:val="24"/>
+        </w:rPr>
+        <w:t xml:space="preserve"> The function, shown in </w:t>
+      </w:r>
+      <w:r>
+        <w:rPr>
+          <w:rFonts w:cs="Courier New"/>
+          <w:i/>
+          <w:szCs w:val="24"/>
+        </w:rPr>
+        <w:fldChar w:fldCharType="begin"/>
+      </w:r>
+      <w:r>
+        <w:rPr>
+          <w:rFonts w:cs="Courier New"/>
+          <w:i/>
+          <w:szCs w:val="24"/>
+        </w:rPr>
+        <w:instrText xml:space="preserve"> REF _Ref444260585 \h </w:instrText>
+      </w:r>
+      <w:r>
+        <w:rPr>
+          <w:rFonts w:cs="Courier New"/>
+          <w:i/>
+          <w:szCs w:val="24"/>
+        </w:rPr>
+      </w:r>
+      <w:r>
+        <w:rPr>
+          <w:rFonts w:cs="Courier New"/>
+          <w:i/>
+          <w:szCs w:val="24"/>
+        </w:rPr>
+        <w:instrText xml:space="preserve"> \* MERGEFORMAT </w:instrText>
+      </w:r>
+      <w:r>
+        <w:rPr>
+          <w:rFonts w:cs="Courier New"/>
+          <w:i/>
+          <w:szCs w:val="24"/>
+        </w:rPr>
+        <w:fldChar w:fldCharType="separate"/>
+      </w:r>
+      <w:r>
+        <w:rPr>
+          <w:i/>
+        </w:rPr>
+        <w:t xml:space="preserve">Figure </w:t>
+      </w:r>
+      <w:r>
+        <w:rPr>
+          <w:i/>
+          <w:noProof/>
+        </w:rPr>
+        <w:t>20</w:t>
+      </w:r>
+      <w:r>
+        <w:rPr>
+          <w:rFonts w:cs="Courier New"/>
+          <w:i/>
+          <w:szCs w:val="24"/>
+        </w:rPr>
+        <w:fldChar w:fldCharType="end"/>
+      </w:r>
+      <w:r>
+        <w:rPr>
+          <w:rFonts w:cs="Courier New"/>
+          <w:szCs w:val="24"/>
+        </w:rPr>
+        <w:t>,</w:t>
+      </w:r>
+      <w:r>
+        <w:rPr>
+          <w:rFonts w:cs="Courier New"/>
+          <w:szCs w:val="24"/>
+        </w:rPr>
+        <w:t xml:space="preserve"> implements this.</w:t>
+      </w:r>
+    </w:p>
+    <w:p>
+      <w:pPr>
+        <w:pStyle w:val="Caption"/>
+      </w:pPr>
+      <w:r>
+        <w:rPr>
+          <w:noProof/>
+          <w:lang w:val="en-GB" w:eastAsia="en-GB"/>
+        </w:rPr>
         <w:lastRenderedPageBreak/>
         <w:drawing>
-          <wp:inline distT="0" distB="0" distL="0" distR="0" wp14:anchorId="376EE668" wp14:editId="3489F7A1">
+          <wp:inline distT="0" distB="0" distL="0" distR="0" wp14:anchorId="2149CAB2" wp14:editId="26F1CA4F">
+            <wp:extent cx="4882101" cy="2690477"/>
+            <wp:effectExtent l="0" t="0" r="0" b="0"/>
+            <wp:docPr id="110" name="Picture 110" descr="https://raw.githubusercontent.com/mattinmir/rtdsp-lab4/master/circ_fir3.JPG?token=AJKlx3d8SqvrFhNpftFqp5uUJrYBM-muks5W2ZAfwA%3D%3D"/>
+            <wp:cNvGraphicFramePr>
+              <a:graphicFrameLocks xmlns:a="http://schemas.openxmlformats.org/drawingml/2006/main" noChangeAspect="1"/>
+            </wp:cNvGraphicFramePr>
+            <a:graphic xmlns:a="http://schemas.openxmlformats.org/drawingml/2006/main">
+              <a:graphicData uri="http://schemas.openxmlformats.org/drawingml/2006/picture">
+                <pic:pic xmlns:pic="http://schemas.openxmlformats.org/drawingml/2006/picture">
+                  <pic:nvPicPr>
+                    <pic:cNvPr id="0" name="Picture 7" descr="https://raw.githubusercontent.com/mattinmir/rtdsp-lab4/master/circ_fir3.JPG?token=AJKlx3d8SqvrFhNpftFqp5uUJrYBM-muks5W2ZAfwA%3D%3D"/>
+                    <pic:cNvPicPr>
+                      <a:picLocks noChangeAspect="1" noChangeArrowheads="1"/>
+                    </pic:cNvPicPr>
+                  </pic:nvPicPr>
+                  <pic:blipFill>
+                    <a:blip r:embed="rId25">
+                      <a:extLst>
+                        <a:ext uri="{28A0092B-C50C-407E-A947-70E740481C1C}">
+                          <a14:useLocalDpi xmlns:a14="http://schemas.microsoft.com/office/drawing/2010/main" val="0"/>
+                        </a:ext>
+                      </a:extLst>
+                    </a:blip>
+                    <a:srcRect/>
+                    <a:stretch>
+                      <a:fillRect/>
+                    </a:stretch>
+                  </pic:blipFill>
+                  <pic:spPr bwMode="auto">
+                    <a:xfrm>
+                      <a:off x="0" y="0"/>
+                      <a:ext cx="4886951" cy="2693150"/>
+                    </a:xfrm>
+                    <a:prstGeom prst="rect">
+                      <a:avLst/>
+                    </a:prstGeom>
+                    <a:noFill/>
+                    <a:ln>
+                      <a:noFill/>
+                    </a:ln>
+                  </pic:spPr>
+                </pic:pic>
+              </a:graphicData>
+            </a:graphic>
+          </wp:inline>
+        </w:drawing>
+      </w:r>
+    </w:p>
+    <w:p>
+      <w:pPr>
+        <w:pStyle w:val="Caption"/>
+        <w:jc w:val="center"/>
+        <w:rPr>
+          <w:i/>
+        </w:rPr>
+      </w:pPr>
+      <w:bookmarkStart w:id="27" w:name="_Ref444260585"/>
+      <w:r>
+        <w:rPr>
+          <w:i/>
+        </w:rPr>
+        <w:t xml:space="preserve">Figure </w:t>
+      </w:r>
+      <w:r>
+        <w:rPr>
+          <w:i/>
+        </w:rPr>
+        <w:fldChar w:fldCharType="begin"/>
+      </w:r>
+      <w:r>
+        <w:rPr>
+          <w:i/>
+        </w:rPr>
+        <w:instrText xml:space="preserve"> SEQ Figure \* ARABIC </w:instrText>
+      </w:r>
+      <w:r>
+        <w:rPr>
+          <w:i/>
+        </w:rPr>
+        <w:fldChar w:fldCharType="separate"/>
+      </w:r>
+      <w:r>
+        <w:rPr>
+          <w:i/>
+          <w:noProof/>
+        </w:rPr>
+        <w:t>20</w:t>
+      </w:r>
+      <w:r>
+        <w:rPr>
+          <w:i/>
+          <w:noProof/>
+        </w:rPr>
+        <w:fldChar w:fldCharType="end"/>
+      </w:r>
+      <w:bookmarkEnd w:id="27"/>
+      <w:r>
+        <w:rPr>
+          <w:i/>
+        </w:rPr>
+        <w:t xml:space="preserve"> circ_FIR3 – D</w:t>
+      </w:r>
+      <w:r>
+        <w:rPr>
+          <w:i/>
+        </w:rPr>
+        <w:t>ouble buffer size</w:t>
+      </w:r>
+    </w:p>
+    <w:p/>
+    <w:p>
+      <w:pPr>
+        <w:jc w:val="center"/>
+      </w:pPr>
+      <w:r>
+        <w:rPr>
+          <w:noProof/>
+          <w:lang w:val="en-GB" w:eastAsia="en-GB"/>
+        </w:rPr>
+        <w:drawing>
+          <wp:inline distT="0" distB="0" distL="0" distR="0" wp14:anchorId="24EB02A8" wp14:editId="66D1A538">
             <wp:extent cx="5113793" cy="4500438"/>
             <wp:effectExtent l="0" t="0" r="0" b="0"/>
             <wp:docPr id="107" name="Picture 107" descr="https://raw.githubusercontent.com/mattinmir/rtdsp-lab4/master/circ_fir5.JPG?token=AJKlx6PKOzSS2oMRfA8bf889xGxMFCgbks5W2Y9GwA%3D%3D"/>
@@ -11696,7 +12654,7 @@
                     </pic:cNvPicPr>
                   </pic:nvPicPr>
                   <pic:blipFill>
-                    <a:blip r:embed="rId22">
+                    <a:blip r:embed="rId26">
                       <a:extLst>
                         <a:ext uri="{28A0092B-C50C-407E-A947-70E740481C1C}">
                           <a14:useLocalDpi xmlns:a14="http://schemas.microsoft.com/office/drawing/2010/main" val="0"/>
@@ -11732,517 +12690,245 @@
       <w:pPr>
         <w:pStyle w:val="Caption"/>
         <w:jc w:val="center"/>
+        <w:rPr>
+          <w:i/>
+        </w:rPr>
       </w:pPr>
-      <w:bookmarkStart w:id="19" w:name="_Ref444260445"/>
-      <w:r>
+      <w:bookmarkStart w:id="28" w:name="_Ref444260445"/>
+      <w:r>
+        <w:rPr>
+          <w:i/>
+        </w:rPr>
         <w:t xml:space="preserve">Figure </w:t>
       </w:r>
-      <w:fldSimple w:instr=" SEQ Figure \* ARABIC ">
-        <w:r>
-          <w:rPr>
-            <w:noProof/>
-          </w:rPr>
-          <w:t>17</w:t>
-        </w:r>
-      </w:fldSimple>
-      <w:bookmarkEnd w:id="19"/>
-      <w:r>
-        <w:t xml:space="preserve"> circ_FIR5 the optimized version of normal circular using pointers</w:t>
+      <w:r>
+        <w:rPr>
+          <w:i/>
+        </w:rPr>
+        <w:fldChar w:fldCharType="begin"/>
+      </w:r>
+      <w:r>
+        <w:rPr>
+          <w:i/>
+        </w:rPr>
+        <w:instrText xml:space="preserve"> SEQ Figure \* ARABIC </w:instrText>
+      </w:r>
+      <w:r>
+        <w:rPr>
+          <w:i/>
+        </w:rPr>
+        <w:fldChar w:fldCharType="separate"/>
+      </w:r>
+      <w:r>
+        <w:rPr>
+          <w:i/>
+          <w:noProof/>
+        </w:rPr>
+        <w:t>21</w:t>
+      </w:r>
+      <w:r>
+        <w:rPr>
+          <w:i/>
+          <w:noProof/>
+        </w:rPr>
+        <w:fldChar w:fldCharType="end"/>
+      </w:r>
+      <w:bookmarkEnd w:id="28"/>
+      <w:r>
+        <w:rPr>
+          <w:i/>
+        </w:rPr>
+        <w:t xml:space="preserve"> circ_FIR5 </w:t>
+      </w:r>
+      <w:r>
+        <w:rPr>
+          <w:i/>
+        </w:rPr>
+        <w:t>– An</w:t>
+      </w:r>
+      <w:r>
+        <w:rPr>
+          <w:i/>
+        </w:rPr>
+        <w:t xml:space="preserve"> </w:t>
+      </w:r>
+      <w:r>
+        <w:rPr>
+          <w:i/>
+        </w:rPr>
+        <w:t>improved</w:t>
+      </w:r>
+      <w:r>
+        <w:rPr>
+          <w:i/>
+        </w:rPr>
+        <w:t xml:space="preserve"> version of </w:t>
+      </w:r>
+      <w:r>
+        <w:rPr>
+          <w:i/>
+        </w:rPr>
+        <w:t xml:space="preserve">the </w:t>
+      </w:r>
+      <w:r>
+        <w:rPr>
+          <w:i/>
+        </w:rPr>
+        <w:t xml:space="preserve">normal circular </w:t>
+      </w:r>
+      <w:r>
+        <w:rPr>
+          <w:i/>
+        </w:rPr>
+        <w:t>algorithm</w:t>
       </w:r>
     </w:p>
     <w:p>
-      <w:pPr>
+      <w:proofErr w:type="gramStart"/>
+      <w:r>
+        <w:rPr>
+          <w:rFonts w:ascii="Courier New" w:hAnsi="Courier New" w:cs="Courier New"/>
+        </w:rPr>
+        <w:lastRenderedPageBreak/>
+        <w:t>c</w:t>
+      </w:r>
+      <w:r>
+        <w:rPr>
+          <w:rFonts w:ascii="Courier New" w:hAnsi="Courier New" w:cs="Courier New"/>
+        </w:rPr>
+        <w:t>irc_FIR5</w:t>
+      </w:r>
+      <w:proofErr w:type="gramEnd"/>
+      <w:r>
+        <w:t xml:space="preserve"> is a</w:t>
+      </w:r>
+      <w:r>
+        <w:t xml:space="preserve">n improved version of </w:t>
+      </w:r>
+      <w:r>
+        <w:rPr>
+          <w:rFonts w:ascii="Courier New" w:hAnsi="Courier New" w:cs="Courier New"/>
+        </w:rPr>
+        <w:t>circ_FIR1</w:t>
+      </w:r>
+      <w:r>
         <w:rPr>
           <w:rFonts w:cs="Courier New"/>
-          <w:szCs w:val="24"/>
-        </w:rPr>
-      </w:pPr>
-      <w:r>
-        <w:t>This function can be improved</w:t>
-      </w:r>
-      <w:r>
-        <w:t xml:space="preserve"> (</w:t>
-      </w:r>
-      <w:r>
+        </w:rPr>
+        <w:t xml:space="preserve"> </w:t>
+      </w:r>
+      <w:r>
+        <w:t xml:space="preserve">– instead of array indexes, pointers are used. To understand why this is more efficient, we must </w:t>
+      </w:r>
+      <w:proofErr w:type="spellStart"/>
+      <w:r>
+        <w:t>realise</w:t>
+      </w:r>
+      <w:proofErr w:type="spellEnd"/>
+      <w:r>
+        <w:t xml:space="preserve"> that an array index is composed of two parts: a pointer to the start of the array (the name of the array) and an offset from the start of the array (the number in square brackets). When the compiler evaluates an array index, it has to compute the position by adding the offset to the pointer, which costs cycles. What we do, instead, is to post-increment the pointer every time it is used, ensuring that it is already at the correct position when it is needed, which cuts the time that was being used for the index evaluation. Additionally, we make use of the </w:t>
+      </w:r>
+      <w:r>
+        <w:rPr>
+          <w:rFonts w:ascii="Courier New" w:hAnsi="Courier New" w:cs="Courier New"/>
+        </w:rPr>
+        <w:t>register</w:t>
+      </w:r>
+      <w:r>
+        <w:t xml:space="preserve"> keyword: memory accesses take a lot of time, and the </w:t>
+      </w:r>
+      <w:r>
+        <w:rPr>
+          <w:rFonts w:ascii="Courier New" w:hAnsi="Courier New" w:cs="Courier New"/>
+        </w:rPr>
+        <w:t>register</w:t>
+      </w:r>
+      <w:r>
+        <w:t xml:space="preserve"> keyword forces the variable to be kept in a register so that it is always easily accessible by the processor. This is especially useful when applied to the variable storing the accumulated result of the convolution, as it is accessed every iteration of the loop</w:t>
+      </w:r>
+      <w:r>
+        <w:t xml:space="preserve">. This function is shown in </w:t>
+      </w:r>
+      <w:r>
+        <w:rPr>
+          <w:i/>
+        </w:rPr>
         <w:fldChar w:fldCharType="begin"/>
       </w:r>
       <w:r>
-        <w:instrText xml:space="preserve"> REF _Ref444260472 \h </w:instrText>
-      </w:r>
-      <w:r>
+        <w:rPr>
+          <w:i/>
+        </w:rPr>
+        <w:instrText xml:space="preserve"> REF _Ref444260445 \h </w:instrText>
+      </w:r>
+      <w:r>
+        <w:rPr>
+          <w:i/>
+        </w:rPr>
+      </w:r>
+      <w:r>
+        <w:rPr>
+          <w:i/>
+        </w:rPr>
+        <w:instrText xml:space="preserve"> \* MERGEFORMAT </w:instrText>
+      </w:r>
+      <w:r>
+        <w:rPr>
+          <w:i/>
+        </w:rPr>
         <w:fldChar w:fldCharType="separate"/>
       </w:r>
       <w:r>
-        <w:t>Figu</w:t>
-      </w:r>
-      <w:r>
-        <w:t>r</w:t>
-      </w:r>
-      <w:r>
-        <w:t xml:space="preserve">e </w:t>
-      </w:r>
-      <w:r>
-        <w:rPr>
+        <w:rPr>
+          <w:i/>
+        </w:rPr>
+        <w:t xml:space="preserve">Figure </w:t>
+      </w:r>
+      <w:r>
+        <w:rPr>
+          <w:i/>
           <w:noProof/>
         </w:rPr>
-        <w:t>18</w:t>
-      </w:r>
-      <w:r>
+        <w:t>21</w:t>
+      </w:r>
+      <w:r>
+        <w:rPr>
+          <w:i/>
+        </w:rPr>
         <w:fldChar w:fldCharType="end"/>
       </w:r>
       <w:r>
-        <w:t>)</w:t>
-      </w:r>
-      <w:r>
-        <w:t xml:space="preserve"> since </w:t>
-      </w:r>
-      <w:r>
-        <w:rPr>
-          <w:szCs w:val="24"/>
-        </w:rPr>
-        <w:t>t</w:t>
-      </w:r>
-      <w:r>
-        <w:rPr>
-          <w:szCs w:val="24"/>
-        </w:rPr>
-        <w:t xml:space="preserve">he condition in </w:t>
-      </w:r>
-      <w:proofErr w:type="gramStart"/>
-      <w:r>
-        <w:rPr>
-          <w:szCs w:val="24"/>
-        </w:rPr>
-        <w:t xml:space="preserve">the </w:t>
-      </w:r>
-      <w:r>
-        <w:rPr>
-          <w:rFonts w:ascii="Courier New" w:hAnsi="Courier New" w:cs="Courier New"/>
-          <w:szCs w:val="24"/>
-        </w:rPr>
-        <w:t>if</w:t>
-      </w:r>
-      <w:proofErr w:type="gramEnd"/>
-      <w:r>
-        <w:rPr>
-          <w:rFonts w:cs="Courier New"/>
-          <w:szCs w:val="24"/>
-        </w:rPr>
-        <w:t xml:space="preserve"> statement in the previous algorithm only ever evaluates to true once for the duration of the </w:t>
-      </w:r>
-      <w:r>
-        <w:rPr>
-          <w:rFonts w:ascii="Courier New" w:hAnsi="Courier New" w:cs="Courier New"/>
-          <w:szCs w:val="24"/>
-        </w:rPr>
-        <w:t>for</w:t>
-      </w:r>
-      <w:r>
-        <w:rPr>
-          <w:rFonts w:cs="Courier New"/>
-          <w:szCs w:val="24"/>
-        </w:rPr>
-        <w:t xml:space="preserve"> loop, however it is run every loop, causing unnecessary extra cycles to be used. We can remove it by pre-calculating the point at which the overflow will occur, and splitting the function into two </w:t>
-      </w:r>
-      <w:r>
-        <w:rPr>
-          <w:rFonts w:ascii="Courier New" w:hAnsi="Courier New" w:cs="Courier New"/>
-          <w:szCs w:val="24"/>
-        </w:rPr>
-        <w:t>for</w:t>
-      </w:r>
-      <w:r>
-        <w:rPr>
-          <w:rFonts w:cs="Courier New"/>
-          <w:szCs w:val="24"/>
-        </w:rPr>
-        <w:t xml:space="preserve"> loops instead. This way, the same operations are executed, without the overhead of </w:t>
-      </w:r>
-      <w:proofErr w:type="gramStart"/>
-      <w:r>
-        <w:rPr>
-          <w:rFonts w:cs="Courier New"/>
-          <w:szCs w:val="24"/>
-        </w:rPr>
-        <w:t xml:space="preserve">the </w:t>
-      </w:r>
-      <w:r>
-        <w:rPr>
-          <w:rFonts w:ascii="Courier New" w:hAnsi="Courier New" w:cs="Courier New"/>
-          <w:szCs w:val="24"/>
-        </w:rPr>
-        <w:t>if</w:t>
-      </w:r>
-      <w:proofErr w:type="gramEnd"/>
-      <w:r>
-        <w:rPr>
-          <w:rFonts w:cs="Courier New"/>
-          <w:szCs w:val="24"/>
-        </w:rPr>
-        <w:t xml:space="preserve"> statement.</w:t>
-      </w:r>
-    </w:p>
-    <w:p>
-      <w:pPr>
-        <w:keepNext/>
-        <w:jc w:val="center"/>
-      </w:pPr>
-      <w:r>
-        <w:rPr>
-          <w:noProof/>
-          <w:lang w:val="en-GB" w:eastAsia="en-GB"/>
-        </w:rPr>
-        <w:lastRenderedPageBreak/>
-        <w:drawing>
-          <wp:inline distT="0" distB="0" distL="0" distR="0" wp14:anchorId="37137D8A" wp14:editId="01C3F70C">
-            <wp:extent cx="5486400" cy="3242209"/>
-            <wp:effectExtent l="0" t="0" r="0" b="0"/>
-            <wp:docPr id="108" name="Picture 108" descr="https://raw.githubusercontent.com/mattinmir/rtdsp-lab4/master/circ_fir2.JPG?token=AJKlxzjxit9RMFe1hl-WBKIhgMngw_Veks5W2Y_iwA%3D%3D"/>
-            <wp:cNvGraphicFramePr>
-              <a:graphicFrameLocks xmlns:a="http://schemas.openxmlformats.org/drawingml/2006/main" noChangeAspect="1"/>
-            </wp:cNvGraphicFramePr>
-            <a:graphic xmlns:a="http://schemas.openxmlformats.org/drawingml/2006/main">
-              <a:graphicData uri="http://schemas.openxmlformats.org/drawingml/2006/picture">
-                <pic:pic xmlns:pic="http://schemas.openxmlformats.org/drawingml/2006/picture">
-                  <pic:nvPicPr>
-                    <pic:cNvPr id="0" name="Picture 5" descr="https://raw.githubusercontent.com/mattinmir/rtdsp-lab4/master/circ_fir2.JPG?token=AJKlxzjxit9RMFe1hl-WBKIhgMngw_Veks5W2Y_iwA%3D%3D"/>
-                    <pic:cNvPicPr>
-                      <a:picLocks noChangeAspect="1" noChangeArrowheads="1"/>
-                    </pic:cNvPicPr>
-                  </pic:nvPicPr>
-                  <pic:blipFill>
-                    <a:blip r:embed="rId23">
-                      <a:extLst>
-                        <a:ext uri="{28A0092B-C50C-407E-A947-70E740481C1C}">
-                          <a14:useLocalDpi xmlns:a14="http://schemas.microsoft.com/office/drawing/2010/main" val="0"/>
-                        </a:ext>
-                      </a:extLst>
-                    </a:blip>
-                    <a:srcRect/>
-                    <a:stretch>
-                      <a:fillRect/>
-                    </a:stretch>
-                  </pic:blipFill>
-                  <pic:spPr bwMode="auto">
-                    <a:xfrm>
-                      <a:off x="0" y="0"/>
-                      <a:ext cx="5486400" cy="3242209"/>
-                    </a:xfrm>
-                    <a:prstGeom prst="rect">
-                      <a:avLst/>
-                    </a:prstGeom>
-                    <a:noFill/>
-                    <a:ln>
-                      <a:noFill/>
-                    </a:ln>
-                  </pic:spPr>
-                </pic:pic>
-              </a:graphicData>
-            </a:graphic>
-          </wp:inline>
-        </w:drawing>
-      </w:r>
-    </w:p>
-    <w:p>
-      <w:pPr>
-        <w:pStyle w:val="Caption"/>
-        <w:jc w:val="center"/>
-        <w:rPr>
-          <w:rFonts w:cs="Courier New"/>
-          <w:szCs w:val="24"/>
-        </w:rPr>
-      </w:pPr>
-      <w:bookmarkStart w:id="20" w:name="_Ref444260472"/>
-      <w:r>
-        <w:t xml:space="preserve">Figure </w:t>
-      </w:r>
-      <w:fldSimple w:instr=" SEQ Figure \* ARABIC ">
-        <w:r>
-          <w:rPr>
-            <w:noProof/>
-          </w:rPr>
-          <w:t>18</w:t>
-        </w:r>
-      </w:fldSimple>
-      <w:bookmarkEnd w:id="20"/>
-      <w:r>
-        <w:t xml:space="preserve"> Split loop circular (circ_FIR2)</w:t>
-      </w:r>
-    </w:p>
-    <w:p>
-      <w:pPr>
-        <w:rPr>
-          <w:rFonts w:cs="Courier New"/>
-          <w:szCs w:val="24"/>
-        </w:rPr>
-      </w:pPr>
-      <w:r>
-        <w:rPr>
-          <w:rFonts w:cs="Courier New"/>
-          <w:szCs w:val="24"/>
-        </w:rPr>
-        <w:t xml:space="preserve">Another method of removing the </w:t>
-      </w:r>
-      <w:r>
-        <w:rPr>
-          <w:rFonts w:ascii="Courier New" w:hAnsi="Courier New" w:cs="Courier New"/>
-          <w:szCs w:val="24"/>
-        </w:rPr>
-        <w:t>if</w:t>
-      </w:r>
-      <w:r>
-        <w:rPr>
-          <w:rFonts w:cs="Courier New"/>
-          <w:szCs w:val="24"/>
-        </w:rPr>
-        <w:t xml:space="preserve"> statement is using a data buffer of twice the length, and storing each sample at the index pointed to by </w:t>
-      </w:r>
-      <w:r>
-        <w:rPr>
-          <w:rFonts w:ascii="Courier New" w:hAnsi="Courier New" w:cs="Courier New"/>
-          <w:szCs w:val="24"/>
-        </w:rPr>
-        <w:t>newest</w:t>
-      </w:r>
-      <w:r>
-        <w:rPr>
-          <w:rFonts w:cs="Courier New"/>
-          <w:szCs w:val="24"/>
-        </w:rPr>
-        <w:t>, but also at the index</w:t>
-      </w:r>
-      <w:r>
-        <w:rPr>
-          <w:rFonts w:ascii="Courier New" w:hAnsi="Courier New" w:cs="Courier New"/>
-          <w:szCs w:val="24"/>
-        </w:rPr>
-        <w:t xml:space="preserve"> newest + </w:t>
-      </w:r>
-      <w:proofErr w:type="spellStart"/>
-      <w:r>
-        <w:rPr>
-          <w:rFonts w:ascii="Courier New" w:hAnsi="Courier New" w:cs="Courier New"/>
-          <w:szCs w:val="24"/>
-        </w:rPr>
-        <w:t>BUFSIZE</w:t>
-      </w:r>
-      <w:proofErr w:type="spellEnd"/>
-      <w:r>
-        <w:rPr>
-          <w:rFonts w:cs="Courier New"/>
-          <w:szCs w:val="24"/>
-        </w:rPr>
-        <w:t xml:space="preserve">. This way, we can start our convolution iteration over </w:t>
-      </w:r>
-      <w:proofErr w:type="spellStart"/>
-      <w:r>
-        <w:rPr>
-          <w:rFonts w:ascii="Courier New" w:hAnsi="Courier New" w:cs="Courier New"/>
-          <w:szCs w:val="24"/>
-        </w:rPr>
-        <w:t>BUFSIZE</w:t>
-      </w:r>
-      <w:proofErr w:type="spellEnd"/>
-      <w:r>
-        <w:rPr>
-          <w:rFonts w:cs="Courier New"/>
-          <w:szCs w:val="24"/>
-        </w:rPr>
-        <w:t xml:space="preserve"> elements without having to worry about overflowing the array, and also being confident that each of the data values is accounted for, as any stretch of </w:t>
-      </w:r>
-      <w:proofErr w:type="spellStart"/>
-      <w:r>
-        <w:rPr>
-          <w:rFonts w:ascii="Courier New" w:hAnsi="Courier New" w:cs="Courier New"/>
-          <w:szCs w:val="24"/>
-        </w:rPr>
-        <w:t>BUFSIZE</w:t>
-      </w:r>
-      <w:proofErr w:type="spellEnd"/>
-      <w:r>
-        <w:rPr>
-          <w:rFonts w:cs="Courier New"/>
-          <w:szCs w:val="24"/>
-        </w:rPr>
-        <w:t xml:space="preserve"> elements starting at any point will contain all the data samples. If we start at </w:t>
-      </w:r>
-      <w:r>
-        <w:rPr>
-          <w:rFonts w:ascii="Courier New" w:hAnsi="Courier New" w:cs="Courier New"/>
-          <w:szCs w:val="24"/>
-        </w:rPr>
-        <w:t>newest</w:t>
-      </w:r>
-      <w:r>
-        <w:rPr>
-          <w:rFonts w:cs="Courier New"/>
-          <w:szCs w:val="24"/>
-        </w:rPr>
-        <w:t>, then we can be sure the array is aligned properly also.</w:t>
-      </w:r>
-      <w:r>
-        <w:rPr>
-          <w:rFonts w:cs="Courier New"/>
-          <w:szCs w:val="24"/>
-        </w:rPr>
-        <w:t xml:space="preserve"> The function, shown in </w:t>
-      </w:r>
-      <w:r>
-        <w:rPr>
-          <w:rFonts w:cs="Courier New"/>
-          <w:szCs w:val="24"/>
-        </w:rPr>
-        <w:fldChar w:fldCharType="begin"/>
-      </w:r>
-      <w:r>
-        <w:rPr>
-          <w:rFonts w:cs="Courier New"/>
-          <w:szCs w:val="24"/>
-        </w:rPr>
-        <w:instrText xml:space="preserve"> REF _Ref444260585 \h </w:instrText>
-      </w:r>
-      <w:r>
-        <w:rPr>
-          <w:rFonts w:cs="Courier New"/>
-          <w:szCs w:val="24"/>
-        </w:rPr>
-      </w:r>
-      <w:r>
-        <w:rPr>
-          <w:rFonts w:cs="Courier New"/>
-          <w:szCs w:val="24"/>
-        </w:rPr>
-        <w:fldChar w:fldCharType="separate"/>
-      </w:r>
-      <w:r>
-        <w:t xml:space="preserve">Figure </w:t>
-      </w:r>
-      <w:r>
-        <w:rPr>
-          <w:noProof/>
-        </w:rPr>
-        <w:t>1</w:t>
-      </w:r>
-      <w:r>
-        <w:rPr>
-          <w:noProof/>
-        </w:rPr>
-        <w:t>9</w:t>
-      </w:r>
-      <w:r>
-        <w:rPr>
-          <w:rFonts w:cs="Courier New"/>
-          <w:szCs w:val="24"/>
-        </w:rPr>
-        <w:fldChar w:fldCharType="end"/>
-      </w:r>
-      <w:r>
-        <w:rPr>
-          <w:rFonts w:cs="Courier New"/>
-          <w:szCs w:val="24"/>
-        </w:rPr>
-        <w:t xml:space="preserve"> implements this.</w:t>
-      </w:r>
-    </w:p>
-    <w:p>
-      <w:pPr>
-        <w:pStyle w:val="Caption"/>
-      </w:pPr>
-      <w:r>
-        <w:rPr>
-          <w:noProof/>
-          <w:lang w:val="en-GB" w:eastAsia="en-GB"/>
-        </w:rPr>
-        <w:drawing>
-          <wp:inline distT="0" distB="0" distL="0" distR="0" wp14:anchorId="42A73638" wp14:editId="23D7DE5C">
-            <wp:extent cx="4882101" cy="2690477"/>
-            <wp:effectExtent l="0" t="0" r="0" b="0"/>
-            <wp:docPr id="110" name="Picture 110" descr="https://raw.githubusercontent.com/mattinmir/rtdsp-lab4/master/circ_fir3.JPG?token=AJKlx3d8SqvrFhNpftFqp5uUJrYBM-muks5W2ZAfwA%3D%3D"/>
-            <wp:cNvGraphicFramePr>
-              <a:graphicFrameLocks xmlns:a="http://schemas.openxmlformats.org/drawingml/2006/main" noChangeAspect="1"/>
-            </wp:cNvGraphicFramePr>
-            <a:graphic xmlns:a="http://schemas.openxmlformats.org/drawingml/2006/main">
-              <a:graphicData uri="http://schemas.openxmlformats.org/drawingml/2006/picture">
-                <pic:pic xmlns:pic="http://schemas.openxmlformats.org/drawingml/2006/picture">
-                  <pic:nvPicPr>
-                    <pic:cNvPr id="0" name="Picture 7" descr="https://raw.githubusercontent.com/mattinmir/rtdsp-lab4/master/circ_fir3.JPG?token=AJKlx3d8SqvrFhNpftFqp5uUJrYBM-muks5W2ZAfwA%3D%3D"/>
-                    <pic:cNvPicPr>
-                      <a:picLocks noChangeAspect="1" noChangeArrowheads="1"/>
-                    </pic:cNvPicPr>
-                  </pic:nvPicPr>
-                  <pic:blipFill>
-                    <a:blip r:embed="rId24">
-                      <a:extLst>
-                        <a:ext uri="{28A0092B-C50C-407E-A947-70E740481C1C}">
-                          <a14:useLocalDpi xmlns:a14="http://schemas.microsoft.com/office/drawing/2010/main" val="0"/>
-                        </a:ext>
-                      </a:extLst>
-                    </a:blip>
-                    <a:srcRect/>
-                    <a:stretch>
-                      <a:fillRect/>
-                    </a:stretch>
-                  </pic:blipFill>
-                  <pic:spPr bwMode="auto">
-                    <a:xfrm>
-                      <a:off x="0" y="0"/>
-                      <a:ext cx="4886951" cy="2693150"/>
-                    </a:xfrm>
-                    <a:prstGeom prst="rect">
-                      <a:avLst/>
-                    </a:prstGeom>
-                    <a:noFill/>
-                    <a:ln>
-                      <a:noFill/>
-                    </a:ln>
-                  </pic:spPr>
-                </pic:pic>
-              </a:graphicData>
-            </a:graphic>
-          </wp:inline>
-        </w:drawing>
-      </w:r>
-    </w:p>
-    <w:p>
-      <w:pPr>
-        <w:pStyle w:val="Caption"/>
-        <w:jc w:val="center"/>
-      </w:pPr>
-      <w:bookmarkStart w:id="21" w:name="_Ref444260585"/>
-      <w:r>
-        <w:t xml:space="preserve">Figure </w:t>
-      </w:r>
-      <w:fldSimple w:instr=" SEQ Figure \* ARABIC ">
-        <w:r>
-          <w:rPr>
-            <w:noProof/>
-          </w:rPr>
-          <w:t>19</w:t>
-        </w:r>
-      </w:fldSimple>
-      <w:bookmarkEnd w:id="21"/>
-      <w:r>
-        <w:t xml:space="preserve"> circ_FIR3, the double buffer size</w:t>
+        <w:t>.</w:t>
       </w:r>
     </w:p>
     <w:p>
       <w:pPr>
         <w:pStyle w:val="Heading3"/>
       </w:pPr>
-      <w:bookmarkStart w:id="22" w:name="_Toc444260856"/>
-      <w:r>
-        <w:lastRenderedPageBreak/>
+      <w:bookmarkStart w:id="29" w:name="_Toc444268512"/>
+    </w:p>
+    <w:p>
+      <w:pPr>
+        <w:pStyle w:val="Heading3"/>
+      </w:pPr>
+      <w:r>
         <w:t>Symmetrical FIR Filters</w:t>
       </w:r>
-      <w:bookmarkEnd w:id="22"/>
+      <w:bookmarkEnd w:id="29"/>
     </w:p>
     <w:p/>
     <w:p>
       <w:r>
-        <w:t>FIR filters usually have the property of linear phase. This property gives a filter response that is linear when taken as a function of frequency. For an FIR filter to be linear phase, it must be symmetrical. A symmetrical filter means that the</w:t>
-      </w:r>
-      <w:r>
-        <w:t xml:space="preserve"> first and last coefficients are similar i.e.</w:t>
+        <w:t>FIR filters usually have linear phase. This property gives a filter response that is linear when taken as a function of frequency. For an FIR filter to be linear phase, it must be symmetrical. A symmetrical filter means that the</w:t>
+      </w:r>
+      <w:r>
+        <w:t xml:space="preserve"> first and last coefficients are </w:t>
+      </w:r>
+      <w:r>
+        <w:t>equal, the second and second-last coefficients are equal, and so on.</w:t>
+      </w:r>
+      <w:r>
+        <w:t xml:space="preserve"> i.e.</w:t>
       </w:r>
     </w:p>
     <w:p>
@@ -12309,7 +12995,7 @@
         <w:rPr>
           <w:rFonts w:eastAsiaTheme="minorEastAsia"/>
         </w:rPr>
-        <w:t>.</w:t>
+        <w:t xml:space="preserve"> of: </w:t>
       </w:r>
     </w:p>
     <w:p>
@@ -13016,6 +13702,7 @@
             <w:rPr>
               <w:rFonts w:ascii="Cambria Math" w:hAnsi="Cambria Math"/>
             </w:rPr>
+            <w:lastRenderedPageBreak/>
             <m:t>=</m:t>
           </m:r>
           <m:nary>
@@ -14264,7 +14951,6 @@
         <w:rPr>
           <w:rFonts w:eastAsiaTheme="minorEastAsia"/>
         </w:rPr>
-        <w:lastRenderedPageBreak/>
         <w:t xml:space="preserve">Since </w:t>
       </w:r>
       <m:oMath>
@@ -14327,21 +15013,7 @@
         <w:rPr>
           <w:rFonts w:eastAsiaTheme="minorEastAsia"/>
         </w:rPr>
-        <w:t xml:space="preserve"> , g</w:t>
-      </w:r>
-      <w:proofErr w:type="spellStart"/>
-      <w:r>
-        <w:rPr>
-          <w:rFonts w:eastAsiaTheme="minorEastAsia"/>
-        </w:rPr>
-        <w:t>iving</w:t>
-      </w:r>
-      <w:proofErr w:type="spellEnd"/>
-      <w:r>
-        <w:rPr>
-          <w:rFonts w:eastAsiaTheme="minorEastAsia"/>
-        </w:rPr>
-        <w:t xml:space="preserve"> linear phase.</w:t>
+        <w:t xml:space="preserve"> , giving linear phase.</w:t>
       </w:r>
       <w:r>
         <w:rPr>
@@ -14361,136 +15033,161 @@
           <w:rFonts w:cs="Courier New"/>
           <w:szCs w:val="24"/>
         </w:rPr>
-        <w:t xml:space="preserve"> in </w:t>
-      </w:r>
-      <w:proofErr w:type="spellStart"/>
+        <w:t xml:space="preserve"> in MATLAB</w:t>
+      </w:r>
       <w:r>
         <w:rPr>
           <w:rFonts w:cs="Courier New"/>
           <w:szCs w:val="24"/>
         </w:rPr>
-        <w:t>MATLAB</w:t>
-      </w:r>
-      <w:proofErr w:type="spellEnd"/>
+        <w:t xml:space="preserve"> (</w:t>
+      </w:r>
+      <w:r>
+        <w:rPr>
+          <w:rFonts w:cs="Courier New"/>
+          <w:i/>
+          <w:szCs w:val="24"/>
+        </w:rPr>
+        <w:fldChar w:fldCharType="begin"/>
+      </w:r>
+      <w:r>
+        <w:rPr>
+          <w:rFonts w:cs="Courier New"/>
+          <w:i/>
+          <w:szCs w:val="24"/>
+        </w:rPr>
+        <w:instrText xml:space="preserve"> REF _Ref444255124 \h </w:instrText>
+      </w:r>
+      <w:r>
+        <w:rPr>
+          <w:rFonts w:cs="Courier New"/>
+          <w:i/>
+          <w:szCs w:val="24"/>
+        </w:rPr>
+      </w:r>
+      <w:r>
+        <w:rPr>
+          <w:rFonts w:cs="Courier New"/>
+          <w:i/>
+          <w:szCs w:val="24"/>
+        </w:rPr>
+        <w:instrText xml:space="preserve"> \* MERGEFORMAT </w:instrText>
+      </w:r>
+      <w:r>
+        <w:rPr>
+          <w:rFonts w:cs="Courier New"/>
+          <w:i/>
+          <w:szCs w:val="24"/>
+        </w:rPr>
+        <w:fldChar w:fldCharType="separate"/>
+      </w:r>
+      <w:r>
+        <w:rPr>
+          <w:i/>
+        </w:rPr>
+        <w:t xml:space="preserve">Figure </w:t>
+      </w:r>
+      <w:r>
+        <w:rPr>
+          <w:i/>
+          <w:noProof/>
+        </w:rPr>
+        <w:t>22</w:t>
+      </w:r>
+      <w:r>
+        <w:rPr>
+          <w:rFonts w:cs="Courier New"/>
+          <w:i/>
+          <w:szCs w:val="24"/>
+        </w:rPr>
+        <w:fldChar w:fldCharType="end"/>
+      </w:r>
       <w:r>
         <w:rPr>
           <w:rFonts w:cs="Courier New"/>
           <w:szCs w:val="24"/>
         </w:rPr>
-        <w:t xml:space="preserve"> (</w:t>
+        <w:t>), it can be seen that it is symmetrical.</w:t>
       </w:r>
       <w:r>
         <w:rPr>
           <w:rFonts w:cs="Courier New"/>
           <w:szCs w:val="24"/>
         </w:rPr>
-        <w:fldChar w:fldCharType="begin"/>
-      </w:r>
+        <w:t xml:space="preserve"> The impulse response can also be seen using the spectrum </w:t>
+      </w:r>
+      <w:proofErr w:type="spellStart"/>
       <w:r>
         <w:rPr>
           <w:rFonts w:cs="Courier New"/>
           <w:szCs w:val="24"/>
         </w:rPr>
-        <w:instrText xml:space="preserve"> REF _Ref444255124 \h </w:instrText>
-      </w:r>
+        <w:t>analyser</w:t>
+      </w:r>
+      <w:proofErr w:type="spellEnd"/>
       <w:r>
         <w:rPr>
           <w:rFonts w:cs="Courier New"/>
           <w:szCs w:val="24"/>
         </w:rPr>
+        <w:t xml:space="preserve"> (</w:t>
       </w:r>
       <w:r>
         <w:rPr>
           <w:rFonts w:cs="Courier New"/>
+          <w:i/>
           <w:szCs w:val="24"/>
         </w:rPr>
+        <w:fldChar w:fldCharType="begin"/>
+      </w:r>
+      <w:r>
+        <w:rPr>
+          <w:rFonts w:cs="Courier New"/>
+          <w:i/>
+          <w:szCs w:val="24"/>
+        </w:rPr>
+        <w:instrText xml:space="preserve"> REF _Ref444257755 \h </w:instrText>
+      </w:r>
+      <w:r>
+        <w:rPr>
+          <w:rFonts w:cs="Courier New"/>
+          <w:i/>
+          <w:szCs w:val="24"/>
+        </w:rPr>
+      </w:r>
+      <w:r>
+        <w:rPr>
+          <w:rFonts w:cs="Courier New"/>
+          <w:i/>
+          <w:szCs w:val="24"/>
+        </w:rPr>
+        <w:instrText xml:space="preserve"> \* MERGEFORMAT </w:instrText>
+      </w:r>
+      <w:r>
+        <w:rPr>
+          <w:rFonts w:cs="Courier New"/>
+          <w:i/>
+          <w:szCs w:val="24"/>
+        </w:rPr>
         <w:fldChar w:fldCharType="separate"/>
       </w:r>
       <w:r>
+        <w:rPr>
+          <w:i/>
+        </w:rPr>
         <w:t xml:space="preserve">Figure </w:t>
       </w:r>
       <w:r>
         <w:rPr>
+          <w:i/>
           <w:noProof/>
         </w:rPr>
-        <w:t>20</w:t>
+        <w:t>23</w:t>
       </w:r>
       <w:r>
         <w:rPr>
           <w:rFonts w:cs="Courier New"/>
-          <w:szCs w:val="24"/>
-        </w:rPr>
-        <w:fldChar w:fldCharType="end"/>
-      </w:r>
-      <w:r>
-        <w:rPr>
-          <w:rFonts w:cs="Courier New"/>
-          <w:szCs w:val="24"/>
-        </w:rPr>
-        <w:t>), it can be seen that it is symmetrical.</w:t>
-      </w:r>
-      <w:r>
-        <w:rPr>
-          <w:rFonts w:cs="Courier New"/>
-          <w:szCs w:val="24"/>
-        </w:rPr>
-        <w:t xml:space="preserve"> The impulse response can also be seen using the spectrum </w:t>
-      </w:r>
-      <w:proofErr w:type="spellStart"/>
-      <w:r>
-        <w:rPr>
-          <w:rFonts w:cs="Courier New"/>
-          <w:szCs w:val="24"/>
-        </w:rPr>
-        <w:t>analyser</w:t>
-      </w:r>
-      <w:proofErr w:type="spellEnd"/>
-      <w:r>
-        <w:rPr>
-          <w:rFonts w:cs="Courier New"/>
-          <w:szCs w:val="24"/>
-        </w:rPr>
-        <w:t xml:space="preserve"> (</w:t>
-      </w:r>
-      <w:r>
-        <w:rPr>
-          <w:rFonts w:cs="Courier New"/>
-          <w:szCs w:val="24"/>
-        </w:rPr>
-        <w:fldChar w:fldCharType="begin"/>
-      </w:r>
-      <w:r>
-        <w:rPr>
-          <w:rFonts w:cs="Courier New"/>
-          <w:szCs w:val="24"/>
-        </w:rPr>
-        <w:instrText xml:space="preserve"> REF _Ref444257755 \h </w:instrText>
-      </w:r>
-      <w:r>
-        <w:rPr>
-          <w:rFonts w:cs="Courier New"/>
-          <w:szCs w:val="24"/>
-        </w:rPr>
-      </w:r>
-      <w:r>
-        <w:rPr>
-          <w:rFonts w:cs="Courier New"/>
-          <w:szCs w:val="24"/>
-        </w:rPr>
-        <w:fldChar w:fldCharType="separate"/>
-      </w:r>
-      <w:r>
-        <w:t xml:space="preserve">Figure </w:t>
-      </w:r>
-      <w:r>
-        <w:rPr>
-          <w:noProof/>
-        </w:rPr>
-        <w:t>21</w:t>
-      </w:r>
-      <w:r>
-        <w:rPr>
-          <w:rFonts w:cs="Courier New"/>
+          <w:i/>
           <w:szCs w:val="24"/>
         </w:rPr>
         <w:fldChar w:fldCharType="end"/>
@@ -14525,7 +15222,7 @@
           <w:lang w:val="en-GB" w:eastAsia="en-GB"/>
         </w:rPr>
         <w:drawing>
-          <wp:inline distT="0" distB="0" distL="0" distR="0" wp14:anchorId="4F518646" wp14:editId="059915C2">
+          <wp:inline distT="0" distB="0" distL="0" distR="0" wp14:anchorId="13BC4C68" wp14:editId="39CBFD4F">
             <wp:extent cx="4214191" cy="3160643"/>
             <wp:effectExtent l="0" t="0" r="0" b="1905"/>
             <wp:docPr id="99" name="Picture 99" descr="C:\Users\aibra_000\Documents\MATLAB\Impulse Response.png"/>
@@ -14542,7 +15239,7 @@
                     </pic:cNvPicPr>
                   </pic:nvPicPr>
                   <pic:blipFill>
-                    <a:blip r:embed="rId25" cstate="print">
+                    <a:blip r:embed="rId27" cstate="print">
                       <a:extLst>
                         <a:ext uri="{28A0092B-C50C-407E-A947-70E740481C1C}">
                           <a14:useLocalDpi xmlns:a14="http://schemas.microsoft.com/office/drawing/2010/main" val="0"/>
@@ -14578,22 +15275,61 @@
       <w:pPr>
         <w:pStyle w:val="Caption"/>
         <w:jc w:val="center"/>
+        <w:rPr>
+          <w:i/>
+        </w:rPr>
       </w:pPr>
-      <w:bookmarkStart w:id="23" w:name="_Ref444255124"/>
-      <w:r>
+      <w:bookmarkStart w:id="30" w:name="_Ref444255124"/>
+      <w:r>
+        <w:rPr>
+          <w:i/>
+        </w:rPr>
         <w:t xml:space="preserve">Figure </w:t>
       </w:r>
-      <w:fldSimple w:instr=" SEQ Figure \* ARABIC ">
-        <w:r>
-          <w:rPr>
-            <w:noProof/>
-          </w:rPr>
-          <w:t>20</w:t>
-        </w:r>
-      </w:fldSimple>
-      <w:bookmarkEnd w:id="23"/>
-      <w:r>
-        <w:t xml:space="preserve"> Impulse response of filter, showing the symmetry</w:t>
+      <w:r>
+        <w:rPr>
+          <w:i/>
+        </w:rPr>
+        <w:fldChar w:fldCharType="begin"/>
+      </w:r>
+      <w:r>
+        <w:rPr>
+          <w:i/>
+        </w:rPr>
+        <w:instrText xml:space="preserve"> SEQ Figure \* ARABIC </w:instrText>
+      </w:r>
+      <w:r>
+        <w:rPr>
+          <w:i/>
+        </w:rPr>
+        <w:fldChar w:fldCharType="separate"/>
+      </w:r>
+      <w:r>
+        <w:rPr>
+          <w:i/>
+          <w:noProof/>
+        </w:rPr>
+        <w:t>22</w:t>
+      </w:r>
+      <w:r>
+        <w:rPr>
+          <w:i/>
+          <w:noProof/>
+        </w:rPr>
+        <w:fldChar w:fldCharType="end"/>
+      </w:r>
+      <w:bookmarkEnd w:id="30"/>
+      <w:r>
+        <w:rPr>
+          <w:i/>
+        </w:rPr>
+        <w:t xml:space="preserve"> Impulse response of filter in MATLAB,</w:t>
+      </w:r>
+      <w:r>
+        <w:rPr>
+          <w:i/>
+        </w:rPr>
+        <w:t xml:space="preserve"> showing symmetry</w:t>
       </w:r>
     </w:p>
     <w:p>
@@ -14606,8 +15342,9 @@
           <w:noProof/>
           <w:lang w:val="en-GB" w:eastAsia="en-GB"/>
         </w:rPr>
+        <w:lastRenderedPageBreak/>
         <w:drawing>
-          <wp:inline distT="0" distB="0" distL="0" distR="0" wp14:anchorId="5CE45D49" wp14:editId="3FDBA0FF">
+          <wp:inline distT="0" distB="0" distL="0" distR="0" wp14:anchorId="61C19D22" wp14:editId="5BB60E98">
             <wp:extent cx="5398246" cy="2672741"/>
             <wp:effectExtent l="0" t="0" r="0" b="0"/>
             <wp:docPr id="117" name="Picture 117" descr="https://raw.githubusercontent.com/mattinmir/rtdsp-lab4/master/Impulse_response_SPECTRUM.JPG?token=AJKlx0fkEKb2ABBWCCv-JjWmHgw7PDsMks5W2ZGOwA%3D%3D"/>
@@ -14624,7 +15361,7 @@
                     </pic:cNvPicPr>
                   </pic:nvPicPr>
                   <pic:blipFill>
-                    <a:blip r:embed="rId26">
+                    <a:blip r:embed="rId28">
                       <a:extLst>
                         <a:ext uri="{28A0092B-C50C-407E-A947-70E740481C1C}">
                           <a14:useLocalDpi xmlns:a14="http://schemas.microsoft.com/office/drawing/2010/main" val="0"/>
@@ -14660,22 +15397,81 @@
       <w:pPr>
         <w:pStyle w:val="Caption"/>
         <w:jc w:val="center"/>
+        <w:rPr>
+          <w:i/>
+        </w:rPr>
       </w:pPr>
-      <w:bookmarkStart w:id="24" w:name="_Ref444257755"/>
-      <w:r>
+      <w:bookmarkStart w:id="31" w:name="_Ref444257755"/>
+      <w:r>
+        <w:rPr>
+          <w:i/>
+        </w:rPr>
         <w:t xml:space="preserve">Figure </w:t>
       </w:r>
-      <w:fldSimple w:instr=" SEQ Figure \* ARABIC ">
-        <w:r>
-          <w:rPr>
-            <w:noProof/>
-          </w:rPr>
-          <w:t>21</w:t>
-        </w:r>
-      </w:fldSimple>
-      <w:bookmarkEnd w:id="24"/>
-      <w:r>
-        <w:t xml:space="preserve"> Impulse response as seen from the spectrum, symmetry is shown here</w:t>
+      <w:r>
+        <w:rPr>
+          <w:i/>
+        </w:rPr>
+        <w:fldChar w:fldCharType="begin"/>
+      </w:r>
+      <w:r>
+        <w:rPr>
+          <w:i/>
+        </w:rPr>
+        <w:instrText xml:space="preserve"> SEQ Figure \* ARABIC </w:instrText>
+      </w:r>
+      <w:r>
+        <w:rPr>
+          <w:i/>
+        </w:rPr>
+        <w:fldChar w:fldCharType="separate"/>
+      </w:r>
+      <w:r>
+        <w:rPr>
+          <w:i/>
+          <w:noProof/>
+        </w:rPr>
+        <w:t>23</w:t>
+      </w:r>
+      <w:r>
+        <w:rPr>
+          <w:i/>
+          <w:noProof/>
+        </w:rPr>
+        <w:fldChar w:fldCharType="end"/>
+      </w:r>
+      <w:bookmarkEnd w:id="31"/>
+      <w:r>
+        <w:rPr>
+          <w:i/>
+        </w:rPr>
+        <w:t xml:space="preserve"> Impulse response as seen from the spectrum</w:t>
+      </w:r>
+      <w:r>
+        <w:rPr>
+          <w:i/>
+        </w:rPr>
+        <w:t xml:space="preserve"> </w:t>
+      </w:r>
+      <w:proofErr w:type="spellStart"/>
+      <w:r>
+        <w:rPr>
+          <w:i/>
+        </w:rPr>
+        <w:t>analyser</w:t>
+      </w:r>
+      <w:proofErr w:type="spellEnd"/>
+      <w:r>
+        <w:rPr>
+          <w:i/>
+        </w:rPr>
+        <w:t>,</w:t>
+      </w:r>
+      <w:r>
+        <w:rPr>
+          <w:i/>
+        </w:rPr>
+        <w:t xml:space="preserve"> showing symmetry</w:t>
       </w:r>
     </w:p>
     <w:p>
@@ -14758,15 +15554,7 @@
           <w:rFonts w:cs="Courier New"/>
           <w:szCs w:val="24"/>
         </w:rPr>
-        <w:t xml:space="preserve">Since the first/last coefficients are equal, as well as the second/second last and so on, we only need to perform the half as many multiplications, as </w:t>
-      </w:r>
-      <w:r>
-        <w:rPr>
-          <w:rFonts w:cs="Courier New"/>
-          <w:szCs w:val="24"/>
-        </w:rPr>
-        <w:lastRenderedPageBreak/>
-        <w:t xml:space="preserve">we can </w:t>
+        <w:t xml:space="preserve">Since the first/last coefficients are equal, as well as the second/second last and so on, we only need to perform the half as many multiplications, as we can </w:t>
       </w:r>
       <w:proofErr w:type="spellStart"/>
       <w:r>
@@ -14834,46 +15622,100 @@
           <w:rFonts w:cs="Courier New"/>
           <w:szCs w:val="24"/>
         </w:rPr>
-        <w:t xml:space="preserve"> an index, j, to start at the newest data value, and another index, k, to start at the oldest data value. Every iteration, j will increment and k will decrement, and the convolution is carried out as described by the </w:t>
-      </w:r>
-      <w:proofErr w:type="spellStart"/>
+        <w:t xml:space="preserve"> an index, </w:t>
+      </w:r>
+      <w:r>
+        <w:rPr>
+          <w:rFonts w:ascii="Courier New" w:hAnsi="Courier New" w:cs="Courier New"/>
+          <w:szCs w:val="24"/>
+        </w:rPr>
+        <w:t>j</w:t>
+      </w:r>
       <w:r>
         <w:rPr>
           <w:rFonts w:cs="Courier New"/>
           <w:szCs w:val="24"/>
         </w:rPr>
-        <w:t>factorisation</w:t>
-      </w:r>
-      <w:proofErr w:type="spellEnd"/>
+        <w:t xml:space="preserve">, to start at the newest data value, and another index, </w:t>
+      </w:r>
+      <w:r>
+        <w:rPr>
+          <w:rFonts w:ascii="Courier New" w:hAnsi="Courier New" w:cs="Courier New"/>
+          <w:szCs w:val="24"/>
+        </w:rPr>
+        <w:t>k</w:t>
+      </w:r>
       <w:r>
         <w:rPr>
           <w:rFonts w:cs="Courier New"/>
           <w:szCs w:val="24"/>
         </w:rPr>
-        <w:t xml:space="preserve"> above. Again there is the issue of under/overflow, which is mitigated by two if statements that work similarly to the one </w:t>
-      </w:r>
-      <w:proofErr w:type="gramStart"/>
+        <w:t xml:space="preserve">, to start at the oldest data value. Every iteration, </w:t>
+      </w:r>
+      <w:r>
+        <w:rPr>
+          <w:rFonts w:ascii="Courier New" w:hAnsi="Courier New" w:cs="Courier New"/>
+          <w:szCs w:val="24"/>
+        </w:rPr>
+        <w:t>j</w:t>
+      </w:r>
       <w:r>
         <w:rPr>
           <w:rFonts w:cs="Courier New"/>
           <w:szCs w:val="24"/>
         </w:rPr>
-        <w:t xml:space="preserve">in  </w:t>
+        <w:t xml:space="preserve"> will increment and </w:t>
       </w:r>
       <w:r>
         <w:rPr>
           <w:rFonts w:ascii="Courier New" w:hAnsi="Courier New" w:cs="Courier New"/>
           <w:szCs w:val="24"/>
         </w:rPr>
-        <w:t>circ</w:t>
-      </w:r>
-      <w:proofErr w:type="gramEnd"/>
+        <w:t>k</w:t>
+      </w:r>
+      <w:r>
+        <w:rPr>
+          <w:rFonts w:cs="Courier New"/>
+          <w:szCs w:val="24"/>
+        </w:rPr>
+        <w:t xml:space="preserve"> will decrement, and the convolution is carried out as described by the </w:t>
+      </w:r>
+      <w:proofErr w:type="spellStart"/>
+      <w:r>
+        <w:rPr>
+          <w:rFonts w:cs="Courier New"/>
+          <w:szCs w:val="24"/>
+        </w:rPr>
+        <w:t>factorisation</w:t>
+      </w:r>
+      <w:proofErr w:type="spellEnd"/>
+      <w:r>
+        <w:rPr>
+          <w:rFonts w:cs="Courier New"/>
+          <w:szCs w:val="24"/>
+        </w:rPr>
+        <w:t xml:space="preserve"> above. Again there is the issue of under/overflow, which is mitigated by two if statements that w</w:t>
+      </w:r>
+      <w:r>
+        <w:rPr>
+          <w:rFonts w:cs="Courier New"/>
+          <w:szCs w:val="24"/>
+        </w:rPr>
+        <w:t xml:space="preserve">ork similarly to the one in </w:t>
+      </w:r>
       <w:r>
         <w:rPr>
           <w:rFonts w:ascii="Courier New" w:hAnsi="Courier New" w:cs="Courier New"/>
           <w:szCs w:val="24"/>
         </w:rPr>
-        <w:t>_FIR1</w:t>
+        <w:t>circ_FIR1</w:t>
+      </w:r>
+      <w:r>
+        <w:rPr>
+          <w:rFonts w:ascii="Courier New" w:hAnsi="Courier New" w:cs="Courier New"/>
+          <w:szCs w:val="24"/>
+        </w:rPr>
+        <w:t>.</w:t>
       </w:r>
     </w:p>
     <w:p>
@@ -14888,37 +15730,139 @@
           <w:rFonts w:cs="Courier New"/>
           <w:szCs w:val="24"/>
         </w:rPr>
-        <w:t xml:space="preserve">If the number of coefficients is odd, then j and k will not reach the middle element, since the condition of </w:t>
-      </w:r>
-      <w:proofErr w:type="gramStart"/>
+        <w:t xml:space="preserve">If the number of coefficients is odd, then </w:t>
+      </w:r>
+      <w:r>
+        <w:rPr>
+          <w:rFonts w:ascii="Courier New" w:hAnsi="Courier New" w:cs="Courier New"/>
+          <w:szCs w:val="24"/>
+        </w:rPr>
+        <w:t>j</w:t>
+      </w:r>
       <w:r>
         <w:rPr>
           <w:rFonts w:cs="Courier New"/>
           <w:szCs w:val="24"/>
         </w:rPr>
-        <w:t>the for</w:t>
-      </w:r>
-      <w:proofErr w:type="gramEnd"/>
+        <w:t xml:space="preserve"> and </w:t>
+      </w:r>
+      <w:r>
+        <w:rPr>
+          <w:rFonts w:ascii="Courier New" w:hAnsi="Courier New" w:cs="Courier New"/>
+          <w:szCs w:val="24"/>
+        </w:rPr>
+        <w:t>k</w:t>
+      </w:r>
       <w:r>
         <w:rPr>
           <w:rFonts w:cs="Courier New"/>
           <w:szCs w:val="24"/>
         </w:rPr>
-        <w:t xml:space="preserve"> loop specifies to break before it is reached. Due to this, we manually add the last value to the result. It would be equally correct to allow the middle element to be added twice and then subtract it once afte</w:t>
-      </w:r>
+        <w:t xml:space="preserve"> will not reach the middle element, since the condition of </w:t>
+      </w:r>
+      <w:proofErr w:type="gramStart"/>
       <w:r>
         <w:rPr>
           <w:rFonts w:cs="Courier New"/>
           <w:szCs w:val="24"/>
         </w:rPr>
-        <w:t>rw</w:t>
-      </w:r>
+        <w:t>the for</w:t>
+      </w:r>
+      <w:proofErr w:type="gramEnd"/>
       <w:r>
         <w:rPr>
           <w:rFonts w:cs="Courier New"/>
           <w:szCs w:val="24"/>
         </w:rPr>
+        <w:t xml:space="preserve"> loop specifies to break before it is reached. Due to this, we manually add the last value to the result. It would be equally correct to allow the middle element to be added twice and then subtract it once afte</w:t>
+      </w:r>
+      <w:r>
+        <w:rPr>
+          <w:rFonts w:cs="Courier New"/>
+          <w:szCs w:val="24"/>
+        </w:rPr>
+        <w:t>rw</w:t>
+      </w:r>
+      <w:r>
+        <w:rPr>
+          <w:rFonts w:cs="Courier New"/>
+          <w:szCs w:val="24"/>
+        </w:rPr>
         <w:t>ards, but this would require an extra unnecessary calculation, so the former method was chosen.</w:t>
+      </w:r>
+      <w:r>
+        <w:rPr>
+          <w:rFonts w:cs="Courier New"/>
+          <w:szCs w:val="24"/>
+        </w:rPr>
+        <w:t xml:space="preserve"> The implementation of this algorithm is shown below in </w:t>
+      </w:r>
+      <w:r>
+        <w:rPr>
+          <w:rFonts w:cs="Courier New"/>
+          <w:i/>
+          <w:szCs w:val="24"/>
+        </w:rPr>
+        <w:fldChar w:fldCharType="begin"/>
+      </w:r>
+      <w:r>
+        <w:rPr>
+          <w:rFonts w:cs="Courier New"/>
+          <w:i/>
+          <w:szCs w:val="24"/>
+        </w:rPr>
+        <w:instrText xml:space="preserve"> REF _Ref444267572 \h </w:instrText>
+      </w:r>
+      <w:r>
+        <w:rPr>
+          <w:rFonts w:cs="Courier New"/>
+          <w:i/>
+          <w:szCs w:val="24"/>
+        </w:rPr>
+      </w:r>
+      <w:r>
+        <w:rPr>
+          <w:rFonts w:cs="Courier New"/>
+          <w:i/>
+          <w:szCs w:val="24"/>
+        </w:rPr>
+        <w:instrText xml:space="preserve"> \* MERGEFORMAT </w:instrText>
+      </w:r>
+      <w:r>
+        <w:rPr>
+          <w:rFonts w:cs="Courier New"/>
+          <w:i/>
+          <w:szCs w:val="24"/>
+        </w:rPr>
+        <w:fldChar w:fldCharType="separate"/>
+      </w:r>
+      <w:r>
+        <w:rPr>
+          <w:i/>
+        </w:rPr>
+        <w:t xml:space="preserve">Figure </w:t>
+      </w:r>
+      <w:r>
+        <w:rPr>
+          <w:i/>
+          <w:noProof/>
+        </w:rPr>
+        <w:t>24</w:t>
+      </w:r>
+      <w:r>
+        <w:rPr>
+          <w:rFonts w:cs="Courier New"/>
+          <w:i/>
+          <w:szCs w:val="24"/>
+        </w:rPr>
+        <w:fldChar w:fldCharType="end"/>
+      </w:r>
+      <w:r>
+        <w:rPr>
+          <w:rFonts w:cs="Courier New"/>
+          <w:szCs w:val="24"/>
+        </w:rPr>
+        <w:t>.</w:t>
       </w:r>
     </w:p>
     <w:p>
@@ -14931,8 +15875,9 @@
           <w:noProof/>
           <w:lang w:val="en-GB" w:eastAsia="en-GB"/>
         </w:rPr>
+        <w:lastRenderedPageBreak/>
         <w:drawing>
-          <wp:inline distT="0" distB="0" distL="0" distR="0" wp14:anchorId="1C6093CC" wp14:editId="4012BE1E">
+          <wp:inline distT="0" distB="0" distL="0" distR="0" wp14:anchorId="725AD6F9" wp14:editId="21F61508">
             <wp:extent cx="5025224" cy="4340008"/>
             <wp:effectExtent l="0" t="0" r="4445" b="3810"/>
             <wp:docPr id="116" name="Picture 116" descr="https://raw.githubusercontent.com/mattinmir/rtdsp-lab4/master/circ_fir4.JPG?token=AJKlx201mAmJs7Y2nCaROFtrXEDJ3ayJks5W2ZC4wA%3D%3D"/>
@@ -14949,7 +15894,7 @@
                     </pic:cNvPicPr>
                   </pic:nvPicPr>
                   <pic:blipFill>
-                    <a:blip r:embed="rId27">
+                    <a:blip r:embed="rId29">
                       <a:extLst>
                         <a:ext uri="{28A0092B-C50C-407E-A947-70E740481C1C}">
                           <a14:useLocalDpi xmlns:a14="http://schemas.microsoft.com/office/drawing/2010/main" val="0"/>
@@ -14987,22 +15932,67 @@
         <w:jc w:val="center"/>
         <w:rPr>
           <w:rFonts w:cs="Courier New"/>
+          <w:i/>
           <w:szCs w:val="24"/>
         </w:rPr>
       </w:pPr>
-      <w:r>
+      <w:bookmarkStart w:id="32" w:name="_Ref444267572"/>
+      <w:r>
+        <w:rPr>
+          <w:i/>
+        </w:rPr>
         <w:t xml:space="preserve">Figure </w:t>
       </w:r>
-      <w:fldSimple w:instr=" SEQ Figure \* ARABIC ">
-        <w:r>
-          <w:rPr>
-            <w:noProof/>
-          </w:rPr>
-          <w:t>22</w:t>
-        </w:r>
-      </w:fldSimple>
-      <w:r>
-        <w:t xml:space="preserve"> Symmetrical circular buffer circ_FIR4</w:t>
+      <w:r>
+        <w:rPr>
+          <w:i/>
+        </w:rPr>
+        <w:fldChar w:fldCharType="begin"/>
+      </w:r>
+      <w:r>
+        <w:rPr>
+          <w:i/>
+        </w:rPr>
+        <w:instrText xml:space="preserve"> SEQ Figure \* ARABIC </w:instrText>
+      </w:r>
+      <w:r>
+        <w:rPr>
+          <w:i/>
+        </w:rPr>
+        <w:fldChar w:fldCharType="separate"/>
+      </w:r>
+      <w:r>
+        <w:rPr>
+          <w:i/>
+          <w:noProof/>
+        </w:rPr>
+        <w:t>24</w:t>
+      </w:r>
+      <w:r>
+        <w:rPr>
+          <w:i/>
+          <w:noProof/>
+        </w:rPr>
+        <w:fldChar w:fldCharType="end"/>
+      </w:r>
+      <w:bookmarkEnd w:id="32"/>
+      <w:r>
+        <w:rPr>
+          <w:i/>
+        </w:rPr>
+        <w:t xml:space="preserve"> </w:t>
+      </w:r>
+      <w:r>
+        <w:rPr>
+          <w:i/>
+        </w:rPr>
+        <w:t xml:space="preserve">circ_FIR4 – </w:t>
+      </w:r>
+      <w:r>
+        <w:rPr>
+          <w:i/>
+        </w:rPr>
+        <w:t xml:space="preserve">Symmetrical circular buffer </w:t>
       </w:r>
     </w:p>
     <w:p>
@@ -15044,60 +16034,155 @@
       <w:r>
         <w:rPr>
           <w:rFonts w:cs="Courier New"/>
+          <w:i/>
           <w:szCs w:val="24"/>
         </w:rPr>
         <w:fldChar w:fldCharType="begin"/>
+      </w:r>
+      <w:r>
+        <w:rPr>
+          <w:rFonts w:cs="Courier New"/>
+          <w:i/>
+          <w:szCs w:val="24"/>
+        </w:rPr>
+        <w:instrText xml:space="preserve"> REF _Ref444260289 \h </w:instrText>
+      </w:r>
+      <w:r>
+        <w:rPr>
+          <w:rFonts w:cs="Courier New"/>
+          <w:i/>
+          <w:szCs w:val="24"/>
+        </w:rPr>
+      </w:r>
+      <w:r>
+        <w:rPr>
+          <w:rFonts w:cs="Courier New"/>
+          <w:i/>
+          <w:szCs w:val="24"/>
+        </w:rPr>
+        <w:instrText xml:space="preserve"> \* MERGEFORMAT </w:instrText>
+      </w:r>
+      <w:r>
+        <w:rPr>
+          <w:rFonts w:cs="Courier New"/>
+          <w:i/>
+          <w:szCs w:val="24"/>
+        </w:rPr>
+        <w:fldChar w:fldCharType="separate"/>
+      </w:r>
+      <w:r>
+        <w:rPr>
+          <w:i/>
+        </w:rPr>
+        <w:t xml:space="preserve">Figure </w:t>
+      </w:r>
+      <w:r>
+        <w:rPr>
+          <w:i/>
+          <w:noProof/>
+        </w:rPr>
+        <w:t>26</w:t>
+      </w:r>
+      <w:r>
+        <w:rPr>
+          <w:rFonts w:cs="Courier New"/>
+          <w:i/>
+          <w:szCs w:val="24"/>
+        </w:rPr>
+        <w:fldChar w:fldCharType="end"/>
       </w:r>
       <w:r>
         <w:rPr>
           <w:rFonts w:cs="Courier New"/>
           <w:szCs w:val="24"/>
         </w:rPr>
-        <w:instrText xml:space="preserve"> REF _Ref444260289 \h </w:instrText>
+        <w:t xml:space="preserve"> combines the split loop and symmetrical circular buffer algorithms described earlier to benefit from the speed increases they both bring. Unlike the original split loop algorithm, there are now two pointers to keep from under/overflowing, so the first operation the function undergoes is checking to see what value </w:t>
+      </w:r>
+      <w:r>
+        <w:rPr>
+          <w:rFonts w:ascii="Courier New" w:hAnsi="Courier New" w:cs="Courier New"/>
+          <w:szCs w:val="24"/>
+        </w:rPr>
+        <w:t>newest</w:t>
       </w:r>
       <w:r>
         <w:rPr>
           <w:rFonts w:cs="Courier New"/>
           <w:szCs w:val="24"/>
         </w:rPr>
+        <w:t xml:space="preserve"> holds, since </w:t>
+      </w:r>
+      <w:r>
+        <w:rPr>
+          <w:rFonts w:ascii="Courier New" w:hAnsi="Courier New" w:cs="Courier New"/>
+          <w:szCs w:val="24"/>
+        </w:rPr>
+        <w:t>j</w:t>
       </w:r>
       <w:r>
         <w:rPr>
           <w:rFonts w:cs="Courier New"/>
           <w:szCs w:val="24"/>
         </w:rPr>
-        <w:fldChar w:fldCharType="separate"/>
-      </w:r>
-      <w:r>
-        <w:t xml:space="preserve">Figure </w:t>
-      </w:r>
-      <w:r>
-        <w:rPr>
-          <w:noProof/>
-        </w:rPr>
-        <w:t>23</w:t>
+        <w:t xml:space="preserve"> and </w:t>
+      </w:r>
+      <w:r>
+        <w:rPr>
+          <w:rFonts w:ascii="Courier New" w:hAnsi="Courier New" w:cs="Courier New"/>
+          <w:szCs w:val="24"/>
+        </w:rPr>
+        <w:t>k</w:t>
       </w:r>
       <w:r>
         <w:rPr>
           <w:rFonts w:cs="Courier New"/>
           <w:szCs w:val="24"/>
         </w:rPr>
-        <w:fldChar w:fldCharType="end"/>
+        <w:t xml:space="preserve"> are set based on its position. If </w:t>
+      </w:r>
+      <w:r>
+        <w:rPr>
+          <w:rFonts w:ascii="Courier New" w:hAnsi="Courier New" w:cs="Courier New"/>
+          <w:szCs w:val="24"/>
+        </w:rPr>
+        <w:t>newest</w:t>
       </w:r>
       <w:r>
         <w:rPr>
           <w:rFonts w:cs="Courier New"/>
           <w:szCs w:val="24"/>
         </w:rPr>
-        <w:t xml:space="preserve"> combines the split loop and symmetrical circular buffer algorithms described earlier to benefit from the speed increases they both bring. Unlike the </w:t>
+        <w:t xml:space="preserve"> is in the second half of the buffer, then </w:t>
+      </w:r>
+      <w:r>
+        <w:rPr>
+          <w:rFonts w:ascii="Courier New" w:hAnsi="Courier New" w:cs="Courier New"/>
+          <w:szCs w:val="24"/>
+        </w:rPr>
+        <w:t>j</w:t>
       </w:r>
       <w:r>
         <w:rPr>
           <w:rFonts w:cs="Courier New"/>
           <w:szCs w:val="24"/>
         </w:rPr>
-        <w:lastRenderedPageBreak/>
-        <w:t xml:space="preserve">original split loop algorithm, there are now two pointers to keep from under/overflowing, so the first operation the function undergoes is checking to see what value </w:t>
+        <w:t xml:space="preserve"> will overflow, as it is </w:t>
+      </w:r>
+      <w:proofErr w:type="spellStart"/>
+      <w:r>
+        <w:rPr>
+          <w:rFonts w:cs="Courier New"/>
+          <w:szCs w:val="24"/>
+        </w:rPr>
+        <w:t>initialised</w:t>
+      </w:r>
+      <w:proofErr w:type="spellEnd"/>
+      <w:r>
+        <w:rPr>
+          <w:rFonts w:cs="Courier New"/>
+          <w:szCs w:val="24"/>
+        </w:rPr>
+        <w:t xml:space="preserve"> to </w:t>
       </w:r>
       <w:r>
         <w:rPr>
@@ -15111,109 +16196,14 @@
           <w:rFonts w:cs="Courier New"/>
           <w:szCs w:val="24"/>
         </w:rPr>
-        <w:t xml:space="preserve"> holds, since </w:t>
+        <w:t xml:space="preserve"> and is incremented </w:t>
       </w:r>
       <w:r>
         <w:rPr>
           <w:rFonts w:ascii="Courier New" w:hAnsi="Courier New" w:cs="Courier New"/>
           <w:szCs w:val="24"/>
         </w:rPr>
-        <w:t>j</w:t>
-      </w:r>
-      <w:r>
-        <w:rPr>
-          <w:rFonts w:cs="Courier New"/>
-          <w:szCs w:val="24"/>
-        </w:rPr>
-        <w:t xml:space="preserve"> and </w:t>
-      </w:r>
-      <w:r>
-        <w:rPr>
-          <w:rFonts w:ascii="Courier New" w:hAnsi="Courier New" w:cs="Courier New"/>
-          <w:szCs w:val="24"/>
-        </w:rPr>
-        <w:t>k</w:t>
-      </w:r>
-      <w:r>
-        <w:rPr>
-          <w:rFonts w:cs="Courier New"/>
-          <w:szCs w:val="24"/>
-        </w:rPr>
-        <w:t xml:space="preserve"> are set based on its position. If </w:t>
-      </w:r>
-      <w:r>
-        <w:rPr>
-          <w:rFonts w:ascii="Courier New" w:hAnsi="Courier New" w:cs="Courier New"/>
-          <w:szCs w:val="24"/>
-        </w:rPr>
-        <w:t>newest</w:t>
-      </w:r>
-      <w:r>
-        <w:rPr>
-          <w:rFonts w:cs="Courier New"/>
-          <w:szCs w:val="24"/>
-        </w:rPr>
-        <w:t xml:space="preserve"> is in the second half of the buffer, then </w:t>
-      </w:r>
-      <w:r>
-        <w:rPr>
-          <w:rFonts w:ascii="Courier New" w:hAnsi="Courier New" w:cs="Courier New"/>
-          <w:szCs w:val="24"/>
-        </w:rPr>
-        <w:t>j</w:t>
-      </w:r>
-      <w:r>
-        <w:rPr>
-          <w:rFonts w:cs="Courier New"/>
-          <w:szCs w:val="24"/>
-        </w:rPr>
-        <w:t xml:space="preserve"> will overflow, as it is </w:t>
-      </w:r>
-      <w:proofErr w:type="spellStart"/>
-      <w:r>
-        <w:rPr>
-          <w:rFonts w:cs="Courier New"/>
-          <w:szCs w:val="24"/>
-        </w:rPr>
-        <w:t>initialised</w:t>
-      </w:r>
-      <w:proofErr w:type="spellEnd"/>
-      <w:r>
-        <w:rPr>
-          <w:rFonts w:cs="Courier New"/>
-          <w:szCs w:val="24"/>
-        </w:rPr>
-        <w:t xml:space="preserve"> to </w:t>
-      </w:r>
-      <w:r>
-        <w:rPr>
-          <w:rFonts w:ascii="Courier New" w:hAnsi="Courier New" w:cs="Courier New"/>
-          <w:szCs w:val="24"/>
-        </w:rPr>
-        <w:t>newest</w:t>
-      </w:r>
-      <w:r>
-        <w:rPr>
-          <w:rFonts w:cs="Courier New"/>
-          <w:szCs w:val="24"/>
-        </w:rPr>
-        <w:t xml:space="preserve"> and is incremented </w:t>
-      </w:r>
-      <w:proofErr w:type="spellStart"/>
-      <w:r>
-        <w:rPr>
-          <w:rFonts w:ascii="Courier New" w:hAnsi="Courier New" w:cs="Courier New"/>
-          <w:szCs w:val="24"/>
-        </w:rPr>
-        <w:t>BUFSIZE</w:t>
-      </w:r>
-      <w:proofErr w:type="spellEnd"/>
-      <w:r>
-        <w:rPr>
-          <w:rFonts w:ascii="Courier New" w:hAnsi="Courier New" w:cs="Courier New"/>
-          <w:szCs w:val="24"/>
-        </w:rPr>
-        <w:t>/2</w:t>
+        <w:t>BUFSIZE/2</w:t>
       </w:r>
       <w:r>
         <w:rPr>
@@ -15298,7 +16288,14 @@
           <w:rFonts w:ascii="Courier New" w:hAnsi="Courier New" w:cs="Courier New"/>
           <w:szCs w:val="24"/>
         </w:rPr>
-        <w:t>Circ_FIR4</w:t>
+        <w:t>c</w:t>
+      </w:r>
+      <w:r>
+        <w:rPr>
+          <w:rFonts w:ascii="Courier New" w:hAnsi="Courier New" w:cs="Courier New"/>
+          <w:szCs w:val="24"/>
+        </w:rPr>
+        <w:t>irc_FIR4</w:t>
       </w:r>
       <w:r>
         <w:rPr>
@@ -15312,44 +16309,453 @@
           <w:rFonts w:cs="Courier New"/>
           <w:szCs w:val="24"/>
         </w:rPr>
-        <w:t xml:space="preserve">d overhead, and even included </w:t>
-      </w:r>
-      <w:proofErr w:type="spellStart"/>
+        <w:t>d overhead, and even included a</w:t>
+      </w:r>
       <w:r>
         <w:rPr>
           <w:rFonts w:cs="Courier New"/>
           <w:szCs w:val="24"/>
         </w:rPr>
-        <w:t>a</w:t>
+        <w:t xml:space="preserve"> </w:t>
       </w:r>
       <w:r>
         <w:rPr>
           <w:rFonts w:cs="Courier New"/>
           <w:szCs w:val="24"/>
         </w:rPr>
-        <w:t>modulo</w:t>
-      </w:r>
-      <w:proofErr w:type="spellEnd"/>
+        <w:t xml:space="preserve">modulo operator which is especially slow. Instead, we have split </w:t>
+      </w:r>
+      <w:r>
+        <w:rPr>
+          <w:rFonts w:ascii="Courier New" w:hAnsi="Courier New" w:cs="Courier New"/>
+          <w:szCs w:val="24"/>
+        </w:rPr>
+        <w:t>circ_FIR9</w:t>
+      </w:r>
       <w:r>
         <w:rPr>
           <w:rFonts w:cs="Courier New"/>
           <w:szCs w:val="24"/>
         </w:rPr>
-        <w:t xml:space="preserve"> operator which is especially slow. Instead, we have split </w:t>
-      </w:r>
-      <w:r>
-        <w:rPr>
-          <w:rFonts w:ascii="Courier New" w:hAnsi="Courier New" w:cs="Courier New"/>
-          <w:szCs w:val="24"/>
-        </w:rPr>
-        <w:t>circ_FIR9</w:t>
+        <w:t xml:space="preserve"> into an odd version and an even version in order to remove that check. To implement this, we determine whether or not the coefficient buffer has an odd or even length in the pre-processor, then use that value to determine which of the two functions will be </w:t>
       </w:r>
       <w:r>
         <w:rPr>
           <w:rFonts w:cs="Courier New"/>
           <w:szCs w:val="24"/>
         </w:rPr>
-        <w:t xml:space="preserve"> into an odd version and an even version in order to remove that check. To implement this, we determine whether or not the coefficient buffer has an odd or even length in the pre-processor, then use that value to determine which of the two functions will be executed. If the odd function is chosen, then the extra value is added explicitly, and if it is the even, then that statement is removed, ensuring that extra cycles are not wasted if the filter has an even number of coefficients.</w:t>
+        <w:lastRenderedPageBreak/>
+        <w:t>executed</w:t>
+      </w:r>
+      <w:r>
+        <w:rPr>
+          <w:rFonts w:cs="Courier New"/>
+          <w:szCs w:val="24"/>
+        </w:rPr>
+        <w:t xml:space="preserve"> (</w:t>
+      </w:r>
+      <w:r>
+        <w:rPr>
+          <w:rFonts w:cs="Courier New"/>
+          <w:szCs w:val="24"/>
+        </w:rPr>
+        <w:fldChar w:fldCharType="begin"/>
+      </w:r>
+      <w:r>
+        <w:rPr>
+          <w:rFonts w:cs="Courier New"/>
+          <w:szCs w:val="24"/>
+        </w:rPr>
+        <w:instrText xml:space="preserve"> REF _Ref444267948 \h </w:instrText>
+      </w:r>
+      <w:r>
+        <w:rPr>
+          <w:rFonts w:cs="Courier New"/>
+          <w:szCs w:val="24"/>
+        </w:rPr>
+      </w:r>
+      <w:r>
+        <w:rPr>
+          <w:rFonts w:cs="Courier New"/>
+          <w:szCs w:val="24"/>
+        </w:rPr>
+        <w:fldChar w:fldCharType="separate"/>
+      </w:r>
+      <w:r>
+        <w:rPr>
+          <w:i/>
+        </w:rPr>
+        <w:t xml:space="preserve">Figure </w:t>
+      </w:r>
+      <w:r>
+        <w:rPr>
+          <w:i/>
+          <w:noProof/>
+        </w:rPr>
+        <w:t>25</w:t>
+      </w:r>
+      <w:r>
+        <w:rPr>
+          <w:rFonts w:cs="Courier New"/>
+          <w:szCs w:val="24"/>
+        </w:rPr>
+        <w:fldChar w:fldCharType="end"/>
+      </w:r>
+      <w:r>
+        <w:rPr>
+          <w:rFonts w:cs="Courier New"/>
+          <w:szCs w:val="24"/>
+        </w:rPr>
+        <w:t>)</w:t>
+      </w:r>
+      <w:r>
+        <w:rPr>
+          <w:rFonts w:cs="Courier New"/>
+          <w:szCs w:val="24"/>
+        </w:rPr>
+        <w:t>. If the odd function is chosen, then the extra value is added explicitly, and if it is the even, then that statement is removed, ensuring that extra cycles are not wasted if the filter has an even number of coefficients.</w:t>
+      </w:r>
+    </w:p>
+    <w:p>
+      <w:pPr>
+        <w:rPr>
+          <w:rFonts w:cs="Courier New"/>
+          <w:szCs w:val="24"/>
+        </w:rPr>
+      </w:pPr>
+    </w:p>
+    <w:p>
+      <w:pPr>
+        <w:rPr>
+          <w:rFonts w:cs="Courier New"/>
+          <w:szCs w:val="24"/>
+        </w:rPr>
+      </w:pPr>
+      <w:r>
+        <w:rPr>
+          <w:noProof/>
+        </w:rPr>
+        <mc:AlternateContent>
+          <mc:Choice Requires="wps">
+            <w:drawing>
+              <wp:anchor distT="0" distB="0" distL="114300" distR="114300" simplePos="0" relativeHeight="251676672" behindDoc="0" locked="0" layoutInCell="1" allowOverlap="1" wp14:anchorId="78919012" wp14:editId="0350FD47">
+                <wp:simplePos x="0" y="0"/>
+                <wp:positionH relativeFrom="column">
+                  <wp:posOffset>-1270</wp:posOffset>
+                </wp:positionH>
+                <wp:positionV relativeFrom="paragraph">
+                  <wp:posOffset>2161540</wp:posOffset>
+                </wp:positionV>
+                <wp:extent cx="6062345" cy="635"/>
+                <wp:effectExtent l="0" t="0" r="0" b="0"/>
+                <wp:wrapSquare wrapText="bothSides"/>
+                <wp:docPr id="97" name="Text Box 97"/>
+                <wp:cNvGraphicFramePr/>
+                <a:graphic xmlns:a="http://schemas.openxmlformats.org/drawingml/2006/main">
+                  <a:graphicData uri="http://schemas.microsoft.com/office/word/2010/wordprocessingShape">
+                    <wps:wsp>
+                      <wps:cNvSpPr txBox="1"/>
+                      <wps:spPr>
+                        <a:xfrm>
+                          <a:off x="0" y="0"/>
+                          <a:ext cx="6062345" cy="635"/>
+                        </a:xfrm>
+                        <a:prstGeom prst="rect">
+                          <a:avLst/>
+                        </a:prstGeom>
+                        <a:solidFill>
+                          <a:prstClr val="white"/>
+                        </a:solidFill>
+                        <a:ln>
+                          <a:noFill/>
+                        </a:ln>
+                        <a:effectLst/>
+                      </wps:spPr>
+                      <wps:txbx>
+                        <w:txbxContent>
+                          <w:p>
+                            <w:pPr>
+                              <w:pStyle w:val="Caption"/>
+                              <w:jc w:val="center"/>
+                              <w:rPr>
+                                <w:rFonts w:cs="Courier New"/>
+                                <w:i/>
+                                <w:noProof/>
+                                <w:color w:val="414751" w:themeColor="text2" w:themeShade="BF"/>
+                                <w:sz w:val="20"/>
+                                <w:szCs w:val="24"/>
+                              </w:rPr>
+                            </w:pPr>
+                            <w:bookmarkStart w:id="33" w:name="_Ref444267948"/>
+                            <w:r>
+                              <w:rPr>
+                                <w:i/>
+                              </w:rPr>
+                              <w:t xml:space="preserve">Figure </w:t>
+                            </w:r>
+                            <w:r>
+                              <w:rPr>
+                                <w:i/>
+                              </w:rPr>
+                              <w:fldChar w:fldCharType="begin"/>
+                            </w:r>
+                            <w:r>
+                              <w:rPr>
+                                <w:i/>
+                              </w:rPr>
+                              <w:instrText xml:space="preserve"> SEQ Figure \* ARABIC </w:instrText>
+                            </w:r>
+                            <w:r>
+                              <w:rPr>
+                                <w:i/>
+                              </w:rPr>
+                              <w:fldChar w:fldCharType="separate"/>
+                            </w:r>
+                            <w:r>
+                              <w:rPr>
+                                <w:i/>
+                                <w:noProof/>
+                              </w:rPr>
+                              <w:t>25</w:t>
+                            </w:r>
+                            <w:r>
+                              <w:rPr>
+                                <w:i/>
+                              </w:rPr>
+                              <w:fldChar w:fldCharType="end"/>
+                            </w:r>
+                            <w:bookmarkEnd w:id="33"/>
+                            <w:r>
+                              <w:rPr>
+                                <w:i/>
+                              </w:rPr>
+                              <w:t xml:space="preserve"> Determining parity of the coefficient array (left) and choosing a function based on the parity (right)</w:t>
+                            </w:r>
+                          </w:p>
+                        </w:txbxContent>
+                      </wps:txbx>
+                      <wps:bodyPr rot="0" spcFirstLastPara="0" vertOverflow="overflow" horzOverflow="overflow" vert="horz" wrap="square" lIns="0" tIns="0" rIns="0" bIns="0" numCol="1" spcCol="0" rtlCol="0" fromWordArt="0" anchor="t" anchorCtr="0" forceAA="0" compatLnSpc="1">
+                        <a:prstTxWarp prst="textNoShape">
+                          <a:avLst/>
+                        </a:prstTxWarp>
+                        <a:spAutoFit/>
+                      </wps:bodyPr>
+                    </wps:wsp>
+                  </a:graphicData>
+                </a:graphic>
+              </wp:anchor>
+            </w:drawing>
+          </mc:Choice>
+          <mc:Fallback>
+            <w:pict>
+              <v:shapetype w14:anchorId="78919012" id="_x0000_t202" coordsize="21600,21600" o:spt="202" path="m,l,21600r21600,l21600,xe">
+                <v:stroke joinstyle="miter"/>
+                <v:path gradientshapeok="t" o:connecttype="rect"/>
+              </v:shapetype>
+              <v:shape id="Text Box 97" o:spid="_x0000_s1028" type="#_x0000_t202" style="position:absolute;margin-left:-.1pt;margin-top:170.2pt;width:477.35pt;height:.05pt;z-index:251676672;visibility:visible;mso-wrap-style:square;mso-wrap-distance-left:9pt;mso-wrap-distance-top:0;mso-wrap-distance-right:9pt;mso-wrap-distance-bottom:0;mso-position-horizontal:absolute;mso-position-horizontal-relative:text;mso-position-vertical:absolute;mso-position-vertical-relative:text;v-text-anchor:top" o:gfxdata="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" stroked="f">
+                <v:textbox style="mso-fit-shape-to-text:t" inset="0,0,0,0">
+                  <w:txbxContent>
+                    <w:p>
+                      <w:pPr>
+                        <w:pStyle w:val="Caption"/>
+                        <w:jc w:val="center"/>
+                        <w:rPr>
+                          <w:rFonts w:cs="Courier New"/>
+                          <w:i/>
+                          <w:noProof/>
+                          <w:color w:val="414751" w:themeColor="text2" w:themeShade="BF"/>
+                          <w:sz w:val="20"/>
+                          <w:szCs w:val="24"/>
+                        </w:rPr>
+                      </w:pPr>
+                      <w:bookmarkStart w:id="34" w:name="_Ref444267948"/>
+                      <w:r>
+                        <w:rPr>
+                          <w:i/>
+                        </w:rPr>
+                        <w:t xml:space="preserve">Figure </w:t>
+                      </w:r>
+                      <w:r>
+                        <w:rPr>
+                          <w:i/>
+                        </w:rPr>
+                        <w:fldChar w:fldCharType="begin"/>
+                      </w:r>
+                      <w:r>
+                        <w:rPr>
+                          <w:i/>
+                        </w:rPr>
+                        <w:instrText xml:space="preserve"> SEQ Figure \* ARABIC </w:instrText>
+                      </w:r>
+                      <w:r>
+                        <w:rPr>
+                          <w:i/>
+                        </w:rPr>
+                        <w:fldChar w:fldCharType="separate"/>
+                      </w:r>
+                      <w:r>
+                        <w:rPr>
+                          <w:i/>
+                          <w:noProof/>
+                        </w:rPr>
+                        <w:t>25</w:t>
+                      </w:r>
+                      <w:r>
+                        <w:rPr>
+                          <w:i/>
+                        </w:rPr>
+                        <w:fldChar w:fldCharType="end"/>
+                      </w:r>
+                      <w:bookmarkEnd w:id="34"/>
+                      <w:r>
+                        <w:rPr>
+                          <w:i/>
+                        </w:rPr>
+                        <w:t xml:space="preserve"> Determining parity of the coefficient array (left) and choosing a function based on the parity (right)</w:t>
+                      </w:r>
+                    </w:p>
+                  </w:txbxContent>
+                </v:textbox>
+                <w10:wrap type="square"/>
+              </v:shape>
+            </w:pict>
+          </mc:Fallback>
+        </mc:AlternateContent>
+      </w:r>
+      <w:r>
+        <w:rPr>
+          <w:rFonts w:cs="Courier New"/>
+          <w:noProof/>
+          <w:szCs w:val="24"/>
+          <w:lang w:val="en-GB" w:eastAsia="en-GB"/>
+        </w:rPr>
+        <mc:AlternateContent>
+          <mc:Choice Requires="wpg">
+            <w:drawing>
+              <wp:anchor distT="0" distB="0" distL="114300" distR="114300" simplePos="0" relativeHeight="251674624" behindDoc="0" locked="0" layoutInCell="1" allowOverlap="1" wp14:anchorId="55112E49" wp14:editId="0F2987C8">
+                <wp:simplePos x="0" y="0"/>
+                <wp:positionH relativeFrom="column">
+                  <wp:posOffset>-1829</wp:posOffset>
+                </wp:positionH>
+                <wp:positionV relativeFrom="paragraph">
+                  <wp:posOffset>190195</wp:posOffset>
+                </wp:positionV>
+                <wp:extent cx="6062472" cy="1914525"/>
+                <wp:effectExtent l="0" t="0" r="0" b="9525"/>
+                <wp:wrapSquare wrapText="bothSides"/>
+                <wp:docPr id="96" name="Group 96"/>
+                <wp:cNvGraphicFramePr/>
+                <a:graphic xmlns:a="http://schemas.openxmlformats.org/drawingml/2006/main">
+                  <a:graphicData uri="http://schemas.microsoft.com/office/word/2010/wordprocessingGroup">
+                    <wpg:wgp>
+                      <wpg:cNvGrpSpPr/>
+                      <wpg:grpSpPr>
+                        <a:xfrm>
+                          <a:off x="0" y="0"/>
+                          <a:ext cx="6062472" cy="1914525"/>
+                          <a:chOff x="0" y="0"/>
+                          <a:chExt cx="6062472" cy="1914525"/>
+                        </a:xfrm>
+                      </wpg:grpSpPr>
+                      <pic:pic xmlns:pic="http://schemas.openxmlformats.org/drawingml/2006/picture">
+                        <pic:nvPicPr>
+                          <pic:cNvPr id="94" name="Picture 94"/>
+                          <pic:cNvPicPr>
+                            <a:picLocks noChangeAspect="1"/>
+                          </pic:cNvPicPr>
+                        </pic:nvPicPr>
+                        <pic:blipFill>
+                          <a:blip r:embed="rId30">
+                            <a:extLst>
+                              <a:ext uri="{28A0092B-C50C-407E-A947-70E740481C1C}">
+                                <a14:useLocalDpi xmlns:a14="http://schemas.microsoft.com/office/drawing/2010/main" val="0"/>
+                              </a:ext>
+                            </a:extLst>
+                          </a:blip>
+                          <a:stretch>
+                            <a:fillRect/>
+                          </a:stretch>
+                        </pic:blipFill>
+                        <pic:spPr>
+                          <a:xfrm>
+                            <a:off x="0" y="709575"/>
+                            <a:ext cx="3493770" cy="327660"/>
+                          </a:xfrm>
+                          <a:prstGeom prst="rect">
+                            <a:avLst/>
+                          </a:prstGeom>
+                        </pic:spPr>
+                      </pic:pic>
+                      <pic:pic xmlns:pic="http://schemas.openxmlformats.org/drawingml/2006/picture">
+                        <pic:nvPicPr>
+                          <pic:cNvPr id="95" name="Picture 95"/>
+                          <pic:cNvPicPr>
+                            <a:picLocks noChangeAspect="1"/>
+                          </pic:cNvPicPr>
+                        </pic:nvPicPr>
+                        <pic:blipFill>
+                          <a:blip r:embed="rId31">
+                            <a:extLst>
+                              <a:ext uri="{28A0092B-C50C-407E-A947-70E740481C1C}">
+                                <a14:useLocalDpi xmlns:a14="http://schemas.microsoft.com/office/drawing/2010/main" val="0"/>
+                              </a:ext>
+                            </a:extLst>
+                          </a:blip>
+                          <a:stretch>
+                            <a:fillRect/>
+                          </a:stretch>
+                        </pic:blipFill>
+                        <pic:spPr>
+                          <a:xfrm>
+                            <a:off x="3547872" y="0"/>
+                            <a:ext cx="2514600" cy="1914525"/>
+                          </a:xfrm>
+                          <a:prstGeom prst="rect">
+                            <a:avLst/>
+                          </a:prstGeom>
+                        </pic:spPr>
+                      </pic:pic>
+                    </wpg:wgp>
+                  </a:graphicData>
+                </a:graphic>
+              </wp:anchor>
+            </w:drawing>
+          </mc:Choice>
+          <mc:Fallback>
+            <w:pict>
+              <v:group w14:anchorId="45735BF7" id="Group 96" o:spid="_x0000_s1026" style="position:absolute;margin-left:-.15pt;margin-top:15pt;width:477.35pt;height:150.75pt;z-index:251674624" coordsize="60624,19145" o:gfxdata="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">
+                <v:shapetype id="_x0000_t75" coordsize="21600,21600" o:spt="75" o:preferrelative="t" path="m@4@5l@4@11@9@11@9@5xe" filled="f" stroked="f">
+                  <v:stroke joinstyle="miter"/>
+                  <v:formulas>
+                    <v:f eqn="if lineDrawn pixelLineWidth 0"/>
+                    <v:f eqn="sum @0 1 0"/>
+                    <v:f eqn="sum 0 0 @1"/>
+                    <v:f eqn="prod @2 1 2"/>
+                    <v:f eqn="prod @3 21600 pixelWidth"/>
+                    <v:f eqn="prod @3 21600 pixelHeight"/>
+                    <v:f eqn="sum @0 0 1"/>
+                    <v:f eqn="prod @6 1 2"/>
+                    <v:f eqn="prod @7 21600 pixelWidth"/>
+                    <v:f eqn="sum @8 21600 0"/>
+                    <v:f eqn="prod @7 21600 pixelHeight"/>
+                    <v:f eqn="sum @10 21600 0"/>
+                  </v:formulas>
+                  <v:path o:extrusionok="f" gradientshapeok="t" o:connecttype="rect"/>
+                  <o:lock v:ext="edit" aspectratio="t"/>
+                </v:shapetype>
+                <v:shape id="Picture 94" o:spid="_x0000_s1027" type="#_x0000_t75" style="position:absolute;top:7095;width:34937;height:3277;visibility:visible;mso-wrap-style:square" o:gfxdata="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">
+                  <v:imagedata r:id="rId32" o:title=""/>
+                  <v:path arrowok="t"/>
+                </v:shape>
+                <v:shape id="Picture 95" o:spid="_x0000_s1028" type="#_x0000_t75" style="position:absolute;left:35478;width:25146;height:19145;visibility:visible;mso-wrap-style:square" o:gfxdata="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">
+                  <v:imagedata r:id="rId33" o:title=""/>
+                  <v:path arrowok="t"/>
+                </v:shape>
+                <w10:wrap type="square"/>
+              </v:group>
+            </w:pict>
+          </mc:Fallback>
+        </mc:AlternateContent>
       </w:r>
     </w:p>
     <w:p>
@@ -15364,7 +16770,7 @@
         </w:rPr>
         <w:lastRenderedPageBreak/>
         <w:drawing>
-          <wp:inline distT="0" distB="0" distL="0" distR="0" wp14:anchorId="035135CC" wp14:editId="5D897F04">
+          <wp:inline distT="0" distB="0" distL="0" distR="0" wp14:anchorId="474AC54B" wp14:editId="1A7FAC95">
             <wp:extent cx="5042848" cy="4839547"/>
             <wp:effectExtent l="0" t="0" r="5715" b="0"/>
             <wp:docPr id="125" name="Picture 125" descr="https://raw.githubusercontent.com/mattinmir/rtdsp-lab4/master/circ_fir9odd.JPG?token=AJKlx1PmjzryNDL0GZq4SHTzHrEsx37wks5W2Zt7wA%3D%3D"/>
@@ -15381,7 +16787,7 @@
                     </pic:cNvPicPr>
                   </pic:nvPicPr>
                   <pic:blipFill>
-                    <a:blip r:embed="rId28">
+                    <a:blip r:embed="rId34">
                       <a:extLst>
                         <a:ext uri="{28A0092B-C50C-407E-A947-70E740481C1C}">
                           <a14:useLocalDpi xmlns:a14="http://schemas.microsoft.com/office/drawing/2010/main" val="0"/>
@@ -15419,23 +16825,54 @@
         <w:jc w:val="center"/>
         <w:rPr>
           <w:rFonts w:cs="Courier New"/>
+          <w:i/>
           <w:szCs w:val="24"/>
         </w:rPr>
       </w:pPr>
-      <w:bookmarkStart w:id="25" w:name="_Ref444260289"/>
-      <w:r>
+      <w:bookmarkStart w:id="35" w:name="_Ref444260289"/>
+      <w:r>
+        <w:rPr>
+          <w:i/>
+        </w:rPr>
         <w:t xml:space="preserve">Figure </w:t>
       </w:r>
-      <w:fldSimple w:instr=" SEQ Figure \* ARABIC ">
-        <w:r>
-          <w:rPr>
-            <w:noProof/>
-          </w:rPr>
-          <w:t>23</w:t>
-        </w:r>
-      </w:fldSimple>
-      <w:bookmarkEnd w:id="25"/>
-      <w:r>
+      <w:r>
+        <w:rPr>
+          <w:i/>
+        </w:rPr>
+        <w:fldChar w:fldCharType="begin"/>
+      </w:r>
+      <w:r>
+        <w:rPr>
+          <w:i/>
+        </w:rPr>
+        <w:instrText xml:space="preserve"> SEQ Figure \* ARABIC </w:instrText>
+      </w:r>
+      <w:r>
+        <w:rPr>
+          <w:i/>
+        </w:rPr>
+        <w:fldChar w:fldCharType="separate"/>
+      </w:r>
+      <w:r>
+        <w:rPr>
+          <w:i/>
+          <w:noProof/>
+        </w:rPr>
+        <w:t>26</w:t>
+      </w:r>
+      <w:r>
+        <w:rPr>
+          <w:i/>
+          <w:noProof/>
+        </w:rPr>
+        <w:fldChar w:fldCharType="end"/>
+      </w:r>
+      <w:bookmarkEnd w:id="35"/>
+      <w:r>
+        <w:rPr>
+          <w:i/>
+        </w:rPr>
         <w:t xml:space="preserve"> circ_FIR9_odd algorithm</w:t>
       </w:r>
     </w:p>
@@ -15452,7 +16889,7 @@
       <w:pPr>
         <w:pStyle w:val="Heading1"/>
       </w:pPr>
-      <w:bookmarkStart w:id="26" w:name="_Toc444260857"/>
+      <w:bookmarkStart w:id="36" w:name="_Toc444268513"/>
       <w:r>
         <w:t xml:space="preserve">Code </w:t>
       </w:r>
@@ -15460,12 +16897,40 @@
       <w:r>
         <w:t>Perfomance</w:t>
       </w:r>
-      <w:bookmarkEnd w:id="26"/>
+      <w:bookmarkEnd w:id="36"/>
       <w:proofErr w:type="spellEnd"/>
     </w:p>
     <w:p>
       <w:r>
-        <w:t>The functions were all tested at different optimization levels, giving some interesting results summarized in</w:t>
+        <w:t>The functions were</w:t>
+      </w:r>
+      <w:r>
+        <w:t xml:space="preserve"> all tested at different </w:t>
+      </w:r>
+      <w:proofErr w:type="spellStart"/>
+      <w:r>
+        <w:t>optimis</w:t>
+      </w:r>
+      <w:r>
+        <w:t>ation</w:t>
+      </w:r>
+      <w:proofErr w:type="spellEnd"/>
+      <w:r>
+        <w:t xml:space="preserve"> levels, giving s</w:t>
+      </w:r>
+      <w:r>
+        <w:t xml:space="preserve">ome interesting results </w:t>
+      </w:r>
+      <w:proofErr w:type="spellStart"/>
+      <w:r>
+        <w:t>summaris</w:t>
+      </w:r>
+      <w:r>
+        <w:t>ed</w:t>
+      </w:r>
+      <w:proofErr w:type="spellEnd"/>
+      <w:r>
+        <w:t xml:space="preserve"> in</w:t>
       </w:r>
       <w:r>
         <w:t xml:space="preserve"> </w:t>
@@ -15480,10 +16945,14 @@
         <w:fldChar w:fldCharType="separate"/>
       </w:r>
       <w:r>
+        <w:rPr>
+          <w:i/>
+        </w:rPr>
         <w:t xml:space="preserve">Table </w:t>
       </w:r>
       <w:r>
         <w:rPr>
+          <w:i/>
           <w:noProof/>
         </w:rPr>
         <w:t>5</w:t>
@@ -15832,7 +17301,7 @@
                 <w:szCs w:val="22"/>
                 <w:lang w:val="en-GB" w:eastAsia="en-GB"/>
               </w:rPr>
-              <w:t>13409</w:t>
+              <w:t>13952</w:t>
             </w:r>
           </w:p>
         </w:tc>
@@ -15982,7 +17451,17 @@
                 <w:szCs w:val="22"/>
                 <w:lang w:val="en-GB" w:eastAsia="en-GB"/>
               </w:rPr>
-              <w:t>13952</w:t>
+              <w:t>13</w:t>
+            </w:r>
+            <w:r>
+              <w:rPr>
+                <w:rFonts w:ascii="Calibri" w:eastAsia="Times New Roman" w:hAnsi="Calibri" w:cs="Times New Roman"/>
+                <w:color w:val="000000"/>
+                <w:sz w:val="18"/>
+                <w:szCs w:val="22"/>
+                <w:lang w:val="en-GB" w:eastAsia="en-GB"/>
+              </w:rPr>
+              <w:t>409</w:t>
             </w:r>
           </w:p>
         </w:tc>
@@ -16511,21 +17990,54 @@
       <w:pPr>
         <w:pStyle w:val="Caption"/>
         <w:jc w:val="center"/>
+        <w:rPr>
+          <w:i/>
+        </w:rPr>
       </w:pPr>
-      <w:bookmarkStart w:id="27" w:name="_Ref444254352"/>
-      <w:r>
+      <w:bookmarkStart w:id="37" w:name="_Ref444254352"/>
+      <w:r>
+        <w:rPr>
+          <w:i/>
+        </w:rPr>
         <w:t xml:space="preserve">Table </w:t>
       </w:r>
-      <w:fldSimple w:instr=" SEQ Table \* ARABIC ">
-        <w:r>
-          <w:rPr>
-            <w:noProof/>
-          </w:rPr>
-          <w:t>5</w:t>
-        </w:r>
-      </w:fldSimple>
-      <w:bookmarkEnd w:id="27"/>
-      <w:r>
+      <w:r>
+        <w:rPr>
+          <w:i/>
+        </w:rPr>
+        <w:fldChar w:fldCharType="begin"/>
+      </w:r>
+      <w:r>
+        <w:rPr>
+          <w:i/>
+        </w:rPr>
+        <w:instrText xml:space="preserve"> SEQ Table \* ARABIC </w:instrText>
+      </w:r>
+      <w:r>
+        <w:rPr>
+          <w:i/>
+        </w:rPr>
+        <w:fldChar w:fldCharType="separate"/>
+      </w:r>
+      <w:r>
+        <w:rPr>
+          <w:i/>
+          <w:noProof/>
+        </w:rPr>
+        <w:t>5</w:t>
+      </w:r>
+      <w:r>
+        <w:rPr>
+          <w:i/>
+          <w:noProof/>
+        </w:rPr>
+        <w:fldChar w:fldCharType="end"/>
+      </w:r>
+      <w:bookmarkEnd w:id="37"/>
+      <w:r>
+        <w:rPr>
+          <w:i/>
+        </w:rPr>
         <w:t xml:space="preserve"> Number of cycles used for different algorithms with each optimization level</w:t>
       </w:r>
     </w:p>
@@ -16554,10 +18066,14 @@
         <w:fldChar w:fldCharType="separate"/>
       </w:r>
       <w:r>
+        <w:rPr>
+          <w:i/>
+        </w:rPr>
         <w:t xml:space="preserve">Table </w:t>
       </w:r>
       <w:r>
         <w:rPr>
+          <w:i/>
           <w:noProof/>
         </w:rPr>
         <w:t>5</w:t>
@@ -16576,7 +18092,13 @@
       </w:r>
       <w:r>
         <w:lastRenderedPageBreak/>
-        <w:t>improved version of the basic circular buffer algorithm. This is counter-intuitive, but is determined by the subtleties of the specific compiler we are using, and how easily it is able to infer that we are trying to perform a multiply-accumulate algorithm. If it successfully does so, it will be able to arrange the assembly code into an efficient structure, giving us the best results. It is difficult to know precisely why circ_FIR</w:t>
+        <w:t xml:space="preserve">improved version of the basic circular buffer algorithm. This is counter-intuitive, but is determined by the subtleties of the specific compiler we are using, and how easily it is able to infer that we are trying to </w:t>
+      </w:r>
+      <w:r>
+        <w:t>implement</w:t>
+      </w:r>
+      <w:r>
+        <w:t xml:space="preserve"> a multiply-accumulate algorithm. If it successfully does so, it will be able to arrange the assembly code into an efficient structure, giving us the best results. It is difficult to know precisely why circ_FIR</w:t>
       </w:r>
       <w:r>
         <w:t>9_odd</w:t>
@@ -16593,10 +18115,20 @@
       <w:r>
         <w:t xml:space="preserve">control flow statements may make the function’s purpose less obvious. </w:t>
       </w:r>
-    </w:p>
-    <w:p>
-      <w:r>
-        <w:t xml:space="preserve">It is shown extremely well however that with no </w:t>
+      <w:r>
+        <w:t xml:space="preserve">It is </w:t>
+      </w:r>
+      <w:r>
+        <w:t>evident,</w:t>
+      </w:r>
+      <w:r>
+        <w:t xml:space="preserve"> however</w:t>
+      </w:r>
+      <w:r>
+        <w:t>,</w:t>
+      </w:r>
+      <w:r>
+        <w:t xml:space="preserve"> that with no </w:t>
       </w:r>
       <w:proofErr w:type="spellStart"/>
       <w:r>
@@ -16604,28 +18136,29 @@
       </w:r>
       <w:proofErr w:type="spellEnd"/>
       <w:r>
-        <w:t xml:space="preserve"> Circ_FIR5 is the slowest. This is due to the pointer manipulation that is performed. The non-circular FIR</w:t>
-      </w:r>
-      <w:r>
-        <w:t xml:space="preserve"> is also significantly slower with no </w:t>
-      </w:r>
-      <w:proofErr w:type="spellStart"/>
-      <w:r>
-        <w:t>optimisatio</w:t>
-      </w:r>
-      <w:r>
-        <w:t>ns</w:t>
-      </w:r>
-      <w:proofErr w:type="spellEnd"/>
-      <w:r>
-        <w:t xml:space="preserve"> compared to the circular one which is expected, since a delay must be implemented for each of the new samples.</w:t>
+        <w:t xml:space="preserve">, </w:t>
+      </w:r>
+      <w:r>
+        <w:t>the non-</w:t>
+      </w:r>
+      <w:r>
+        <w:t xml:space="preserve">circular algorithm </w:t>
+      </w:r>
+      <w:r>
+        <w:t xml:space="preserve">is the slowest. This is due </w:t>
+      </w:r>
+      <w:r>
+        <w:t>to the excessive memory accesses</w:t>
+      </w:r>
+      <w:r>
+        <w:t xml:space="preserve">. </w:t>
       </w:r>
     </w:p>
     <w:p>
       <w:pPr>
         <w:pStyle w:val="Heading1"/>
       </w:pPr>
-      <w:bookmarkStart w:id="28" w:name="_Toc444260858"/>
+      <w:bookmarkStart w:id="38" w:name="_Toc444268514"/>
       <w:r>
         <w:t xml:space="preserve">Spectrum </w:t>
       </w:r>
@@ -16635,9 +18168,12 @@
       </w:r>
       <w:proofErr w:type="spellEnd"/>
       <w:r>
+        <w:t xml:space="preserve"> Further</w:t>
+      </w:r>
+      <w:r>
         <w:t xml:space="preserve"> Results</w:t>
       </w:r>
-      <w:bookmarkEnd w:id="28"/>
+      <w:bookmarkEnd w:id="38"/>
     </w:p>
     <w:p>
       <w:r>
@@ -16655,28 +18191,69 @@
         <w:t xml:space="preserve">se filters. The linear phase property of FIR filters is confirmed in </w:t>
       </w:r>
       <w:r>
+        <w:rPr>
+          <w:i/>
+        </w:rPr>
         <w:fldChar w:fldCharType="begin"/>
       </w:r>
       <w:r>
+        <w:rPr>
+          <w:i/>
+        </w:rPr>
         <w:instrText xml:space="preserve"> REF _Ref444217326 \h </w:instrText>
       </w:r>
       <w:r>
+        <w:rPr>
+          <w:i/>
+        </w:rPr>
+      </w:r>
+      <w:r>
+        <w:rPr>
+          <w:i/>
+        </w:rPr>
+        <w:instrText xml:space="preserve"> \* MERGEFORMAT </w:instrText>
+      </w:r>
+      <w:r>
+        <w:rPr>
+          <w:i/>
+        </w:rPr>
         <w:fldChar w:fldCharType="separate"/>
       </w:r>
       <w:r>
+        <w:rPr>
+          <w:i/>
+        </w:rPr>
         <w:t xml:space="preserve">Figure </w:t>
       </w:r>
       <w:r>
         <w:rPr>
+          <w:i/>
           <w:noProof/>
         </w:rPr>
-        <w:t>24</w:t>
-      </w:r>
-      <w:r>
+        <w:t>27</w:t>
+      </w:r>
+      <w:r>
+        <w:rPr>
+          <w:i/>
+        </w:rPr>
         <w:fldChar w:fldCharType="end"/>
       </w:r>
       <w:r>
-        <w:t xml:space="preserve">, where the filter gives a linear phase in the passband. </w:t>
+        <w:rPr>
+          <w:i/>
+        </w:rPr>
+        <w:t>,</w:t>
+      </w:r>
+      <w:r>
+        <w:t xml:space="preserve"> where the filter gives a linear phase in the </w:t>
+      </w:r>
+      <w:proofErr w:type="spellStart"/>
+      <w:r>
+        <w:t>passband</w:t>
+      </w:r>
+      <w:proofErr w:type="spellEnd"/>
+      <w:r>
+        <w:t xml:space="preserve">. </w:t>
       </w:r>
     </w:p>
     <w:p>
@@ -16705,27 +18282,92 @@
         <w:rPr>
           <w:noProof/>
         </w:rPr>
-        <w:t>24</w:t>
+        <w:t>27</w:t>
       </w:r>
       <w:r>
         <w:fldChar w:fldCharType="end"/>
       </w:r>
       <w:r>
-        <w:t xml:space="preserve">, shows a more significant phase shift than is expected (using the </w:t>
+        <w:t xml:space="preserve">, shows a more significant phase shift than is expected (using the MATLAB results). The response seen in </w:t>
+      </w:r>
+      <w:r>
+        <w:fldChar w:fldCharType="begin"/>
+      </w:r>
+      <w:r>
+        <w:instrText xml:space="preserve"> REF _Ref444253935 \h </w:instrText>
+      </w:r>
+      <w:r>
+        <w:fldChar w:fldCharType="separate"/>
+      </w:r>
+      <w:r>
+        <w:rPr>
+          <w:i/>
+        </w:rPr>
+        <w:t xml:space="preserve">Figure </w:t>
+      </w:r>
+      <w:r>
+        <w:rPr>
+          <w:i/>
+          <w:noProof/>
+        </w:rPr>
+        <w:t>16</w:t>
+      </w:r>
+      <w:r>
+        <w:fldChar w:fldCharType="end"/>
+      </w:r>
+      <w:r>
+        <w:t xml:space="preserve"> shows the expected phase</w:t>
+      </w:r>
+      <w:r>
+        <w:t xml:space="preserve"> shift</w:t>
+      </w:r>
+      <w:r>
+        <w:t xml:space="preserve"> from MATLAB</w:t>
+      </w:r>
+      <w:r>
+        <w:t>. The reason is due to the output filter of the AIC23 Audio Chip (</w:t>
+      </w:r>
+      <w:r>
+        <w:fldChar w:fldCharType="begin"/>
+      </w:r>
+      <w:r>
+        <w:instrText xml:space="preserve"> REF _Ref444187496 \h </w:instrText>
+      </w:r>
+      <w:r>
+        <w:fldChar w:fldCharType="separate"/>
+      </w:r>
+      <w:r>
+        <w:rPr>
+          <w:i/>
+        </w:rPr>
+        <w:t xml:space="preserve">Figure </w:t>
+      </w:r>
+      <w:r>
+        <w:rPr>
+          <w:i/>
+          <w:noProof/>
+        </w:rPr>
+        <w:t>32</w:t>
+      </w:r>
+      <w:r>
+        <w:fldChar w:fldCharType="end"/>
+      </w:r>
+      <w:r>
+        <w:t xml:space="preserve">) gives this additional phase shift. Running the program without using a filter and finding the phase response using the spectrum </w:t>
       </w:r>
       <w:proofErr w:type="spellStart"/>
       <w:r>
-        <w:t>MATLAB</w:t>
+        <w:t>analyser</w:t>
       </w:r>
       <w:proofErr w:type="spellEnd"/>
       <w:r>
-        <w:t xml:space="preserve"> results). The response seen in </w:t>
+        <w:t xml:space="preserve"> gives the trace found in </w:t>
       </w:r>
       <w:r>
         <w:fldChar w:fldCharType="begin"/>
       </w:r>
       <w:r>
-        <w:instrText xml:space="preserve"> REF _Ref444253935 \h </w:instrText>
+        <w:instrText xml:space="preserve"> REF _Ref444217352 \h </w:instrText>
       </w:r>
       <w:r>
         <w:fldChar w:fldCharType="separate"/>
@@ -16737,81 +18379,7 @@
         <w:rPr>
           <w:noProof/>
         </w:rPr>
-        <w:t>15</w:t>
-      </w:r>
-      <w:r>
-        <w:fldChar w:fldCharType="end"/>
-      </w:r>
-      <w:r>
-        <w:t xml:space="preserve"> shows the expected phase</w:t>
-      </w:r>
-      <w:r>
-        <w:t xml:space="preserve"> shift</w:t>
-      </w:r>
-      <w:r>
-        <w:t xml:space="preserve"> from </w:t>
-      </w:r>
-      <w:proofErr w:type="spellStart"/>
-      <w:r>
-        <w:t>MATLAB</w:t>
-      </w:r>
-      <w:proofErr w:type="spellEnd"/>
-      <w:r>
-        <w:t>. The reason is due to the output filter of the AIC23 Audio Chip (</w:t>
-      </w:r>
-      <w:r>
-        <w:fldChar w:fldCharType="begin"/>
-      </w:r>
-      <w:r>
-        <w:instrText xml:space="preserve"> REF _Ref444187496 \h </w:instrText>
-      </w:r>
-      <w:r>
-        <w:fldChar w:fldCharType="separate"/>
-      </w:r>
-      <w:r>
-        <w:rPr>
-          <w:i/>
-        </w:rPr>
-        <w:t xml:space="preserve">Figure </w:t>
-      </w:r>
-      <w:r>
-        <w:rPr>
-          <w:i/>
-          <w:noProof/>
-        </w:rPr>
-        <w:t>29</w:t>
-      </w:r>
-      <w:r>
-        <w:fldChar w:fldCharType="end"/>
-      </w:r>
-      <w:r>
-        <w:t xml:space="preserve">) gives this additional phase shift. Running the program without using a filter and finding the phase response using the spectrum </w:t>
-      </w:r>
-      <w:proofErr w:type="spellStart"/>
-      <w:r>
-        <w:t>analyser</w:t>
-      </w:r>
-      <w:proofErr w:type="spellEnd"/>
-      <w:r>
-        <w:t xml:space="preserve"> gives the trace found in </w:t>
-      </w:r>
-      <w:r>
-        <w:fldChar w:fldCharType="begin"/>
-      </w:r>
-      <w:r>
-        <w:instrText xml:space="preserve"> REF _Ref444217352 \h </w:instrText>
-      </w:r>
-      <w:r>
-        <w:fldChar w:fldCharType="separate"/>
-      </w:r>
-      <w:r>
-        <w:t xml:space="preserve">Figure </w:t>
-      </w:r>
-      <w:r>
-        <w:rPr>
-          <w:noProof/>
-        </w:rPr>
-        <w:t>25</w:t>
+        <w:t>28</w:t>
       </w:r>
       <w:r>
         <w:fldChar w:fldCharType="end"/>
@@ -16831,7 +18399,7 @@
           <w:lang w:val="en-GB" w:eastAsia="en-GB"/>
         </w:rPr>
         <w:drawing>
-          <wp:inline distT="0" distB="0" distL="0" distR="0" wp14:anchorId="5E1F226D" wp14:editId="6B789ED4">
+          <wp:inline distT="0" distB="0" distL="0" distR="0" wp14:anchorId="2F0C9DE8" wp14:editId="12129597">
             <wp:extent cx="5486400" cy="2551646"/>
             <wp:effectExtent l="0" t="0" r="0" b="1270"/>
             <wp:docPr id="92" name="Picture 92" descr="D:\Users\aibra_000\Documents\MAIN\Gitfiles\rtdsp-lab4\non_circ_FIR_first_filter_phase.JPG"/>
@@ -16848,7 +18416,7 @@
                     </pic:cNvPicPr>
                   </pic:nvPicPr>
                   <pic:blipFill>
-                    <a:blip r:embed="rId29">
+                    <a:blip r:embed="rId35">
                       <a:extLst>
                         <a:ext uri="{28A0092B-C50C-407E-A947-70E740481C1C}">
                           <a14:useLocalDpi xmlns:a14="http://schemas.microsoft.com/office/drawing/2010/main" val="0"/>
@@ -16884,21 +18452,54 @@
       <w:pPr>
         <w:pStyle w:val="Caption"/>
         <w:jc w:val="center"/>
+        <w:rPr>
+          <w:i/>
+        </w:rPr>
       </w:pPr>
-      <w:bookmarkStart w:id="29" w:name="_Ref444217326"/>
-      <w:r>
+      <w:bookmarkStart w:id="39" w:name="_Ref444217326"/>
+      <w:r>
+        <w:rPr>
+          <w:i/>
+        </w:rPr>
         <w:t xml:space="preserve">Figure </w:t>
       </w:r>
-      <w:fldSimple w:instr=" SEQ Figure \* ARABIC ">
-        <w:r>
-          <w:rPr>
-            <w:noProof/>
-          </w:rPr>
-          <w:t>24</w:t>
-        </w:r>
-      </w:fldSimple>
-      <w:bookmarkEnd w:id="29"/>
-      <w:r>
+      <w:r>
+        <w:rPr>
+          <w:i/>
+        </w:rPr>
+        <w:fldChar w:fldCharType="begin"/>
+      </w:r>
+      <w:r>
+        <w:rPr>
+          <w:i/>
+        </w:rPr>
+        <w:instrText xml:space="preserve"> SEQ Figure \* ARABIC </w:instrText>
+      </w:r>
+      <w:r>
+        <w:rPr>
+          <w:i/>
+        </w:rPr>
+        <w:fldChar w:fldCharType="separate"/>
+      </w:r>
+      <w:r>
+        <w:rPr>
+          <w:i/>
+          <w:noProof/>
+        </w:rPr>
+        <w:t>27</w:t>
+      </w:r>
+      <w:r>
+        <w:rPr>
+          <w:i/>
+          <w:noProof/>
+        </w:rPr>
+        <w:fldChar w:fldCharType="end"/>
+      </w:r>
+      <w:bookmarkEnd w:id="39"/>
+      <w:r>
+        <w:rPr>
+          <w:i/>
+        </w:rPr>
         <w:t xml:space="preserve"> Phase response of the FIR filter</w:t>
       </w:r>
     </w:p>
@@ -16914,7 +18515,7 @@
         </w:rPr>
         <w:lastRenderedPageBreak/>
         <w:drawing>
-          <wp:inline distT="0" distB="0" distL="0" distR="0" wp14:anchorId="0D720A7A" wp14:editId="6B08ADAE">
+          <wp:inline distT="0" distB="0" distL="0" distR="0" wp14:anchorId="6E018031" wp14:editId="4A9FDCCC">
             <wp:extent cx="5326715" cy="2750000"/>
             <wp:effectExtent l="0" t="0" r="7620" b="0"/>
             <wp:docPr id="98" name="Picture 98" descr="D:\Users\aibra_000\Documents\MAIN\Gitfiles\rtdsp-lab4\no_filter_phase.JPG"/>
@@ -16931,7 +18532,7 @@
                     </pic:cNvPicPr>
                   </pic:nvPicPr>
                   <pic:blipFill>
-                    <a:blip r:embed="rId30">
+                    <a:blip r:embed="rId36">
                       <a:extLst>
                         <a:ext uri="{28A0092B-C50C-407E-A947-70E740481C1C}">
                           <a14:useLocalDpi xmlns:a14="http://schemas.microsoft.com/office/drawing/2010/main" val="0"/>
@@ -16967,21 +18568,54 @@
       <w:pPr>
         <w:pStyle w:val="Caption"/>
         <w:jc w:val="center"/>
+        <w:rPr>
+          <w:i/>
+        </w:rPr>
       </w:pPr>
-      <w:bookmarkStart w:id="30" w:name="_Ref444217352"/>
-      <w:r>
+      <w:bookmarkStart w:id="40" w:name="_Ref444217352"/>
+      <w:r>
+        <w:rPr>
+          <w:i/>
+        </w:rPr>
         <w:t xml:space="preserve">Figure </w:t>
       </w:r>
-      <w:fldSimple w:instr=" SEQ Figure \* ARABIC ">
-        <w:r>
-          <w:rPr>
-            <w:noProof/>
-          </w:rPr>
-          <w:t>25</w:t>
-        </w:r>
-      </w:fldSimple>
-      <w:bookmarkEnd w:id="30"/>
-      <w:r>
+      <w:r>
+        <w:rPr>
+          <w:i/>
+        </w:rPr>
+        <w:fldChar w:fldCharType="begin"/>
+      </w:r>
+      <w:r>
+        <w:rPr>
+          <w:i/>
+        </w:rPr>
+        <w:instrText xml:space="preserve"> SEQ Figure \* ARABIC </w:instrText>
+      </w:r>
+      <w:r>
+        <w:rPr>
+          <w:i/>
+        </w:rPr>
+        <w:fldChar w:fldCharType="separate"/>
+      </w:r>
+      <w:r>
+        <w:rPr>
+          <w:i/>
+          <w:noProof/>
+        </w:rPr>
+        <w:t>28</w:t>
+      </w:r>
+      <w:r>
+        <w:rPr>
+          <w:i/>
+          <w:noProof/>
+        </w:rPr>
+        <w:fldChar w:fldCharType="end"/>
+      </w:r>
+      <w:bookmarkEnd w:id="40"/>
+      <w:r>
+        <w:rPr>
+          <w:i/>
+        </w:rPr>
         <w:t xml:space="preserve"> Phase response without using an FIR filter</w:t>
       </w:r>
     </w:p>
@@ -16995,7 +18629,7 @@
           <w:lang w:val="en-GB" w:eastAsia="en-GB"/>
         </w:rPr>
         <w:drawing>
-          <wp:inline distT="0" distB="0" distL="0" distR="0" wp14:anchorId="46FBD15D" wp14:editId="459BBF04">
+          <wp:inline distT="0" distB="0" distL="0" distR="0" wp14:anchorId="71E667D5" wp14:editId="2F2A3B89">
             <wp:extent cx="5238750" cy="2613408"/>
             <wp:effectExtent l="0" t="0" r="0" b="0"/>
             <wp:docPr id="123" name="Picture 123" descr="https://raw.githubusercontent.com/mattinmir/rtdsp-lab4/master/allpass_attenuation.JPG?token=AJKlx6yja_bft8GvEq3acGaU_tpmC07Uks5W2ZRswA%3D%3D"/>
@@ -17012,7 +18646,7 @@
                     </pic:cNvPicPr>
                   </pic:nvPicPr>
                   <pic:blipFill>
-                    <a:blip r:embed="rId31" cstate="print">
+                    <a:blip r:embed="rId37" cstate="print">
                       <a:extLst>
                         <a:ext uri="{28A0092B-C50C-407E-A947-70E740481C1C}">
                           <a14:useLocalDpi xmlns:a14="http://schemas.microsoft.com/office/drawing/2010/main" val="0"/>
@@ -17048,21 +18682,54 @@
       <w:pPr>
         <w:pStyle w:val="Caption"/>
         <w:jc w:val="center"/>
+        <w:rPr>
+          <w:i/>
+        </w:rPr>
       </w:pPr>
-      <w:bookmarkStart w:id="31" w:name="_Ref444258494"/>
-      <w:r>
+      <w:bookmarkStart w:id="41" w:name="_Ref444258494"/>
+      <w:r>
+        <w:rPr>
+          <w:i/>
+        </w:rPr>
         <w:t xml:space="preserve">Figure </w:t>
       </w:r>
-      <w:fldSimple w:instr=" SEQ Figure \* ARABIC ">
-        <w:r>
-          <w:rPr>
-            <w:noProof/>
-          </w:rPr>
-          <w:t>26</w:t>
-        </w:r>
-      </w:fldSimple>
-      <w:bookmarkEnd w:id="31"/>
-      <w:r>
+      <w:r>
+        <w:rPr>
+          <w:i/>
+        </w:rPr>
+        <w:fldChar w:fldCharType="begin"/>
+      </w:r>
+      <w:r>
+        <w:rPr>
+          <w:i/>
+        </w:rPr>
+        <w:instrText xml:space="preserve"> SEQ Figure \* ARABIC </w:instrText>
+      </w:r>
+      <w:r>
+        <w:rPr>
+          <w:i/>
+        </w:rPr>
+        <w:fldChar w:fldCharType="separate"/>
+      </w:r>
+      <w:r>
+        <w:rPr>
+          <w:i/>
+          <w:noProof/>
+        </w:rPr>
+        <w:t>29</w:t>
+      </w:r>
+      <w:r>
+        <w:rPr>
+          <w:i/>
+          <w:noProof/>
+        </w:rPr>
+        <w:fldChar w:fldCharType="end"/>
+      </w:r>
+      <w:bookmarkEnd w:id="41"/>
+      <w:r>
+        <w:rPr>
+          <w:i/>
+        </w:rPr>
         <w:t xml:space="preserve"> No FIR filter magnitude response, note the less than -12dB attenuation</w:t>
       </w:r>
     </w:p>
@@ -17085,28 +18752,61 @@
         <w:t xml:space="preserve">. This is highlighted in </w:t>
       </w:r>
       <w:r>
+        <w:rPr>
+          <w:i/>
+        </w:rPr>
         <w:fldChar w:fldCharType="begin"/>
       </w:r>
       <w:r>
+        <w:rPr>
+          <w:i/>
+        </w:rPr>
         <w:instrText xml:space="preserve"> REF _Ref444258494 \h </w:instrText>
       </w:r>
       <w:r>
+        <w:rPr>
+          <w:i/>
+        </w:rPr>
+      </w:r>
+      <w:r>
+        <w:rPr>
+          <w:i/>
+        </w:rPr>
+        <w:instrText xml:space="preserve"> \* MERGEFORMAT </w:instrText>
+      </w:r>
+      <w:r>
+        <w:rPr>
+          <w:i/>
+        </w:rPr>
         <w:fldChar w:fldCharType="separate"/>
       </w:r>
       <w:r>
+        <w:rPr>
+          <w:i/>
+        </w:rPr>
         <w:t xml:space="preserve">Figure </w:t>
       </w:r>
       <w:r>
         <w:rPr>
+          <w:i/>
           <w:noProof/>
         </w:rPr>
-        <w:t>26</w:t>
-      </w:r>
-      <w:r>
+        <w:t>29</w:t>
+      </w:r>
+      <w:r>
+        <w:rPr>
+          <w:i/>
+        </w:rPr>
         <w:fldChar w:fldCharType="end"/>
       </w:r>
       <w:r>
-        <w:t xml:space="preserve"> where the magnitude response without using a filter shows a roughly 1-2dB attenuation</w:t>
+        <w:rPr>
+          <w:i/>
+        </w:rPr>
+        <w:t xml:space="preserve"> </w:t>
+      </w:r>
+      <w:r>
+        <w:t>where the magnitude response without using a filter shows a roughly 1-2dB attenuation</w:t>
       </w:r>
       <w:r>
         <w:t xml:space="preserve">. This attenuation occurs due to two </w:t>
@@ -17149,7 +18849,7 @@
           <w:i/>
           <w:noProof/>
         </w:rPr>
-        <w:t>29</w:t>
+        <w:t>32</w:t>
       </w:r>
       <w:r>
         <w:fldChar w:fldCharType="end"/>
@@ -17219,12 +18919,24 @@
         <w:rPr>
           <w:rFonts w:eastAsiaTheme="minorEastAsia"/>
         </w:rPr>
-        <w:t xml:space="preserve"> of the input, giving the 12dB attenuation. For simplicity, the spectrum analyser traces are shown with the gain at a relative level to help with the validation of the response (checking to see if the response meets the specification). A magnitude response trace showing th</w:t>
+        <w:t xml:space="preserve"> of the input, giving the 12dB attenuation. For simplicity, the spectrum analyser traces are shown with the gain at a relative level to help with the validation of the response (checking to see if the response meets the specification). A</w:t>
       </w:r>
       <w:r>
         <w:rPr>
           <w:rFonts w:eastAsiaTheme="minorEastAsia"/>
         </w:rPr>
+        <w:t>n unadjusted</w:t>
+      </w:r>
+      <w:r>
+        <w:rPr>
+          <w:rFonts w:eastAsiaTheme="minorEastAsia"/>
+        </w:rPr>
+        <w:t xml:space="preserve"> magnitude response trace showing th</w:t>
+      </w:r>
+      <w:r>
+        <w:rPr>
+          <w:rFonts w:eastAsiaTheme="minorEastAsia"/>
+        </w:rPr>
         <w:t xml:space="preserve">is attenuation is given in </w:t>
       </w:r>
       <w:r>
@@ -17261,7 +18973,7 @@
           <w:i/>
           <w:noProof/>
         </w:rPr>
-        <w:t>27</w:t>
+        <w:t>30</w:t>
       </w:r>
       <w:r>
         <w:rPr>
@@ -17288,7 +19000,7 @@
         </w:rPr>
         <w:lastRenderedPageBreak/>
         <w:drawing>
-          <wp:inline distT="0" distB="0" distL="0" distR="0" wp14:anchorId="02FBDB51" wp14:editId="13196442">
+          <wp:inline distT="0" distB="0" distL="0" distR="0" wp14:anchorId="023AB2A4" wp14:editId="20E3F614">
             <wp:extent cx="4867275" cy="2698164"/>
             <wp:effectExtent l="0" t="0" r="0" b="6985"/>
             <wp:docPr id="122" name="Picture 122" descr="https://raw.githubusercontent.com/mattinmir/rtdsp-lab4/master/no_relative_FIR_response.JPG?token=AJKlx-T4yqn23gXyileIlB0txAULt848ks5W2ZPGwA%3D%3D"/>
@@ -17305,7 +19017,7 @@
                     </pic:cNvPicPr>
                   </pic:nvPicPr>
                   <pic:blipFill>
-                    <a:blip r:embed="rId32" cstate="print">
+                    <a:blip r:embed="rId38" cstate="print">
                       <a:extLst>
                         <a:ext uri="{28A0092B-C50C-407E-A947-70E740481C1C}">
                           <a14:useLocalDpi xmlns:a14="http://schemas.microsoft.com/office/drawing/2010/main" val="0"/>
@@ -17346,7 +19058,7 @@
           <w:i/>
         </w:rPr>
       </w:pPr>
-      <w:bookmarkStart w:id="32" w:name="_Ref444258339"/>
+      <w:bookmarkStart w:id="42" w:name="_Ref444258339"/>
       <w:r>
         <w:rPr>
           <w:i/>
@@ -17376,7 +19088,7 @@
           <w:i/>
           <w:noProof/>
         </w:rPr>
-        <w:t>27</w:t>
+        <w:t>30</w:t>
       </w:r>
       <w:r>
         <w:rPr>
@@ -17384,7 +19096,7 @@
         </w:rPr>
         <w:fldChar w:fldCharType="end"/>
       </w:r>
-      <w:bookmarkEnd w:id="32"/>
+      <w:bookmarkEnd w:id="42"/>
       <w:r>
         <w:rPr>
           <w:i/>
@@ -17401,7 +19113,15 @@
     </w:p>
     <w:p>
       <w:r>
-        <w:t xml:space="preserve">Using the filter and the non-circular implementation of the function, the output of the board can be seen in the scope trace. The input frequency used is 800Hz, which is well within the passband. As can be seen from </w:t>
+        <w:t xml:space="preserve">Using the filter and the non-circular implementation of the function, the output of the board can be seen in the scope trace. The input frequency used is 800Hz, which is well within the </w:t>
+      </w:r>
+      <w:proofErr w:type="spellStart"/>
+      <w:r>
+        <w:t>passband</w:t>
+      </w:r>
+      <w:proofErr w:type="spellEnd"/>
+      <w:r>
+        <w:t xml:space="preserve">. As can be seen from </w:t>
       </w:r>
       <w:r>
         <w:fldChar w:fldCharType="begin"/>
@@ -17423,16 +19143,22 @@
           <w:i/>
           <w:noProof/>
         </w:rPr>
-        <w:t>28</w:t>
+        <w:t>31</w:t>
       </w:r>
       <w:r>
         <w:fldChar w:fldCharType="end"/>
       </w:r>
       <w:r>
-        <w:t xml:space="preserve"> the output is given is as expected. There is a significant phase shift as expected. As can be seen, the output</w:t>
-      </w:r>
-      <w:r>
-        <w:t xml:space="preserve"> however is roughly a half </w:t>
+        <w:t xml:space="preserve"> the output is given is as expected. There is a significant phase shift as expected. </w:t>
+      </w:r>
+      <w:r>
+        <w:t>However, a</w:t>
+      </w:r>
+      <w:r>
+        <w:t>s can be seen, the output</w:t>
+      </w:r>
+      <w:r>
+        <w:t xml:space="preserve"> is roughly a half </w:t>
       </w:r>
       <w:r>
         <w:t xml:space="preserve">of the input. </w:t>
@@ -17449,7 +19175,7 @@
           <w:lang w:val="en-GB" w:eastAsia="en-GB"/>
         </w:rPr>
         <w:drawing>
-          <wp:inline distT="0" distB="0" distL="0" distR="0" wp14:anchorId="5027E370" wp14:editId="254D17A8">
+          <wp:inline distT="0" distB="0" distL="0" distR="0" wp14:anchorId="64640F18" wp14:editId="6DA3F48A">
             <wp:extent cx="3251835" cy="2440940"/>
             <wp:effectExtent l="0" t="0" r="5715" b="0"/>
             <wp:docPr id="102" name="Picture 102" descr="F:\TEK0013.JPG"/>
@@ -17466,7 +19192,7 @@
                     </pic:cNvPicPr>
                   </pic:nvPicPr>
                   <pic:blipFill>
-                    <a:blip r:embed="rId33">
+                    <a:blip r:embed="rId39">
                       <a:extLst>
                         <a:ext uri="{28A0092B-C50C-407E-A947-70E740481C1C}">
                           <a14:useLocalDpi xmlns:a14="http://schemas.microsoft.com/office/drawing/2010/main" val="0"/>
@@ -17506,7 +19232,7 @@
           <w:i/>
         </w:rPr>
       </w:pPr>
-      <w:bookmarkStart w:id="33" w:name="_Ref444187413"/>
+      <w:bookmarkStart w:id="43" w:name="_Ref444187413"/>
       <w:r>
         <w:rPr>
           <w:i/>
@@ -17536,7 +19262,7 @@
           <w:i/>
           <w:noProof/>
         </w:rPr>
-        <w:t>28</w:t>
+        <w:t>31</w:t>
       </w:r>
       <w:r>
         <w:rPr>
@@ -17544,7 +19270,7 @@
         </w:rPr>
         <w:fldChar w:fldCharType="end"/>
       </w:r>
-      <w:bookmarkEnd w:id="33"/>
+      <w:bookmarkEnd w:id="43"/>
       <w:r>
         <w:rPr>
           <w:i/>
@@ -17564,7 +19290,7 @@
         </w:rPr>
         <w:lastRenderedPageBreak/>
         <w:drawing>
-          <wp:inline distT="0" distB="0" distL="0" distR="0" wp14:anchorId="199144F3" wp14:editId="750EEB9A">
+          <wp:inline distT="0" distB="0" distL="0" distR="0" wp14:anchorId="45E956C2" wp14:editId="23B21770">
             <wp:extent cx="4611756" cy="2140945"/>
             <wp:effectExtent l="0" t="0" r="0" b="0"/>
             <wp:docPr id="103" name="Picture 103"/>
@@ -17579,7 +19305,7 @@
                     <pic:cNvPicPr/>
                   </pic:nvPicPr>
                   <pic:blipFill>
-                    <a:blip r:embed="rId34"/>
+                    <a:blip r:embed="rId40"/>
                     <a:stretch>
                       <a:fillRect/>
                     </a:stretch>
@@ -17608,7 +19334,7 @@
           <w:i/>
         </w:rPr>
       </w:pPr>
-      <w:bookmarkStart w:id="34" w:name="_Ref444187496"/>
+      <w:bookmarkStart w:id="44" w:name="_Ref444187496"/>
       <w:r>
         <w:rPr>
           <w:i/>
@@ -17638,7 +19364,7 @@
           <w:i/>
           <w:noProof/>
         </w:rPr>
-        <w:t>29</w:t>
+        <w:t>32</w:t>
       </w:r>
       <w:r>
         <w:rPr>
@@ -17646,7 +19372,7 @@
         </w:rPr>
         <w:fldChar w:fldCharType="end"/>
       </w:r>
-      <w:bookmarkEnd w:id="34"/>
+      <w:bookmarkEnd w:id="44"/>
       <w:r>
         <w:rPr>
           <w:i/>
@@ -17672,7 +19398,7 @@
           <w:lang w:val="en-GB" w:eastAsia="en-GB"/>
         </w:rPr>
         <w:drawing>
-          <wp:inline distT="0" distB="0" distL="0" distR="0" wp14:anchorId="58715E2B" wp14:editId="10366EC4">
+          <wp:inline distT="0" distB="0" distL="0" distR="0" wp14:anchorId="0239D7B1" wp14:editId="00145707">
             <wp:extent cx="3124863" cy="2343495"/>
             <wp:effectExtent l="0" t="0" r="0" b="0"/>
             <wp:docPr id="104" name="Picture 104" descr="F:\TEK0015.JPG"/>
@@ -17689,7 +19415,7 @@
                     </pic:cNvPicPr>
                   </pic:nvPicPr>
                   <pic:blipFill>
-                    <a:blip r:embed="rId35">
+                    <a:blip r:embed="rId41">
                       <a:extLst>
                         <a:ext uri="{28A0092B-C50C-407E-A947-70E740481C1C}">
                           <a14:useLocalDpi xmlns:a14="http://schemas.microsoft.com/office/drawing/2010/main" val="0"/>
@@ -17729,7 +19455,7 @@
           <w:i/>
         </w:rPr>
       </w:pPr>
-      <w:bookmarkStart w:id="35" w:name="_Ref444253556"/>
+      <w:bookmarkStart w:id="45" w:name="_Ref444253556"/>
       <w:r>
         <w:rPr>
           <w:i/>
@@ -17759,7 +19485,7 @@
           <w:i/>
           <w:noProof/>
         </w:rPr>
-        <w:t>30</w:t>
+        <w:t>33</w:t>
       </w:r>
       <w:r>
         <w:rPr>
@@ -17767,12 +19493,24 @@
         </w:rPr>
         <w:fldChar w:fldCharType="end"/>
       </w:r>
-      <w:bookmarkEnd w:id="35"/>
-      <w:r>
-        <w:rPr>
-          <w:i/>
-        </w:rPr>
-        <w:t xml:space="preserve"> Scope trace in the transition band at 1700Hz giving a clear reduced amplitude (Output = Blue)</w:t>
+      <w:bookmarkEnd w:id="45"/>
+      <w:r>
+        <w:rPr>
+          <w:i/>
+        </w:rPr>
+        <w:t xml:space="preserve"> Scope trace in the transition band at 1700Hz giving a c</w:t>
+      </w:r>
+      <w:r>
+        <w:rPr>
+          <w:i/>
+        </w:rPr>
+        <w:t>lear reduced amplitude (Output in</w:t>
+      </w:r>
+      <w:r>
+        <w:rPr>
+          <w:i/>
+        </w:rPr>
+        <w:t xml:space="preserve"> Blue)</w:t>
       </w:r>
     </w:p>
     <w:p>
@@ -17796,7 +19534,7 @@
           <w:i/>
           <w:noProof/>
         </w:rPr>
-        <w:t>30</w:t>
+        <w:t>33</w:t>
       </w:r>
       <w:r>
         <w:fldChar w:fldCharType="end"/>
@@ -17808,24 +19546,51 @@
         <w:t xml:space="preserve">and </w:t>
       </w:r>
       <w:r>
+        <w:rPr>
+          <w:i/>
+        </w:rPr>
         <w:fldChar w:fldCharType="begin"/>
       </w:r>
       <w:r>
+        <w:rPr>
+          <w:i/>
+        </w:rPr>
         <w:instrText xml:space="preserve"> REF _Ref444253568 \h </w:instrText>
       </w:r>
       <w:r>
+        <w:rPr>
+          <w:i/>
+        </w:rPr>
+      </w:r>
+      <w:r>
+        <w:rPr>
+          <w:i/>
+        </w:rPr>
+        <w:instrText xml:space="preserve"> \* MERGEFORMAT </w:instrText>
+      </w:r>
+      <w:r>
+        <w:rPr>
+          <w:i/>
+        </w:rPr>
         <w:fldChar w:fldCharType="separate"/>
       </w:r>
       <w:r>
+        <w:rPr>
+          <w:i/>
+        </w:rPr>
         <w:t xml:space="preserve">Figure </w:t>
       </w:r>
       <w:r>
         <w:rPr>
+          <w:i/>
           <w:noProof/>
         </w:rPr>
-        <w:t>31</w:t>
-      </w:r>
-      <w:r>
+        <w:t>34</w:t>
+      </w:r>
+      <w:r>
+        <w:rPr>
+          <w:i/>
+        </w:rPr>
         <w:fldChar w:fldCharType="end"/>
       </w:r>
       <w:r>
@@ -17851,7 +19616,7 @@
           <w:i/>
           <w:noProof/>
         </w:rPr>
-        <w:t>30</w:t>
+        <w:t>33</w:t>
       </w:r>
       <w:r>
         <w:fldChar w:fldCharType="end"/>
@@ -17866,28 +19631,85 @@
         <w:t xml:space="preserve">ed within the transition. With </w:t>
       </w:r>
       <w:r>
+        <w:rPr>
+          <w:i/>
+        </w:rPr>
         <w:fldChar w:fldCharType="begin"/>
       </w:r>
       <w:r>
+        <w:rPr>
+          <w:i/>
+        </w:rPr>
         <w:instrText xml:space="preserve"> REF _Ref444253568 \h </w:instrText>
       </w:r>
       <w:r>
+        <w:rPr>
+          <w:i/>
+        </w:rPr>
+      </w:r>
+      <w:r>
+        <w:rPr>
+          <w:i/>
+        </w:rPr>
+        <w:instrText xml:space="preserve"> \* MERGEFORMAT </w:instrText>
+      </w:r>
+      <w:r>
+        <w:rPr>
+          <w:i/>
+        </w:rPr>
         <w:fldChar w:fldCharType="separate"/>
       </w:r>
       <w:r>
+        <w:rPr>
+          <w:i/>
+        </w:rPr>
         <w:t xml:space="preserve">Figure </w:t>
       </w:r>
       <w:r>
         <w:rPr>
+          <w:i/>
           <w:noProof/>
         </w:rPr>
-        <w:t>31</w:t>
-      </w:r>
-      <w:r>
+        <w:t>34</w:t>
+      </w:r>
+      <w:r>
+        <w:rPr>
+          <w:i/>
+        </w:rPr>
         <w:fldChar w:fldCharType="end"/>
       </w:r>
       <w:r>
-        <w:t xml:space="preserve"> the input frequency 2200Hz deep within the stop band, there is very large attenuation giving a very small amplitude noisy output.</w:t>
+        <w:rPr>
+          <w:i/>
+        </w:rPr>
+        <w:t xml:space="preserve"> </w:t>
+      </w:r>
+      <w:r>
+        <w:t xml:space="preserve">the input frequency </w:t>
+      </w:r>
+      <w:r>
+        <w:t xml:space="preserve">is </w:t>
+      </w:r>
+      <w:r>
+        <w:t>2200Hz</w:t>
+      </w:r>
+      <w:r>
+        <w:t xml:space="preserve"> –</w:t>
+      </w:r>
+      <w:r>
+        <w:t xml:space="preserve"> deep within the stop band</w:t>
+      </w:r>
+      <w:r>
+        <w:t>.</w:t>
+      </w:r>
+      <w:r>
+        <w:t xml:space="preserve"> </w:t>
+      </w:r>
+      <w:r>
+        <w:t>T</w:t>
+      </w:r>
+      <w:r>
+        <w:t>here is very large attenuation giving a very small amplitude noisy output.</w:t>
       </w:r>
       <w:r>
         <w:tab/>
@@ -17905,7 +19727,7 @@
         </w:rPr>
         <w:lastRenderedPageBreak/>
         <w:drawing>
-          <wp:inline distT="0" distB="0" distL="0" distR="0" wp14:anchorId="13441233" wp14:editId="357ADC76">
+          <wp:inline distT="0" distB="0" distL="0" distR="0" wp14:anchorId="275B6417" wp14:editId="781B87D6">
             <wp:extent cx="3157268" cy="2367795"/>
             <wp:effectExtent l="0" t="0" r="5080" b="0"/>
             <wp:docPr id="105" name="Picture 105" descr="F:\TEK0016.JPG"/>
@@ -17922,7 +19744,7 @@
                     </pic:cNvPicPr>
                   </pic:nvPicPr>
                   <pic:blipFill>
-                    <a:blip r:embed="rId36">
+                    <a:blip r:embed="rId42">
                       <a:extLst>
                         <a:ext uri="{28A0092B-C50C-407E-A947-70E740481C1C}">
                           <a14:useLocalDpi xmlns:a14="http://schemas.microsoft.com/office/drawing/2010/main" val="0"/>
@@ -17958,22 +19780,67 @@
       <w:pPr>
         <w:pStyle w:val="Caption"/>
         <w:jc w:val="center"/>
+        <w:rPr>
+          <w:i/>
+        </w:rPr>
       </w:pPr>
-      <w:bookmarkStart w:id="36" w:name="_Ref444253568"/>
-      <w:r>
+      <w:bookmarkStart w:id="46" w:name="_Ref444253568"/>
+      <w:r>
+        <w:rPr>
+          <w:i/>
+        </w:rPr>
         <w:t xml:space="preserve">Figure </w:t>
       </w:r>
-      <w:fldSimple w:instr=" SEQ Figure \* ARABIC ">
-        <w:r>
-          <w:rPr>
-            <w:noProof/>
-          </w:rPr>
-          <w:t>31</w:t>
-        </w:r>
-      </w:fldSimple>
-      <w:bookmarkEnd w:id="36"/>
-      <w:r>
-        <w:t xml:space="preserve"> Scope trace with an input frequency deep within the stop band giving a noisy very low amplitude output (Output = blue)</w:t>
+      <w:r>
+        <w:rPr>
+          <w:i/>
+        </w:rPr>
+        <w:fldChar w:fldCharType="begin"/>
+      </w:r>
+      <w:r>
+        <w:rPr>
+          <w:i/>
+        </w:rPr>
+        <w:instrText xml:space="preserve"> SEQ Figure \* ARABIC </w:instrText>
+      </w:r>
+      <w:r>
+        <w:rPr>
+          <w:i/>
+        </w:rPr>
+        <w:fldChar w:fldCharType="separate"/>
+      </w:r>
+      <w:r>
+        <w:rPr>
+          <w:i/>
+          <w:noProof/>
+        </w:rPr>
+        <w:t>34</w:t>
+      </w:r>
+      <w:r>
+        <w:rPr>
+          <w:i/>
+          <w:noProof/>
+        </w:rPr>
+        <w:fldChar w:fldCharType="end"/>
+      </w:r>
+      <w:bookmarkEnd w:id="46"/>
+      <w:r>
+        <w:rPr>
+          <w:i/>
+        </w:rPr>
+        <w:t xml:space="preserve"> Scope trace with an input frequency deep within the stop band giving a noisy very low amplitude output (Output </w:t>
+      </w:r>
+      <w:r>
+        <w:rPr>
+          <w:i/>
+        </w:rPr>
+        <w:t>in</w:t>
+      </w:r>
+      <w:r>
+        <w:rPr>
+          <w:i/>
+        </w:rPr>
+        <w:t xml:space="preserve"> blue)</w:t>
       </w:r>
     </w:p>
     <w:p/>
@@ -17981,12 +19848,14 @@
       <w:r>
         <w:br w:type="page"/>
       </w:r>
+      <w:bookmarkStart w:id="47" w:name="_GoBack"/>
+      <w:bookmarkEnd w:id="47"/>
     </w:p>
     <w:p>
       <w:pPr>
         <w:pStyle w:val="Heading1"/>
       </w:pPr>
-      <w:bookmarkStart w:id="37" w:name="_Toc444260859"/>
+      <w:bookmarkStart w:id="48" w:name="_Toc444268515"/>
       <w:r>
         <w:lastRenderedPageBreak/>
         <w:t xml:space="preserve">APPENDIX A: </w:t>
@@ -17995,7 +19864,7 @@
       <w:r>
         <w:t>filter_genterator.m</w:t>
       </w:r>
-      <w:bookmarkEnd w:id="37"/>
+      <w:bookmarkEnd w:id="48"/>
       <w:proofErr w:type="spellEnd"/>
       <w:r>
         <w:t xml:space="preserve"> </w:t>
@@ -18025,7 +19894,7 @@
                     </pic:cNvPicPr>
                   </pic:nvPicPr>
                   <pic:blipFill>
-                    <a:blip r:embed="rId37">
+                    <a:blip r:embed="rId43">
                       <a:extLst>
                         <a:ext uri="{28A0092B-C50C-407E-A947-70E740481C1C}">
                           <a14:useLocalDpi xmlns:a14="http://schemas.microsoft.com/office/drawing/2010/main" val="0"/>
@@ -18064,7 +19933,8 @@
     <w:p>
       <w:r>
         <w:rPr>
-          <w:lang w:val="en-GB"/>
+          <w:noProof/>
+          <w:lang w:val="en-GB" w:eastAsia="en-GB"/>
         </w:rPr>
         <w:lastRenderedPageBreak/>
         <w:drawing>
@@ -18085,7 +19955,7 @@
                     </pic:cNvPicPr>
                   </pic:nvPicPr>
                   <pic:blipFill>
-                    <a:blip r:embed="rId38">
+                    <a:blip r:embed="rId44">
                       <a:extLst>
                         <a:ext uri="{28A0092B-C50C-407E-A947-70E740481C1C}">
                           <a14:useLocalDpi xmlns:a14="http://schemas.microsoft.com/office/drawing/2010/main" val="0"/>
@@ -18133,7 +20003,7 @@
           <w:rFonts w:ascii="Courier New" w:hAnsi="Courier New" w:cs="Courier New"/>
         </w:rPr>
       </w:pPr>
-      <w:bookmarkStart w:id="38" w:name="_Toc444260860"/>
+      <w:bookmarkStart w:id="49" w:name="_Toc444268516"/>
       <w:r>
         <w:lastRenderedPageBreak/>
         <w:t xml:space="preserve">APPENDIX B: </w:t>
@@ -18145,7 +20015,7 @@
         </w:rPr>
         <w:t>initio.c</w:t>
       </w:r>
-      <w:bookmarkEnd w:id="38"/>
+      <w:bookmarkEnd w:id="49"/>
       <w:proofErr w:type="spellEnd"/>
     </w:p>
     <w:p>
@@ -18172,7 +20042,7 @@
                     </pic:cNvPicPr>
                   </pic:nvPicPr>
                   <pic:blipFill>
-                    <a:blip r:embed="rId39">
+                    <a:blip r:embed="rId45">
                       <a:extLst>
                         <a:ext uri="{28A0092B-C50C-407E-A947-70E740481C1C}">
                           <a14:useLocalDpi xmlns:a14="http://schemas.microsoft.com/office/drawing/2010/main" val="0"/>
@@ -18233,7 +20103,7 @@
                     </pic:cNvPicPr>
                   </pic:nvPicPr>
                   <pic:blipFill>
-                    <a:blip r:embed="rId40">
+                    <a:blip r:embed="rId46">
                       <a:extLst>
                         <a:ext uri="{28A0092B-C50C-407E-A947-70E740481C1C}">
                           <a14:useLocalDpi xmlns:a14="http://schemas.microsoft.com/office/drawing/2010/main" val="0"/>
@@ -18295,7 +20165,7 @@
                     </pic:cNvPicPr>
                   </pic:nvPicPr>
                   <pic:blipFill>
-                    <a:blip r:embed="rId41">
+                    <a:blip r:embed="rId47">
                       <a:extLst>
                         <a:ext uri="{28A0092B-C50C-407E-A947-70E740481C1C}">
                           <a14:useLocalDpi xmlns:a14="http://schemas.microsoft.com/office/drawing/2010/main" val="0"/>
@@ -18358,7 +20228,7 @@
                     </pic:cNvPicPr>
                   </pic:nvPicPr>
                   <pic:blipFill>
-                    <a:blip r:embed="rId42">
+                    <a:blip r:embed="rId48">
                       <a:extLst>
                         <a:ext uri="{28A0092B-C50C-407E-A947-70E740481C1C}">
                           <a14:useLocalDpi xmlns:a14="http://schemas.microsoft.com/office/drawing/2010/main" val="0"/>
@@ -18421,7 +20291,7 @@
                     </pic:cNvPicPr>
                   </pic:nvPicPr>
                   <pic:blipFill>
-                    <a:blip r:embed="rId43">
+                    <a:blip r:embed="rId49">
                       <a:extLst>
                         <a:ext uri="{28A0092B-C50C-407E-A947-70E740481C1C}">
                           <a14:useLocalDpi xmlns:a14="http://schemas.microsoft.com/office/drawing/2010/main" val="0"/>
@@ -18483,7 +20353,7 @@
                     </pic:cNvPicPr>
                   </pic:nvPicPr>
                   <pic:blipFill>
-                    <a:blip r:embed="rId44">
+                    <a:blip r:embed="rId50">
                       <a:extLst>
                         <a:ext uri="{28A0092B-C50C-407E-A947-70E740481C1C}">
                           <a14:useLocalDpi xmlns:a14="http://schemas.microsoft.com/office/drawing/2010/main" val="0"/>
@@ -18546,7 +20416,7 @@
                     </pic:cNvPicPr>
                   </pic:nvPicPr>
                   <pic:blipFill>
-                    <a:blip r:embed="rId45">
+                    <a:blip r:embed="rId51">
                       <a:extLst>
                         <a:ext uri="{28A0092B-C50C-407E-A947-70E740481C1C}">
                           <a14:useLocalDpi xmlns:a14="http://schemas.microsoft.com/office/drawing/2010/main" val="0"/>
@@ -18609,7 +20479,7 @@
                     </pic:cNvPicPr>
                   </pic:nvPicPr>
                   <pic:blipFill>
-                    <a:blip r:embed="rId46">
+                    <a:blip r:embed="rId52">
                       <a:extLst>
                         <a:ext uri="{28A0092B-C50C-407E-A947-70E740481C1C}">
                           <a14:useLocalDpi xmlns:a14="http://schemas.microsoft.com/office/drawing/2010/main" val="0"/>
@@ -18672,7 +20542,7 @@
                     </pic:cNvPicPr>
                   </pic:nvPicPr>
                   <pic:blipFill>
-                    <a:blip r:embed="rId47">
+                    <a:blip r:embed="rId53">
                       <a:extLst>
                         <a:ext uri="{28A0092B-C50C-407E-A947-70E740481C1C}">
                           <a14:useLocalDpi xmlns:a14="http://schemas.microsoft.com/office/drawing/2010/main" val="0"/>
@@ -18738,11 +20608,8 @@
     <w:p/>
     <w:p/>
     <w:p/>
-    <w:p>
-      <w:bookmarkStart w:id="39" w:name="_GoBack"/>
-    </w:p>
     <w:p/>
-    <w:bookmarkEnd w:id="39"/>
+    <w:p/>
     <w:p/>
     <w:p/>
     <w:p/>
@@ -18756,7 +20623,7 @@
         <mc:AlternateContent>
           <mc:Choice Requires="wps">
             <w:drawing>
-              <wp:anchor distT="0" distB="0" distL="114300" distR="114300" simplePos="0" relativeHeight="251673600" behindDoc="0" locked="0" layoutInCell="1" allowOverlap="1" wp14:anchorId="431C5B37" wp14:editId="31E41EBA">
+              <wp:anchor distT="0" distB="0" distL="114300" distR="114300" simplePos="0" relativeHeight="251671552" behindDoc="0" locked="0" layoutInCell="1" allowOverlap="1" wp14:anchorId="431C5B37" wp14:editId="31E41EBA">
                 <wp:simplePos x="0" y="0"/>
                 <wp:positionH relativeFrom="column">
                   <wp:posOffset>2952115</wp:posOffset>
@@ -18833,7 +20700,7 @@
           </mc:Choice>
           <mc:Fallback>
             <w:pict>
-              <v:shape w14:anchorId="431C5B37" id="Text Box 118" o:spid="_x0000_s1030" type="#_x0000_t202" style="position:absolute;margin-left:232.45pt;margin-top:22.5pt;width:58.85pt;height:37.25pt;z-index:251673600;visibility:visible;mso-wrap-style:square;mso-width-percent:0;mso-height-percent:0;mso-wrap-distance-left:9pt;mso-wrap-distance-top:0;mso-wrap-distance-right:9pt;mso-wrap-distance-bottom:0;mso-position-horizontal:absolute;mso-position-horizontal-relative:text;mso-position-vertical:absolute;mso-position-vertical-relative:text;mso-width-percent:0;mso-height-percent:0;mso-width-relative:margin;mso-height-relative:margin;v-text-anchor:top" o:gfxdata="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" filled="f" stroked="f" strokeweight=".5pt">
+              <v:shape w14:anchorId="431C5B37" id="Text Box 118" o:spid="_x0000_s1029" type="#_x0000_t202" style="position:absolute;margin-left:232.45pt;margin-top:22.5pt;width:58.85pt;height:37.25pt;z-index:251671552;visibility:visible;mso-wrap-style:square;mso-width-percent:0;mso-height-percent:0;mso-wrap-distance-left:9pt;mso-wrap-distance-top:0;mso-wrap-distance-right:9pt;mso-wrap-distance-bottom:0;mso-position-horizontal:absolute;mso-position-horizontal-relative:text;mso-position-vertical:absolute;mso-position-vertical-relative:text;mso-width-percent:0;mso-height-percent:0;mso-width-relative:margin;mso-height-relative:margin;v-text-anchor:top" o:gfxdata="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" filled="f" stroked="f" strokeweight=".5pt">
                 <v:textbox>
                   <w:txbxContent>
                     <w:p>
@@ -18862,7 +20729,7 @@
         <mc:AlternateContent>
           <mc:Choice Requires="wpg">
             <w:drawing>
-              <wp:anchor distT="0" distB="0" distL="114300" distR="114300" simplePos="0" relativeHeight="251672576" behindDoc="0" locked="0" layoutInCell="1" allowOverlap="1" wp14:anchorId="3BBD0327" wp14:editId="5D2EB59A">
+              <wp:anchor distT="0" distB="0" distL="114300" distR="114300" simplePos="0" relativeHeight="251670528" behindDoc="0" locked="0" layoutInCell="1" allowOverlap="1" wp14:anchorId="3BBD0327" wp14:editId="5D2EB59A">
                 <wp:simplePos x="0" y="0"/>
                 <wp:positionH relativeFrom="column">
                   <wp:posOffset>-59369</wp:posOffset>
@@ -19233,20 +21100,20 @@
           </mc:Choice>
           <mc:Fallback>
             <w:pict>
-              <v:group w14:anchorId="3BBD0327" id="Group 138" o:spid="_x0000_s1031" style="position:absolute;margin-left:-4.65pt;margin-top:-29.6pt;width:307.75pt;height:2in;z-index:251672576" coordsize="39088,18288" o:gfxdata="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">
-                <v:group id="Group 137" o:spid="_x0000_s1032" style="position:absolute;width:18268;height:18288" coordsize="18268,18288" o:gfxdata="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">
-                  <v:group id="Group 115" o:spid="_x0000_s1033" style="position:absolute;width:18268;height:18288" coordsize="17253,17166" o:gfxdata="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">
+              <v:group w14:anchorId="3BBD0327" id="Group 138" o:spid="_x0000_s1030" style="position:absolute;margin-left:-4.65pt;margin-top:-29.6pt;width:307.75pt;height:2in;z-index:251670528" coordsize="39088,18288" o:gfxdata="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">
+                <v:group id="Group 137" o:spid="_x0000_s1031" style="position:absolute;width:18268;height:18288" coordsize="18268,18288" o:gfxdata="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">
+                  <v:group id="Group 115" o:spid="_x0000_s1032" style="position:absolute;width:18268;height:18288" coordsize="17253,17166" o:gfxdata="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">
                     <v:shapetype id="_x0000_t123" coordsize="21600,21600" o:spt="123" path="m10800,qx,10800,10800,21600,21600,10800,10800,xem3163,3163nfl18437,18437em3163,18437nfl18437,3163e">
                       <v:path o:extrusionok="f" gradientshapeok="t" o:connecttype="custom" o:connectlocs="10800,0;3163,3163;0,10800;3163,18437;10800,21600;18437,18437;21600,10800;18437,3163" textboxrect="3163,3163,18437,18437"/>
                     </v:shapetype>
-                    <v:shape id="Flowchart: Summing Junction 109" o:spid="_x0000_s1034" type="#_x0000_t123" style="position:absolute;left:173;width:16908;height:17166;visibility:visible;mso-wrap-style:square;v-text-anchor:middle" o:gfxdata="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" filled="f" strokecolor="#777c84 [3209]" strokeweight="2pt"/>
-                    <v:shape id="Flowchart: Summing Junction 111" o:spid="_x0000_s1035" type="#_x0000_t123" style="position:absolute;left:130;top:129;width:16904;height:17164;rotation:2986753fd;visibility:visible;mso-wrap-style:square;v-text-anchor:middle" o:gfxdata="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" filled="f" strokecolor="#777c84" strokeweight="2pt"/>
-                    <v:shape id="Flowchart: Summing Junction 112" o:spid="_x0000_s1036" type="#_x0000_t123" style="position:absolute;left:216;top:43;width:16908;height:17166;rotation:4290201fd;visibility:visible;mso-wrap-style:square;v-text-anchor:middle" o:gfxdata="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" filled="f" strokecolor="#777c84" strokeweight="2pt"/>
-                    <v:shape id="Flowchart: Summing Junction 113" o:spid="_x0000_s1037" type="#_x0000_t123" style="position:absolute;left:216;top:43;width:16908;height:17166;rotation:7457854fd;visibility:visible;mso-wrap-style:square;v-text-anchor:middle" o:gfxdata="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" filled="f" strokecolor="#777c84" strokeweight="2pt"/>
+                    <v:shape id="Flowchart: Summing Junction 109" o:spid="_x0000_s1033" type="#_x0000_t123" style="position:absolute;left:173;width:16908;height:17166;visibility:visible;mso-wrap-style:square;v-text-anchor:middle" o:gfxdata="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" filled="f" strokecolor="#777c84 [3209]" strokeweight="2pt"/>
+                    <v:shape id="Flowchart: Summing Junction 111" o:spid="_x0000_s1034" type="#_x0000_t123" style="position:absolute;left:130;top:129;width:16904;height:17164;rotation:2986753fd;visibility:visible;mso-wrap-style:square;v-text-anchor:middle" o:gfxdata="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" filled="f" strokecolor="#777c84" strokeweight="2pt"/>
+                    <v:shape id="Flowchart: Summing Junction 112" o:spid="_x0000_s1035" type="#_x0000_t123" style="position:absolute;left:216;top:43;width:16908;height:17166;rotation:4290201fd;visibility:visible;mso-wrap-style:square;v-text-anchor:middle" o:gfxdata="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" filled="f" strokecolor="#777c84" strokeweight="2pt"/>
+                    <v:shape id="Flowchart: Summing Junction 113" o:spid="_x0000_s1036" type="#_x0000_t123" style="position:absolute;left:216;top:43;width:16908;height:17166;rotation:7457854fd;visibility:visible;mso-wrap-style:square;v-text-anchor:middle" o:gfxdata="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" filled="f" strokecolor="#777c84" strokeweight="2pt"/>
                     <v:shapetype id="_x0000_t120" coordsize="21600,21600" o:spt="120" path="m10800,qx,10800,10800,21600,21600,10800,10800,xe">
                       <v:path gradientshapeok="t" o:connecttype="custom" o:connectlocs="10800,0;3163,3163;0,10800;3163,18437;10800,21600;18437,18437;21600,10800;18437,3163" textboxrect="3163,3163,18437,18437"/>
                     </v:shapetype>
-                    <v:shape id="Flowchart: Connector 114" o:spid="_x0000_s1038" type="#_x0000_t120" style="position:absolute;left:4572;top:4572;width:8368;height:8022;visibility:visible;mso-wrap-style:square;v-text-anchor:middle" o:gfxdata="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" fillcolor="white [3201]" strokecolor="#777c84 [3209]" strokeweight="2pt"/>
+                    <v:shape id="Flowchart: Connector 114" o:spid="_x0000_s1037" type="#_x0000_t120" style="position:absolute;left:4572;top:4572;width:8368;height:8022;visibility:visible;mso-wrap-style:square;v-text-anchor:middle" o:gfxdata="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" fillcolor="white [3201]" strokecolor="#777c84 [3209]" strokeweight="2pt"/>
                   </v:group>
                   <v:shapetype id="_x0000_t38" coordsize="21600,21600" o:spt="38" o:oned="t" path="m,c@0,0@1,5400@1,10800@1,16200@2,21600,21600,21600e" filled="f">
                     <v:formulas>
@@ -19260,11 +21127,11 @@
                     </v:handles>
                     <o:lock v:ext="edit" shapetype="t"/>
                   </v:shapetype>
-                  <v:shape id="Curved Connector 133" o:spid="_x0000_s1039" type="#_x0000_t38" style="position:absolute;left:8786;top:2782;width:2032;height:12764;flip:y;visibility:visible;mso-wrap-style:square" o:connectortype="curved" o:gfxdata="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" adj="-59418" strokecolor="#d65501 [2244]" strokeweight="1pt">
+                  <v:shape id="Curved Connector 133" o:spid="_x0000_s1038" type="#_x0000_t38" style="position:absolute;left:8786;top:2782;width:2032;height:12764;flip:y;visibility:visible;mso-wrap-style:square" o:connectortype="curved" o:gfxdata="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" adj="-59418" strokecolor="#d65501 [2244]" strokeweight="1pt">
                     <v:stroke endarrow="block"/>
                   </v:shape>
                 </v:group>
-                <v:rect id="Rectangle 134" o:spid="_x0000_s1040" style="position:absolute;left:21985;top:6321;width:6985;height:3365;visibility:visible;mso-wrap-style:square;v-text-anchor:middle" o:gfxdata="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" fillcolor="white [3201]" strokecolor="black [3200]">
+                <v:rect id="Rectangle 134" o:spid="_x0000_s1039" style="position:absolute;left:21985;top:6321;width:6985;height:3365;visibility:visible;mso-wrap-style:square;v-text-anchor:middle" o:gfxdata="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" fillcolor="white [3201]" strokecolor="black [3200]">
                   <v:textbox>
                     <w:txbxContent>
                       <w:p>
@@ -19285,14 +21152,10 @@
                     </w:txbxContent>
                   </v:textbox>
                 </v:rect>
-                <v:shapetype id="_x0000_t32" coordsize="21600,21600" o:spt="32" o:oned="t" path="m,l21600,21600e" filled="f">
-                  <v:path arrowok="t" fillok="f" o:connecttype="none"/>
-                  <o:lock v:ext="edit" shapetype="t"/>
-                </v:shapetype>
-                <v:shape id="Straight Arrow Connector 135" o:spid="_x0000_s1041" type="#_x0000_t32" style="position:absolute;left:18248;top:7991;width:3492;height:0;flip:x;visibility:visible;mso-wrap-style:square" o:connectortype="straight" o:gfxdata="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" strokecolor="#d65501 [2244]" strokeweight="1pt">
+                <v:shape id="Straight Arrow Connector 135" o:spid="_x0000_s1040" type="#_x0000_t32" style="position:absolute;left:18248;top:7991;width:3492;height:0;flip:x;visibility:visible;mso-wrap-style:square" o:connectortype="straight" o:gfxdata="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" strokecolor="#d65501 [2244]" strokeweight="1pt">
                   <v:stroke endarrow="block"/>
                 </v:shape>
-                <v:shape id="Text Box 136" o:spid="_x0000_s1042" type="#_x0000_t202" style="position:absolute;left:30135;top:6003;width:8953;height:4572;visibility:visible;mso-wrap-style:square;v-text-anchor:top" o:gfxdata="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" fillcolor="white [3201]" stroked="f" strokeweight=".5pt">
+                <v:shape id="Text Box 136" o:spid="_x0000_s1041" type="#_x0000_t202" style="position:absolute;left:30135;top:6003;width:8953;height:4572;visibility:visible;mso-wrap-style:square;v-text-anchor:top" o:gfxdata="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" fillcolor="white [3201]" stroked="f" strokeweight=".5pt">
                   <v:textbox>
                     <w:txbxContent>
                       <w:p>
@@ -19311,8 +21174,8 @@
     </w:p>
     <w:p/>
     <w:sectPr>
-      <w:headerReference w:type="default" r:id="rId48"/>
-      <w:footerReference w:type="default" r:id="rId49"/>
+      <w:headerReference w:type="default" r:id="rId54"/>
+      <w:footerReference w:type="default" r:id="rId55"/>
       <w:pgSz w:w="12240" w:h="15840"/>
       <w:pgMar w:top="1440" w:right="1800" w:bottom="1440" w:left="1800" w:header="720" w:footer="432" w:gutter="0"/>
       <w:pgNumType w:start="0"/>
@@ -19371,7 +21234,7 @@
       <w:rPr>
         <w:noProof/>
       </w:rPr>
-      <w:t>36</w:t>
+      <w:t>33</w:t>
     </w:r>
     <w:r>
       <w:rPr>
@@ -19509,21 +21372,12 @@
       <w:r>
         <w:t xml:space="preserve"> </w:t>
       </w:r>
-      <w:proofErr w:type="spellStart"/>
       <w:r>
         <w:rPr>
           <w:sz w:val="16"/>
           <w:lang w:val="en-GB"/>
         </w:rPr>
-        <w:t>RTDSP</w:t>
-      </w:r>
-      <w:proofErr w:type="spellEnd"/>
-      <w:r>
-        <w:rPr>
-          <w:sz w:val="16"/>
-          <w:lang w:val="en-GB"/>
-        </w:rPr>
-        <w:t xml:space="preserve"> Lab4 Coursework Guidelines </w:t>
+        <w:t xml:space="preserve">RTDSP Lab4 Coursework Guidelines </w:t>
       </w:r>
     </w:p>
   </w:footnote>
@@ -20997,6 +22851,7 @@
   <w:style w:type="character" w:default="1" w:styleId="DefaultParagraphFont">
     <w:name w:val="Default Paragraph Font"/>
     <w:uiPriority w:val="1"/>
+    <w:semiHidden/>
     <w:unhideWhenUsed/>
   </w:style>
   <w:style w:type="table" w:default="1" w:styleId="TableNormal">
@@ -22124,7 +23979,7 @@
 </file>
 
 <file path=customXml/itemProps3.xml><?xml version="1.0" encoding="utf-8"?>
-<ds:datastoreItem xmlns:ds="http://schemas.openxmlformats.org/officeDocument/2006/customXml" ds:itemID="{145F01D7-5510-4C34-AA8A-A85C6CC22883}">
+<ds:datastoreItem xmlns:ds="http://schemas.openxmlformats.org/officeDocument/2006/customXml" ds:itemID="{6789E079-5A6D-4F26-9400-311FBC2C81EA}">
   <ds:schemaRefs>
     <ds:schemaRef ds:uri="http://schemas.openxmlformats.org/officeDocument/2006/bibliography"/>
   </ds:schemaRefs>

--- a/RTDSP.Lab.4.Report.docx
+++ b/RTDSP.Lab.4.Report.docx
@@ -879,7 +879,7 @@
               </mc:Choice>
               <mc:Fallback>
                 <w:pict>
-                  <v:group w14:anchorId="6431E6E9" id="Group 1" o:spid="_x0000_s1026" style="position:absolute;margin-left:0;margin-top:0;width:139.7pt;height:842.4pt;z-index:251666432;mso-left-percent:750;mso-position-horizontal-relative:page;mso-position-vertical:center;mso-position-vertical-relative:page;mso-left-percent:750;mso-width-relative:margin" coordsize="17742,106984" o:gfxdata="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">
+                  <v:group w14:anchorId="7B93FC3E" id="Group 1" o:spid="_x0000_s1026" style="position:absolute;margin-left:0;margin-top:0;width:139.7pt;height:842.4pt;z-index:251666432;mso-left-percent:750;mso-position-horizontal-relative:page;mso-position-vertical:center;mso-position-vertical-relative:page;mso-left-percent:750;mso-width-relative:margin" coordsize="17742,106984" o:gfxdata="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">
                     <v:group id="Group 77" o:spid="_x0000_s1027" style="position:absolute;left:3089;width:14653;height:106984" coordorigin="6022,8835" coordsize="2310,16114" o:gfxdata="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">
                       <v:rect id="Rectangle 78" o:spid="_x0000_s1028" style="position:absolute;left:6676;top:8835;width:1512;height:16114;visibility:visible;mso-wrap-style:square;v-text-anchor:top" o:gfxdata="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" fillcolor="#feb686" stroked="f" strokecolor="#bfb675">
                         <v:fill color2="#fe8637 [3204]" rotate="t" angle="90" focus="100%" type="gradient"/>
@@ -1739,7 +1739,7 @@
           </mc:Choice>
           <mc:Fallback>
             <w:pict>
-              <v:group w14:anchorId="11AC2760" id="Group 62" o:spid="_x0000_s1026" style="position:absolute;margin-left:0;margin-top:10in;width:43.2pt;height:43.2pt;z-index:251639808;mso-left-percent:770;mso-position-horizontal-relative:margin;mso-position-vertical-relative:bottom-margin-area;mso-left-percent:770;mso-width-relative:margin;mso-height-relative:margin" coordorigin="10653,14697" coordsize="864,864" o:gfxdata="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">
+              <v:group w14:anchorId="069745B4" id="Group 62" o:spid="_x0000_s1026" style="position:absolute;margin-left:0;margin-top:10in;width:43.2pt;height:43.2pt;z-index:251639808;mso-left-percent:770;mso-position-horizontal-relative:margin;mso-position-vertical-relative:bottom-margin-area;mso-left-percent:770;mso-width-relative:margin;mso-height-relative:margin" coordorigin="10653,14697" coordsize="864,864" o:gfxdata="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">
                 <v:oval id="Oval 63" o:spid="_x0000_s1027" style="position:absolute;left:10860;top:14898;width:297;height:303;flip:x;visibility:visible;mso-wrap-style:square;v-text-anchor:top" o:gfxdata="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" fillcolor="#fe8637" strokecolor="#fe8637" strokeweight="3pt">
                   <v:stroke linestyle="thinThin"/>
                   <v:shadow color="#1f2f3f" opacity=".5" offset=",3pt"/>
@@ -1896,7 +1896,7 @@
           </mc:Choice>
           <mc:Fallback>
             <w:pict>
-              <v:group w14:anchorId="43EB1BBF" id="Group 59" o:spid="_x0000_s1026" style="position:absolute;margin-left:0;margin-top:10in;width:43.2pt;height:43.2pt;z-index:251640832;mso-left-percent:770;mso-position-horizontal-relative:margin;mso-position-vertical-relative:bottom-margin-area;mso-left-percent:770;mso-width-relative:margin;mso-height-relative:margin" coordorigin="10653,14697" coordsize="864,864" o:gfxdata="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">
+              <v:group w14:anchorId="7992B86C" id="Group 59" o:spid="_x0000_s1026" style="position:absolute;margin-left:0;margin-top:10in;width:43.2pt;height:43.2pt;z-index:251640832;mso-left-percent:770;mso-position-horizontal-relative:margin;mso-position-vertical-relative:bottom-margin-area;mso-left-percent:770;mso-width-relative:margin;mso-height-relative:margin" coordorigin="10653,14697" coordsize="864,864" o:gfxdata="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">
                 <v:oval id="Oval 60" o:spid="_x0000_s1027" style="position:absolute;left:10860;top:14898;width:297;height:303;flip:x;visibility:visible;mso-wrap-style:square;v-text-anchor:top" o:gfxdata="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" fillcolor="#fe8637" strokecolor="#fe8637" strokeweight="3pt">
                   <v:stroke linestyle="thinThin"/>
                   <v:shadow color="#1f2f3f" opacity=".5" offset=",3pt"/>
@@ -2053,7 +2053,7 @@
           </mc:Choice>
           <mc:Fallback>
             <w:pict>
-              <v:group w14:anchorId="2F094DBD" id="Group 56" o:spid="_x0000_s1026" style="position:absolute;margin-left:0;margin-top:10in;width:43.2pt;height:43.2pt;z-index:251641856;mso-left-percent:770;mso-position-horizontal-relative:margin;mso-position-vertical-relative:bottom-margin-area;mso-left-percent:770;mso-width-relative:margin;mso-height-relative:margin" coordorigin="10653,14697" coordsize="864,864" o:gfxdata="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">
+              <v:group w14:anchorId="164CC760" id="Group 56" o:spid="_x0000_s1026" style="position:absolute;margin-left:0;margin-top:10in;width:43.2pt;height:43.2pt;z-index:251641856;mso-left-percent:770;mso-position-horizontal-relative:margin;mso-position-vertical-relative:bottom-margin-area;mso-left-percent:770;mso-width-relative:margin;mso-height-relative:margin" coordorigin="10653,14697" coordsize="864,864" o:gfxdata="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">
                 <v:oval id="Oval 57" o:spid="_x0000_s1027" style="position:absolute;left:10860;top:14898;width:297;height:303;flip:x;visibility:visible;mso-wrap-style:square;v-text-anchor:top" o:gfxdata="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" fillcolor="#fe8637" strokecolor="#fe8637" strokeweight="3pt">
                   <v:stroke linestyle="thinThin"/>
                   <v:shadow color="#1f2f3f" opacity=".5" offset=",3pt"/>
@@ -2210,7 +2210,7 @@
           </mc:Choice>
           <mc:Fallback>
             <w:pict>
-              <v:group w14:anchorId="7BC7A8EA" id="Group 53" o:spid="_x0000_s1026" style="position:absolute;margin-left:0;margin-top:10in;width:43.2pt;height:43.2pt;z-index:251642880;mso-left-percent:770;mso-position-horizontal-relative:margin;mso-position-vertical-relative:bottom-margin-area;mso-left-percent:770;mso-width-relative:margin;mso-height-relative:margin" coordorigin="10653,14697" coordsize="864,864" o:gfxdata="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">
+              <v:group w14:anchorId="79CAAA20" id="Group 53" o:spid="_x0000_s1026" style="position:absolute;margin-left:0;margin-top:10in;width:43.2pt;height:43.2pt;z-index:251642880;mso-left-percent:770;mso-position-horizontal-relative:margin;mso-position-vertical-relative:bottom-margin-area;mso-left-percent:770;mso-width-relative:margin;mso-height-relative:margin" coordorigin="10653,14697" coordsize="864,864" o:gfxdata="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">
                 <v:oval id="Oval 54" o:spid="_x0000_s1027" style="position:absolute;left:10860;top:14898;width:297;height:303;flip:x;visibility:visible;mso-wrap-style:square;v-text-anchor:top" o:gfxdata="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" fillcolor="#fe8637" strokecolor="#fe8637" strokeweight="3pt">
                   <v:stroke linestyle="thinThin"/>
                   <v:shadow color="#1f2f3f" opacity=".5" offset=",3pt"/>
@@ -2367,7 +2367,7 @@
           </mc:Choice>
           <mc:Fallback>
             <w:pict>
-              <v:group w14:anchorId="4758563C" id="Group 50" o:spid="_x0000_s1026" style="position:absolute;margin-left:0;margin-top:10in;width:43.2pt;height:43.2pt;z-index:251643904;mso-left-percent:770;mso-position-horizontal-relative:margin;mso-position-vertical-relative:bottom-margin-area;mso-left-percent:770;mso-width-relative:margin;mso-height-relative:margin" coordorigin="10653,14697" coordsize="864,864" o:gfxdata="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">
+              <v:group w14:anchorId="3CF2E3EB" id="Group 50" o:spid="_x0000_s1026" style="position:absolute;margin-left:0;margin-top:10in;width:43.2pt;height:43.2pt;z-index:251643904;mso-left-percent:770;mso-position-horizontal-relative:margin;mso-position-vertical-relative:bottom-margin-area;mso-left-percent:770;mso-width-relative:margin;mso-height-relative:margin" coordorigin="10653,14697" coordsize="864,864" o:gfxdata="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">
                 <v:oval id="Oval 51" o:spid="_x0000_s1027" style="position:absolute;left:10860;top:14898;width:297;height:303;flip:x;visibility:visible;mso-wrap-style:square;v-text-anchor:top" o:gfxdata="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" fillcolor="#fe8637" strokecolor="#fe8637" strokeweight="3pt">
                   <v:stroke linestyle="thinThin"/>
                   <v:shadow color="#1f2f3f" opacity=".5" offset=",3pt"/>
@@ -2524,7 +2524,7 @@
           </mc:Choice>
           <mc:Fallback>
             <w:pict>
-              <v:group w14:anchorId="1CD7EF38" id="Group 47" o:spid="_x0000_s1026" style="position:absolute;margin-left:0;margin-top:10in;width:43.2pt;height:43.2pt;z-index:251644928;mso-left-percent:770;mso-position-horizontal-relative:margin;mso-position-vertical-relative:bottom-margin-area;mso-left-percent:770;mso-width-relative:margin;mso-height-relative:margin" coordorigin="10653,14697" coordsize="864,864" o:gfxdata="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">
+              <v:group w14:anchorId="7186C567" id="Group 47" o:spid="_x0000_s1026" style="position:absolute;margin-left:0;margin-top:10in;width:43.2pt;height:43.2pt;z-index:251644928;mso-left-percent:770;mso-position-horizontal-relative:margin;mso-position-vertical-relative:bottom-margin-area;mso-left-percent:770;mso-width-relative:margin;mso-height-relative:margin" coordorigin="10653,14697" coordsize="864,864" o:gfxdata="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">
                 <v:oval id="Oval 48" o:spid="_x0000_s1027" style="position:absolute;left:10860;top:14898;width:297;height:303;flip:x;visibility:visible;mso-wrap-style:square;v-text-anchor:top" o:gfxdata="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" fillcolor="#fe8637" strokecolor="#fe8637" strokeweight="3pt">
                   <v:stroke linestyle="thinThin"/>
                   <v:shadow color="#1f2f3f" opacity=".5" offset=",3pt"/>
@@ -2681,7 +2681,7 @@
           </mc:Choice>
           <mc:Fallback>
             <w:pict>
-              <v:group w14:anchorId="62ACE347" id="Group 44" o:spid="_x0000_s1026" style="position:absolute;margin-left:0;margin-top:10in;width:43.2pt;height:43.2pt;z-index:251645952;mso-left-percent:770;mso-position-horizontal-relative:margin;mso-position-vertical-relative:bottom-margin-area;mso-left-percent:770;mso-width-relative:margin;mso-height-relative:margin" coordorigin="10653,14697" coordsize="864,864" o:gfxdata="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">
+              <v:group w14:anchorId="609F049C" id="Group 44" o:spid="_x0000_s1026" style="position:absolute;margin-left:0;margin-top:10in;width:43.2pt;height:43.2pt;z-index:251645952;mso-left-percent:770;mso-position-horizontal-relative:margin;mso-position-vertical-relative:bottom-margin-area;mso-left-percent:770;mso-width-relative:margin;mso-height-relative:margin" coordorigin="10653,14697" coordsize="864,864" o:gfxdata="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">
                 <v:oval id="Oval 45" o:spid="_x0000_s1027" style="position:absolute;left:10860;top:14898;width:297;height:303;flip:x;visibility:visible;mso-wrap-style:square;v-text-anchor:top" o:gfxdata="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" fillcolor="#fe8637" strokecolor="#fe8637" strokeweight="3pt">
                   <v:stroke linestyle="thinThin"/>
                   <v:shadow color="#1f2f3f" opacity=".5" offset=",3pt"/>
@@ -2838,7 +2838,7 @@
           </mc:Choice>
           <mc:Fallback>
             <w:pict>
-              <v:group w14:anchorId="5BBE908B" id="Group 41" o:spid="_x0000_s1026" style="position:absolute;margin-left:0;margin-top:10in;width:43.2pt;height:43.2pt;z-index:251646976;mso-left-percent:770;mso-position-horizontal-relative:margin;mso-position-vertical-relative:bottom-margin-area;mso-left-percent:770;mso-width-relative:margin;mso-height-relative:margin" coordorigin="10653,14697" coordsize="864,864" o:gfxdata="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">
+              <v:group w14:anchorId="049679E2" id="Group 41" o:spid="_x0000_s1026" style="position:absolute;margin-left:0;margin-top:10in;width:43.2pt;height:43.2pt;z-index:251646976;mso-left-percent:770;mso-position-horizontal-relative:margin;mso-position-vertical-relative:bottom-margin-area;mso-left-percent:770;mso-width-relative:margin;mso-height-relative:margin" coordorigin="10653,14697" coordsize="864,864" o:gfxdata="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">
                 <v:oval id="Oval 42" o:spid="_x0000_s1027" style="position:absolute;left:10860;top:14898;width:297;height:303;flip:x;visibility:visible;mso-wrap-style:square;v-text-anchor:top" o:gfxdata="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" fillcolor="#fe8637" strokecolor="#fe8637" strokeweight="3pt">
                   <v:stroke linestyle="thinThin"/>
                   <v:shadow color="#1f2f3f" opacity=".5" offset=",3pt"/>
@@ -2995,7 +2995,7 @@
           </mc:Choice>
           <mc:Fallback>
             <w:pict>
-              <v:group w14:anchorId="6BFB1F0A" id="Group 38" o:spid="_x0000_s1026" style="position:absolute;margin-left:0;margin-top:10in;width:43.2pt;height:43.2pt;z-index:251648000;mso-left-percent:770;mso-position-horizontal-relative:margin;mso-position-vertical-relative:bottom-margin-area;mso-left-percent:770;mso-width-relative:margin;mso-height-relative:margin" coordorigin="10653,14697" coordsize="864,864" o:gfxdata="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">
+              <v:group w14:anchorId="1D47240A" id="Group 38" o:spid="_x0000_s1026" style="position:absolute;margin-left:0;margin-top:10in;width:43.2pt;height:43.2pt;z-index:251648000;mso-left-percent:770;mso-position-horizontal-relative:margin;mso-position-vertical-relative:bottom-margin-area;mso-left-percent:770;mso-width-relative:margin;mso-height-relative:margin" coordorigin="10653,14697" coordsize="864,864" o:gfxdata="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">
                 <v:oval id="Oval 39" o:spid="_x0000_s1027" style="position:absolute;left:10860;top:14898;width:297;height:303;flip:x;visibility:visible;mso-wrap-style:square;v-text-anchor:top" o:gfxdata="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" fillcolor="#fe8637" strokecolor="#fe8637" strokeweight="3pt">
                   <v:stroke linestyle="thinThin"/>
                   <v:shadow color="#1f2f3f" opacity=".5" offset=",3pt"/>
@@ -3152,7 +3152,7 @@
           </mc:Choice>
           <mc:Fallback>
             <w:pict>
-              <v:group w14:anchorId="0C509EF0" id="Group 35" o:spid="_x0000_s1026" style="position:absolute;margin-left:0;margin-top:10in;width:43.2pt;height:43.2pt;z-index:251649024;mso-left-percent:770;mso-position-horizontal-relative:margin;mso-position-vertical-relative:bottom-margin-area;mso-left-percent:770;mso-width-relative:margin;mso-height-relative:margin" coordorigin="10653,14697" coordsize="864,864" o:gfxdata="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">
+              <v:group w14:anchorId="430E8151" id="Group 35" o:spid="_x0000_s1026" style="position:absolute;margin-left:0;margin-top:10in;width:43.2pt;height:43.2pt;z-index:251649024;mso-left-percent:770;mso-position-horizontal-relative:margin;mso-position-vertical-relative:bottom-margin-area;mso-left-percent:770;mso-width-relative:margin;mso-height-relative:margin" coordorigin="10653,14697" coordsize="864,864" o:gfxdata="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">
                 <v:oval id="Oval 36" o:spid="_x0000_s1027" style="position:absolute;left:10860;top:14898;width:297;height:303;flip:x;visibility:visible;mso-wrap-style:square;v-text-anchor:top" o:gfxdata="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" fillcolor="#fe8637" strokecolor="#fe8637" strokeweight="3pt">
                   <v:stroke linestyle="thinThin"/>
                   <v:shadow color="#1f2f3f" opacity=".5" offset=",3pt"/>
@@ -3309,7 +3309,7 @@
           </mc:Choice>
           <mc:Fallback>
             <w:pict>
-              <v:group w14:anchorId="3874EDAF" id="Group 32" o:spid="_x0000_s1026" style="position:absolute;margin-left:0;margin-top:10in;width:43.2pt;height:43.2pt;z-index:251650048;mso-left-percent:770;mso-position-horizontal-relative:margin;mso-position-vertical-relative:bottom-margin-area;mso-left-percent:770;mso-width-relative:margin;mso-height-relative:margin" coordorigin="10653,14697" coordsize="864,864" o:gfxdata="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">
+              <v:group w14:anchorId="64FE3C82" id="Group 32" o:spid="_x0000_s1026" style="position:absolute;margin-left:0;margin-top:10in;width:43.2pt;height:43.2pt;z-index:251650048;mso-left-percent:770;mso-position-horizontal-relative:margin;mso-position-vertical-relative:bottom-margin-area;mso-left-percent:770;mso-width-relative:margin;mso-height-relative:margin" coordorigin="10653,14697" coordsize="864,864" o:gfxdata="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">
                 <v:oval id="Oval 33" o:spid="_x0000_s1027" style="position:absolute;left:10860;top:14898;width:297;height:303;flip:x;visibility:visible;mso-wrap-style:square;v-text-anchor:top" o:gfxdata="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" fillcolor="#fe8637" strokecolor="#fe8637" strokeweight="3pt">
                   <v:stroke linestyle="thinThin"/>
                   <v:shadow color="#1f2f3f" opacity=".5" offset=",3pt"/>
@@ -3466,7 +3466,7 @@
           </mc:Choice>
           <mc:Fallback>
             <w:pict>
-              <v:group w14:anchorId="6D76FE29" id="Group 29" o:spid="_x0000_s1026" style="position:absolute;margin-left:0;margin-top:10in;width:43.2pt;height:43.2pt;z-index:251651072;mso-left-percent:770;mso-position-horizontal-relative:margin;mso-position-vertical-relative:bottom-margin-area;mso-left-percent:770;mso-width-relative:margin;mso-height-relative:margin" coordorigin="10653,14697" coordsize="864,864" o:gfxdata="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">
+              <v:group w14:anchorId="7C146287" id="Group 29" o:spid="_x0000_s1026" style="position:absolute;margin-left:0;margin-top:10in;width:43.2pt;height:43.2pt;z-index:251651072;mso-left-percent:770;mso-position-horizontal-relative:margin;mso-position-vertical-relative:bottom-margin-area;mso-left-percent:770;mso-width-relative:margin;mso-height-relative:margin" coordorigin="10653,14697" coordsize="864,864" o:gfxdata="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">
                 <v:oval id="Oval 30" o:spid="_x0000_s1027" style="position:absolute;left:10860;top:14898;width:297;height:303;flip:x;visibility:visible;mso-wrap-style:square;v-text-anchor:top" o:gfxdata="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" fillcolor="#fe8637" strokecolor="#fe8637" strokeweight="3pt">
                   <v:stroke linestyle="thinThin"/>
                   <v:shadow color="#1f2f3f" opacity=".5" offset=",3pt"/>
@@ -3623,7 +3623,7 @@
           </mc:Choice>
           <mc:Fallback>
             <w:pict>
-              <v:group w14:anchorId="01724639" id="Group 26" o:spid="_x0000_s1026" style="position:absolute;margin-left:0;margin-top:10in;width:43.2pt;height:43.2pt;z-index:251652096;mso-left-percent:770;mso-position-horizontal-relative:margin;mso-position-vertical-relative:bottom-margin-area;mso-left-percent:770;mso-width-relative:margin;mso-height-relative:margin" coordorigin="10653,14697" coordsize="864,864" o:gfxdata="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">
+              <v:group w14:anchorId="2416B282" id="Group 26" o:spid="_x0000_s1026" style="position:absolute;margin-left:0;margin-top:10in;width:43.2pt;height:43.2pt;z-index:251652096;mso-left-percent:770;mso-position-horizontal-relative:margin;mso-position-vertical-relative:bottom-margin-area;mso-left-percent:770;mso-width-relative:margin;mso-height-relative:margin" coordorigin="10653,14697" coordsize="864,864" o:gfxdata="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">
                 <v:oval id="Oval 27" o:spid="_x0000_s1027" style="position:absolute;left:10860;top:14898;width:297;height:303;flip:x;visibility:visible;mso-wrap-style:square;v-text-anchor:top" o:gfxdata="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" fillcolor="#fe8637" strokecolor="#fe8637" strokeweight="3pt">
                   <v:stroke linestyle="thinThin"/>
                   <v:shadow color="#1f2f3f" opacity=".5" offset=",3pt"/>
@@ -3780,7 +3780,7 @@
           </mc:Choice>
           <mc:Fallback>
             <w:pict>
-              <v:group w14:anchorId="7010AD05" id="Group 23" o:spid="_x0000_s1026" style="position:absolute;margin-left:0;margin-top:10in;width:43.2pt;height:43.2pt;z-index:251653120;mso-left-percent:770;mso-position-horizontal-relative:margin;mso-position-vertical-relative:bottom-margin-area;mso-left-percent:770;mso-width-relative:margin;mso-height-relative:margin" coordorigin="10653,14697" coordsize="864,864" o:gfxdata="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">
+              <v:group w14:anchorId="39AAF2E1" id="Group 23" o:spid="_x0000_s1026" style="position:absolute;margin-left:0;margin-top:10in;width:43.2pt;height:43.2pt;z-index:251653120;mso-left-percent:770;mso-position-horizontal-relative:margin;mso-position-vertical-relative:bottom-margin-area;mso-left-percent:770;mso-width-relative:margin;mso-height-relative:margin" coordorigin="10653,14697" coordsize="864,864" o:gfxdata="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">
                 <v:oval id="Oval 24" o:spid="_x0000_s1027" style="position:absolute;left:10860;top:14898;width:297;height:303;flip:x;visibility:visible;mso-wrap-style:square;v-text-anchor:top" o:gfxdata="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" fillcolor="#fe8637" strokecolor="#fe8637" strokeweight="3pt">
                   <v:stroke linestyle="thinThin"/>
                   <v:shadow color="#1f2f3f" opacity=".5" offset=",3pt"/>
@@ -3937,7 +3937,7 @@
           </mc:Choice>
           <mc:Fallback>
             <w:pict>
-              <v:group w14:anchorId="0B7A9199" id="Group 20" o:spid="_x0000_s1026" style="position:absolute;margin-left:0;margin-top:10in;width:43.2pt;height:43.2pt;z-index:251654144;mso-left-percent:770;mso-position-horizontal-relative:margin;mso-position-vertical-relative:bottom-margin-area;mso-left-percent:770;mso-width-relative:margin;mso-height-relative:margin" coordorigin="10653,14697" coordsize="864,864" o:gfxdata="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">
+              <v:group w14:anchorId="1CE8BCA1" id="Group 20" o:spid="_x0000_s1026" style="position:absolute;margin-left:0;margin-top:10in;width:43.2pt;height:43.2pt;z-index:251654144;mso-left-percent:770;mso-position-horizontal-relative:margin;mso-position-vertical-relative:bottom-margin-area;mso-left-percent:770;mso-width-relative:margin;mso-height-relative:margin" coordorigin="10653,14697" coordsize="864,864" o:gfxdata="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">
                 <v:oval id="Oval 21" o:spid="_x0000_s1027" style="position:absolute;left:10860;top:14898;width:297;height:303;flip:x;visibility:visible;mso-wrap-style:square;v-text-anchor:top" o:gfxdata="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" fillcolor="#fe8637" strokecolor="#fe8637" strokeweight="3pt">
                   <v:stroke linestyle="thinThin"/>
                   <v:shadow color="#1f2f3f" opacity=".5" offset=",3pt"/>
@@ -4094,7 +4094,7 @@
           </mc:Choice>
           <mc:Fallback>
             <w:pict>
-              <v:group w14:anchorId="777D09C0" id="Group 17" o:spid="_x0000_s1026" style="position:absolute;margin-left:0;margin-top:10in;width:43.2pt;height:43.2pt;z-index:251655168;mso-left-percent:770;mso-position-horizontal-relative:margin;mso-position-vertical-relative:bottom-margin-area;mso-left-percent:770;mso-width-relative:margin;mso-height-relative:margin" coordorigin="10653,14697" coordsize="864,864" o:gfxdata="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">
+              <v:group w14:anchorId="2BEE99B3" id="Group 17" o:spid="_x0000_s1026" style="position:absolute;margin-left:0;margin-top:10in;width:43.2pt;height:43.2pt;z-index:251655168;mso-left-percent:770;mso-position-horizontal-relative:margin;mso-position-vertical-relative:bottom-margin-area;mso-left-percent:770;mso-width-relative:margin;mso-height-relative:margin" coordorigin="10653,14697" coordsize="864,864" o:gfxdata="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">
                 <v:oval id="Oval 18" o:spid="_x0000_s1027" style="position:absolute;left:10860;top:14898;width:297;height:303;flip:x;visibility:visible;mso-wrap-style:square;v-text-anchor:top" o:gfxdata="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" fillcolor="#fe8637" strokecolor="#fe8637" strokeweight="3pt">
                   <v:stroke linestyle="thinThin"/>
                   <v:shadow color="#1f2f3f" opacity=".5" offset=",3pt"/>
@@ -4251,7 +4251,7 @@
           </mc:Choice>
           <mc:Fallback>
             <w:pict>
-              <v:group w14:anchorId="625836D1" id="Group 14" o:spid="_x0000_s1026" style="position:absolute;margin-left:0;margin-top:10in;width:43.2pt;height:43.2pt;z-index:251656192;mso-left-percent:770;mso-position-horizontal-relative:margin;mso-position-vertical-relative:bottom-margin-area;mso-left-percent:770;mso-width-relative:margin;mso-height-relative:margin" coordorigin="10653,14697" coordsize="864,864" o:gfxdata="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">
+              <v:group w14:anchorId="5CD52429" id="Group 14" o:spid="_x0000_s1026" style="position:absolute;margin-left:0;margin-top:10in;width:43.2pt;height:43.2pt;z-index:251656192;mso-left-percent:770;mso-position-horizontal-relative:margin;mso-position-vertical-relative:bottom-margin-area;mso-left-percent:770;mso-width-relative:margin;mso-height-relative:margin" coordorigin="10653,14697" coordsize="864,864" o:gfxdata="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">
                 <v:oval id="Oval 15" o:spid="_x0000_s1027" style="position:absolute;left:10860;top:14898;width:297;height:303;flip:x;visibility:visible;mso-wrap-style:square;v-text-anchor:top" o:gfxdata="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" fillcolor="#fe8637" strokecolor="#fe8637" strokeweight="3pt">
                   <v:stroke linestyle="thinThin"/>
                   <v:shadow color="#1f2f3f" opacity=".5" offset=",3pt"/>
@@ -4408,7 +4408,7 @@
           </mc:Choice>
           <mc:Fallback>
             <w:pict>
-              <v:group w14:anchorId="3328EBB4" id="Group 11" o:spid="_x0000_s1026" style="position:absolute;margin-left:0;margin-top:10in;width:43.2pt;height:43.2pt;z-index:251657216;mso-left-percent:770;mso-position-horizontal-relative:margin;mso-position-vertical-relative:bottom-margin-area;mso-left-percent:770;mso-width-relative:margin;mso-height-relative:margin" coordorigin="10653,14697" coordsize="864,864" o:gfxdata="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">
+              <v:group w14:anchorId="6E0FFFBB" id="Group 11" o:spid="_x0000_s1026" style="position:absolute;margin-left:0;margin-top:10in;width:43.2pt;height:43.2pt;z-index:251657216;mso-left-percent:770;mso-position-horizontal-relative:margin;mso-position-vertical-relative:bottom-margin-area;mso-left-percent:770;mso-width-relative:margin;mso-height-relative:margin" coordorigin="10653,14697" coordsize="864,864" o:gfxdata="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">
                 <v:oval id="Oval 12" o:spid="_x0000_s1027" style="position:absolute;left:10860;top:14898;width:297;height:303;flip:x;visibility:visible;mso-wrap-style:square;v-text-anchor:top" o:gfxdata="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" fillcolor="#fe8637" strokecolor="#fe8637" strokeweight="3pt">
                   <v:stroke linestyle="thinThin"/>
                   <v:shadow color="#1f2f3f" opacity=".5" offset=",3pt"/>
@@ -4565,7 +4565,7 @@
           </mc:Choice>
           <mc:Fallback>
             <w:pict>
-              <v:group w14:anchorId="1539CDCE" id="Group 8" o:spid="_x0000_s1026" style="position:absolute;margin-left:0;margin-top:10in;width:43.2pt;height:43.2pt;z-index:251658240;mso-left-percent:770;mso-position-horizontal-relative:margin;mso-position-vertical-relative:bottom-margin-area;mso-left-percent:770;mso-width-relative:margin;mso-height-relative:margin" coordorigin="10653,14697" coordsize="864,864" o:gfxdata="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">
+              <v:group w14:anchorId="4A07F35C" id="Group 8" o:spid="_x0000_s1026" style="position:absolute;margin-left:0;margin-top:10in;width:43.2pt;height:43.2pt;z-index:251658240;mso-left-percent:770;mso-position-horizontal-relative:margin;mso-position-vertical-relative:bottom-margin-area;mso-left-percent:770;mso-width-relative:margin;mso-height-relative:margin" coordorigin="10653,14697" coordsize="864,864" o:gfxdata="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">
                 <v:oval id="Oval 9" o:spid="_x0000_s1027" style="position:absolute;left:10860;top:14898;width:297;height:303;flip:x;visibility:visible;mso-wrap-style:square;v-text-anchor:top" o:gfxdata="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" fillcolor="#fe8637" strokecolor="#fe8637" strokeweight="3pt">
                   <v:stroke linestyle="thinThin"/>
                   <v:shadow color="#1f2f3f" opacity=".5" offset=",3pt"/>
@@ -4722,7 +4722,7 @@
           </mc:Choice>
           <mc:Fallback>
             <w:pict>
-              <v:group w14:anchorId="53AC0D3D" id="Group 5" o:spid="_x0000_s1026" style="position:absolute;margin-left:0;margin-top:10in;width:43.2pt;height:43.2pt;z-index:251659264;mso-left-percent:770;mso-position-horizontal-relative:margin;mso-position-vertical-relative:bottom-margin-area;mso-left-percent:770;mso-width-relative:margin;mso-height-relative:margin" coordorigin="10653,14697" coordsize="864,864" o:gfxdata="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">
+              <v:group w14:anchorId="31A83E77" id="Group 5" o:spid="_x0000_s1026" style="position:absolute;margin-left:0;margin-top:10in;width:43.2pt;height:43.2pt;z-index:251659264;mso-left-percent:770;mso-position-horizontal-relative:margin;mso-position-vertical-relative:bottom-margin-area;mso-left-percent:770;mso-width-relative:margin;mso-height-relative:margin" coordorigin="10653,14697" coordsize="864,864" o:gfxdata="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">
                 <v:oval id="Oval 6" o:spid="_x0000_s1027" style="position:absolute;left:10860;top:14898;width:297;height:303;flip:x;visibility:visible;mso-wrap-style:square;v-text-anchor:top" o:gfxdata="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" fillcolor="#fe8637" strokecolor="#fe8637" strokeweight="3pt">
                   <v:stroke linestyle="thinThin"/>
                   <v:shadow color="#1f2f3f" opacity=".5" offset=",3pt"/>
@@ -4879,7 +4879,7 @@
           </mc:Choice>
           <mc:Fallback>
             <w:pict>
-              <v:group w14:anchorId="1F4C2A34" id="Group 2" o:spid="_x0000_s1026" style="position:absolute;margin-left:0;margin-top:10in;width:43.2pt;height:43.2pt;z-index:251660288;mso-left-percent:770;mso-position-horizontal-relative:margin;mso-position-vertical-relative:bottom-margin-area;mso-left-percent:770;mso-width-relative:margin;mso-height-relative:margin" coordorigin="10653,14697" coordsize="864,864" o:gfxdata="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">
+              <v:group w14:anchorId="0C198741" id="Group 2" o:spid="_x0000_s1026" style="position:absolute;margin-left:0;margin-top:10in;width:43.2pt;height:43.2pt;z-index:251660288;mso-left-percent:770;mso-position-horizontal-relative:margin;mso-position-vertical-relative:bottom-margin-area;mso-left-percent:770;mso-width-relative:margin;mso-height-relative:margin" coordorigin="10653,14697" coordsize="864,864" o:gfxdata="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">
                 <v:oval id="Oval 3" o:spid="_x0000_s1027" style="position:absolute;left:10860;top:14898;width:297;height:303;flip:x;visibility:visible;mso-wrap-style:square;v-text-anchor:top" o:gfxdata="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" fillcolor="#fe8637" strokecolor="#fe8637" strokeweight="3pt">
                   <v:stroke linestyle="thinThin"/>
                   <v:shadow color="#1f2f3f" opacity=".5" offset=",3pt"/>
@@ -16723,7 +16723,7 @@
           </mc:Choice>
           <mc:Fallback>
             <w:pict>
-              <v:group w14:anchorId="45735BF7" id="Group 96" o:spid="_x0000_s1026" style="position:absolute;margin-left:-.15pt;margin-top:15pt;width:477.35pt;height:150.75pt;z-index:251674624" coordsize="60624,19145" o:gfxdata="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">
+              <v:group w14:anchorId="451DCCA8" id="Group 96" o:spid="_x0000_s1026" style="position:absolute;margin-left:-.15pt;margin-top:15pt;width:477.35pt;height:150.75pt;z-index:251674624" coordsize="60624,19145" o:gfxdata="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">
                 <v:shapetype id="_x0000_t75" coordsize="21600,21600" o:spt="75" o:preferrelative="t" path="m@4@5l@4@11@9@11@9@5xe" filled="f" stroked="f">
                   <v:stroke joinstyle="miter"/>
                   <v:formulas>
@@ -18185,10 +18185,33 @@
       </w:r>
       <w:proofErr w:type="spellEnd"/>
       <w:r>
-        <w:t xml:space="preserve"> results were already completed in the non-circular buffer section. New results are taken for the fastest implementation with figures shown in this section corresponding to the</w:t>
-      </w:r>
-      <w:r>
-        <w:t xml:space="preserve">se filters. The linear phase property of FIR filters is confirmed in </w:t>
+        <w:t xml:space="preserve"> results </w:t>
+      </w:r>
+      <w:bookmarkStart w:id="39" w:name="_GoBack"/>
+      <w:bookmarkEnd w:id="39"/>
+      <w:r>
+        <w:t>were already completed in the non-circular buffer section</w:t>
+      </w:r>
+      <w:r>
+        <w:t>. Since the frequency response is the same with both filters, the magnitude and phase plots are identical</w:t>
+      </w:r>
+      <w:r>
+        <w:t xml:space="preserve">. </w:t>
+      </w:r>
+      <w:r>
+        <w:t>I</w:t>
+      </w:r>
+      <w:r>
+        <w:t>n this section the responses for the fastest FIR implementation are used</w:t>
+      </w:r>
+      <w:r>
+        <w:t xml:space="preserve">, and </w:t>
+      </w:r>
+      <w:r>
+        <w:t xml:space="preserve">the origin of some characteristics of the responses are explained. </w:t>
+      </w:r>
+      <w:r>
+        <w:t xml:space="preserve">The linear phase property of FIR filters is confirmed in </w:t>
       </w:r>
       <w:r>
         <w:rPr>
@@ -18245,15 +18268,13 @@
         <w:t>,</w:t>
       </w:r>
       <w:r>
-        <w:t xml:space="preserve"> where the filter gives a linear phase in the </w:t>
-      </w:r>
-      <w:proofErr w:type="spellStart"/>
-      <w:r>
-        <w:t>passband</w:t>
-      </w:r>
-      <w:proofErr w:type="spellEnd"/>
-      <w:r>
-        <w:t xml:space="preserve">. </w:t>
+        <w:t xml:space="preserve"> where the filter gives a linear phase in the pass</w:t>
+      </w:r>
+      <w:r>
+        <w:t>-</w:t>
+      </w:r>
+      <w:r>
+        <w:t xml:space="preserve">band. </w:t>
       </w:r>
     </w:p>
     <w:p>
@@ -18456,7 +18477,7 @@
           <w:i/>
         </w:rPr>
       </w:pPr>
-      <w:bookmarkStart w:id="39" w:name="_Ref444217326"/>
+      <w:bookmarkStart w:id="40" w:name="_Ref444217326"/>
       <w:r>
         <w:rPr>
           <w:i/>
@@ -18495,7 +18516,7 @@
         </w:rPr>
         <w:fldChar w:fldCharType="end"/>
       </w:r>
-      <w:bookmarkEnd w:id="39"/>
+      <w:bookmarkEnd w:id="40"/>
       <w:r>
         <w:rPr>
           <w:i/>
@@ -18572,7 +18593,7 @@
           <w:i/>
         </w:rPr>
       </w:pPr>
-      <w:bookmarkStart w:id="40" w:name="_Ref444217352"/>
+      <w:bookmarkStart w:id="41" w:name="_Ref444217352"/>
       <w:r>
         <w:rPr>
           <w:i/>
@@ -18611,7 +18632,7 @@
         </w:rPr>
         <w:fldChar w:fldCharType="end"/>
       </w:r>
-      <w:bookmarkEnd w:id="40"/>
+      <w:bookmarkEnd w:id="41"/>
       <w:r>
         <w:rPr>
           <w:i/>
@@ -18686,7 +18707,7 @@
           <w:i/>
         </w:rPr>
       </w:pPr>
-      <w:bookmarkStart w:id="41" w:name="_Ref444258494"/>
+      <w:bookmarkStart w:id="42" w:name="_Ref444258494"/>
       <w:r>
         <w:rPr>
           <w:i/>
@@ -18725,7 +18746,7 @@
         </w:rPr>
         <w:fldChar w:fldCharType="end"/>
       </w:r>
-      <w:bookmarkEnd w:id="41"/>
+      <w:bookmarkEnd w:id="42"/>
       <w:r>
         <w:rPr>
           <w:i/>
@@ -19058,7 +19079,7 @@
           <w:i/>
         </w:rPr>
       </w:pPr>
-      <w:bookmarkStart w:id="42" w:name="_Ref444258339"/>
+      <w:bookmarkStart w:id="43" w:name="_Ref444258339"/>
       <w:r>
         <w:rPr>
           <w:i/>
@@ -19096,7 +19117,7 @@
         </w:rPr>
         <w:fldChar w:fldCharType="end"/>
       </w:r>
-      <w:bookmarkEnd w:id="42"/>
+      <w:bookmarkEnd w:id="43"/>
       <w:r>
         <w:rPr>
           <w:i/>
@@ -19232,7 +19253,7 @@
           <w:i/>
         </w:rPr>
       </w:pPr>
-      <w:bookmarkStart w:id="43" w:name="_Ref444187413"/>
+      <w:bookmarkStart w:id="44" w:name="_Ref444187413"/>
       <w:r>
         <w:rPr>
           <w:i/>
@@ -19270,7 +19291,7 @@
         </w:rPr>
         <w:fldChar w:fldCharType="end"/>
       </w:r>
-      <w:bookmarkEnd w:id="43"/>
+      <w:bookmarkEnd w:id="44"/>
       <w:r>
         <w:rPr>
           <w:i/>
@@ -19334,7 +19355,7 @@
           <w:i/>
         </w:rPr>
       </w:pPr>
-      <w:bookmarkStart w:id="44" w:name="_Ref444187496"/>
+      <w:bookmarkStart w:id="45" w:name="_Ref444187496"/>
       <w:r>
         <w:rPr>
           <w:i/>
@@ -19372,7 +19393,7 @@
         </w:rPr>
         <w:fldChar w:fldCharType="end"/>
       </w:r>
-      <w:bookmarkEnd w:id="44"/>
+      <w:bookmarkEnd w:id="45"/>
       <w:r>
         <w:rPr>
           <w:i/>
@@ -19455,7 +19476,7 @@
           <w:i/>
         </w:rPr>
       </w:pPr>
-      <w:bookmarkStart w:id="45" w:name="_Ref444253556"/>
+      <w:bookmarkStart w:id="46" w:name="_Ref444253556"/>
       <w:r>
         <w:rPr>
           <w:i/>
@@ -19493,7 +19514,7 @@
         </w:rPr>
         <w:fldChar w:fldCharType="end"/>
       </w:r>
-      <w:bookmarkEnd w:id="45"/>
+      <w:bookmarkEnd w:id="46"/>
       <w:r>
         <w:rPr>
           <w:i/>
@@ -19784,7 +19805,7 @@
           <w:i/>
         </w:rPr>
       </w:pPr>
-      <w:bookmarkStart w:id="46" w:name="_Ref444253568"/>
+      <w:bookmarkStart w:id="47" w:name="_Ref444253568"/>
       <w:r>
         <w:rPr>
           <w:i/>
@@ -19823,7 +19844,7 @@
         </w:rPr>
         <w:fldChar w:fldCharType="end"/>
       </w:r>
-      <w:bookmarkEnd w:id="46"/>
+      <w:bookmarkEnd w:id="47"/>
       <w:r>
         <w:rPr>
           <w:i/>
@@ -19848,8 +19869,6 @@
       <w:r>
         <w:br w:type="page"/>
       </w:r>
-      <w:bookmarkStart w:id="47" w:name="_GoBack"/>
-      <w:bookmarkEnd w:id="47"/>
     </w:p>
     <w:p>
       <w:pPr>
@@ -21234,7 +21253,7 @@
       <w:rPr>
         <w:noProof/>
       </w:rPr>
-      <w:t>33</w:t>
+      <w:t>20</w:t>
     </w:r>
     <w:r>
       <w:rPr>
@@ -23979,7 +23998,7 @@
 </file>
 
 <file path=customXml/itemProps3.xml><?xml version="1.0" encoding="utf-8"?>
-<ds:datastoreItem xmlns:ds="http://schemas.openxmlformats.org/officeDocument/2006/customXml" ds:itemID="{6789E079-5A6D-4F26-9400-311FBC2C81EA}">
+<ds:datastoreItem xmlns:ds="http://schemas.openxmlformats.org/officeDocument/2006/customXml" ds:itemID="{3F6820A9-6A7C-4801-B47A-914518EB6019}">
   <ds:schemaRefs>
     <ds:schemaRef ds:uri="http://schemas.openxmlformats.org/officeDocument/2006/bibliography"/>
   </ds:schemaRefs>

--- a/RTDSP.Lab.4.Report.docx
+++ b/RTDSP.Lab.4.Report.docx
@@ -879,7 +879,7 @@
               </mc:Choice>
               <mc:Fallback>
                 <w:pict>
-                  <v:group w14:anchorId="7B93FC3E" id="Group 1" o:spid="_x0000_s1026" style="position:absolute;margin-left:0;margin-top:0;width:139.7pt;height:842.4pt;z-index:251666432;mso-left-percent:750;mso-position-horizontal-relative:page;mso-position-vertical:center;mso-position-vertical-relative:page;mso-left-percent:750;mso-width-relative:margin" coordsize="17742,106984" o:gfxdata="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">
+                  <v:group w14:anchorId="1C6040BE" id="Group 1" o:spid="_x0000_s1026" style="position:absolute;margin-left:0;margin-top:0;width:139.7pt;height:842.4pt;z-index:251666432;mso-left-percent:750;mso-position-horizontal-relative:page;mso-position-vertical:center;mso-position-vertical-relative:page;mso-left-percent:750;mso-width-relative:margin" coordsize="17742,106984" o:gfxdata="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">
                     <v:group id="Group 77" o:spid="_x0000_s1027" style="position:absolute;left:3089;width:14653;height:106984" coordorigin="6022,8835" coordsize="2310,16114" o:gfxdata="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">
                       <v:rect id="Rectangle 78" o:spid="_x0000_s1028" style="position:absolute;left:6676;top:8835;width:1512;height:16114;visibility:visible;mso-wrap-style:square;v-text-anchor:top" o:gfxdata="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" fillcolor="#feb686" stroked="f" strokecolor="#bfb675">
                         <v:fill color2="#fe8637 [3204]" rotate="t" angle="90" focus="100%" type="gradient"/>
@@ -1739,7 +1739,7 @@
           </mc:Choice>
           <mc:Fallback>
             <w:pict>
-              <v:group w14:anchorId="069745B4" id="Group 62" o:spid="_x0000_s1026" style="position:absolute;margin-left:0;margin-top:10in;width:43.2pt;height:43.2pt;z-index:251639808;mso-left-percent:770;mso-position-horizontal-relative:margin;mso-position-vertical-relative:bottom-margin-area;mso-left-percent:770;mso-width-relative:margin;mso-height-relative:margin" coordorigin="10653,14697" coordsize="864,864" o:gfxdata="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">
+              <v:group w14:anchorId="582A219E" id="Group 62" o:spid="_x0000_s1026" style="position:absolute;margin-left:0;margin-top:10in;width:43.2pt;height:43.2pt;z-index:251639808;mso-left-percent:770;mso-position-horizontal-relative:margin;mso-position-vertical-relative:bottom-margin-area;mso-left-percent:770;mso-width-relative:margin;mso-height-relative:margin" coordorigin="10653,14697" coordsize="864,864" o:gfxdata="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">
                 <v:oval id="Oval 63" o:spid="_x0000_s1027" style="position:absolute;left:10860;top:14898;width:297;height:303;flip:x;visibility:visible;mso-wrap-style:square;v-text-anchor:top" o:gfxdata="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" fillcolor="#fe8637" strokecolor="#fe8637" strokeweight="3pt">
                   <v:stroke linestyle="thinThin"/>
                   <v:shadow color="#1f2f3f" opacity=".5" offset=",3pt"/>
@@ -1896,7 +1896,7 @@
           </mc:Choice>
           <mc:Fallback>
             <w:pict>
-              <v:group w14:anchorId="7992B86C" id="Group 59" o:spid="_x0000_s1026" style="position:absolute;margin-left:0;margin-top:10in;width:43.2pt;height:43.2pt;z-index:251640832;mso-left-percent:770;mso-position-horizontal-relative:margin;mso-position-vertical-relative:bottom-margin-area;mso-left-percent:770;mso-width-relative:margin;mso-height-relative:margin" coordorigin="10653,14697" coordsize="864,864" o:gfxdata="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">
+              <v:group w14:anchorId="614781D4" id="Group 59" o:spid="_x0000_s1026" style="position:absolute;margin-left:0;margin-top:10in;width:43.2pt;height:43.2pt;z-index:251640832;mso-left-percent:770;mso-position-horizontal-relative:margin;mso-position-vertical-relative:bottom-margin-area;mso-left-percent:770;mso-width-relative:margin;mso-height-relative:margin" coordorigin="10653,14697" coordsize="864,864" o:gfxdata="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">
                 <v:oval id="Oval 60" o:spid="_x0000_s1027" style="position:absolute;left:10860;top:14898;width:297;height:303;flip:x;visibility:visible;mso-wrap-style:square;v-text-anchor:top" o:gfxdata="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" fillcolor="#fe8637" strokecolor="#fe8637" strokeweight="3pt">
                   <v:stroke linestyle="thinThin"/>
                   <v:shadow color="#1f2f3f" opacity=".5" offset=",3pt"/>
@@ -2053,7 +2053,7 @@
           </mc:Choice>
           <mc:Fallback>
             <w:pict>
-              <v:group w14:anchorId="164CC760" id="Group 56" o:spid="_x0000_s1026" style="position:absolute;margin-left:0;margin-top:10in;width:43.2pt;height:43.2pt;z-index:251641856;mso-left-percent:770;mso-position-horizontal-relative:margin;mso-position-vertical-relative:bottom-margin-area;mso-left-percent:770;mso-width-relative:margin;mso-height-relative:margin" coordorigin="10653,14697" coordsize="864,864" o:gfxdata="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">
+              <v:group w14:anchorId="03C2221E" id="Group 56" o:spid="_x0000_s1026" style="position:absolute;margin-left:0;margin-top:10in;width:43.2pt;height:43.2pt;z-index:251641856;mso-left-percent:770;mso-position-horizontal-relative:margin;mso-position-vertical-relative:bottom-margin-area;mso-left-percent:770;mso-width-relative:margin;mso-height-relative:margin" coordorigin="10653,14697" coordsize="864,864" o:gfxdata="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">
                 <v:oval id="Oval 57" o:spid="_x0000_s1027" style="position:absolute;left:10860;top:14898;width:297;height:303;flip:x;visibility:visible;mso-wrap-style:square;v-text-anchor:top" o:gfxdata="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" fillcolor="#fe8637" strokecolor="#fe8637" strokeweight="3pt">
                   <v:stroke linestyle="thinThin"/>
                   <v:shadow color="#1f2f3f" opacity=".5" offset=",3pt"/>
@@ -2210,7 +2210,7 @@
           </mc:Choice>
           <mc:Fallback>
             <w:pict>
-              <v:group w14:anchorId="79CAAA20" id="Group 53" o:spid="_x0000_s1026" style="position:absolute;margin-left:0;margin-top:10in;width:43.2pt;height:43.2pt;z-index:251642880;mso-left-percent:770;mso-position-horizontal-relative:margin;mso-position-vertical-relative:bottom-margin-area;mso-left-percent:770;mso-width-relative:margin;mso-height-relative:margin" coordorigin="10653,14697" coordsize="864,864" o:gfxdata="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">
+              <v:group w14:anchorId="6C0F52BD" id="Group 53" o:spid="_x0000_s1026" style="position:absolute;margin-left:0;margin-top:10in;width:43.2pt;height:43.2pt;z-index:251642880;mso-left-percent:770;mso-position-horizontal-relative:margin;mso-position-vertical-relative:bottom-margin-area;mso-left-percent:770;mso-width-relative:margin;mso-height-relative:margin" coordorigin="10653,14697" coordsize="864,864" o:gfxdata="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">
                 <v:oval id="Oval 54" o:spid="_x0000_s1027" style="position:absolute;left:10860;top:14898;width:297;height:303;flip:x;visibility:visible;mso-wrap-style:square;v-text-anchor:top" o:gfxdata="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" fillcolor="#fe8637" strokecolor="#fe8637" strokeweight="3pt">
                   <v:stroke linestyle="thinThin"/>
                   <v:shadow color="#1f2f3f" opacity=".5" offset=",3pt"/>
@@ -2367,7 +2367,7 @@
           </mc:Choice>
           <mc:Fallback>
             <w:pict>
-              <v:group w14:anchorId="3CF2E3EB" id="Group 50" o:spid="_x0000_s1026" style="position:absolute;margin-left:0;margin-top:10in;width:43.2pt;height:43.2pt;z-index:251643904;mso-left-percent:770;mso-position-horizontal-relative:margin;mso-position-vertical-relative:bottom-margin-area;mso-left-percent:770;mso-width-relative:margin;mso-height-relative:margin" coordorigin="10653,14697" coordsize="864,864" o:gfxdata="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">
+              <v:group w14:anchorId="2CC2F7D3" id="Group 50" o:spid="_x0000_s1026" style="position:absolute;margin-left:0;margin-top:10in;width:43.2pt;height:43.2pt;z-index:251643904;mso-left-percent:770;mso-position-horizontal-relative:margin;mso-position-vertical-relative:bottom-margin-area;mso-left-percent:770;mso-width-relative:margin;mso-height-relative:margin" coordorigin="10653,14697" coordsize="864,864" o:gfxdata="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">
                 <v:oval id="Oval 51" o:spid="_x0000_s1027" style="position:absolute;left:10860;top:14898;width:297;height:303;flip:x;visibility:visible;mso-wrap-style:square;v-text-anchor:top" o:gfxdata="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" fillcolor="#fe8637" strokecolor="#fe8637" strokeweight="3pt">
                   <v:stroke linestyle="thinThin"/>
                   <v:shadow color="#1f2f3f" opacity=".5" offset=",3pt"/>
@@ -2524,7 +2524,7 @@
           </mc:Choice>
           <mc:Fallback>
             <w:pict>
-              <v:group w14:anchorId="7186C567" id="Group 47" o:spid="_x0000_s1026" style="position:absolute;margin-left:0;margin-top:10in;width:43.2pt;height:43.2pt;z-index:251644928;mso-left-percent:770;mso-position-horizontal-relative:margin;mso-position-vertical-relative:bottom-margin-area;mso-left-percent:770;mso-width-relative:margin;mso-height-relative:margin" coordorigin="10653,14697" coordsize="864,864" o:gfxdata="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">
+              <v:group w14:anchorId="3FC3A5DC" id="Group 47" o:spid="_x0000_s1026" style="position:absolute;margin-left:0;margin-top:10in;width:43.2pt;height:43.2pt;z-index:251644928;mso-left-percent:770;mso-position-horizontal-relative:margin;mso-position-vertical-relative:bottom-margin-area;mso-left-percent:770;mso-width-relative:margin;mso-height-relative:margin" coordorigin="10653,14697" coordsize="864,864" o:gfxdata="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">
                 <v:oval id="Oval 48" o:spid="_x0000_s1027" style="position:absolute;left:10860;top:14898;width:297;height:303;flip:x;visibility:visible;mso-wrap-style:square;v-text-anchor:top" o:gfxdata="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" fillcolor="#fe8637" strokecolor="#fe8637" strokeweight="3pt">
                   <v:stroke linestyle="thinThin"/>
                   <v:shadow color="#1f2f3f" opacity=".5" offset=",3pt"/>
@@ -2681,7 +2681,7 @@
           </mc:Choice>
           <mc:Fallback>
             <w:pict>
-              <v:group w14:anchorId="609F049C" id="Group 44" o:spid="_x0000_s1026" style="position:absolute;margin-left:0;margin-top:10in;width:43.2pt;height:43.2pt;z-index:251645952;mso-left-percent:770;mso-position-horizontal-relative:margin;mso-position-vertical-relative:bottom-margin-area;mso-left-percent:770;mso-width-relative:margin;mso-height-relative:margin" coordorigin="10653,14697" coordsize="864,864" o:gfxdata="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">
+              <v:group w14:anchorId="25614151" id="Group 44" o:spid="_x0000_s1026" style="position:absolute;margin-left:0;margin-top:10in;width:43.2pt;height:43.2pt;z-index:251645952;mso-left-percent:770;mso-position-horizontal-relative:margin;mso-position-vertical-relative:bottom-margin-area;mso-left-percent:770;mso-width-relative:margin;mso-height-relative:margin" coordorigin="10653,14697" coordsize="864,864" o:gfxdata="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">
                 <v:oval id="Oval 45" o:spid="_x0000_s1027" style="position:absolute;left:10860;top:14898;width:297;height:303;flip:x;visibility:visible;mso-wrap-style:square;v-text-anchor:top" o:gfxdata="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" fillcolor="#fe8637" strokecolor="#fe8637" strokeweight="3pt">
                   <v:stroke linestyle="thinThin"/>
                   <v:shadow color="#1f2f3f" opacity=".5" offset=",3pt"/>
@@ -2838,7 +2838,7 @@
           </mc:Choice>
           <mc:Fallback>
             <w:pict>
-              <v:group w14:anchorId="049679E2" id="Group 41" o:spid="_x0000_s1026" style="position:absolute;margin-left:0;margin-top:10in;width:43.2pt;height:43.2pt;z-index:251646976;mso-left-percent:770;mso-position-horizontal-relative:margin;mso-position-vertical-relative:bottom-margin-area;mso-left-percent:770;mso-width-relative:margin;mso-height-relative:margin" coordorigin="10653,14697" coordsize="864,864" o:gfxdata="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">
+              <v:group w14:anchorId="5EFB8A1E" id="Group 41" o:spid="_x0000_s1026" style="position:absolute;margin-left:0;margin-top:10in;width:43.2pt;height:43.2pt;z-index:251646976;mso-left-percent:770;mso-position-horizontal-relative:margin;mso-position-vertical-relative:bottom-margin-area;mso-left-percent:770;mso-width-relative:margin;mso-height-relative:margin" coordorigin="10653,14697" coordsize="864,864" o:gfxdata="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">
                 <v:oval id="Oval 42" o:spid="_x0000_s1027" style="position:absolute;left:10860;top:14898;width:297;height:303;flip:x;visibility:visible;mso-wrap-style:square;v-text-anchor:top" o:gfxdata="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" fillcolor="#fe8637" strokecolor="#fe8637" strokeweight="3pt">
                   <v:stroke linestyle="thinThin"/>
                   <v:shadow color="#1f2f3f" opacity=".5" offset=",3pt"/>
@@ -2995,7 +2995,7 @@
           </mc:Choice>
           <mc:Fallback>
             <w:pict>
-              <v:group w14:anchorId="1D47240A" id="Group 38" o:spid="_x0000_s1026" style="position:absolute;margin-left:0;margin-top:10in;width:43.2pt;height:43.2pt;z-index:251648000;mso-left-percent:770;mso-position-horizontal-relative:margin;mso-position-vertical-relative:bottom-margin-area;mso-left-percent:770;mso-width-relative:margin;mso-height-relative:margin" coordorigin="10653,14697" coordsize="864,864" o:gfxdata="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">
+              <v:group w14:anchorId="558E1790" id="Group 38" o:spid="_x0000_s1026" style="position:absolute;margin-left:0;margin-top:10in;width:43.2pt;height:43.2pt;z-index:251648000;mso-left-percent:770;mso-position-horizontal-relative:margin;mso-position-vertical-relative:bottom-margin-area;mso-left-percent:770;mso-width-relative:margin;mso-height-relative:margin" coordorigin="10653,14697" coordsize="864,864" o:gfxdata="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">
                 <v:oval id="Oval 39" o:spid="_x0000_s1027" style="position:absolute;left:10860;top:14898;width:297;height:303;flip:x;visibility:visible;mso-wrap-style:square;v-text-anchor:top" o:gfxdata="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" fillcolor="#fe8637" strokecolor="#fe8637" strokeweight="3pt">
                   <v:stroke linestyle="thinThin"/>
                   <v:shadow color="#1f2f3f" opacity=".5" offset=",3pt"/>
@@ -3152,7 +3152,7 @@
           </mc:Choice>
           <mc:Fallback>
             <w:pict>
-              <v:group w14:anchorId="430E8151" id="Group 35" o:spid="_x0000_s1026" style="position:absolute;margin-left:0;margin-top:10in;width:43.2pt;height:43.2pt;z-index:251649024;mso-left-percent:770;mso-position-horizontal-relative:margin;mso-position-vertical-relative:bottom-margin-area;mso-left-percent:770;mso-width-relative:margin;mso-height-relative:margin" coordorigin="10653,14697" coordsize="864,864" o:gfxdata="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">
+              <v:group w14:anchorId="74ED79AB" id="Group 35" o:spid="_x0000_s1026" style="position:absolute;margin-left:0;margin-top:10in;width:43.2pt;height:43.2pt;z-index:251649024;mso-left-percent:770;mso-position-horizontal-relative:margin;mso-position-vertical-relative:bottom-margin-area;mso-left-percent:770;mso-width-relative:margin;mso-height-relative:margin" coordorigin="10653,14697" coordsize="864,864" o:gfxdata="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">
                 <v:oval id="Oval 36" o:spid="_x0000_s1027" style="position:absolute;left:10860;top:14898;width:297;height:303;flip:x;visibility:visible;mso-wrap-style:square;v-text-anchor:top" o:gfxdata="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" fillcolor="#fe8637" strokecolor="#fe8637" strokeweight="3pt">
                   <v:stroke linestyle="thinThin"/>
                   <v:shadow color="#1f2f3f" opacity=".5" offset=",3pt"/>
@@ -3309,7 +3309,7 @@
           </mc:Choice>
           <mc:Fallback>
             <w:pict>
-              <v:group w14:anchorId="64FE3C82" id="Group 32" o:spid="_x0000_s1026" style="position:absolute;margin-left:0;margin-top:10in;width:43.2pt;height:43.2pt;z-index:251650048;mso-left-percent:770;mso-position-horizontal-relative:margin;mso-position-vertical-relative:bottom-margin-area;mso-left-percent:770;mso-width-relative:margin;mso-height-relative:margin" coordorigin="10653,14697" coordsize="864,864" o:gfxdata="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">
+              <v:group w14:anchorId="013ABA7D" id="Group 32" o:spid="_x0000_s1026" style="position:absolute;margin-left:0;margin-top:10in;width:43.2pt;height:43.2pt;z-index:251650048;mso-left-percent:770;mso-position-horizontal-relative:margin;mso-position-vertical-relative:bottom-margin-area;mso-left-percent:770;mso-width-relative:margin;mso-height-relative:margin" coordorigin="10653,14697" coordsize="864,864" o:gfxdata="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">
                 <v:oval id="Oval 33" o:spid="_x0000_s1027" style="position:absolute;left:10860;top:14898;width:297;height:303;flip:x;visibility:visible;mso-wrap-style:square;v-text-anchor:top" o:gfxdata="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" fillcolor="#fe8637" strokecolor="#fe8637" strokeweight="3pt">
                   <v:stroke linestyle="thinThin"/>
                   <v:shadow color="#1f2f3f" opacity=".5" offset=",3pt"/>
@@ -3466,7 +3466,7 @@
           </mc:Choice>
           <mc:Fallback>
             <w:pict>
-              <v:group w14:anchorId="7C146287" id="Group 29" o:spid="_x0000_s1026" style="position:absolute;margin-left:0;margin-top:10in;width:43.2pt;height:43.2pt;z-index:251651072;mso-left-percent:770;mso-position-horizontal-relative:margin;mso-position-vertical-relative:bottom-margin-area;mso-left-percent:770;mso-width-relative:margin;mso-height-relative:margin" coordorigin="10653,14697" coordsize="864,864" o:gfxdata="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">
+              <v:group w14:anchorId="2353F625" id="Group 29" o:spid="_x0000_s1026" style="position:absolute;margin-left:0;margin-top:10in;width:43.2pt;height:43.2pt;z-index:251651072;mso-left-percent:770;mso-position-horizontal-relative:margin;mso-position-vertical-relative:bottom-margin-area;mso-left-percent:770;mso-width-relative:margin;mso-height-relative:margin" coordorigin="10653,14697" coordsize="864,864" o:gfxdata="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">
                 <v:oval id="Oval 30" o:spid="_x0000_s1027" style="position:absolute;left:10860;top:14898;width:297;height:303;flip:x;visibility:visible;mso-wrap-style:square;v-text-anchor:top" o:gfxdata="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" fillcolor="#fe8637" strokecolor="#fe8637" strokeweight="3pt">
                   <v:stroke linestyle="thinThin"/>
                   <v:shadow color="#1f2f3f" opacity=".5" offset=",3pt"/>
@@ -3623,7 +3623,7 @@
           </mc:Choice>
           <mc:Fallback>
             <w:pict>
-              <v:group w14:anchorId="2416B282" id="Group 26" o:spid="_x0000_s1026" style="position:absolute;margin-left:0;margin-top:10in;width:43.2pt;height:43.2pt;z-index:251652096;mso-left-percent:770;mso-position-horizontal-relative:margin;mso-position-vertical-relative:bottom-margin-area;mso-left-percent:770;mso-width-relative:margin;mso-height-relative:margin" coordorigin="10653,14697" coordsize="864,864" o:gfxdata="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">
+              <v:group w14:anchorId="6B803497" id="Group 26" o:spid="_x0000_s1026" style="position:absolute;margin-left:0;margin-top:10in;width:43.2pt;height:43.2pt;z-index:251652096;mso-left-percent:770;mso-position-horizontal-relative:margin;mso-position-vertical-relative:bottom-margin-area;mso-left-percent:770;mso-width-relative:margin;mso-height-relative:margin" coordorigin="10653,14697" coordsize="864,864" o:gfxdata="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">
                 <v:oval id="Oval 27" o:spid="_x0000_s1027" style="position:absolute;left:10860;top:14898;width:297;height:303;flip:x;visibility:visible;mso-wrap-style:square;v-text-anchor:top" o:gfxdata="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" fillcolor="#fe8637" strokecolor="#fe8637" strokeweight="3pt">
                   <v:stroke linestyle="thinThin"/>
                   <v:shadow color="#1f2f3f" opacity=".5" offset=",3pt"/>
@@ -3780,7 +3780,7 @@
           </mc:Choice>
           <mc:Fallback>
             <w:pict>
-              <v:group w14:anchorId="39AAF2E1" id="Group 23" o:spid="_x0000_s1026" style="position:absolute;margin-left:0;margin-top:10in;width:43.2pt;height:43.2pt;z-index:251653120;mso-left-percent:770;mso-position-horizontal-relative:margin;mso-position-vertical-relative:bottom-margin-area;mso-left-percent:770;mso-width-relative:margin;mso-height-relative:margin" coordorigin="10653,14697" coordsize="864,864" o:gfxdata="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">
+              <v:group w14:anchorId="66E32142" id="Group 23" o:spid="_x0000_s1026" style="position:absolute;margin-left:0;margin-top:10in;width:43.2pt;height:43.2pt;z-index:251653120;mso-left-percent:770;mso-position-horizontal-relative:margin;mso-position-vertical-relative:bottom-margin-area;mso-left-percent:770;mso-width-relative:margin;mso-height-relative:margin" coordorigin="10653,14697" coordsize="864,864" o:gfxdata="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">
                 <v:oval id="Oval 24" o:spid="_x0000_s1027" style="position:absolute;left:10860;top:14898;width:297;height:303;flip:x;visibility:visible;mso-wrap-style:square;v-text-anchor:top" o:gfxdata="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" fillcolor="#fe8637" strokecolor="#fe8637" strokeweight="3pt">
                   <v:stroke linestyle="thinThin"/>
                   <v:shadow color="#1f2f3f" opacity=".5" offset=",3pt"/>
@@ -3937,7 +3937,7 @@
           </mc:Choice>
           <mc:Fallback>
             <w:pict>
-              <v:group w14:anchorId="1CE8BCA1" id="Group 20" o:spid="_x0000_s1026" style="position:absolute;margin-left:0;margin-top:10in;width:43.2pt;height:43.2pt;z-index:251654144;mso-left-percent:770;mso-position-horizontal-relative:margin;mso-position-vertical-relative:bottom-margin-area;mso-left-percent:770;mso-width-relative:margin;mso-height-relative:margin" coordorigin="10653,14697" coordsize="864,864" o:gfxdata="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">
+              <v:group w14:anchorId="39AC5502" id="Group 20" o:spid="_x0000_s1026" style="position:absolute;margin-left:0;margin-top:10in;width:43.2pt;height:43.2pt;z-index:251654144;mso-left-percent:770;mso-position-horizontal-relative:margin;mso-position-vertical-relative:bottom-margin-area;mso-left-percent:770;mso-width-relative:margin;mso-height-relative:margin" coordorigin="10653,14697" coordsize="864,864" o:gfxdata="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">
                 <v:oval id="Oval 21" o:spid="_x0000_s1027" style="position:absolute;left:10860;top:14898;width:297;height:303;flip:x;visibility:visible;mso-wrap-style:square;v-text-anchor:top" o:gfxdata="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" fillcolor="#fe8637" strokecolor="#fe8637" strokeweight="3pt">
                   <v:stroke linestyle="thinThin"/>
                   <v:shadow color="#1f2f3f" opacity=".5" offset=",3pt"/>
@@ -4094,7 +4094,7 @@
           </mc:Choice>
           <mc:Fallback>
             <w:pict>
-              <v:group w14:anchorId="2BEE99B3" id="Group 17" o:spid="_x0000_s1026" style="position:absolute;margin-left:0;margin-top:10in;width:43.2pt;height:43.2pt;z-index:251655168;mso-left-percent:770;mso-position-horizontal-relative:margin;mso-position-vertical-relative:bottom-margin-area;mso-left-percent:770;mso-width-relative:margin;mso-height-relative:margin" coordorigin="10653,14697" coordsize="864,864" o:gfxdata="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">
+              <v:group w14:anchorId="4C7CF9BB" id="Group 17" o:spid="_x0000_s1026" style="position:absolute;margin-left:0;margin-top:10in;width:43.2pt;height:43.2pt;z-index:251655168;mso-left-percent:770;mso-position-horizontal-relative:margin;mso-position-vertical-relative:bottom-margin-area;mso-left-percent:770;mso-width-relative:margin;mso-height-relative:margin" coordorigin="10653,14697" coordsize="864,864" o:gfxdata="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">
                 <v:oval id="Oval 18" o:spid="_x0000_s1027" style="position:absolute;left:10860;top:14898;width:297;height:303;flip:x;visibility:visible;mso-wrap-style:square;v-text-anchor:top" o:gfxdata="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" fillcolor="#fe8637" strokecolor="#fe8637" strokeweight="3pt">
                   <v:stroke linestyle="thinThin"/>
                   <v:shadow color="#1f2f3f" opacity=".5" offset=",3pt"/>
@@ -4251,7 +4251,7 @@
           </mc:Choice>
           <mc:Fallback>
             <w:pict>
-              <v:group w14:anchorId="5CD52429" id="Group 14" o:spid="_x0000_s1026" style="position:absolute;margin-left:0;margin-top:10in;width:43.2pt;height:43.2pt;z-index:251656192;mso-left-percent:770;mso-position-horizontal-relative:margin;mso-position-vertical-relative:bottom-margin-area;mso-left-percent:770;mso-width-relative:margin;mso-height-relative:margin" coordorigin="10653,14697" coordsize="864,864" o:gfxdata="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">
+              <v:group w14:anchorId="2F5A3532" id="Group 14" o:spid="_x0000_s1026" style="position:absolute;margin-left:0;margin-top:10in;width:43.2pt;height:43.2pt;z-index:251656192;mso-left-percent:770;mso-position-horizontal-relative:margin;mso-position-vertical-relative:bottom-margin-area;mso-left-percent:770;mso-width-relative:margin;mso-height-relative:margin" coordorigin="10653,14697" coordsize="864,864" o:gfxdata="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">
                 <v:oval id="Oval 15" o:spid="_x0000_s1027" style="position:absolute;left:10860;top:14898;width:297;height:303;flip:x;visibility:visible;mso-wrap-style:square;v-text-anchor:top" o:gfxdata="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" fillcolor="#fe8637" strokecolor="#fe8637" strokeweight="3pt">
                   <v:stroke linestyle="thinThin"/>
                   <v:shadow color="#1f2f3f" opacity=".5" offset=",3pt"/>
@@ -4408,7 +4408,7 @@
           </mc:Choice>
           <mc:Fallback>
             <w:pict>
-              <v:group w14:anchorId="6E0FFFBB" id="Group 11" o:spid="_x0000_s1026" style="position:absolute;margin-left:0;margin-top:10in;width:43.2pt;height:43.2pt;z-index:251657216;mso-left-percent:770;mso-position-horizontal-relative:margin;mso-position-vertical-relative:bottom-margin-area;mso-left-percent:770;mso-width-relative:margin;mso-height-relative:margin" coordorigin="10653,14697" coordsize="864,864" o:gfxdata="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">
+              <v:group w14:anchorId="11C401F7" id="Group 11" o:spid="_x0000_s1026" style="position:absolute;margin-left:0;margin-top:10in;width:43.2pt;height:43.2pt;z-index:251657216;mso-left-percent:770;mso-position-horizontal-relative:margin;mso-position-vertical-relative:bottom-margin-area;mso-left-percent:770;mso-width-relative:margin;mso-height-relative:margin" coordorigin="10653,14697" coordsize="864,864" o:gfxdata="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">
                 <v:oval id="Oval 12" o:spid="_x0000_s1027" style="position:absolute;left:10860;top:14898;width:297;height:303;flip:x;visibility:visible;mso-wrap-style:square;v-text-anchor:top" o:gfxdata="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" fillcolor="#fe8637" strokecolor="#fe8637" strokeweight="3pt">
                   <v:stroke linestyle="thinThin"/>
                   <v:shadow color="#1f2f3f" opacity=".5" offset=",3pt"/>
@@ -4565,7 +4565,7 @@
           </mc:Choice>
           <mc:Fallback>
             <w:pict>
-              <v:group w14:anchorId="4A07F35C" id="Group 8" o:spid="_x0000_s1026" style="position:absolute;margin-left:0;margin-top:10in;width:43.2pt;height:43.2pt;z-index:251658240;mso-left-percent:770;mso-position-horizontal-relative:margin;mso-position-vertical-relative:bottom-margin-area;mso-left-percent:770;mso-width-relative:margin;mso-height-relative:margin" coordorigin="10653,14697" coordsize="864,864" o:gfxdata="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">
+              <v:group w14:anchorId="032647B9" id="Group 8" o:spid="_x0000_s1026" style="position:absolute;margin-left:0;margin-top:10in;width:43.2pt;height:43.2pt;z-index:251658240;mso-left-percent:770;mso-position-horizontal-relative:margin;mso-position-vertical-relative:bottom-margin-area;mso-left-percent:770;mso-width-relative:margin;mso-height-relative:margin" coordorigin="10653,14697" coordsize="864,864" o:gfxdata="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">
                 <v:oval id="Oval 9" o:spid="_x0000_s1027" style="position:absolute;left:10860;top:14898;width:297;height:303;flip:x;visibility:visible;mso-wrap-style:square;v-text-anchor:top" o:gfxdata="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" fillcolor="#fe8637" strokecolor="#fe8637" strokeweight="3pt">
                   <v:stroke linestyle="thinThin"/>
                   <v:shadow color="#1f2f3f" opacity=".5" offset=",3pt"/>
@@ -4722,7 +4722,7 @@
           </mc:Choice>
           <mc:Fallback>
             <w:pict>
-              <v:group w14:anchorId="31A83E77" id="Group 5" o:spid="_x0000_s1026" style="position:absolute;margin-left:0;margin-top:10in;width:43.2pt;height:43.2pt;z-index:251659264;mso-left-percent:770;mso-position-horizontal-relative:margin;mso-position-vertical-relative:bottom-margin-area;mso-left-percent:770;mso-width-relative:margin;mso-height-relative:margin" coordorigin="10653,14697" coordsize="864,864" o:gfxdata="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">
+              <v:group w14:anchorId="581BB81A" id="Group 5" o:spid="_x0000_s1026" style="position:absolute;margin-left:0;margin-top:10in;width:43.2pt;height:43.2pt;z-index:251659264;mso-left-percent:770;mso-position-horizontal-relative:margin;mso-position-vertical-relative:bottom-margin-area;mso-left-percent:770;mso-width-relative:margin;mso-height-relative:margin" coordorigin="10653,14697" coordsize="864,864" o:gfxdata="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">
                 <v:oval id="Oval 6" o:spid="_x0000_s1027" style="position:absolute;left:10860;top:14898;width:297;height:303;flip:x;visibility:visible;mso-wrap-style:square;v-text-anchor:top" o:gfxdata="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" fillcolor="#fe8637" strokecolor="#fe8637" strokeweight="3pt">
                   <v:stroke linestyle="thinThin"/>
                   <v:shadow color="#1f2f3f" opacity=".5" offset=",3pt"/>
@@ -4879,7 +4879,7 @@
           </mc:Choice>
           <mc:Fallback>
             <w:pict>
-              <v:group w14:anchorId="0C198741" id="Group 2" o:spid="_x0000_s1026" style="position:absolute;margin-left:0;margin-top:10in;width:43.2pt;height:43.2pt;z-index:251660288;mso-left-percent:770;mso-position-horizontal-relative:margin;mso-position-vertical-relative:bottom-margin-area;mso-left-percent:770;mso-width-relative:margin;mso-height-relative:margin" coordorigin="10653,14697" coordsize="864,864" o:gfxdata="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">
+              <v:group w14:anchorId="7783C6C6" id="Group 2" o:spid="_x0000_s1026" style="position:absolute;margin-left:0;margin-top:10in;width:43.2pt;height:43.2pt;z-index:251660288;mso-left-percent:770;mso-position-horizontal-relative:margin;mso-position-vertical-relative:bottom-margin-area;mso-left-percent:770;mso-width-relative:margin;mso-height-relative:margin" coordorigin="10653,14697" coordsize="864,864" o:gfxdata="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">
                 <v:oval id="Oval 3" o:spid="_x0000_s1027" style="position:absolute;left:10860;top:14898;width:297;height:303;flip:x;visibility:visible;mso-wrap-style:square;v-text-anchor:top" o:gfxdata="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" fillcolor="#fe8637" strokecolor="#fe8637" strokeweight="3pt">
                   <v:stroke linestyle="thinThin"/>
                   <v:shadow color="#1f2f3f" opacity=".5" offset=",3pt"/>
@@ -5944,83 +5944,6 @@
                 <w:rFonts w:cs="Courier New"/>
               </w:rPr>
               <w:t>0.00251</w:t>
-            </w:r>
-          </w:p>
-        </w:tc>
-      </w:tr>
-      <w:tr>
-        <w:tc>
-          <w:tcPr>
-            <w:tcW w:w="4315" w:type="dxa"/>
-          </w:tcPr>
-          <w:p>
-            <w:pPr>
-              <w:rPr>
-                <w:rFonts w:cs="Courier New"/>
-              </w:rPr>
-            </w:pPr>
-            <w:r>
-              <w:rPr>
-                <w:rFonts w:cs="Courier New"/>
-              </w:rPr>
-              <w:t>order</w:t>
-            </w:r>
-          </w:p>
-        </w:tc>
-        <w:tc>
-          <w:tcPr>
-            <w:tcW w:w="4315" w:type="dxa"/>
-          </w:tcPr>
-          <w:p>
-            <w:pPr>
-              <w:rPr>
-                <w:rFonts w:cs="Courier New"/>
-              </w:rPr>
-            </w:pPr>
-            <w:r>
-              <w:rPr>
-                <w:rFonts w:cs="Courier New"/>
-              </w:rPr>
-              <w:t>n+4</w:t>
-            </w:r>
-          </w:p>
-        </w:tc>
-      </w:tr>
-      <w:tr>
-        <w:tc>
-          <w:tcPr>
-            <w:tcW w:w="4315" w:type="dxa"/>
-          </w:tcPr>
-          <w:p>
-            <w:pPr>
-              <w:rPr>
-                <w:rFonts w:cs="Courier New"/>
-              </w:rPr>
-            </w:pPr>
-            <w:r>
-              <w:rPr>
-                <w:rFonts w:cs="Courier New"/>
-              </w:rPr>
-              <w:t xml:space="preserve">No. of coefficients </w:t>
-            </w:r>
-          </w:p>
-        </w:tc>
-        <w:tc>
-          <w:tcPr>
-            <w:tcW w:w="4315" w:type="dxa"/>
-          </w:tcPr>
-          <w:p>
-            <w:pPr>
-              <w:keepNext/>
-              <w:rPr>
-                <w:rFonts w:cs="Courier New"/>
-              </w:rPr>
-            </w:pPr>
-            <w:r>
-              <w:rPr>
-                <w:rFonts w:cs="Courier New"/>
-              </w:rPr>
-              <w:t>211</w:t>
             </w:r>
           </w:p>
         </w:tc>
@@ -10406,83 +10329,6 @@
           </w:p>
         </w:tc>
       </w:tr>
-      <w:tr>
-        <w:tc>
-          <w:tcPr>
-            <w:tcW w:w="4315" w:type="dxa"/>
-          </w:tcPr>
-          <w:p>
-            <w:pPr>
-              <w:rPr>
-                <w:rFonts w:cs="Courier New"/>
-              </w:rPr>
-            </w:pPr>
-            <w:r>
-              <w:rPr>
-                <w:rFonts w:cs="Courier New"/>
-              </w:rPr>
-              <w:t>order</w:t>
-            </w:r>
-          </w:p>
-        </w:tc>
-        <w:tc>
-          <w:tcPr>
-            <w:tcW w:w="4315" w:type="dxa"/>
-          </w:tcPr>
-          <w:p>
-            <w:pPr>
-              <w:rPr>
-                <w:rFonts w:cs="Courier New"/>
-              </w:rPr>
-            </w:pPr>
-            <w:r>
-              <w:rPr>
-                <w:rFonts w:cs="Courier New"/>
-              </w:rPr>
-              <w:t>n+8</w:t>
-            </w:r>
-          </w:p>
-        </w:tc>
-      </w:tr>
-      <w:tr>
-        <w:tc>
-          <w:tcPr>
-            <w:tcW w:w="4315" w:type="dxa"/>
-          </w:tcPr>
-          <w:p>
-            <w:pPr>
-              <w:rPr>
-                <w:rFonts w:cs="Courier New"/>
-              </w:rPr>
-            </w:pPr>
-            <w:r>
-              <w:rPr>
-                <w:rFonts w:cs="Courier New"/>
-              </w:rPr>
-              <w:t xml:space="preserve">No. of coefficients </w:t>
-            </w:r>
-          </w:p>
-        </w:tc>
-        <w:tc>
-          <w:tcPr>
-            <w:tcW w:w="4315" w:type="dxa"/>
-          </w:tcPr>
-          <w:p>
-            <w:pPr>
-              <w:keepNext/>
-              <w:rPr>
-                <w:rFonts w:cs="Courier New"/>
-              </w:rPr>
-            </w:pPr>
-            <w:r>
-              <w:rPr>
-                <w:rFonts w:cs="Courier New"/>
-              </w:rPr>
-              <w:t>231</w:t>
-            </w:r>
-          </w:p>
-        </w:tc>
-      </w:tr>
     </w:tbl>
     <w:p>
       <w:pPr>
@@ -10506,7 +10352,9 @@
       <w:r>
         <w:t xml:space="preserve"> Specifications for improved filter (FIR2)</w:t>
       </w:r>
+      <w:bookmarkStart w:id="20" w:name="_GoBack"/>
       <w:bookmarkEnd w:id="19"/>
+      <w:bookmarkEnd w:id="20"/>
     </w:p>
     <w:p>
       <w:r>
@@ -10678,11 +10526,11 @@
             </w:r>
             <w:proofErr w:type="spellEnd"/>
             <w:r>
-              <w:t xml:space="preserve"> level 0 and also eliminates local common </w:t>
+              <w:t xml:space="preserve"> level 0 and also eliminates local common expressions. Variables are checked to see if they can be turned into constants by </w:t>
             </w:r>
             <w:r>
               <w:lastRenderedPageBreak/>
-              <w:t>expressions. Variables are checked to see if they can be turned into constants by performing local copy or constant propagation</w:t>
+              <w:t>performing local copy or constant propagation</w:t>
             </w:r>
             <w:r>
               <w:t xml:space="preserve">. </w:t>
@@ -10754,7 +10602,7 @@
           <w:i/>
         </w:rPr>
       </w:pPr>
-      <w:bookmarkStart w:id="20" w:name="_Ref444196396"/>
+      <w:bookmarkStart w:id="21" w:name="_Ref444196396"/>
       <w:r>
         <w:rPr>
           <w:i/>
@@ -10793,7 +10641,7 @@
         </w:rPr>
         <w:fldChar w:fldCharType="end"/>
       </w:r>
-      <w:bookmarkEnd w:id="20"/>
+      <w:bookmarkEnd w:id="21"/>
       <w:r>
         <w:rPr>
           <w:i/>
@@ -11203,7 +11051,7 @@
           <w:i/>
         </w:rPr>
       </w:pPr>
-      <w:bookmarkStart w:id="21" w:name="_Ref444254304"/>
+      <w:bookmarkStart w:id="22" w:name="_Ref444254304"/>
       <w:r>
         <w:rPr>
           <w:i/>
@@ -11242,7 +11090,7 @@
         </w:rPr>
         <w:fldChar w:fldCharType="end"/>
       </w:r>
-      <w:bookmarkEnd w:id="21"/>
+      <w:bookmarkEnd w:id="22"/>
       <w:r>
         <w:rPr>
           <w:i/>
@@ -11286,11 +11134,11 @@
       <w:pPr>
         <w:pStyle w:val="Heading1"/>
       </w:pPr>
-      <w:bookmarkStart w:id="22" w:name="_Toc444268511"/>
+      <w:bookmarkStart w:id="23" w:name="_Toc444268511"/>
       <w:r>
         <w:t>Circular-Buffer Filters</w:t>
       </w:r>
-      <w:bookmarkEnd w:id="22"/>
+      <w:bookmarkEnd w:id="23"/>
     </w:p>
     <w:p>
       <w:r>
@@ -11368,8 +11216,8 @@
           <w:i/>
         </w:rPr>
       </w:pPr>
-      <w:bookmarkStart w:id="23" w:name="_Ref444266191"/>
-      <w:bookmarkStart w:id="24" w:name="_Ref444266208"/>
+      <w:bookmarkStart w:id="24" w:name="_Ref444266191"/>
+      <w:bookmarkStart w:id="25" w:name="_Ref444266208"/>
       <w:r>
         <w:rPr>
           <w:i/>
@@ -11407,14 +11255,14 @@
         </w:rPr>
         <w:fldChar w:fldCharType="end"/>
       </w:r>
+      <w:bookmarkEnd w:id="25"/>
+      <w:r>
+        <w:rPr>
+          <w:i/>
+        </w:rPr>
+        <w:t xml:space="preserve"> Index is reset to end of array to prevent underflow</w:t>
+      </w:r>
       <w:bookmarkEnd w:id="24"/>
-      <w:r>
-        <w:rPr>
-          <w:i/>
-        </w:rPr>
-        <w:t xml:space="preserve"> Index is reset to end of array to prevent underflow</w:t>
-      </w:r>
-      <w:bookmarkEnd w:id="23"/>
       <w:r>
         <w:rPr>
           <w:i/>
@@ -11439,7 +11287,6 @@
             <w:rPr>
               <w:rFonts w:ascii="Cambria Math" w:hAnsi="Cambria Math"/>
             </w:rPr>
-            <w:lastRenderedPageBreak/>
             <m:t>y</m:t>
           </m:r>
           <m:d>
@@ -11588,6 +11435,7 @@
         </w:rPr>
       </w:pPr>
       <w:r>
+        <w:lastRenderedPageBreak/>
         <w:t>The function for the simple cir</w:t>
       </w:r>
       <w:r>
@@ -11942,7 +11790,7 @@
           <w:i/>
         </w:rPr>
       </w:pPr>
-      <w:bookmarkStart w:id="25" w:name="_Ref444258522"/>
+      <w:bookmarkStart w:id="26" w:name="_Ref444258522"/>
       <w:r>
         <w:rPr>
           <w:i/>
@@ -11981,7 +11829,7 @@
         </w:rPr>
         <w:fldChar w:fldCharType="end"/>
       </w:r>
-      <w:bookmarkEnd w:id="25"/>
+      <w:bookmarkEnd w:id="26"/>
       <w:r>
         <w:rPr>
           <w:i/>
@@ -12085,7 +11933,15 @@
           <w:rFonts w:cs="Courier New"/>
           <w:szCs w:val="24"/>
         </w:rPr>
-        <w:t xml:space="preserve"> loop, however it is run every loop, causing unnecessary extra cycles to be used. We can remove it by pre-calculating the point at which the overflow will occur, and splitting the function into two </w:t>
+        <w:t xml:space="preserve"> loop, however it is run every loop, causing unnecessary extra cycles to be used. We can remove it by pre-calculating the point at which the overflow will </w:t>
+      </w:r>
+      <w:r>
+        <w:rPr>
+          <w:rFonts w:cs="Courier New"/>
+          <w:szCs w:val="24"/>
+        </w:rPr>
+        <w:lastRenderedPageBreak/>
+        <w:t xml:space="preserve">occur, and splitting the function into two </w:t>
       </w:r>
       <w:r>
         <w:rPr>
@@ -12260,7 +12116,7 @@
           <w:szCs w:val="24"/>
         </w:rPr>
       </w:pPr>
-      <w:bookmarkStart w:id="26" w:name="_Ref444260472"/>
+      <w:bookmarkStart w:id="27" w:name="_Ref444260472"/>
       <w:r>
         <w:rPr>
           <w:i/>
@@ -12299,7 +12155,7 @@
         </w:rPr>
         <w:fldChar w:fldCharType="end"/>
       </w:r>
-      <w:bookmarkEnd w:id="26"/>
+      <w:bookmarkEnd w:id="27"/>
       <w:r>
         <w:rPr>
           <w:i/>
@@ -12573,7 +12429,7 @@
           <w:i/>
         </w:rPr>
       </w:pPr>
-      <w:bookmarkStart w:id="27" w:name="_Ref444260585"/>
+      <w:bookmarkStart w:id="28" w:name="_Ref444260585"/>
       <w:r>
         <w:rPr>
           <w:i/>
@@ -12612,7 +12468,7 @@
         </w:rPr>
         <w:fldChar w:fldCharType="end"/>
       </w:r>
-      <w:bookmarkEnd w:id="27"/>
+      <w:bookmarkEnd w:id="28"/>
       <w:r>
         <w:rPr>
           <w:i/>
@@ -12694,7 +12550,7 @@
           <w:i/>
         </w:rPr>
       </w:pPr>
-      <w:bookmarkStart w:id="28" w:name="_Ref444260445"/>
+      <w:bookmarkStart w:id="29" w:name="_Ref444260445"/>
       <w:r>
         <w:rPr>
           <w:i/>
@@ -12733,7 +12589,7 @@
         </w:rPr>
         <w:fldChar w:fldCharType="end"/>
       </w:r>
-      <w:bookmarkEnd w:id="28"/>
+      <w:bookmarkEnd w:id="29"/>
       <w:r>
         <w:rPr>
           <w:i/>
@@ -12905,7 +12761,7 @@
       <w:pPr>
         <w:pStyle w:val="Heading3"/>
       </w:pPr>
-      <w:bookmarkStart w:id="29" w:name="_Toc444268512"/>
+      <w:bookmarkStart w:id="30" w:name="_Toc444268512"/>
     </w:p>
     <w:p>
       <w:pPr>
@@ -12914,7 +12770,7 @@
       <w:r>
         <w:t>Symmetrical FIR Filters</w:t>
       </w:r>
-      <w:bookmarkEnd w:id="29"/>
+      <w:bookmarkEnd w:id="30"/>
     </w:p>
     <w:p/>
     <w:p>
@@ -15279,7 +15135,7 @@
           <w:i/>
         </w:rPr>
       </w:pPr>
-      <w:bookmarkStart w:id="30" w:name="_Ref444255124"/>
+      <w:bookmarkStart w:id="31" w:name="_Ref444255124"/>
       <w:r>
         <w:rPr>
           <w:i/>
@@ -15318,7 +15174,7 @@
         </w:rPr>
         <w:fldChar w:fldCharType="end"/>
       </w:r>
-      <w:bookmarkEnd w:id="30"/>
+      <w:bookmarkEnd w:id="31"/>
       <w:r>
         <w:rPr>
           <w:i/>
@@ -15401,7 +15257,7 @@
           <w:i/>
         </w:rPr>
       </w:pPr>
-      <w:bookmarkStart w:id="31" w:name="_Ref444257755"/>
+      <w:bookmarkStart w:id="32" w:name="_Ref444257755"/>
       <w:r>
         <w:rPr>
           <w:i/>
@@ -15440,7 +15296,7 @@
         </w:rPr>
         <w:fldChar w:fldCharType="end"/>
       </w:r>
-      <w:bookmarkEnd w:id="31"/>
+      <w:bookmarkEnd w:id="32"/>
       <w:r>
         <w:rPr>
           <w:i/>
@@ -15936,7 +15792,7 @@
           <w:szCs w:val="24"/>
         </w:rPr>
       </w:pPr>
-      <w:bookmarkStart w:id="32" w:name="_Ref444267572"/>
+      <w:bookmarkStart w:id="33" w:name="_Ref444267572"/>
       <w:r>
         <w:rPr>
           <w:i/>
@@ -15975,7 +15831,7 @@
         </w:rPr>
         <w:fldChar w:fldCharType="end"/>
       </w:r>
-      <w:bookmarkEnd w:id="32"/>
+      <w:bookmarkEnd w:id="33"/>
       <w:r>
         <w:rPr>
           <w:i/>
@@ -16486,7 +16342,7 @@
                                 <w:szCs w:val="24"/>
                               </w:rPr>
                             </w:pPr>
-                            <w:bookmarkStart w:id="33" w:name="_Ref444267948"/>
+                            <w:bookmarkStart w:id="34" w:name="_Ref444267948"/>
                             <w:r>
                               <w:rPr>
                                 <w:i/>
@@ -16524,7 +16380,7 @@
                               </w:rPr>
                               <w:fldChar w:fldCharType="end"/>
                             </w:r>
-                            <w:bookmarkEnd w:id="33"/>
+                            <w:bookmarkEnd w:id="34"/>
                             <w:r>
                               <w:rPr>
                                 <w:i/>
@@ -16568,7 +16424,7 @@
                           <w:szCs w:val="24"/>
                         </w:rPr>
                       </w:pPr>
-                      <w:bookmarkStart w:id="34" w:name="_Ref444267948"/>
+                      <w:bookmarkStart w:id="35" w:name="_Ref444267948"/>
                       <w:r>
                         <w:rPr>
                           <w:i/>
@@ -16606,7 +16462,7 @@
                         </w:rPr>
                         <w:fldChar w:fldCharType="end"/>
                       </w:r>
-                      <w:bookmarkEnd w:id="34"/>
+                      <w:bookmarkEnd w:id="35"/>
                       <w:r>
                         <w:rPr>
                           <w:i/>
@@ -16723,7 +16579,7 @@
           </mc:Choice>
           <mc:Fallback>
             <w:pict>
-              <v:group w14:anchorId="451DCCA8" id="Group 96" o:spid="_x0000_s1026" style="position:absolute;margin-left:-.15pt;margin-top:15pt;width:477.35pt;height:150.75pt;z-index:251674624" coordsize="60624,19145" o:gfxdata="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">
+              <v:group w14:anchorId="678B4FF7" id="Group 96" o:spid="_x0000_s1026" style="position:absolute;margin-left:-.15pt;margin-top:15pt;width:477.35pt;height:150.75pt;z-index:251674624" coordsize="60624,19145" o:gfxdata="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">
                 <v:shapetype id="_x0000_t75" coordsize="21600,21600" o:spt="75" o:preferrelative="t" path="m@4@5l@4@11@9@11@9@5xe" filled="f" stroked="f">
                   <v:stroke joinstyle="miter"/>
                   <v:formulas>
@@ -16829,7 +16685,7 @@
           <w:szCs w:val="24"/>
         </w:rPr>
       </w:pPr>
-      <w:bookmarkStart w:id="35" w:name="_Ref444260289"/>
+      <w:bookmarkStart w:id="36" w:name="_Ref444260289"/>
       <w:r>
         <w:rPr>
           <w:i/>
@@ -16868,7 +16724,7 @@
         </w:rPr>
         <w:fldChar w:fldCharType="end"/>
       </w:r>
-      <w:bookmarkEnd w:id="35"/>
+      <w:bookmarkEnd w:id="36"/>
       <w:r>
         <w:rPr>
           <w:i/>
@@ -16889,7 +16745,7 @@
       <w:pPr>
         <w:pStyle w:val="Heading1"/>
       </w:pPr>
-      <w:bookmarkStart w:id="36" w:name="_Toc444268513"/>
+      <w:bookmarkStart w:id="37" w:name="_Toc444268513"/>
       <w:r>
         <w:t xml:space="preserve">Code </w:t>
       </w:r>
@@ -16897,7 +16753,7 @@
       <w:r>
         <w:t>Perfomance</w:t>
       </w:r>
-      <w:bookmarkEnd w:id="36"/>
+      <w:bookmarkEnd w:id="37"/>
       <w:proofErr w:type="spellEnd"/>
     </w:p>
     <w:p>
@@ -17994,7 +17850,7 @@
           <w:i/>
         </w:rPr>
       </w:pPr>
-      <w:bookmarkStart w:id="37" w:name="_Ref444254352"/>
+      <w:bookmarkStart w:id="38" w:name="_Ref444254352"/>
       <w:r>
         <w:rPr>
           <w:i/>
@@ -18033,7 +17889,7 @@
         </w:rPr>
         <w:fldChar w:fldCharType="end"/>
       </w:r>
-      <w:bookmarkEnd w:id="37"/>
+      <w:bookmarkEnd w:id="38"/>
       <w:r>
         <w:rPr>
           <w:i/>
@@ -18158,7 +18014,7 @@
       <w:pPr>
         <w:pStyle w:val="Heading1"/>
       </w:pPr>
-      <w:bookmarkStart w:id="38" w:name="_Toc444268514"/>
+      <w:bookmarkStart w:id="39" w:name="_Toc444268514"/>
       <w:r>
         <w:t xml:space="preserve">Spectrum </w:t>
       </w:r>
@@ -18173,7 +18029,7 @@
       <w:r>
         <w:t xml:space="preserve"> Results</w:t>
       </w:r>
-      <w:bookmarkEnd w:id="38"/>
+      <w:bookmarkEnd w:id="39"/>
     </w:p>
     <w:p>
       <w:r>
@@ -18185,12 +18041,7 @@
       </w:r>
       <w:proofErr w:type="spellEnd"/>
       <w:r>
-        <w:t xml:space="preserve"> results </w:t>
-      </w:r>
-      <w:bookmarkStart w:id="39" w:name="_GoBack"/>
-      <w:bookmarkEnd w:id="39"/>
-      <w:r>
-        <w:t>were already completed in the non-circular buffer section</w:t>
+        <w:t xml:space="preserve"> results were already completed in the non-circular buffer section</w:t>
       </w:r>
       <w:r>
         <w:t>. Since the frequency response is the same with both filters, the magnitude and phase plots are identical</w:t>
@@ -21253,7 +21104,7 @@
       <w:rPr>
         <w:noProof/>
       </w:rPr>
-      <w:t>20</w:t>
+      <w:t>10</w:t>
     </w:r>
     <w:r>
       <w:rPr>
@@ -23998,7 +23849,7 @@
 </file>
 
 <file path=customXml/itemProps3.xml><?xml version="1.0" encoding="utf-8"?>
-<ds:datastoreItem xmlns:ds="http://schemas.openxmlformats.org/officeDocument/2006/customXml" ds:itemID="{3F6820A9-6A7C-4801-B47A-914518EB6019}">
+<ds:datastoreItem xmlns:ds="http://schemas.openxmlformats.org/officeDocument/2006/customXml" ds:itemID="{E438A268-6019-4741-AECE-58D92635A751}">
   <ds:schemaRefs>
     <ds:schemaRef ds:uri="http://schemas.openxmlformats.org/officeDocument/2006/bibliography"/>
   </ds:schemaRefs>
